--- a/requerimientos funcionales y no funcionales.docx
+++ b/requerimientos funcionales y no funcionales.docx
@@ -4,59 +4,50 @@
   <w:body>
     <w:p>
       <w:pPr>
-        <w:spacing w:line="305" w:lineRule="auto"/>
-        <w:ind w:left="121" w:right="4270"/>
+        <w:spacing w:line="360" w:lineRule="auto"/>
+        <w:ind w:left="1759"/>
+      </w:pPr>
+    </w:p>
+    <w:p>
+      <w:pPr>
+        <w:spacing w:before="5" w:line="360" w:lineRule="auto"/>
+        <w:rPr>
+          <w:sz w:val="12"/>
+          <w:szCs w:val="12"/>
+        </w:rPr>
+      </w:pPr>
+    </w:p>
+    <w:p>
+      <w:pPr>
+        <w:spacing w:line="360" w:lineRule="auto"/>
+      </w:pPr>
+    </w:p>
+    <w:p>
+      <w:pPr>
+        <w:spacing w:line="360" w:lineRule="auto"/>
+      </w:pPr>
+    </w:p>
+    <w:p>
+      <w:pPr>
+        <w:spacing w:line="360" w:lineRule="auto"/>
+        <w:ind w:left="2175"/>
         <w:rPr>
           <w:rFonts w:ascii="Verdana" w:eastAsia="Verdana" w:hAnsi="Verdana" w:cs="Verdana"/>
           <w:sz w:val="36"/>
           <w:szCs w:val="36"/>
         </w:rPr>
       </w:pPr>
+      <w:proofErr w:type="spellStart"/>
       <w:r>
         <w:rPr>
           <w:rFonts w:ascii="Verdana" w:eastAsia="Verdana" w:hAnsi="Verdana" w:cs="Verdana"/>
           <w:b/>
           <w:sz w:val="36"/>
           <w:szCs w:val="36"/>
-          <w:lang w:val="es-ES"/>
-        </w:rPr>
-        <w:t>Falta nombre</w:t>
-      </w:r>
-    </w:p>
-    <w:p>
-      <w:pPr>
-        <w:ind w:left="1759"/>
-      </w:pPr>
-    </w:p>
-    <w:p>
-      <w:pPr>
-        <w:spacing w:before="5" w:line="120" w:lineRule="exact"/>
-        <w:rPr>
-          <w:sz w:val="12"/>
-          <w:szCs w:val="12"/>
-        </w:rPr>
-      </w:pPr>
-    </w:p>
-    <w:p>
-      <w:pPr>
-        <w:spacing w:line="200" w:lineRule="exact"/>
-      </w:pPr>
-    </w:p>
-    <w:p>
-      <w:pPr>
-        <w:spacing w:line="200" w:lineRule="exact"/>
-      </w:pPr>
-    </w:p>
-    <w:p>
-      <w:pPr>
-        <w:ind w:left="2175"/>
-        <w:rPr>
-          <w:rFonts w:ascii="Verdana" w:eastAsia="Verdana" w:hAnsi="Verdana" w:cs="Verdana"/>
-          <w:sz w:val="36"/>
-          <w:szCs w:val="36"/>
-        </w:rPr>
-      </w:pPr>
-      <w:proofErr w:type="spellStart"/>
+        </w:rPr>
+        <w:t>Historia</w:t>
+      </w:r>
+      <w:proofErr w:type="spellEnd"/>
       <w:r>
         <w:rPr>
           <w:rFonts w:ascii="Verdana" w:eastAsia="Verdana" w:hAnsi="Verdana" w:cs="Verdana"/>
@@ -64,9 +55,9 @@
           <w:sz w:val="36"/>
           <w:szCs w:val="36"/>
         </w:rPr>
-        <w:t>Historia</w:t>
-      </w:r>
-      <w:proofErr w:type="spellEnd"/>
+        <w:t xml:space="preserve"> de </w:t>
+      </w:r>
+      <w:proofErr w:type="spellStart"/>
       <w:r>
         <w:rPr>
           <w:rFonts w:ascii="Verdana" w:eastAsia="Verdana" w:hAnsi="Verdana" w:cs="Verdana"/>
@@ -74,23 +65,13 @@
           <w:sz w:val="36"/>
           <w:szCs w:val="36"/>
         </w:rPr>
-        <w:t xml:space="preserve"> de </w:t>
-      </w:r>
-      <w:proofErr w:type="spellStart"/>
-      <w:r>
-        <w:rPr>
-          <w:rFonts w:ascii="Verdana" w:eastAsia="Verdana" w:hAnsi="Verdana" w:cs="Verdana"/>
-          <w:b/>
-          <w:sz w:val="36"/>
-          <w:szCs w:val="36"/>
-        </w:rPr>
         <w:t>revisiones</w:t>
       </w:r>
       <w:proofErr w:type="spellEnd"/>
     </w:p>
     <w:p>
       <w:pPr>
-        <w:spacing w:line="120" w:lineRule="exact"/>
+        <w:spacing w:line="360" w:lineRule="auto"/>
         <w:rPr>
           <w:sz w:val="12"/>
           <w:szCs w:val="12"/>
@@ -130,6 +111,7 @@
           </w:tcPr>
           <w:p>
             <w:pPr>
+              <w:spacing w:line="360" w:lineRule="auto"/>
               <w:ind w:left="817" w:right="818"/>
               <w:jc w:val="center"/>
               <w:rPr>
@@ -158,6 +140,7 @@
           </w:tcPr>
           <w:p>
             <w:pPr>
+              <w:spacing w:line="360" w:lineRule="auto"/>
               <w:ind w:left="203"/>
               <w:rPr>
                 <w:rFonts w:ascii="Verdana" w:eastAsia="Verdana" w:hAnsi="Verdana" w:cs="Verdana"/>
@@ -185,6 +168,7 @@
           </w:tcPr>
           <w:p>
             <w:pPr>
+              <w:spacing w:line="360" w:lineRule="auto"/>
               <w:ind w:left="901"/>
               <w:rPr>
                 <w:rFonts w:ascii="Verdana" w:eastAsia="Verdana" w:hAnsi="Verdana" w:cs="Verdana"/>
@@ -212,6 +196,7 @@
           </w:tcPr>
           <w:p>
             <w:pPr>
+              <w:spacing w:line="360" w:lineRule="auto"/>
               <w:ind w:left="725" w:right="726"/>
               <w:jc w:val="center"/>
               <w:rPr>
@@ -245,7 +230,7 @@
           </w:tcPr>
           <w:p>
             <w:pPr>
-              <w:spacing w:line="220" w:lineRule="exact"/>
+              <w:spacing w:line="360" w:lineRule="auto"/>
               <w:rPr>
                 <w:rFonts w:ascii="Verdana" w:eastAsia="Verdana" w:hAnsi="Verdana" w:cs="Verdana"/>
               </w:rPr>
@@ -292,7 +277,7 @@
           </w:tcPr>
           <w:p>
             <w:pPr>
-              <w:spacing w:line="220" w:lineRule="exact"/>
+              <w:spacing w:line="360" w:lineRule="auto"/>
               <w:rPr>
                 <w:rFonts w:ascii="Verdana" w:eastAsia="Verdana" w:hAnsi="Verdana" w:cs="Verdana"/>
               </w:rPr>
@@ -318,7 +303,7 @@
           </w:tcPr>
           <w:p>
             <w:pPr>
-              <w:spacing w:line="220" w:lineRule="exact"/>
+              <w:spacing w:line="360" w:lineRule="auto"/>
               <w:rPr>
                 <w:rFonts w:ascii="Verdana" w:eastAsia="Verdana" w:hAnsi="Verdana" w:cs="Verdana"/>
               </w:rPr>
@@ -362,7 +347,7 @@
           </w:tcPr>
           <w:p>
             <w:pPr>
-              <w:spacing w:line="220" w:lineRule="exact"/>
+              <w:spacing w:line="360" w:lineRule="auto"/>
               <w:rPr>
                 <w:rFonts w:ascii="Verdana" w:eastAsia="Verdana" w:hAnsi="Verdana" w:cs="Verdana"/>
               </w:rPr>
@@ -373,8 +358,6 @@
               </w:rPr>
               <w:t>Hebert de la cruz</w:t>
             </w:r>
-            <w:bookmarkStart w:id="0" w:name="_GoBack"/>
-            <w:bookmarkEnd w:id="0"/>
           </w:p>
         </w:tc>
       </w:tr>
@@ -394,7 +377,534 @@
           </w:tcPr>
           <w:p>
             <w:pPr>
-              <w:spacing w:line="220" w:lineRule="exact"/>
+              <w:spacing w:line="360" w:lineRule="auto"/>
+              <w:rPr>
+                <w:rFonts w:ascii="Verdana" w:eastAsia="Verdana" w:hAnsi="Verdana" w:cs="Verdana"/>
+              </w:rPr>
+            </w:pPr>
+            <w:r>
+              <w:rPr>
+                <w:rFonts w:ascii="Verdana" w:eastAsia="Verdana" w:hAnsi="Verdana" w:cs="Verdana"/>
+                <w:position w:val="-1"/>
+              </w:rPr>
+              <w:t>31/05/2015</w:t>
+            </w:r>
+          </w:p>
+        </w:tc>
+        <w:tc>
+          <w:tcPr>
+            <w:tcW w:w="1170" w:type="dxa"/>
+            <w:tcBorders>
+              <w:top w:val="single" w:sz="6" w:space="0" w:color="000000"/>
+              <w:left w:val="single" w:sz="6" w:space="0" w:color="000000"/>
+              <w:bottom w:val="single" w:sz="6" w:space="0" w:color="000000"/>
+              <w:right w:val="single" w:sz="6" w:space="0" w:color="000000"/>
+            </w:tcBorders>
+          </w:tcPr>
+          <w:p>
+            <w:pPr>
+              <w:spacing w:line="360" w:lineRule="auto"/>
+              <w:rPr>
+                <w:rFonts w:ascii="Verdana" w:eastAsia="Verdana" w:hAnsi="Verdana" w:cs="Verdana"/>
+              </w:rPr>
+            </w:pPr>
+            <w:r>
+              <w:rPr>
+                <w:rFonts w:ascii="Verdana" w:eastAsia="Verdana" w:hAnsi="Verdana" w:cs="Verdana"/>
+                <w:position w:val="-1"/>
+              </w:rPr>
+              <w:t>1.1</w:t>
+            </w:r>
+          </w:p>
+        </w:tc>
+        <w:tc>
+          <w:tcPr>
+            <w:tcW w:w="2970" w:type="dxa"/>
+            <w:tcBorders>
+              <w:top w:val="single" w:sz="6" w:space="0" w:color="000000"/>
+              <w:left w:val="single" w:sz="6" w:space="0" w:color="000000"/>
+              <w:bottom w:val="single" w:sz="6" w:space="0" w:color="000000"/>
+              <w:right w:val="single" w:sz="6" w:space="0" w:color="000000"/>
+            </w:tcBorders>
+          </w:tcPr>
+          <w:p>
+            <w:pPr>
+              <w:spacing w:line="360" w:lineRule="auto"/>
+              <w:rPr>
+                <w:rFonts w:ascii="Verdana" w:eastAsia="Verdana" w:hAnsi="Verdana" w:cs="Verdana"/>
+              </w:rPr>
+            </w:pPr>
+            <w:proofErr w:type="spellStart"/>
+            <w:r>
+              <w:rPr>
+                <w:rFonts w:ascii="Verdana" w:eastAsia="Verdana" w:hAnsi="Verdana" w:cs="Verdana"/>
+                <w:position w:val="-1"/>
+              </w:rPr>
+              <w:t>Especificación</w:t>
+            </w:r>
+            <w:proofErr w:type="spellEnd"/>
+            <w:r>
+              <w:rPr>
+                <w:rFonts w:ascii="Verdana" w:eastAsia="Verdana" w:hAnsi="Verdana" w:cs="Verdana"/>
+                <w:position w:val="-1"/>
+              </w:rPr>
+              <w:t xml:space="preserve"> </w:t>
+            </w:r>
+            <w:proofErr w:type="spellStart"/>
+            <w:r>
+              <w:rPr>
+                <w:rFonts w:ascii="Verdana" w:eastAsia="Verdana" w:hAnsi="Verdana" w:cs="Verdana"/>
+                <w:position w:val="-1"/>
+              </w:rPr>
+              <w:t>provicional</w:t>
+            </w:r>
+            <w:proofErr w:type="spellEnd"/>
+          </w:p>
+        </w:tc>
+        <w:tc>
+          <w:tcPr>
+            <w:tcW w:w="2085" w:type="dxa"/>
+            <w:tcBorders>
+              <w:top w:val="single" w:sz="6" w:space="0" w:color="000000"/>
+              <w:left w:val="single" w:sz="6" w:space="0" w:color="000000"/>
+              <w:bottom w:val="single" w:sz="6" w:space="0" w:color="000000"/>
+              <w:right w:val="single" w:sz="6" w:space="0" w:color="000000"/>
+            </w:tcBorders>
+          </w:tcPr>
+          <w:p>
+            <w:pPr>
+              <w:spacing w:line="360" w:lineRule="auto"/>
+              <w:rPr>
+                <w:rFonts w:ascii="Verdana" w:eastAsia="Verdana" w:hAnsi="Verdana" w:cs="Verdana"/>
+              </w:rPr>
+            </w:pPr>
+            <w:r>
+              <w:rPr>
+                <w:rFonts w:ascii="Verdana" w:eastAsia="Verdana" w:hAnsi="Verdana" w:cs="Verdana"/>
+              </w:rPr>
+              <w:t xml:space="preserve">Hebert de la </w:t>
+            </w:r>
+            <w:proofErr w:type="spellStart"/>
+            <w:r>
+              <w:rPr>
+                <w:rFonts w:ascii="Verdana" w:eastAsia="Verdana" w:hAnsi="Verdana" w:cs="Verdana"/>
+              </w:rPr>
+              <w:t>cruz</w:t>
+            </w:r>
+            <w:proofErr w:type="spellEnd"/>
+          </w:p>
+        </w:tc>
+      </w:tr>
+      <w:tr>
+        <w:trPr>
+          <w:trHeight w:hRule="exact" w:val="554"/>
+        </w:trPr>
+        <w:tc>
+          <w:tcPr>
+            <w:tcW w:w="2304" w:type="dxa"/>
+            <w:tcBorders>
+              <w:top w:val="single" w:sz="6" w:space="0" w:color="000000"/>
+              <w:left w:val="single" w:sz="6" w:space="0" w:color="000000"/>
+              <w:bottom w:val="single" w:sz="6" w:space="0" w:color="000000"/>
+              <w:right w:val="single" w:sz="6" w:space="0" w:color="000000"/>
+            </w:tcBorders>
+          </w:tcPr>
+          <w:p>
+            <w:pPr>
+              <w:spacing w:line="360" w:lineRule="auto"/>
+              <w:rPr>
+                <w:rFonts w:ascii="Verdana" w:eastAsia="Verdana" w:hAnsi="Verdana" w:cs="Verdana"/>
+              </w:rPr>
+            </w:pPr>
+            <w:r>
+              <w:rPr>
+                <w:rFonts w:ascii="Verdana" w:eastAsia="Verdana" w:hAnsi="Verdana" w:cs="Verdana"/>
+                <w:position w:val="-1"/>
+              </w:rPr>
+              <w:t>08/06/2015</w:t>
+            </w:r>
+          </w:p>
+        </w:tc>
+        <w:tc>
+          <w:tcPr>
+            <w:tcW w:w="1170" w:type="dxa"/>
+            <w:tcBorders>
+              <w:top w:val="single" w:sz="6" w:space="0" w:color="000000"/>
+              <w:left w:val="single" w:sz="6" w:space="0" w:color="000000"/>
+              <w:bottom w:val="single" w:sz="6" w:space="0" w:color="000000"/>
+              <w:right w:val="single" w:sz="6" w:space="0" w:color="000000"/>
+            </w:tcBorders>
+          </w:tcPr>
+          <w:p>
+            <w:pPr>
+              <w:spacing w:line="360" w:lineRule="auto"/>
+              <w:rPr>
+                <w:rFonts w:ascii="Verdana" w:eastAsia="Verdana" w:hAnsi="Verdana" w:cs="Verdana"/>
+              </w:rPr>
+            </w:pPr>
+            <w:r>
+              <w:rPr>
+                <w:rFonts w:ascii="Verdana" w:eastAsia="Verdana" w:hAnsi="Verdana" w:cs="Verdana"/>
+                <w:position w:val="-1"/>
+              </w:rPr>
+              <w:t>1.2</w:t>
+            </w:r>
+          </w:p>
+        </w:tc>
+        <w:tc>
+          <w:tcPr>
+            <w:tcW w:w="2970" w:type="dxa"/>
+            <w:tcBorders>
+              <w:top w:val="single" w:sz="6" w:space="0" w:color="000000"/>
+              <w:left w:val="single" w:sz="6" w:space="0" w:color="000000"/>
+              <w:bottom w:val="single" w:sz="6" w:space="0" w:color="000000"/>
+              <w:right w:val="single" w:sz="6" w:space="0" w:color="000000"/>
+            </w:tcBorders>
+          </w:tcPr>
+          <w:p>
+            <w:pPr>
+              <w:spacing w:line="360" w:lineRule="auto"/>
+              <w:rPr>
+                <w:rFonts w:ascii="Verdana" w:eastAsia="Verdana" w:hAnsi="Verdana" w:cs="Verdana"/>
+              </w:rPr>
+            </w:pPr>
+            <w:proofErr w:type="spellStart"/>
+            <w:r>
+              <w:rPr>
+                <w:rFonts w:ascii="Verdana" w:eastAsia="Verdana" w:hAnsi="Verdana" w:cs="Verdana"/>
+                <w:position w:val="-1"/>
+              </w:rPr>
+              <w:t>Especificación</w:t>
+            </w:r>
+            <w:proofErr w:type="spellEnd"/>
+            <w:r>
+              <w:rPr>
+                <w:rFonts w:ascii="Verdana" w:eastAsia="Verdana" w:hAnsi="Verdana" w:cs="Verdana"/>
+                <w:position w:val="-1"/>
+              </w:rPr>
+              <w:t xml:space="preserve"> </w:t>
+            </w:r>
+            <w:proofErr w:type="spellStart"/>
+            <w:r>
+              <w:rPr>
+                <w:rFonts w:ascii="Verdana" w:eastAsia="Verdana" w:hAnsi="Verdana" w:cs="Verdana"/>
+                <w:position w:val="-1"/>
+              </w:rPr>
+              <w:t>profesional</w:t>
+            </w:r>
+            <w:proofErr w:type="spellEnd"/>
+          </w:p>
+        </w:tc>
+        <w:tc>
+          <w:tcPr>
+            <w:tcW w:w="2085" w:type="dxa"/>
+            <w:tcBorders>
+              <w:top w:val="single" w:sz="6" w:space="0" w:color="000000"/>
+              <w:left w:val="single" w:sz="6" w:space="0" w:color="000000"/>
+              <w:bottom w:val="single" w:sz="6" w:space="0" w:color="000000"/>
+              <w:right w:val="single" w:sz="6" w:space="0" w:color="000000"/>
+            </w:tcBorders>
+          </w:tcPr>
+          <w:p>
+            <w:pPr>
+              <w:spacing w:line="360" w:lineRule="auto"/>
+              <w:rPr>
+                <w:rFonts w:ascii="Verdana" w:eastAsia="Verdana" w:hAnsi="Verdana" w:cs="Verdana"/>
+              </w:rPr>
+            </w:pPr>
+            <w:r>
+              <w:rPr>
+                <w:rFonts w:ascii="Verdana" w:eastAsia="Verdana" w:hAnsi="Verdana" w:cs="Verdana"/>
+              </w:rPr>
+              <w:t xml:space="preserve">Hebert de la </w:t>
+            </w:r>
+            <w:proofErr w:type="spellStart"/>
+            <w:r>
+              <w:rPr>
+                <w:rFonts w:ascii="Verdana" w:eastAsia="Verdana" w:hAnsi="Verdana" w:cs="Verdana"/>
+              </w:rPr>
+              <w:t>cruz</w:t>
+            </w:r>
+            <w:proofErr w:type="spellEnd"/>
+          </w:p>
+        </w:tc>
+      </w:tr>
+      <w:tr>
+        <w:trPr>
+          <w:trHeight w:hRule="exact" w:val="554"/>
+        </w:trPr>
+        <w:tc>
+          <w:tcPr>
+            <w:tcW w:w="2304" w:type="dxa"/>
+            <w:tcBorders>
+              <w:top w:val="single" w:sz="6" w:space="0" w:color="000000"/>
+              <w:left w:val="single" w:sz="6" w:space="0" w:color="000000"/>
+              <w:bottom w:val="single" w:sz="6" w:space="0" w:color="000000"/>
+              <w:right w:val="single" w:sz="6" w:space="0" w:color="000000"/>
+            </w:tcBorders>
+          </w:tcPr>
+          <w:p>
+            <w:pPr>
+              <w:spacing w:line="360" w:lineRule="auto"/>
+              <w:rPr>
+                <w:rFonts w:ascii="Verdana" w:eastAsia="Verdana" w:hAnsi="Verdana" w:cs="Verdana"/>
+              </w:rPr>
+            </w:pPr>
+            <w:r>
+              <w:rPr>
+                <w:rFonts w:ascii="Verdana" w:eastAsia="Verdana" w:hAnsi="Verdana" w:cs="Verdana"/>
+                <w:position w:val="-1"/>
+              </w:rPr>
+              <w:t>16/06/2015</w:t>
+            </w:r>
+          </w:p>
+        </w:tc>
+        <w:tc>
+          <w:tcPr>
+            <w:tcW w:w="1170" w:type="dxa"/>
+            <w:tcBorders>
+              <w:top w:val="single" w:sz="6" w:space="0" w:color="000000"/>
+              <w:left w:val="single" w:sz="6" w:space="0" w:color="000000"/>
+              <w:bottom w:val="single" w:sz="6" w:space="0" w:color="000000"/>
+              <w:right w:val="single" w:sz="6" w:space="0" w:color="000000"/>
+            </w:tcBorders>
+          </w:tcPr>
+          <w:p>
+            <w:pPr>
+              <w:spacing w:line="360" w:lineRule="auto"/>
+              <w:rPr>
+                <w:rFonts w:ascii="Verdana" w:eastAsia="Verdana" w:hAnsi="Verdana" w:cs="Verdana"/>
+              </w:rPr>
+            </w:pPr>
+            <w:r>
+              <w:rPr>
+                <w:rFonts w:ascii="Verdana" w:eastAsia="Verdana" w:hAnsi="Verdana" w:cs="Verdana"/>
+                <w:position w:val="-1"/>
+              </w:rPr>
+              <w:t>1.3</w:t>
+            </w:r>
+          </w:p>
+        </w:tc>
+        <w:tc>
+          <w:tcPr>
+            <w:tcW w:w="2970" w:type="dxa"/>
+            <w:tcBorders>
+              <w:top w:val="single" w:sz="6" w:space="0" w:color="000000"/>
+              <w:left w:val="single" w:sz="6" w:space="0" w:color="000000"/>
+              <w:bottom w:val="single" w:sz="6" w:space="0" w:color="000000"/>
+              <w:right w:val="single" w:sz="6" w:space="0" w:color="000000"/>
+            </w:tcBorders>
+          </w:tcPr>
+          <w:p>
+            <w:pPr>
+              <w:spacing w:line="360" w:lineRule="auto"/>
+              <w:rPr>
+                <w:rFonts w:ascii="Verdana" w:eastAsia="Verdana" w:hAnsi="Verdana" w:cs="Verdana"/>
+              </w:rPr>
+            </w:pPr>
+            <w:proofErr w:type="spellStart"/>
+            <w:r>
+              <w:rPr>
+                <w:rFonts w:ascii="Verdana" w:eastAsia="Verdana" w:hAnsi="Verdana" w:cs="Verdana"/>
+                <w:position w:val="-1"/>
+              </w:rPr>
+              <w:t>Especificación</w:t>
+            </w:r>
+            <w:proofErr w:type="spellEnd"/>
+            <w:r>
+              <w:rPr>
+                <w:rFonts w:ascii="Verdana" w:eastAsia="Verdana" w:hAnsi="Verdana" w:cs="Verdana"/>
+                <w:position w:val="-1"/>
+              </w:rPr>
+              <w:t xml:space="preserve"> </w:t>
+            </w:r>
+            <w:proofErr w:type="spellStart"/>
+            <w:r>
+              <w:rPr>
+                <w:rFonts w:ascii="Verdana" w:eastAsia="Verdana" w:hAnsi="Verdana" w:cs="Verdana"/>
+                <w:position w:val="-1"/>
+              </w:rPr>
+              <w:t>profunda</w:t>
+            </w:r>
+            <w:proofErr w:type="spellEnd"/>
+          </w:p>
+        </w:tc>
+        <w:tc>
+          <w:tcPr>
+            <w:tcW w:w="2085" w:type="dxa"/>
+            <w:tcBorders>
+              <w:top w:val="single" w:sz="6" w:space="0" w:color="000000"/>
+              <w:left w:val="single" w:sz="6" w:space="0" w:color="000000"/>
+              <w:bottom w:val="single" w:sz="6" w:space="0" w:color="000000"/>
+              <w:right w:val="single" w:sz="6" w:space="0" w:color="000000"/>
+            </w:tcBorders>
+          </w:tcPr>
+          <w:p>
+            <w:pPr>
+              <w:spacing w:line="360" w:lineRule="auto"/>
+              <w:rPr>
+                <w:rFonts w:ascii="Verdana" w:eastAsia="Verdana" w:hAnsi="Verdana" w:cs="Verdana"/>
+              </w:rPr>
+            </w:pPr>
+            <w:r>
+              <w:rPr>
+                <w:rFonts w:ascii="Verdana" w:eastAsia="Verdana" w:hAnsi="Verdana" w:cs="Verdana"/>
+              </w:rPr>
+              <w:t xml:space="preserve">Hebert de la </w:t>
+            </w:r>
+            <w:proofErr w:type="spellStart"/>
+            <w:r>
+              <w:rPr>
+                <w:rFonts w:ascii="Verdana" w:eastAsia="Verdana" w:hAnsi="Verdana" w:cs="Verdana"/>
+              </w:rPr>
+              <w:t>cruz</w:t>
+            </w:r>
+            <w:proofErr w:type="spellEnd"/>
+          </w:p>
+        </w:tc>
+      </w:tr>
+      <w:tr>
+        <w:trPr>
+          <w:trHeight w:hRule="exact" w:val="311"/>
+        </w:trPr>
+        <w:tc>
+          <w:tcPr>
+            <w:tcW w:w="2304" w:type="dxa"/>
+            <w:tcBorders>
+              <w:top w:val="single" w:sz="6" w:space="0" w:color="000000"/>
+              <w:left w:val="single" w:sz="6" w:space="0" w:color="000000"/>
+              <w:bottom w:val="single" w:sz="6" w:space="0" w:color="000000"/>
+              <w:right w:val="single" w:sz="6" w:space="0" w:color="000000"/>
+            </w:tcBorders>
+          </w:tcPr>
+          <w:p>
+            <w:pPr>
+              <w:spacing w:line="360" w:lineRule="auto"/>
+              <w:rPr>
+                <w:rFonts w:ascii="Verdana" w:eastAsia="Verdana" w:hAnsi="Verdana" w:cs="Verdana"/>
+              </w:rPr>
+            </w:pPr>
+            <w:r>
+              <w:rPr>
+                <w:rFonts w:ascii="Verdana" w:eastAsia="Verdana" w:hAnsi="Verdana" w:cs="Verdana"/>
+                <w:position w:val="-1"/>
+              </w:rPr>
+              <w:t>30/06/2015</w:t>
+            </w:r>
+          </w:p>
+        </w:tc>
+        <w:tc>
+          <w:tcPr>
+            <w:tcW w:w="1170" w:type="dxa"/>
+            <w:tcBorders>
+              <w:top w:val="single" w:sz="6" w:space="0" w:color="000000"/>
+              <w:left w:val="single" w:sz="6" w:space="0" w:color="000000"/>
+              <w:bottom w:val="single" w:sz="6" w:space="0" w:color="000000"/>
+              <w:right w:val="single" w:sz="6" w:space="0" w:color="000000"/>
+            </w:tcBorders>
+          </w:tcPr>
+          <w:p>
+            <w:pPr>
+              <w:spacing w:line="360" w:lineRule="auto"/>
+              <w:rPr>
+                <w:rFonts w:ascii="Verdana" w:eastAsia="Verdana" w:hAnsi="Verdana" w:cs="Verdana"/>
+              </w:rPr>
+            </w:pPr>
+            <w:r>
+              <w:rPr>
+                <w:rFonts w:ascii="Verdana" w:eastAsia="Verdana" w:hAnsi="Verdana" w:cs="Verdana"/>
+                <w:position w:val="-1"/>
+              </w:rPr>
+              <w:t>1.3.4</w:t>
+            </w:r>
+          </w:p>
+        </w:tc>
+        <w:tc>
+          <w:tcPr>
+            <w:tcW w:w="2970" w:type="dxa"/>
+            <w:tcBorders>
+              <w:top w:val="single" w:sz="6" w:space="0" w:color="000000"/>
+              <w:left w:val="single" w:sz="6" w:space="0" w:color="000000"/>
+              <w:bottom w:val="single" w:sz="6" w:space="0" w:color="000000"/>
+              <w:right w:val="single" w:sz="6" w:space="0" w:color="000000"/>
+            </w:tcBorders>
+          </w:tcPr>
+          <w:p>
+            <w:pPr>
+              <w:spacing w:line="360" w:lineRule="auto"/>
+              <w:rPr>
+                <w:rFonts w:ascii="Verdana" w:eastAsia="Verdana" w:hAnsi="Verdana" w:cs="Verdana"/>
+              </w:rPr>
+            </w:pPr>
+            <w:proofErr w:type="spellStart"/>
+            <w:r>
+              <w:rPr>
+                <w:rFonts w:ascii="Verdana" w:eastAsia="Verdana" w:hAnsi="Verdana" w:cs="Verdana"/>
+                <w:position w:val="-1"/>
+              </w:rPr>
+              <w:t>Especificación</w:t>
+            </w:r>
+            <w:proofErr w:type="spellEnd"/>
+            <w:r>
+              <w:rPr>
+                <w:rFonts w:ascii="Verdana" w:eastAsia="Verdana" w:hAnsi="Verdana" w:cs="Verdana"/>
+                <w:position w:val="-1"/>
+              </w:rPr>
+              <w:t xml:space="preserve"> final</w:t>
+            </w:r>
+          </w:p>
+        </w:tc>
+        <w:tc>
+          <w:tcPr>
+            <w:tcW w:w="2085" w:type="dxa"/>
+            <w:tcBorders>
+              <w:top w:val="single" w:sz="6" w:space="0" w:color="000000"/>
+              <w:left w:val="single" w:sz="6" w:space="0" w:color="000000"/>
+              <w:bottom w:val="single" w:sz="6" w:space="0" w:color="000000"/>
+              <w:right w:val="single" w:sz="6" w:space="0" w:color="000000"/>
+            </w:tcBorders>
+          </w:tcPr>
+          <w:p>
+            <w:pPr>
+              <w:spacing w:line="360" w:lineRule="auto"/>
+              <w:rPr>
+                <w:rFonts w:ascii="Verdana" w:eastAsia="Verdana" w:hAnsi="Verdana" w:cs="Verdana"/>
+              </w:rPr>
+            </w:pPr>
+            <w:r>
+              <w:rPr>
+                <w:rFonts w:ascii="Verdana" w:eastAsia="Verdana" w:hAnsi="Verdana" w:cs="Verdana"/>
+              </w:rPr>
+              <w:t xml:space="preserve">Hebert de la </w:t>
+            </w:r>
+            <w:proofErr w:type="spellStart"/>
+            <w:r>
+              <w:rPr>
+                <w:rFonts w:ascii="Verdana" w:eastAsia="Verdana" w:hAnsi="Verdana" w:cs="Verdana"/>
+              </w:rPr>
+              <w:t>cruz</w:t>
+            </w:r>
+            <w:proofErr w:type="spellEnd"/>
+          </w:p>
+        </w:tc>
+      </w:tr>
+      <w:tr>
+        <w:trPr>
+          <w:trHeight w:hRule="exact" w:val="614"/>
+        </w:trPr>
+        <w:tc>
+          <w:tcPr>
+            <w:tcW w:w="2304" w:type="dxa"/>
+            <w:tcBorders>
+              <w:top w:val="single" w:sz="6" w:space="0" w:color="000000"/>
+              <w:left w:val="single" w:sz="6" w:space="0" w:color="000000"/>
+              <w:bottom w:val="single" w:sz="6" w:space="0" w:color="000000"/>
+              <w:right w:val="single" w:sz="6" w:space="0" w:color="000000"/>
+            </w:tcBorders>
+          </w:tcPr>
+          <w:p>
+            <w:pPr>
+              <w:spacing w:line="360" w:lineRule="auto"/>
               <w:rPr>
                 <w:rFonts w:ascii="Verdana" w:eastAsia="Verdana" w:hAnsi="Verdana" w:cs="Verdana"/>
               </w:rPr>
@@ -413,7 +923,7 @@
           </w:tcPr>
           <w:p>
             <w:pPr>
-              <w:spacing w:line="220" w:lineRule="exact"/>
+              <w:spacing w:line="360" w:lineRule="auto"/>
               <w:rPr>
                 <w:rFonts w:ascii="Verdana" w:eastAsia="Verdana" w:hAnsi="Verdana" w:cs="Verdana"/>
               </w:rPr>
@@ -432,6 +942,88 @@
           </w:tcPr>
           <w:p>
             <w:pPr>
+              <w:spacing w:line="360" w:lineRule="auto"/>
+              <w:rPr>
+                <w:rFonts w:ascii="Verdana" w:eastAsia="Verdana" w:hAnsi="Verdana" w:cs="Verdana"/>
+              </w:rPr>
+            </w:pPr>
+          </w:p>
+        </w:tc>
+        <w:tc>
+          <w:tcPr>
+            <w:tcW w:w="2085" w:type="dxa"/>
+            <w:tcBorders>
+              <w:top w:val="single" w:sz="6" w:space="0" w:color="000000"/>
+              <w:left w:val="single" w:sz="6" w:space="0" w:color="000000"/>
+              <w:bottom w:val="single" w:sz="6" w:space="0" w:color="000000"/>
+              <w:right w:val="single" w:sz="6" w:space="0" w:color="000000"/>
+            </w:tcBorders>
+          </w:tcPr>
+          <w:p>
+            <w:pPr>
+              <w:spacing w:before="60" w:line="360" w:lineRule="auto"/>
+              <w:rPr>
+                <w:rFonts w:ascii="Verdana" w:eastAsia="Verdana" w:hAnsi="Verdana" w:cs="Verdana"/>
+              </w:rPr>
+            </w:pPr>
+          </w:p>
+        </w:tc>
+      </w:tr>
+      <w:tr>
+        <w:trPr>
+          <w:trHeight w:hRule="exact" w:val="311"/>
+        </w:trPr>
+        <w:tc>
+          <w:tcPr>
+            <w:tcW w:w="2304" w:type="dxa"/>
+            <w:tcBorders>
+              <w:top w:val="single" w:sz="6" w:space="0" w:color="000000"/>
+              <w:left w:val="single" w:sz="6" w:space="0" w:color="000000"/>
+              <w:bottom w:val="single" w:sz="6" w:space="0" w:color="000000"/>
+              <w:right w:val="single" w:sz="6" w:space="0" w:color="000000"/>
+            </w:tcBorders>
+          </w:tcPr>
+          <w:p>
+            <w:pPr>
+              <w:spacing w:line="360" w:lineRule="auto"/>
+              <w:rPr>
+                <w:rFonts w:ascii="Verdana" w:eastAsia="Verdana" w:hAnsi="Verdana" w:cs="Verdana"/>
+              </w:rPr>
+            </w:pPr>
+          </w:p>
+        </w:tc>
+        <w:tc>
+          <w:tcPr>
+            <w:tcW w:w="1170" w:type="dxa"/>
+            <w:tcBorders>
+              <w:top w:val="single" w:sz="6" w:space="0" w:color="000000"/>
+              <w:left w:val="single" w:sz="6" w:space="0" w:color="000000"/>
+              <w:bottom w:val="single" w:sz="6" w:space="0" w:color="000000"/>
+              <w:right w:val="single" w:sz="6" w:space="0" w:color="000000"/>
+            </w:tcBorders>
+          </w:tcPr>
+          <w:p>
+            <w:pPr>
+              <w:spacing w:line="360" w:lineRule="auto"/>
+              <w:rPr>
+                <w:rFonts w:ascii="Verdana" w:eastAsia="Verdana" w:hAnsi="Verdana" w:cs="Verdana"/>
+              </w:rPr>
+            </w:pPr>
+          </w:p>
+        </w:tc>
+        <w:tc>
+          <w:tcPr>
+            <w:tcW w:w="2970" w:type="dxa"/>
+            <w:tcBorders>
+              <w:top w:val="single" w:sz="6" w:space="0" w:color="000000"/>
+              <w:left w:val="single" w:sz="6" w:space="0" w:color="000000"/>
+              <w:bottom w:val="single" w:sz="6" w:space="0" w:color="000000"/>
+              <w:right w:val="single" w:sz="6" w:space="0" w:color="000000"/>
+            </w:tcBorders>
+          </w:tcPr>
+          <w:p>
+            <w:pPr>
+              <w:spacing w:line="360" w:lineRule="auto"/>
               <w:rPr>
                 <w:rFonts w:ascii="Verdana" w:eastAsia="Verdana" w:hAnsi="Verdana" w:cs="Verdana"/>
                 <w:lang w:val="es-ES"/>
@@ -451,7 +1043,7 @@
           </w:tcPr>
           <w:p>
             <w:pPr>
-              <w:spacing w:line="220" w:lineRule="exact"/>
+              <w:spacing w:line="360" w:lineRule="auto"/>
               <w:rPr>
                 <w:rFonts w:ascii="Verdana" w:eastAsia="Verdana" w:hAnsi="Verdana" w:cs="Verdana"/>
               </w:rPr>
@@ -475,7 +1067,7 @@
           </w:tcPr>
           <w:p>
             <w:pPr>
-              <w:spacing w:line="220" w:lineRule="exact"/>
+              <w:spacing w:line="360" w:lineRule="auto"/>
               <w:rPr>
                 <w:rFonts w:ascii="Verdana" w:eastAsia="Verdana" w:hAnsi="Verdana" w:cs="Verdana"/>
               </w:rPr>
@@ -494,7 +1086,7 @@
           </w:tcPr>
           <w:p>
             <w:pPr>
-              <w:spacing w:line="220" w:lineRule="exact"/>
+              <w:spacing w:line="360" w:lineRule="auto"/>
               <w:rPr>
                 <w:rFonts w:ascii="Verdana" w:eastAsia="Verdana" w:hAnsi="Verdana" w:cs="Verdana"/>
               </w:rPr>
@@ -513,88 +1105,7 @@
           </w:tcPr>
           <w:p>
             <w:pPr>
-              <w:rPr>
-                <w:rFonts w:ascii="Verdana" w:eastAsia="Verdana" w:hAnsi="Verdana" w:cs="Verdana"/>
-                <w:lang w:val="es-ES"/>
-              </w:rPr>
-            </w:pPr>
-          </w:p>
-        </w:tc>
-        <w:tc>
-          <w:tcPr>
-            <w:tcW w:w="2085" w:type="dxa"/>
-            <w:tcBorders>
-              <w:top w:val="single" w:sz="6" w:space="0" w:color="000000"/>
-              <w:left w:val="single" w:sz="6" w:space="0" w:color="000000"/>
-              <w:bottom w:val="single" w:sz="6" w:space="0" w:color="000000"/>
-              <w:right w:val="single" w:sz="6" w:space="0" w:color="000000"/>
-            </w:tcBorders>
-          </w:tcPr>
-          <w:p>
-            <w:pPr>
-              <w:spacing w:line="220" w:lineRule="exact"/>
-              <w:rPr>
-                <w:rFonts w:ascii="Verdana" w:eastAsia="Verdana" w:hAnsi="Verdana" w:cs="Verdana"/>
-              </w:rPr>
-            </w:pPr>
-          </w:p>
-        </w:tc>
-      </w:tr>
-      <w:tr>
-        <w:trPr>
-          <w:trHeight w:hRule="exact" w:val="554"/>
-        </w:trPr>
-        <w:tc>
-          <w:tcPr>
-            <w:tcW w:w="2304" w:type="dxa"/>
-            <w:tcBorders>
-              <w:top w:val="single" w:sz="6" w:space="0" w:color="000000"/>
-              <w:left w:val="single" w:sz="6" w:space="0" w:color="000000"/>
-              <w:bottom w:val="single" w:sz="6" w:space="0" w:color="000000"/>
-              <w:right w:val="single" w:sz="6" w:space="0" w:color="000000"/>
-            </w:tcBorders>
-          </w:tcPr>
-          <w:p>
-            <w:pPr>
-              <w:spacing w:line="220" w:lineRule="exact"/>
-              <w:rPr>
-                <w:rFonts w:ascii="Verdana" w:eastAsia="Verdana" w:hAnsi="Verdana" w:cs="Verdana"/>
-              </w:rPr>
-            </w:pPr>
-          </w:p>
-        </w:tc>
-        <w:tc>
-          <w:tcPr>
-            <w:tcW w:w="1170" w:type="dxa"/>
-            <w:tcBorders>
-              <w:top w:val="single" w:sz="6" w:space="0" w:color="000000"/>
-              <w:left w:val="single" w:sz="6" w:space="0" w:color="000000"/>
-              <w:bottom w:val="single" w:sz="6" w:space="0" w:color="000000"/>
-              <w:right w:val="single" w:sz="6" w:space="0" w:color="000000"/>
-            </w:tcBorders>
-          </w:tcPr>
-          <w:p>
-            <w:pPr>
-              <w:spacing w:line="220" w:lineRule="exact"/>
-              <w:rPr>
-                <w:rFonts w:ascii="Verdana" w:eastAsia="Verdana" w:hAnsi="Verdana" w:cs="Verdana"/>
-              </w:rPr>
-            </w:pPr>
-          </w:p>
-        </w:tc>
-        <w:tc>
-          <w:tcPr>
-            <w:tcW w:w="2970" w:type="dxa"/>
-            <w:tcBorders>
-              <w:top w:val="single" w:sz="6" w:space="0" w:color="000000"/>
-              <w:left w:val="single" w:sz="6" w:space="0" w:color="000000"/>
-              <w:bottom w:val="single" w:sz="6" w:space="0" w:color="000000"/>
-              <w:right w:val="single" w:sz="6" w:space="0" w:color="000000"/>
-            </w:tcBorders>
-          </w:tcPr>
-          <w:p>
-            <w:pPr>
-              <w:spacing w:line="220" w:lineRule="exact"/>
+              <w:spacing w:line="360" w:lineRule="auto"/>
               <w:rPr>
                 <w:rFonts w:ascii="Verdana" w:eastAsia="Verdana" w:hAnsi="Verdana" w:cs="Verdana"/>
               </w:rPr>
@@ -613,6 +1124,7 @@
           </w:tcPr>
           <w:p>
             <w:pPr>
+              <w:spacing w:line="360" w:lineRule="auto"/>
               <w:rPr>
                 <w:rFonts w:ascii="Verdana" w:eastAsia="Verdana" w:hAnsi="Verdana" w:cs="Verdana"/>
               </w:rPr>
@@ -636,7 +1148,7 @@
           </w:tcPr>
           <w:p>
             <w:pPr>
-              <w:spacing w:line="220" w:lineRule="exact"/>
+              <w:spacing w:line="360" w:lineRule="auto"/>
               <w:rPr>
                 <w:rFonts w:ascii="Verdana" w:eastAsia="Verdana" w:hAnsi="Verdana" w:cs="Verdana"/>
               </w:rPr>
@@ -655,7 +1167,7 @@
           </w:tcPr>
           <w:p>
             <w:pPr>
-              <w:spacing w:line="220" w:lineRule="exact"/>
+              <w:spacing w:line="360" w:lineRule="auto"/>
               <w:rPr>
                 <w:rFonts w:ascii="Verdana" w:eastAsia="Verdana" w:hAnsi="Verdana" w:cs="Verdana"/>
               </w:rPr>
@@ -674,7 +1186,7 @@
           </w:tcPr>
           <w:p>
             <w:pPr>
-              <w:spacing w:line="220" w:lineRule="exact"/>
+              <w:spacing w:line="360" w:lineRule="auto"/>
               <w:rPr>
                 <w:rFonts w:ascii="Verdana" w:eastAsia="Verdana" w:hAnsi="Verdana" w:cs="Verdana"/>
               </w:rPr>
@@ -693,331 +1205,7 @@
           </w:tcPr>
           <w:p>
             <w:pPr>
-              <w:spacing w:line="220" w:lineRule="exact"/>
-              <w:rPr>
-                <w:rFonts w:ascii="Verdana" w:eastAsia="Verdana" w:hAnsi="Verdana" w:cs="Verdana"/>
-              </w:rPr>
-            </w:pPr>
-          </w:p>
-        </w:tc>
-      </w:tr>
-      <w:tr>
-        <w:trPr>
-          <w:trHeight w:hRule="exact" w:val="614"/>
-        </w:trPr>
-        <w:tc>
-          <w:tcPr>
-            <w:tcW w:w="2304" w:type="dxa"/>
-            <w:tcBorders>
-              <w:top w:val="single" w:sz="6" w:space="0" w:color="000000"/>
-              <w:left w:val="single" w:sz="6" w:space="0" w:color="000000"/>
-              <w:bottom w:val="single" w:sz="6" w:space="0" w:color="000000"/>
-              <w:right w:val="single" w:sz="6" w:space="0" w:color="000000"/>
-            </w:tcBorders>
-          </w:tcPr>
-          <w:p>
-            <w:pPr>
-              <w:spacing w:line="220" w:lineRule="exact"/>
-              <w:rPr>
-                <w:rFonts w:ascii="Verdana" w:eastAsia="Verdana" w:hAnsi="Verdana" w:cs="Verdana"/>
-              </w:rPr>
-            </w:pPr>
-          </w:p>
-        </w:tc>
-        <w:tc>
-          <w:tcPr>
-            <w:tcW w:w="1170" w:type="dxa"/>
-            <w:tcBorders>
-              <w:top w:val="single" w:sz="6" w:space="0" w:color="000000"/>
-              <w:left w:val="single" w:sz="6" w:space="0" w:color="000000"/>
-              <w:bottom w:val="single" w:sz="6" w:space="0" w:color="000000"/>
-              <w:right w:val="single" w:sz="6" w:space="0" w:color="000000"/>
-            </w:tcBorders>
-          </w:tcPr>
-          <w:p>
-            <w:pPr>
-              <w:spacing w:line="220" w:lineRule="exact"/>
-              <w:rPr>
-                <w:rFonts w:ascii="Verdana" w:eastAsia="Verdana" w:hAnsi="Verdana" w:cs="Verdana"/>
-              </w:rPr>
-            </w:pPr>
-          </w:p>
-        </w:tc>
-        <w:tc>
-          <w:tcPr>
-            <w:tcW w:w="2970" w:type="dxa"/>
-            <w:tcBorders>
-              <w:top w:val="single" w:sz="6" w:space="0" w:color="000000"/>
-              <w:left w:val="single" w:sz="6" w:space="0" w:color="000000"/>
-              <w:bottom w:val="single" w:sz="6" w:space="0" w:color="000000"/>
-              <w:right w:val="single" w:sz="6" w:space="0" w:color="000000"/>
-            </w:tcBorders>
-          </w:tcPr>
-          <w:p>
-            <w:pPr>
-              <w:spacing w:line="220" w:lineRule="exact"/>
-              <w:rPr>
-                <w:rFonts w:ascii="Verdana" w:eastAsia="Verdana" w:hAnsi="Verdana" w:cs="Verdana"/>
-              </w:rPr>
-            </w:pPr>
-          </w:p>
-        </w:tc>
-        <w:tc>
-          <w:tcPr>
-            <w:tcW w:w="2085" w:type="dxa"/>
-            <w:tcBorders>
-              <w:top w:val="single" w:sz="6" w:space="0" w:color="000000"/>
-              <w:left w:val="single" w:sz="6" w:space="0" w:color="000000"/>
-              <w:bottom w:val="single" w:sz="6" w:space="0" w:color="000000"/>
-              <w:right w:val="single" w:sz="6" w:space="0" w:color="000000"/>
-            </w:tcBorders>
-          </w:tcPr>
-          <w:p>
-            <w:pPr>
-              <w:spacing w:before="60"/>
-              <w:rPr>
-                <w:rFonts w:ascii="Verdana" w:eastAsia="Verdana" w:hAnsi="Verdana" w:cs="Verdana"/>
-              </w:rPr>
-            </w:pPr>
-          </w:p>
-        </w:tc>
-      </w:tr>
-      <w:tr>
-        <w:trPr>
-          <w:trHeight w:hRule="exact" w:val="311"/>
-        </w:trPr>
-        <w:tc>
-          <w:tcPr>
-            <w:tcW w:w="2304" w:type="dxa"/>
-            <w:tcBorders>
-              <w:top w:val="single" w:sz="6" w:space="0" w:color="000000"/>
-              <w:left w:val="single" w:sz="6" w:space="0" w:color="000000"/>
-              <w:bottom w:val="single" w:sz="6" w:space="0" w:color="000000"/>
-              <w:right w:val="single" w:sz="6" w:space="0" w:color="000000"/>
-            </w:tcBorders>
-          </w:tcPr>
-          <w:p>
-            <w:pPr>
-              <w:spacing w:line="220" w:lineRule="exact"/>
-              <w:rPr>
-                <w:rFonts w:ascii="Verdana" w:eastAsia="Verdana" w:hAnsi="Verdana" w:cs="Verdana"/>
-              </w:rPr>
-            </w:pPr>
-          </w:p>
-        </w:tc>
-        <w:tc>
-          <w:tcPr>
-            <w:tcW w:w="1170" w:type="dxa"/>
-            <w:tcBorders>
-              <w:top w:val="single" w:sz="6" w:space="0" w:color="000000"/>
-              <w:left w:val="single" w:sz="6" w:space="0" w:color="000000"/>
-              <w:bottom w:val="single" w:sz="6" w:space="0" w:color="000000"/>
-              <w:right w:val="single" w:sz="6" w:space="0" w:color="000000"/>
-            </w:tcBorders>
-          </w:tcPr>
-          <w:p>
-            <w:pPr>
-              <w:spacing w:line="220" w:lineRule="exact"/>
-              <w:rPr>
-                <w:rFonts w:ascii="Verdana" w:eastAsia="Verdana" w:hAnsi="Verdana" w:cs="Verdana"/>
-              </w:rPr>
-            </w:pPr>
-          </w:p>
-        </w:tc>
-        <w:tc>
-          <w:tcPr>
-            <w:tcW w:w="2970" w:type="dxa"/>
-            <w:tcBorders>
-              <w:top w:val="single" w:sz="6" w:space="0" w:color="000000"/>
-              <w:left w:val="single" w:sz="6" w:space="0" w:color="000000"/>
-              <w:bottom w:val="single" w:sz="6" w:space="0" w:color="000000"/>
-              <w:right w:val="single" w:sz="6" w:space="0" w:color="000000"/>
-            </w:tcBorders>
-          </w:tcPr>
-          <w:p>
-            <w:pPr>
-              <w:spacing w:line="220" w:lineRule="exact"/>
-              <w:rPr>
-                <w:rFonts w:ascii="Verdana" w:eastAsia="Verdana" w:hAnsi="Verdana" w:cs="Verdana"/>
-                <w:lang w:val="es-ES"/>
-              </w:rPr>
-            </w:pPr>
-          </w:p>
-        </w:tc>
-        <w:tc>
-          <w:tcPr>
-            <w:tcW w:w="2085" w:type="dxa"/>
-            <w:tcBorders>
-              <w:top w:val="single" w:sz="6" w:space="0" w:color="000000"/>
-              <w:left w:val="single" w:sz="6" w:space="0" w:color="000000"/>
-              <w:bottom w:val="single" w:sz="6" w:space="0" w:color="000000"/>
-              <w:right w:val="single" w:sz="6" w:space="0" w:color="000000"/>
-            </w:tcBorders>
-          </w:tcPr>
-          <w:p>
-            <w:pPr>
-              <w:spacing w:line="220" w:lineRule="exact"/>
-              <w:rPr>
-                <w:rFonts w:ascii="Verdana" w:eastAsia="Verdana" w:hAnsi="Verdana" w:cs="Verdana"/>
-              </w:rPr>
-            </w:pPr>
-          </w:p>
-        </w:tc>
-      </w:tr>
-      <w:tr>
-        <w:trPr>
-          <w:trHeight w:hRule="exact" w:val="554"/>
-        </w:trPr>
-        <w:tc>
-          <w:tcPr>
-            <w:tcW w:w="2304" w:type="dxa"/>
-            <w:tcBorders>
-              <w:top w:val="single" w:sz="6" w:space="0" w:color="000000"/>
-              <w:left w:val="single" w:sz="6" w:space="0" w:color="000000"/>
-              <w:bottom w:val="single" w:sz="6" w:space="0" w:color="000000"/>
-              <w:right w:val="single" w:sz="6" w:space="0" w:color="000000"/>
-            </w:tcBorders>
-          </w:tcPr>
-          <w:p>
-            <w:pPr>
-              <w:spacing w:line="220" w:lineRule="exact"/>
-              <w:rPr>
-                <w:rFonts w:ascii="Verdana" w:eastAsia="Verdana" w:hAnsi="Verdana" w:cs="Verdana"/>
-              </w:rPr>
-            </w:pPr>
-          </w:p>
-        </w:tc>
-        <w:tc>
-          <w:tcPr>
-            <w:tcW w:w="1170" w:type="dxa"/>
-            <w:tcBorders>
-              <w:top w:val="single" w:sz="6" w:space="0" w:color="000000"/>
-              <w:left w:val="single" w:sz="6" w:space="0" w:color="000000"/>
-              <w:bottom w:val="single" w:sz="6" w:space="0" w:color="000000"/>
-              <w:right w:val="single" w:sz="6" w:space="0" w:color="000000"/>
-            </w:tcBorders>
-          </w:tcPr>
-          <w:p>
-            <w:pPr>
-              <w:spacing w:line="220" w:lineRule="exact"/>
-              <w:rPr>
-                <w:rFonts w:ascii="Verdana" w:eastAsia="Verdana" w:hAnsi="Verdana" w:cs="Verdana"/>
-              </w:rPr>
-            </w:pPr>
-          </w:p>
-        </w:tc>
-        <w:tc>
-          <w:tcPr>
-            <w:tcW w:w="2970" w:type="dxa"/>
-            <w:tcBorders>
-              <w:top w:val="single" w:sz="6" w:space="0" w:color="000000"/>
-              <w:left w:val="single" w:sz="6" w:space="0" w:color="000000"/>
-              <w:bottom w:val="single" w:sz="6" w:space="0" w:color="000000"/>
-              <w:right w:val="single" w:sz="6" w:space="0" w:color="000000"/>
-            </w:tcBorders>
-          </w:tcPr>
-          <w:p>
-            <w:pPr>
-              <w:spacing w:line="220" w:lineRule="exact"/>
-              <w:rPr>
-                <w:rFonts w:ascii="Verdana" w:eastAsia="Verdana" w:hAnsi="Verdana" w:cs="Verdana"/>
-              </w:rPr>
-            </w:pPr>
-          </w:p>
-        </w:tc>
-        <w:tc>
-          <w:tcPr>
-            <w:tcW w:w="2085" w:type="dxa"/>
-            <w:tcBorders>
-              <w:top w:val="single" w:sz="6" w:space="0" w:color="000000"/>
-              <w:left w:val="single" w:sz="6" w:space="0" w:color="000000"/>
-              <w:bottom w:val="single" w:sz="6" w:space="0" w:color="000000"/>
-              <w:right w:val="single" w:sz="6" w:space="0" w:color="000000"/>
-            </w:tcBorders>
-          </w:tcPr>
-          <w:p>
-            <w:pPr>
-              <w:rPr>
-                <w:rFonts w:ascii="Verdana" w:eastAsia="Verdana" w:hAnsi="Verdana" w:cs="Verdana"/>
-              </w:rPr>
-            </w:pPr>
-          </w:p>
-        </w:tc>
-      </w:tr>
-      <w:tr>
-        <w:trPr>
-          <w:trHeight w:hRule="exact" w:val="311"/>
-        </w:trPr>
-        <w:tc>
-          <w:tcPr>
-            <w:tcW w:w="2304" w:type="dxa"/>
-            <w:tcBorders>
-              <w:top w:val="single" w:sz="6" w:space="0" w:color="000000"/>
-              <w:left w:val="single" w:sz="6" w:space="0" w:color="000000"/>
-              <w:bottom w:val="single" w:sz="6" w:space="0" w:color="000000"/>
-              <w:right w:val="single" w:sz="6" w:space="0" w:color="000000"/>
-            </w:tcBorders>
-          </w:tcPr>
-          <w:p>
-            <w:pPr>
-              <w:spacing w:line="220" w:lineRule="exact"/>
-              <w:rPr>
-                <w:rFonts w:ascii="Verdana" w:eastAsia="Verdana" w:hAnsi="Verdana" w:cs="Verdana"/>
-              </w:rPr>
-            </w:pPr>
-          </w:p>
-        </w:tc>
-        <w:tc>
-          <w:tcPr>
-            <w:tcW w:w="1170" w:type="dxa"/>
-            <w:tcBorders>
-              <w:top w:val="single" w:sz="6" w:space="0" w:color="000000"/>
-              <w:left w:val="single" w:sz="6" w:space="0" w:color="000000"/>
-              <w:bottom w:val="single" w:sz="6" w:space="0" w:color="000000"/>
-              <w:right w:val="single" w:sz="6" w:space="0" w:color="000000"/>
-            </w:tcBorders>
-          </w:tcPr>
-          <w:p>
-            <w:pPr>
-              <w:spacing w:line="220" w:lineRule="exact"/>
-              <w:rPr>
-                <w:rFonts w:ascii="Verdana" w:eastAsia="Verdana" w:hAnsi="Verdana" w:cs="Verdana"/>
-              </w:rPr>
-            </w:pPr>
-          </w:p>
-        </w:tc>
-        <w:tc>
-          <w:tcPr>
-            <w:tcW w:w="2970" w:type="dxa"/>
-            <w:tcBorders>
-              <w:top w:val="single" w:sz="6" w:space="0" w:color="000000"/>
-              <w:left w:val="single" w:sz="6" w:space="0" w:color="000000"/>
-              <w:bottom w:val="single" w:sz="6" w:space="0" w:color="000000"/>
-              <w:right w:val="single" w:sz="6" w:space="0" w:color="000000"/>
-            </w:tcBorders>
-          </w:tcPr>
-          <w:p>
-            <w:pPr>
-              <w:spacing w:line="220" w:lineRule="exact"/>
-              <w:rPr>
-                <w:rFonts w:ascii="Verdana" w:eastAsia="Verdana" w:hAnsi="Verdana" w:cs="Verdana"/>
-              </w:rPr>
-            </w:pPr>
-          </w:p>
-        </w:tc>
-        <w:tc>
-          <w:tcPr>
-            <w:tcW w:w="2085" w:type="dxa"/>
-            <w:tcBorders>
-              <w:top w:val="single" w:sz="6" w:space="0" w:color="000000"/>
-              <w:left w:val="single" w:sz="6" w:space="0" w:color="000000"/>
-              <w:bottom w:val="single" w:sz="6" w:space="0" w:color="000000"/>
-              <w:right w:val="single" w:sz="6" w:space="0" w:color="000000"/>
-            </w:tcBorders>
-          </w:tcPr>
-          <w:p>
-            <w:pPr>
-              <w:spacing w:line="220" w:lineRule="exact"/>
+              <w:spacing w:line="360" w:lineRule="auto"/>
               <w:rPr>
                 <w:rFonts w:ascii="Verdana" w:eastAsia="Verdana" w:hAnsi="Verdana" w:cs="Verdana"/>
               </w:rPr>
@@ -1028,6 +1216,7 @@
     </w:tbl>
     <w:p>
       <w:pPr>
+        <w:spacing w:line="360" w:lineRule="auto"/>
         <w:sectPr>
           <w:footerReference w:type="default" r:id="rId8"/>
           <w:pgSz w:w="11920" w:h="16840"/>
@@ -1038,422 +1227,20 @@
     </w:p>
     <w:p>
       <w:pPr>
-        <w:spacing w:line="200" w:lineRule="exact"/>
-      </w:pPr>
-    </w:p>
-    <w:p>
-      <w:pPr>
-        <w:spacing w:line="200" w:lineRule="exact"/>
-      </w:pPr>
-    </w:p>
-    <w:p>
-      <w:pPr>
-        <w:spacing w:line="200" w:lineRule="exact"/>
-      </w:pPr>
-    </w:p>
-    <w:p>
-      <w:pPr>
-        <w:spacing w:line="200" w:lineRule="exact"/>
-      </w:pPr>
-    </w:p>
-    <w:p>
-      <w:pPr>
-        <w:spacing w:line="200" w:lineRule="exact"/>
-      </w:pPr>
-    </w:p>
-    <w:p>
-      <w:pPr>
-        <w:spacing w:line="200" w:lineRule="exact"/>
-      </w:pPr>
-    </w:p>
-    <w:p>
-      <w:pPr>
-        <w:spacing w:line="200" w:lineRule="exact"/>
-      </w:pPr>
-    </w:p>
-    <w:p>
-      <w:pPr>
-        <w:spacing w:line="200" w:lineRule="exact"/>
-      </w:pPr>
-    </w:p>
-    <w:p>
-      <w:pPr>
-        <w:spacing w:line="200" w:lineRule="exact"/>
-      </w:pPr>
-    </w:p>
-    <w:p>
-      <w:pPr>
-        <w:spacing w:line="200" w:lineRule="exact"/>
-      </w:pPr>
-    </w:p>
-    <w:p>
-      <w:pPr>
-        <w:spacing w:line="200" w:lineRule="exact"/>
-      </w:pPr>
-    </w:p>
-    <w:p>
-      <w:pPr>
-        <w:spacing w:line="200" w:lineRule="exact"/>
-      </w:pPr>
-    </w:p>
-    <w:p>
-      <w:pPr>
-        <w:spacing w:line="200" w:lineRule="exact"/>
-      </w:pPr>
-    </w:p>
-    <w:p>
-      <w:pPr>
-        <w:spacing w:line="200" w:lineRule="exact"/>
-      </w:pPr>
-    </w:p>
-    <w:p>
-      <w:pPr>
-        <w:spacing w:line="200" w:lineRule="exact"/>
-      </w:pPr>
-    </w:p>
-    <w:p>
-      <w:pPr>
-        <w:spacing w:line="200" w:lineRule="exact"/>
-      </w:pPr>
-    </w:p>
-    <w:p>
-      <w:pPr>
-        <w:spacing w:line="200" w:lineRule="exact"/>
-      </w:pPr>
-    </w:p>
-    <w:p>
-      <w:pPr>
-        <w:spacing w:line="200" w:lineRule="exact"/>
-      </w:pPr>
-    </w:p>
-    <w:p>
-      <w:pPr>
-        <w:spacing w:line="200" w:lineRule="exact"/>
-      </w:pPr>
-    </w:p>
-    <w:p>
-      <w:pPr>
-        <w:spacing w:line="200" w:lineRule="exact"/>
-      </w:pPr>
-    </w:p>
-    <w:p>
-      <w:pPr>
-        <w:spacing w:line="200" w:lineRule="exact"/>
-      </w:pPr>
-    </w:p>
-    <w:p>
-      <w:pPr>
-        <w:spacing w:line="200" w:lineRule="exact"/>
-      </w:pPr>
-    </w:p>
-    <w:p>
-      <w:pPr>
-        <w:spacing w:line="200" w:lineRule="exact"/>
-      </w:pPr>
-    </w:p>
-    <w:p>
-      <w:pPr>
-        <w:spacing w:line="200" w:lineRule="exact"/>
-      </w:pPr>
-    </w:p>
-    <w:p>
-      <w:pPr>
-        <w:spacing w:line="200" w:lineRule="exact"/>
-      </w:pPr>
-    </w:p>
-    <w:p>
-      <w:pPr>
-        <w:spacing w:line="200" w:lineRule="exact"/>
-      </w:pPr>
-    </w:p>
-    <w:p>
-      <w:pPr>
-        <w:spacing w:line="200" w:lineRule="exact"/>
-      </w:pPr>
-    </w:p>
-    <w:p>
-      <w:pPr>
-        <w:spacing w:line="200" w:lineRule="exact"/>
-      </w:pPr>
-    </w:p>
-    <w:p>
-      <w:pPr>
-        <w:spacing w:line="200" w:lineRule="exact"/>
-      </w:pPr>
-    </w:p>
-    <w:p>
-      <w:pPr>
-        <w:spacing w:line="200" w:lineRule="exact"/>
-      </w:pPr>
-    </w:p>
-    <w:p>
-      <w:pPr>
-        <w:spacing w:line="200" w:lineRule="exact"/>
-      </w:pPr>
-    </w:p>
-    <w:p>
-      <w:pPr>
-        <w:spacing w:line="200" w:lineRule="exact"/>
-      </w:pPr>
-    </w:p>
-    <w:p>
-      <w:pPr>
-        <w:spacing w:line="200" w:lineRule="exact"/>
-      </w:pPr>
-    </w:p>
-    <w:p>
-      <w:pPr>
-        <w:spacing w:line="200" w:lineRule="exact"/>
-      </w:pPr>
-    </w:p>
-    <w:p>
-      <w:pPr>
-        <w:spacing w:line="200" w:lineRule="exact"/>
-      </w:pPr>
-    </w:p>
-    <w:p>
-      <w:pPr>
-        <w:spacing w:line="200" w:lineRule="exact"/>
-      </w:pPr>
-    </w:p>
-    <w:p>
-      <w:pPr>
-        <w:spacing w:line="200" w:lineRule="exact"/>
-      </w:pPr>
-    </w:p>
-    <w:p>
-      <w:pPr>
-        <w:spacing w:line="200" w:lineRule="exact"/>
-      </w:pPr>
-    </w:p>
-    <w:p>
-      <w:pPr>
-        <w:spacing w:line="200" w:lineRule="exact"/>
-      </w:pPr>
-    </w:p>
-    <w:p>
-      <w:pPr>
-        <w:spacing w:line="200" w:lineRule="exact"/>
-      </w:pPr>
-    </w:p>
-    <w:p>
-      <w:pPr>
-        <w:spacing w:line="200" w:lineRule="exact"/>
-      </w:pPr>
-    </w:p>
-    <w:p>
-      <w:pPr>
-        <w:spacing w:line="200" w:lineRule="exact"/>
-      </w:pPr>
-    </w:p>
-    <w:p>
-      <w:pPr>
-        <w:spacing w:line="200" w:lineRule="exact"/>
-      </w:pPr>
-    </w:p>
-    <w:p>
-      <w:pPr>
-        <w:spacing w:line="200" w:lineRule="exact"/>
-      </w:pPr>
-    </w:p>
-    <w:p>
-      <w:pPr>
-        <w:spacing w:line="200" w:lineRule="exact"/>
-      </w:pPr>
-    </w:p>
-    <w:p>
-      <w:pPr>
-        <w:spacing w:line="200" w:lineRule="exact"/>
-      </w:pPr>
-    </w:p>
-    <w:p>
-      <w:pPr>
-        <w:spacing w:line="200" w:lineRule="exact"/>
-      </w:pPr>
-    </w:p>
-    <w:p>
-      <w:pPr>
-        <w:spacing w:line="200" w:lineRule="exact"/>
-      </w:pPr>
-    </w:p>
-    <w:p>
-      <w:pPr>
-        <w:spacing w:line="200" w:lineRule="exact"/>
-      </w:pPr>
-    </w:p>
-    <w:p>
-      <w:pPr>
-        <w:spacing w:line="200" w:lineRule="exact"/>
-      </w:pPr>
-    </w:p>
-    <w:p>
-      <w:pPr>
-        <w:spacing w:line="200" w:lineRule="exact"/>
-      </w:pPr>
-    </w:p>
-    <w:p>
-      <w:pPr>
-        <w:spacing w:line="200" w:lineRule="exact"/>
-      </w:pPr>
-    </w:p>
-    <w:p>
-      <w:pPr>
-        <w:spacing w:line="200" w:lineRule="exact"/>
-      </w:pPr>
-    </w:p>
-    <w:p>
-      <w:pPr>
-        <w:spacing w:line="200" w:lineRule="exact"/>
-      </w:pPr>
-    </w:p>
-    <w:p>
-      <w:pPr>
-        <w:spacing w:line="200" w:lineRule="exact"/>
-      </w:pPr>
-    </w:p>
-    <w:p>
-      <w:pPr>
-        <w:spacing w:line="200" w:lineRule="exact"/>
-      </w:pPr>
-    </w:p>
-    <w:p>
-      <w:pPr>
-        <w:spacing w:line="200" w:lineRule="exact"/>
-      </w:pPr>
-    </w:p>
-    <w:p>
-      <w:pPr>
-        <w:spacing w:line="200" w:lineRule="exact"/>
-      </w:pPr>
-    </w:p>
-    <w:p>
-      <w:pPr>
-        <w:spacing w:line="200" w:lineRule="exact"/>
-      </w:pPr>
-    </w:p>
-    <w:p>
-      <w:pPr>
-        <w:spacing w:line="200" w:lineRule="exact"/>
-      </w:pPr>
-    </w:p>
-    <w:p>
-      <w:pPr>
-        <w:spacing w:line="200" w:lineRule="exact"/>
-      </w:pPr>
-    </w:p>
-    <w:p>
-      <w:pPr>
-        <w:spacing w:line="200" w:lineRule="exact"/>
-      </w:pPr>
-    </w:p>
-    <w:p>
-      <w:pPr>
-        <w:spacing w:line="200" w:lineRule="exact"/>
-      </w:pPr>
-    </w:p>
-    <w:p>
-      <w:pPr>
-        <w:spacing w:line="200" w:lineRule="exact"/>
-      </w:pPr>
-    </w:p>
-    <w:p>
-      <w:pPr>
-        <w:spacing w:line="200" w:lineRule="exact"/>
-      </w:pPr>
-    </w:p>
-    <w:p>
-      <w:pPr>
-        <w:spacing w:line="200" w:lineRule="exact"/>
-      </w:pPr>
-    </w:p>
-    <w:p>
-      <w:pPr>
-        <w:spacing w:line="200" w:lineRule="exact"/>
-      </w:pPr>
-    </w:p>
-    <w:p>
-      <w:pPr>
-        <w:spacing w:line="200" w:lineRule="exact"/>
-      </w:pPr>
-    </w:p>
-    <w:p>
-      <w:pPr>
-        <w:spacing w:line="200" w:lineRule="exact"/>
-      </w:pPr>
-    </w:p>
-    <w:p>
-      <w:pPr>
-        <w:spacing w:line="200" w:lineRule="exact"/>
-      </w:pPr>
-    </w:p>
-    <w:p>
-      <w:pPr>
-        <w:spacing w:before="13" w:line="260" w:lineRule="exact"/>
-        <w:rPr>
-          <w:sz w:val="26"/>
-          <w:szCs w:val="26"/>
-        </w:rPr>
-      </w:pPr>
-    </w:p>
-    <w:p>
-      <w:pPr>
-        <w:spacing w:before="24"/>
-        <w:ind w:left="101"/>
-        <w:rPr>
-          <w:rFonts w:ascii="Verdana" w:eastAsia="Verdana" w:hAnsi="Verdana" w:cs="Verdana"/>
-          <w:lang w:val="es-ES"/>
-        </w:rPr>
-        <w:sectPr>
-          <w:footerReference w:type="default" r:id="rId9"/>
-          <w:pgSz w:w="11920" w:h="16840"/>
-          <w:pgMar w:top="1560" w:right="1460" w:bottom="280" w:left="1600" w:header="0" w:footer="0" w:gutter="0"/>
-          <w:cols w:space="720"/>
-        </w:sectPr>
-      </w:pPr>
-      <w:r>
-        <w:pict>
-          <v:group id="_x0000_s1110" style="position:absolute;left:0;text-align:left;margin-left:85.05pt;margin-top:-11.95pt;width:425.2pt;height:0;z-index:-251673088;mso-position-horizontal-relative:page" coordorigin="1701,-239" coordsize="8504,0">
-            <v:shape id="_x0000_s1111" style="position:absolute;left:1701;top:-239;width:8504;height:0" coordorigin="1701,-239" coordsize="8504,0" path="m1701,-239r8504,e" filled="f" strokeweight=".5pt">
-              <v:path arrowok="t"/>
-            </v:shape>
-            <w10:wrap anchorx="page"/>
-          </v:group>
-        </w:pict>
-      </w:r>
-      <w:r>
-        <w:rPr>
-          <w:rFonts w:ascii="Verdana" w:eastAsia="Verdana" w:hAnsi="Verdana" w:cs="Verdana"/>
-          <w:lang w:val="es-ES"/>
-        </w:rPr>
-        <w:t xml:space="preserve">Especificación de Requerimientos                                                      </w:t>
-      </w:r>
-      <w:r>
-        <w:rPr>
-          <w:rFonts w:ascii="Verdana" w:eastAsia="Verdana" w:hAnsi="Verdana" w:cs="Verdana"/>
-          <w:spacing w:val="55"/>
-          <w:lang w:val="es-ES"/>
-        </w:rPr>
-        <w:t xml:space="preserve"> </w:t>
-      </w:r>
-      <w:r>
-        <w:rPr>
-          <w:rFonts w:ascii="Verdana" w:eastAsia="Verdana" w:hAnsi="Verdana" w:cs="Verdana"/>
-          <w:lang w:val="es-ES"/>
-        </w:rPr>
-        <w:t>Página 2 de 8</w:t>
-      </w:r>
-    </w:p>
-    <w:p>
-      <w:pPr>
-        <w:spacing w:before="6" w:line="200" w:lineRule="exact"/>
-        <w:rPr>
-          <w:lang w:val="es-ES"/>
-        </w:rPr>
-      </w:pPr>
-    </w:p>
-    <w:p>
-      <w:pPr>
-        <w:spacing w:line="420" w:lineRule="exact"/>
+        <w:spacing w:line="360" w:lineRule="auto"/>
+      </w:pPr>
+    </w:p>
+    <w:p>
+      <w:pPr>
+        <w:spacing w:before="6" w:line="360" w:lineRule="auto"/>
+        <w:rPr>
+          <w:lang w:val="es-ES"/>
+        </w:rPr>
+      </w:pPr>
+    </w:p>
+    <w:p>
+      <w:pPr>
+        <w:spacing w:line="360" w:lineRule="auto"/>
         <w:ind w:left="3303" w:right="3425"/>
         <w:jc w:val="center"/>
         <w:rPr>
@@ -1477,15 +1264,15 @@
     </w:p>
     <w:p>
       <w:pPr>
-        <w:spacing w:line="200" w:lineRule="exact"/>
-        <w:rPr>
-          <w:lang w:val="es-ES"/>
-        </w:rPr>
-      </w:pPr>
-    </w:p>
-    <w:p>
-      <w:pPr>
-        <w:spacing w:before="12" w:line="260" w:lineRule="exact"/>
+        <w:spacing w:line="360" w:lineRule="auto"/>
+        <w:rPr>
+          <w:lang w:val="es-ES"/>
+        </w:rPr>
+      </w:pPr>
+    </w:p>
+    <w:p>
+      <w:pPr>
+        <w:spacing w:before="12"/>
         <w:rPr>
           <w:sz w:val="26"/>
           <w:szCs w:val="26"/>
@@ -1545,7 +1332,6 @@
       <w:r>
         <w:rPr>
           <w:rFonts w:ascii="Verdana" w:eastAsia="Verdana" w:hAnsi="Verdana" w:cs="Verdana"/>
-          <w:color w:val="1154CC"/>
           <w:lang w:val="es-ES"/>
         </w:rPr>
         <w:t>Introducción Propósito Alcance</w:t>
@@ -1588,7 +1374,6 @@
       <w:r>
         <w:rPr>
           <w:rFonts w:ascii="Verdana" w:eastAsia="Verdana" w:hAnsi="Verdana" w:cs="Verdana"/>
-          <w:color w:val="1154CC"/>
           <w:lang w:val="es-ES"/>
         </w:rPr>
         <w:t>Definiciones, siglas y abreviaturas. Referencias</w:t>
@@ -1618,7 +1403,6 @@
       <w:r>
         <w:rPr>
           <w:rFonts w:ascii="Verdana" w:eastAsia="Verdana" w:hAnsi="Verdana" w:cs="Verdana"/>
-          <w:color w:val="1154CC"/>
           <w:lang w:val="es-ES"/>
         </w:rPr>
         <w:t>Visión general</w:t>
@@ -1648,7 +1432,6 @@
       <w:r>
         <w:rPr>
           <w:rFonts w:ascii="Verdana" w:eastAsia="Verdana" w:hAnsi="Verdana" w:cs="Verdana"/>
-          <w:color w:val="1154CC"/>
           <w:lang w:val="es-ES"/>
         </w:rPr>
         <w:t>Descripción general</w:t>
@@ -1743,7 +1526,6 @@
       <w:r>
         <w:rPr>
           <w:rFonts w:ascii="Verdana" w:eastAsia="Verdana" w:hAnsi="Verdana" w:cs="Verdana"/>
-          <w:color w:val="1154CC"/>
           <w:lang w:val="es-ES"/>
         </w:rPr>
         <w:t>Perspectiva del producto Interfaces de usuario Interfaces con hardware Interfaces con software Interfaces de comunicación Restricciones de memoria</w:t>
@@ -1773,7 +1555,6 @@
       <w:r>
         <w:rPr>
           <w:rFonts w:ascii="Verdana" w:eastAsia="Verdana" w:hAnsi="Verdana" w:cs="Verdana"/>
-          <w:color w:val="1154CC"/>
           <w:lang w:val="es-ES"/>
         </w:rPr>
         <w:t>Requerimientos de adecuación al entorno</w:t>
@@ -1829,7 +1610,6 @@
       <w:r>
         <w:rPr>
           <w:rFonts w:ascii="Verdana" w:eastAsia="Verdana" w:hAnsi="Verdana" w:cs="Verdana"/>
-          <w:color w:val="1154CC"/>
           <w:lang w:val="es-ES"/>
         </w:rPr>
         <w:t>Funciones del producto Características de los usuarios Restricciones de diseño</w:t>
@@ -1859,7 +1639,6 @@
       <w:r>
         <w:rPr>
           <w:rFonts w:ascii="Verdana" w:eastAsia="Verdana" w:hAnsi="Verdana" w:cs="Verdana"/>
-          <w:color w:val="1154CC"/>
           <w:lang w:val="es-ES"/>
         </w:rPr>
         <w:t>Restricciones tecnológicas</w:t>
@@ -1889,7 +1668,6 @@
       <w:r>
         <w:rPr>
           <w:rFonts w:ascii="Verdana" w:eastAsia="Verdana" w:hAnsi="Verdana" w:cs="Verdana"/>
-          <w:color w:val="1154CC"/>
           <w:lang w:val="es-ES"/>
         </w:rPr>
         <w:t>Supuestos y dependencias</w:t>
@@ -1958,7 +1736,6 @@
       <w:r>
         <w:rPr>
           <w:rFonts w:ascii="Verdana" w:eastAsia="Verdana" w:hAnsi="Verdana" w:cs="Verdana"/>
-          <w:color w:val="1154CC"/>
           <w:lang w:val="es-ES"/>
         </w:rPr>
         <w:t>Requerimientos específicos Requerimientos Funcionales Requerimientos No Funcionales Requerimientos Suplementarios</w:t>
@@ -1988,7 +1765,6 @@
       <w:r>
         <w:rPr>
           <w:rFonts w:ascii="Verdana" w:eastAsia="Verdana" w:hAnsi="Verdana" w:cs="Verdana"/>
-          <w:color w:val="1154CC"/>
           <w:lang w:val="es-ES"/>
         </w:rPr>
         <w:t>Requerimientos de documentación</w:t>
@@ -2018,7 +1794,6 @@
       <w:r>
         <w:rPr>
           <w:rFonts w:ascii="Verdana" w:eastAsia="Verdana" w:hAnsi="Verdana" w:cs="Verdana"/>
-          <w:color w:val="1154CC"/>
           <w:lang w:val="es-ES"/>
         </w:rPr>
         <w:t>Manual de Usuario</w:t>
@@ -2048,7 +1823,6 @@
       <w:r>
         <w:rPr>
           <w:rFonts w:ascii="Verdana" w:eastAsia="Verdana" w:hAnsi="Verdana" w:cs="Verdana"/>
-          <w:color w:val="1154CC"/>
           <w:lang w:val="es-ES"/>
         </w:rPr>
         <w:t>Ayuda en línea</w:t>
@@ -2062,7 +1836,7 @@
           <w:lang w:val="es-ES"/>
         </w:rPr>
         <w:sectPr>
-          <w:footerReference w:type="default" r:id="rId10"/>
+          <w:footerReference w:type="default" r:id="rId9"/>
           <w:pgSz w:w="11920" w:h="16840"/>
           <w:pgMar w:top="1560" w:right="1460" w:bottom="280" w:left="1580" w:header="0" w:footer="821" w:gutter="0"/>
           <w:pgNumType w:start="3"/>
@@ -2098,7 +1872,6 @@
       <w:r>
         <w:rPr>
           <w:rFonts w:ascii="Verdana" w:eastAsia="Verdana" w:hAnsi="Verdana" w:cs="Verdana"/>
-          <w:color w:val="1154CC"/>
           <w:lang w:val="es-ES"/>
         </w:rPr>
         <w:t>Guías de instalación, configuración y archivo Léame. Etiquetado y empaquetado</w:t>
@@ -2106,7 +1879,7 @@
     </w:p>
     <w:p>
       <w:pPr>
-        <w:spacing w:before="1" w:line="180" w:lineRule="exact"/>
+        <w:spacing w:before="1" w:line="360" w:lineRule="auto"/>
         <w:rPr>
           <w:sz w:val="18"/>
           <w:szCs w:val="18"/>
@@ -2116,7 +1889,7 @@
     </w:p>
     <w:p>
       <w:pPr>
-        <w:spacing w:before="21"/>
+        <w:spacing w:before="21" w:line="360" w:lineRule="auto"/>
         <w:ind w:left="446" w:right="6400"/>
         <w:jc w:val="center"/>
         <w:rPr>
@@ -2160,7 +1933,7 @@
     </w:p>
     <w:p>
       <w:pPr>
-        <w:spacing w:line="120" w:lineRule="exact"/>
+        <w:spacing w:line="360" w:lineRule="auto"/>
         <w:rPr>
           <w:sz w:val="12"/>
           <w:szCs w:val="12"/>
@@ -2170,6 +1943,7 @@
     </w:p>
     <w:p>
       <w:pPr>
+        <w:spacing w:line="360" w:lineRule="auto"/>
         <w:ind w:left="691" w:right="653"/>
         <w:jc w:val="both"/>
         <w:rPr>
@@ -2243,15 +2017,7 @@
     </w:p>
     <w:p>
       <w:pPr>
-        <w:spacing w:line="200" w:lineRule="exact"/>
-        <w:rPr>
-          <w:lang w:val="es-ES"/>
-        </w:rPr>
-      </w:pPr>
-    </w:p>
-    <w:p>
-      <w:pPr>
-        <w:spacing w:before="3" w:line="220" w:lineRule="exact"/>
+        <w:spacing w:before="3" w:line="360" w:lineRule="auto"/>
         <w:rPr>
           <w:sz w:val="22"/>
           <w:szCs w:val="22"/>
@@ -2261,6 +2027,7 @@
     </w:p>
     <w:p>
       <w:pPr>
+        <w:spacing w:line="360" w:lineRule="auto"/>
         <w:ind w:left="567" w:right="4908"/>
         <w:rPr>
           <w:rFonts w:ascii="Verdana" w:eastAsia="Verdana" w:hAnsi="Verdana" w:cs="Verdana"/>
@@ -2295,7 +2062,7 @@
     </w:p>
     <w:p>
       <w:pPr>
-        <w:spacing w:before="10" w:line="100" w:lineRule="exact"/>
+        <w:spacing w:before="10" w:line="360" w:lineRule="auto"/>
         <w:rPr>
           <w:sz w:val="11"/>
           <w:szCs w:val="11"/>
@@ -2305,6 +2072,7 @@
     </w:p>
     <w:p>
       <w:pPr>
+        <w:spacing w:line="360" w:lineRule="auto"/>
         <w:ind w:left="688" w:right="212"/>
         <w:jc w:val="both"/>
         <w:rPr>
@@ -2322,7 +2090,7 @@
     </w:p>
     <w:p>
       <w:pPr>
-        <w:spacing w:before="60"/>
+        <w:spacing w:before="60" w:line="360" w:lineRule="auto"/>
         <w:ind w:left="688" w:right="212"/>
         <w:jc w:val="both"/>
         <w:rPr>
@@ -2340,24 +2108,15 @@
     </w:p>
     <w:p>
       <w:pPr>
-        <w:spacing w:line="200" w:lineRule="exact"/>
-        <w:rPr>
-          <w:lang w:val="es-ES"/>
-        </w:rPr>
-      </w:pPr>
-    </w:p>
-    <w:p>
-      <w:pPr>
-        <w:spacing w:before="3" w:line="280" w:lineRule="exact"/>
-        <w:rPr>
-          <w:sz w:val="28"/>
-          <w:szCs w:val="28"/>
-          <w:lang w:val="es-ES"/>
-        </w:rPr>
-      </w:pPr>
-    </w:p>
-    <w:p>
-      <w:pPr>
+        <w:spacing w:line="360" w:lineRule="auto"/>
+        <w:rPr>
+          <w:lang w:val="es-ES"/>
+        </w:rPr>
+      </w:pPr>
+    </w:p>
+    <w:p>
+      <w:pPr>
+        <w:spacing w:line="360" w:lineRule="auto"/>
         <w:ind w:left="689" w:right="6544"/>
         <w:jc w:val="both"/>
         <w:rPr>
@@ -2393,7 +2152,7 @@
     </w:p>
     <w:p>
       <w:pPr>
-        <w:spacing w:before="10" w:line="100" w:lineRule="exact"/>
+        <w:spacing w:before="10" w:line="360" w:lineRule="auto"/>
         <w:rPr>
           <w:sz w:val="11"/>
           <w:szCs w:val="11"/>
@@ -2403,6 +2162,7 @@
     </w:p>
     <w:p>
       <w:pPr>
+        <w:spacing w:line="360" w:lineRule="auto"/>
         <w:ind w:left="688" w:right="205"/>
         <w:jc w:val="both"/>
         <w:rPr>
@@ -2822,7 +2582,7 @@
     </w:p>
     <w:p>
       <w:pPr>
-        <w:spacing w:before="3" w:line="160" w:lineRule="exact"/>
+        <w:spacing w:before="3" w:line="360" w:lineRule="auto"/>
         <w:rPr>
           <w:sz w:val="16"/>
           <w:szCs w:val="16"/>
@@ -2832,14 +2592,15 @@
     </w:p>
     <w:p>
       <w:pPr>
-        <w:spacing w:line="200" w:lineRule="exact"/>
-        <w:rPr>
-          <w:lang w:val="es-ES"/>
-        </w:rPr>
-      </w:pPr>
-    </w:p>
-    <w:p>
-      <w:pPr>
+        <w:spacing w:line="360" w:lineRule="auto"/>
+        <w:rPr>
+          <w:lang w:val="es-ES"/>
+        </w:rPr>
+      </w:pPr>
+    </w:p>
+    <w:p>
+      <w:pPr>
+        <w:spacing w:line="360" w:lineRule="auto"/>
         <w:ind w:left="688" w:right="211"/>
         <w:jc w:val="both"/>
         <w:rPr>
@@ -3038,7 +2799,7 @@
     </w:p>
     <w:p>
       <w:pPr>
-        <w:spacing w:before="60"/>
+        <w:spacing w:before="60" w:line="360" w:lineRule="auto"/>
         <w:ind w:left="688" w:right="211"/>
         <w:jc w:val="both"/>
         <w:rPr>
@@ -3237,7 +2998,7 @@
     </w:p>
     <w:p>
       <w:pPr>
-        <w:spacing w:before="3" w:line="160" w:lineRule="exact"/>
+        <w:spacing w:before="3" w:line="360" w:lineRule="auto"/>
         <w:rPr>
           <w:sz w:val="16"/>
           <w:szCs w:val="16"/>
@@ -3247,14 +3008,7 @@
     </w:p>
     <w:p>
       <w:pPr>
-        <w:spacing w:line="200" w:lineRule="exact"/>
-        <w:rPr>
-          <w:lang w:val="es-ES"/>
-        </w:rPr>
-      </w:pPr>
-    </w:p>
-    <w:p>
-      <w:pPr>
+        <w:spacing w:line="360" w:lineRule="auto"/>
         <w:ind w:left="688" w:right="205"/>
         <w:jc w:val="both"/>
         <w:rPr>
@@ -3408,7 +3162,7 @@
     </w:p>
     <w:p>
       <w:pPr>
-        <w:spacing w:before="3" w:line="160" w:lineRule="exact"/>
+        <w:spacing w:before="3" w:line="360" w:lineRule="auto"/>
         <w:rPr>
           <w:sz w:val="16"/>
           <w:szCs w:val="16"/>
@@ -3418,14 +3172,15 @@
     </w:p>
     <w:p>
       <w:pPr>
-        <w:spacing w:line="200" w:lineRule="exact"/>
-        <w:rPr>
-          <w:lang w:val="es-ES"/>
-        </w:rPr>
-      </w:pPr>
-    </w:p>
-    <w:p>
-      <w:pPr>
+        <w:spacing w:line="360" w:lineRule="auto"/>
+        <w:rPr>
+          <w:lang w:val="es-ES"/>
+        </w:rPr>
+      </w:pPr>
+    </w:p>
+    <w:p>
+      <w:pPr>
+        <w:spacing w:line="360" w:lineRule="auto"/>
         <w:ind w:left="688" w:right="209"/>
         <w:jc w:val="both"/>
         <w:rPr>
@@ -3624,7 +3379,7 @@
     </w:p>
     <w:p>
       <w:pPr>
-        <w:spacing w:before="3" w:line="160" w:lineRule="exact"/>
+        <w:spacing w:before="3" w:line="360" w:lineRule="auto"/>
         <w:rPr>
           <w:sz w:val="16"/>
           <w:szCs w:val="16"/>
@@ -3634,14 +3389,15 @@
     </w:p>
     <w:p>
       <w:pPr>
-        <w:spacing w:line="200" w:lineRule="exact"/>
-        <w:rPr>
-          <w:lang w:val="es-ES"/>
-        </w:rPr>
-      </w:pPr>
-    </w:p>
-    <w:p>
-      <w:pPr>
+        <w:spacing w:line="360" w:lineRule="auto"/>
+        <w:rPr>
+          <w:lang w:val="es-ES"/>
+        </w:rPr>
+      </w:pPr>
+    </w:p>
+    <w:p>
+      <w:pPr>
+        <w:spacing w:line="360" w:lineRule="auto"/>
         <w:ind w:left="688" w:right="211"/>
         <w:jc w:val="both"/>
         <w:rPr>
@@ -3675,7 +3431,7 @@
     </w:p>
     <w:p>
       <w:pPr>
-        <w:spacing w:before="60"/>
+        <w:spacing w:before="60" w:line="360" w:lineRule="auto"/>
         <w:ind w:left="688" w:right="212"/>
         <w:jc w:val="both"/>
         <w:rPr>
@@ -3709,108 +3465,15 @@
     </w:p>
     <w:p>
       <w:pPr>
-        <w:spacing w:line="200" w:lineRule="exact"/>
-        <w:rPr>
-          <w:lang w:val="es-ES"/>
-        </w:rPr>
-      </w:pPr>
-    </w:p>
-    <w:p>
-      <w:pPr>
-        <w:spacing w:line="200" w:lineRule="exact"/>
-        <w:rPr>
-          <w:lang w:val="es-ES"/>
-        </w:rPr>
-      </w:pPr>
-    </w:p>
-    <w:p>
-      <w:pPr>
-        <w:spacing w:line="200" w:lineRule="exact"/>
-        <w:rPr>
-          <w:lang w:val="es-ES"/>
-        </w:rPr>
-      </w:pPr>
-    </w:p>
-    <w:p>
-      <w:pPr>
-        <w:spacing w:line="200" w:lineRule="exact"/>
-        <w:rPr>
-          <w:lang w:val="es-ES"/>
-        </w:rPr>
-      </w:pPr>
-    </w:p>
-    <w:p>
-      <w:pPr>
-        <w:spacing w:before="9" w:line="280" w:lineRule="exact"/>
-        <w:rPr>
-          <w:sz w:val="28"/>
-          <w:szCs w:val="28"/>
-          <w:lang w:val="es-ES"/>
-        </w:rPr>
-      </w:pPr>
-    </w:p>
-    <w:p>
-      <w:pPr>
-        <w:spacing w:before="9" w:line="280" w:lineRule="exact"/>
-        <w:rPr>
-          <w:sz w:val="28"/>
-          <w:szCs w:val="28"/>
-          <w:lang w:val="es-ES"/>
-        </w:rPr>
-      </w:pPr>
-    </w:p>
-    <w:p>
-      <w:pPr>
-        <w:spacing w:before="9" w:line="280" w:lineRule="exact"/>
-        <w:rPr>
-          <w:sz w:val="28"/>
-          <w:szCs w:val="28"/>
-          <w:lang w:val="es-ES"/>
-        </w:rPr>
-      </w:pPr>
-    </w:p>
-    <w:p>
-      <w:pPr>
-        <w:spacing w:before="9" w:line="280" w:lineRule="exact"/>
-        <w:rPr>
-          <w:sz w:val="28"/>
-          <w:szCs w:val="28"/>
-          <w:lang w:val="es-ES"/>
-        </w:rPr>
-      </w:pPr>
-    </w:p>
-    <w:p>
-      <w:pPr>
-        <w:spacing w:before="9" w:line="280" w:lineRule="exact"/>
-        <w:rPr>
-          <w:sz w:val="28"/>
-          <w:szCs w:val="28"/>
-          <w:lang w:val="es-ES"/>
-        </w:rPr>
-      </w:pPr>
-    </w:p>
-    <w:p>
-      <w:pPr>
-        <w:spacing w:before="9" w:line="280" w:lineRule="exact"/>
-        <w:rPr>
-          <w:sz w:val="28"/>
-          <w:szCs w:val="28"/>
-          <w:lang w:val="es-ES"/>
-        </w:rPr>
-      </w:pPr>
-    </w:p>
-    <w:p>
-      <w:pPr>
-        <w:spacing w:before="9" w:line="280" w:lineRule="exact"/>
-        <w:rPr>
-          <w:sz w:val="28"/>
-          <w:szCs w:val="28"/>
-          <w:lang w:val="es-ES"/>
-        </w:rPr>
-      </w:pPr>
-    </w:p>
-    <w:p>
-      <w:pPr>
+        <w:spacing w:line="360" w:lineRule="auto"/>
+        <w:rPr>
+          <w:lang w:val="es-ES"/>
+        </w:rPr>
+      </w:pPr>
+    </w:p>
+    <w:p>
+      <w:pPr>
+        <w:spacing w:line="360" w:lineRule="auto"/>
         <w:ind w:left="689" w:right="3485"/>
         <w:jc w:val="both"/>
         <w:rPr>
@@ -3846,7 +3509,7 @@
     </w:p>
     <w:p>
       <w:pPr>
-        <w:spacing w:line="120" w:lineRule="exact"/>
+        <w:spacing w:line="360" w:lineRule="auto"/>
         <w:rPr>
           <w:sz w:val="12"/>
           <w:szCs w:val="12"/>
@@ -3856,6 +3519,7 @@
     </w:p>
     <w:p>
       <w:pPr>
+        <w:spacing w:line="360" w:lineRule="auto"/>
         <w:ind w:left="686" w:right="2023"/>
         <w:rPr>
           <w:rFonts w:ascii="Verdana" w:eastAsia="Verdana" w:hAnsi="Verdana" w:cs="Verdana"/>
@@ -3872,6 +3536,7 @@
     </w:p>
     <w:p>
       <w:pPr>
+        <w:spacing w:line="360" w:lineRule="auto"/>
         <w:ind w:left="700" w:right="2023"/>
         <w:rPr>
           <w:rFonts w:ascii="Verdana" w:eastAsia="Verdana" w:hAnsi="Verdana" w:cs="Verdana"/>
@@ -3906,7 +3571,7 @@
     </w:p>
     <w:p>
       <w:pPr>
-        <w:spacing w:line="120" w:lineRule="exact"/>
+        <w:spacing w:line="360" w:lineRule="auto"/>
         <w:rPr>
           <w:sz w:val="12"/>
           <w:szCs w:val="12"/>
@@ -3916,6 +3581,7 @@
     </w:p>
     <w:p>
       <w:pPr>
+        <w:spacing w:line="360" w:lineRule="auto"/>
         <w:ind w:left="700"/>
         <w:jc w:val="both"/>
         <w:rPr>
@@ -4113,6 +3779,7 @@
     </w:p>
     <w:p>
       <w:pPr>
+        <w:spacing w:line="360" w:lineRule="auto"/>
         <w:ind w:left="700"/>
         <w:jc w:val="both"/>
         <w:rPr>
@@ -4130,7 +3797,7 @@
     </w:p>
     <w:p>
       <w:pPr>
-        <w:spacing w:before="60" w:line="299" w:lineRule="auto"/>
+        <w:spacing w:before="60" w:line="360" w:lineRule="auto"/>
         <w:ind w:left="700" w:right="1318"/>
         <w:jc w:val="both"/>
         <w:rPr>
@@ -4163,6 +3830,7 @@
     </w:p>
     <w:p>
       <w:pPr>
+        <w:spacing w:line="360" w:lineRule="auto"/>
         <w:ind w:left="700"/>
         <w:jc w:val="both"/>
         <w:rPr>
@@ -4180,7 +3848,7 @@
     </w:p>
     <w:p>
       <w:pPr>
-        <w:spacing w:before="60"/>
+        <w:spacing w:before="60" w:line="360" w:lineRule="auto"/>
         <w:ind w:left="700"/>
         <w:jc w:val="both"/>
         <w:rPr>
@@ -4393,6 +4061,7 @@
     </w:p>
     <w:p>
       <w:pPr>
+        <w:spacing w:line="360" w:lineRule="auto"/>
         <w:ind w:left="700"/>
         <w:jc w:val="both"/>
         <w:rPr>
@@ -4410,24 +4079,15 @@
     </w:p>
     <w:p>
       <w:pPr>
-        <w:spacing w:line="200" w:lineRule="exact"/>
-        <w:rPr>
-          <w:lang w:val="es-ES"/>
-        </w:rPr>
-      </w:pPr>
-    </w:p>
-    <w:p>
-      <w:pPr>
-        <w:spacing w:before="3" w:line="280" w:lineRule="exact"/>
-        <w:rPr>
-          <w:sz w:val="28"/>
-          <w:szCs w:val="28"/>
-          <w:lang w:val="es-ES"/>
-        </w:rPr>
-      </w:pPr>
-    </w:p>
-    <w:p>
-      <w:pPr>
+        <w:spacing w:line="360" w:lineRule="auto"/>
+        <w:rPr>
+          <w:lang w:val="es-ES"/>
+        </w:rPr>
+      </w:pPr>
+    </w:p>
+    <w:p>
+      <w:pPr>
+        <w:spacing w:line="360" w:lineRule="auto"/>
         <w:ind w:left="689"/>
         <w:rPr>
           <w:rFonts w:ascii="Verdana" w:eastAsia="Verdana" w:hAnsi="Verdana" w:cs="Verdana"/>
@@ -4462,7 +4122,7 @@
     </w:p>
     <w:p>
       <w:pPr>
-        <w:spacing w:line="120" w:lineRule="exact"/>
+        <w:spacing w:line="360" w:lineRule="auto"/>
         <w:rPr>
           <w:sz w:val="12"/>
           <w:szCs w:val="12"/>
@@ -4472,6 +4132,7 @@
     </w:p>
     <w:p>
       <w:pPr>
+        <w:spacing w:line="360" w:lineRule="auto"/>
         <w:ind w:left="688" w:right="212"/>
         <w:rPr>
           <w:rFonts w:ascii="Verdana" w:eastAsia="Verdana" w:hAnsi="Verdana" w:cs="Verdana"/>
@@ -4668,7 +4329,7 @@
     </w:p>
     <w:p>
       <w:pPr>
-        <w:spacing w:before="6" w:line="120" w:lineRule="exact"/>
+        <w:spacing w:before="6" w:line="360" w:lineRule="auto"/>
         <w:rPr>
           <w:sz w:val="12"/>
           <w:szCs w:val="12"/>
@@ -4678,30 +4339,15 @@
     </w:p>
     <w:p>
       <w:pPr>
-        <w:spacing w:line="200" w:lineRule="exact"/>
-        <w:rPr>
-          <w:lang w:val="es-ES"/>
-        </w:rPr>
-      </w:pPr>
-    </w:p>
-    <w:p>
-      <w:pPr>
-        <w:spacing w:line="200" w:lineRule="exact"/>
-        <w:rPr>
-          <w:lang w:val="es-ES"/>
-        </w:rPr>
-      </w:pPr>
-    </w:p>
-    <w:p>
-      <w:pPr>
-        <w:spacing w:line="200" w:lineRule="exact"/>
-        <w:rPr>
-          <w:lang w:val="es-ES"/>
-        </w:rPr>
-      </w:pPr>
-    </w:p>
-    <w:p>
-      <w:pPr>
+        <w:spacing w:line="360" w:lineRule="auto"/>
+        <w:rPr>
+          <w:lang w:val="es-ES"/>
+        </w:rPr>
+      </w:pPr>
+    </w:p>
+    <w:p>
+      <w:pPr>
+        <w:spacing w:line="360" w:lineRule="auto"/>
         <w:ind w:left="688"/>
         <w:rPr>
           <w:rFonts w:ascii="Verdana" w:eastAsia="Verdana" w:hAnsi="Verdana" w:cs="Verdana"/>
@@ -4744,7 +4390,7 @@
     </w:p>
     <w:p>
       <w:pPr>
-        <w:spacing w:before="10" w:line="100" w:lineRule="exact"/>
+        <w:spacing w:before="10" w:line="360" w:lineRule="auto"/>
         <w:rPr>
           <w:sz w:val="11"/>
           <w:szCs w:val="11"/>
@@ -4754,6 +4400,7 @@
     </w:p>
     <w:p>
       <w:pPr>
+        <w:spacing w:line="360" w:lineRule="auto"/>
         <w:ind w:left="688" w:right="212"/>
         <w:rPr>
           <w:rFonts w:ascii="Verdana" w:eastAsia="Verdana" w:hAnsi="Verdana" w:cs="Verdana"/>
@@ -4920,7 +4567,7 @@
     </w:p>
     <w:p>
       <w:pPr>
-        <w:spacing w:before="6" w:line="180" w:lineRule="exact"/>
+        <w:spacing w:before="6" w:line="360" w:lineRule="auto"/>
         <w:rPr>
           <w:sz w:val="18"/>
           <w:szCs w:val="18"/>
@@ -4930,30 +4577,15 @@
     </w:p>
     <w:p>
       <w:pPr>
-        <w:spacing w:line="200" w:lineRule="exact"/>
-        <w:rPr>
-          <w:lang w:val="es-ES"/>
-        </w:rPr>
-      </w:pPr>
-    </w:p>
-    <w:p>
-      <w:pPr>
-        <w:spacing w:line="200" w:lineRule="exact"/>
-        <w:rPr>
-          <w:lang w:val="es-ES"/>
-        </w:rPr>
-      </w:pPr>
-    </w:p>
-    <w:p>
-      <w:pPr>
-        <w:spacing w:line="200" w:lineRule="exact"/>
-        <w:rPr>
-          <w:lang w:val="es-ES"/>
-        </w:rPr>
-      </w:pPr>
-    </w:p>
-    <w:p>
-      <w:pPr>
+        <w:spacing w:line="360" w:lineRule="auto"/>
+        <w:rPr>
+          <w:lang w:val="es-ES"/>
+        </w:rPr>
+      </w:pPr>
+    </w:p>
+    <w:p>
+      <w:pPr>
+        <w:spacing w:line="360" w:lineRule="auto"/>
         <w:ind w:left="689"/>
         <w:rPr>
           <w:rFonts w:ascii="Verdana" w:eastAsia="Verdana" w:hAnsi="Verdana" w:cs="Verdana"/>
@@ -4988,7 +4620,7 @@
     </w:p>
     <w:p>
       <w:pPr>
-        <w:spacing w:line="240" w:lineRule="exact"/>
+        <w:spacing w:line="360" w:lineRule="auto"/>
         <w:rPr>
           <w:sz w:val="24"/>
           <w:szCs w:val="24"/>
@@ -4998,6 +4630,7 @@
     </w:p>
     <w:p>
       <w:pPr>
+        <w:spacing w:line="360" w:lineRule="auto"/>
         <w:ind w:left="1426"/>
         <w:rPr>
           <w:rFonts w:ascii="Verdana" w:eastAsia="Verdana" w:hAnsi="Verdana" w:cs="Verdana"/>
@@ -5032,7 +4665,7 @@
     </w:p>
     <w:p>
       <w:pPr>
-        <w:spacing w:before="10" w:line="100" w:lineRule="exact"/>
+        <w:spacing w:before="10" w:line="360" w:lineRule="auto"/>
         <w:rPr>
           <w:sz w:val="11"/>
           <w:szCs w:val="11"/>
@@ -5042,6 +4675,7 @@
     </w:p>
     <w:p>
       <w:pPr>
+        <w:spacing w:line="360" w:lineRule="auto"/>
         <w:ind w:left="1561"/>
         <w:rPr>
           <w:rFonts w:ascii="Verdana" w:eastAsia="Verdana" w:hAnsi="Verdana" w:cs="Verdana"/>
@@ -5088,15 +4722,15 @@
     </w:p>
     <w:p>
       <w:pPr>
-        <w:spacing w:line="200" w:lineRule="exact"/>
-        <w:rPr>
-          <w:lang w:val="es-ES"/>
-        </w:rPr>
-      </w:pPr>
-    </w:p>
-    <w:p>
-      <w:pPr>
-        <w:spacing w:before="3" w:line="280" w:lineRule="exact"/>
+        <w:spacing w:line="360" w:lineRule="auto"/>
+        <w:rPr>
+          <w:lang w:val="es-ES"/>
+        </w:rPr>
+      </w:pPr>
+    </w:p>
+    <w:p>
+      <w:pPr>
+        <w:spacing w:before="3" w:line="360" w:lineRule="auto"/>
         <w:rPr>
           <w:sz w:val="28"/>
           <w:szCs w:val="28"/>
@@ -5106,6 +4740,7 @@
     </w:p>
     <w:p>
       <w:pPr>
+        <w:spacing w:line="360" w:lineRule="auto"/>
         <w:ind w:left="1426"/>
         <w:rPr>
           <w:rFonts w:ascii="Verdana" w:eastAsia="Verdana" w:hAnsi="Verdana" w:cs="Verdana"/>
@@ -5118,6 +4753,7 @@
           <w:b/>
           <w:lang w:val="es-ES"/>
         </w:rPr>
+        <w:lastRenderedPageBreak/>
         <w:t xml:space="preserve">2.1.2. </w:t>
       </w:r>
       <w:r>
@@ -5140,7 +4776,7 @@
     </w:p>
     <w:p>
       <w:pPr>
-        <w:spacing w:before="10" w:line="100" w:lineRule="exact"/>
+        <w:spacing w:before="10" w:line="360" w:lineRule="auto"/>
         <w:rPr>
           <w:sz w:val="11"/>
           <w:szCs w:val="11"/>
@@ -5150,6 +4786,7 @@
     </w:p>
     <w:p>
       <w:pPr>
+        <w:spacing w:line="360" w:lineRule="auto"/>
         <w:ind w:left="1561" w:right="329"/>
         <w:rPr>
           <w:rFonts w:ascii="Verdana" w:eastAsia="Verdana" w:hAnsi="Verdana" w:cs="Verdana"/>
@@ -5197,24 +4834,15 @@
     </w:p>
     <w:p>
       <w:pPr>
-        <w:spacing w:before="3" w:line="160" w:lineRule="exact"/>
-        <w:rPr>
-          <w:sz w:val="16"/>
-          <w:szCs w:val="16"/>
-          <w:lang w:val="es-ES"/>
-        </w:rPr>
-      </w:pPr>
-    </w:p>
-    <w:p>
-      <w:pPr>
-        <w:spacing w:line="200" w:lineRule="exact"/>
-        <w:rPr>
-          <w:lang w:val="es-ES"/>
-        </w:rPr>
-      </w:pPr>
-    </w:p>
-    <w:p>
-      <w:pPr>
+        <w:spacing w:line="360" w:lineRule="auto"/>
+        <w:rPr>
+          <w:lang w:val="es-ES"/>
+        </w:rPr>
+      </w:pPr>
+    </w:p>
+    <w:p>
+      <w:pPr>
+        <w:spacing w:line="360" w:lineRule="auto"/>
         <w:ind w:left="1426"/>
         <w:rPr>
           <w:rFonts w:ascii="Verdana" w:eastAsia="Verdana" w:hAnsi="Verdana" w:cs="Verdana"/>
@@ -5249,7 +4877,7 @@
     </w:p>
     <w:p>
       <w:pPr>
-        <w:spacing w:line="120" w:lineRule="exact"/>
+        <w:spacing w:line="360" w:lineRule="auto"/>
         <w:rPr>
           <w:sz w:val="12"/>
           <w:szCs w:val="12"/>
@@ -5262,6 +4890,7 @@
         <w:tabs>
           <w:tab w:val="left" w:pos="2280"/>
         </w:tabs>
+        <w:spacing w:line="360" w:lineRule="auto"/>
         <w:ind w:left="2281" w:right="210" w:hanging="321"/>
         <w:rPr>
           <w:rFonts w:ascii="Verdana" w:eastAsia="Verdana" w:hAnsi="Verdana" w:cs="Verdana"/>
@@ -5394,6 +5023,7 @@
         <w:tabs>
           <w:tab w:val="left" w:pos="2280"/>
         </w:tabs>
+        <w:spacing w:line="360" w:lineRule="auto"/>
         <w:ind w:left="2281" w:right="211" w:hanging="349"/>
         <w:rPr>
           <w:rFonts w:ascii="Verdana" w:eastAsia="Verdana" w:hAnsi="Verdana" w:cs="Verdana"/>
@@ -5536,24 +5166,16 @@
     </w:p>
     <w:p>
       <w:pPr>
-        <w:rPr>
-          <w:rFonts w:ascii="Verdana" w:eastAsia="Verdana" w:hAnsi="Verdana" w:cs="Verdana"/>
-          <w:lang w:val="es-ES"/>
-        </w:rPr>
-      </w:pPr>
-    </w:p>
-    <w:p>
-      <w:pPr>
-        <w:spacing w:before="3" w:line="220" w:lineRule="exact"/>
-        <w:rPr>
-          <w:sz w:val="22"/>
-          <w:szCs w:val="22"/>
-          <w:lang w:val="es-ES"/>
-        </w:rPr>
-      </w:pPr>
-    </w:p>
-    <w:p>
-      <w:pPr>
+        <w:spacing w:line="360" w:lineRule="auto"/>
+        <w:rPr>
+          <w:rFonts w:ascii="Verdana" w:eastAsia="Verdana" w:hAnsi="Verdana" w:cs="Verdana"/>
+          <w:lang w:val="es-ES"/>
+        </w:rPr>
+      </w:pPr>
+    </w:p>
+    <w:p>
+      <w:pPr>
+        <w:spacing w:line="360" w:lineRule="auto"/>
         <w:ind w:left="1426"/>
         <w:rPr>
           <w:rFonts w:ascii="Verdana" w:eastAsia="Verdana" w:hAnsi="Verdana" w:cs="Verdana"/>
@@ -5588,7 +5210,7 @@
     </w:p>
     <w:p>
       <w:pPr>
-        <w:spacing w:before="10" w:line="100" w:lineRule="exact"/>
+        <w:spacing w:before="10" w:line="360" w:lineRule="auto"/>
         <w:rPr>
           <w:sz w:val="11"/>
           <w:szCs w:val="11"/>
@@ -5598,15 +5220,641 @@
     </w:p>
     <w:p>
       <w:pPr>
-        <w:spacing w:line="200" w:lineRule="exact"/>
-        <w:rPr>
-          <w:lang w:val="es-ES"/>
-        </w:rPr>
-      </w:pPr>
-    </w:p>
-    <w:p>
-      <w:pPr>
-        <w:spacing w:before="3" w:line="280" w:lineRule="exact"/>
+        <w:spacing w:line="360" w:lineRule="auto"/>
+        <w:rPr>
+          <w:lang w:val="es-ES"/>
+        </w:rPr>
+      </w:pPr>
+    </w:p>
+    <w:p>
+      <w:pPr>
+        <w:spacing w:line="360" w:lineRule="auto"/>
+        <w:ind w:left="1426"/>
+        <w:rPr>
+          <w:rFonts w:ascii="Verdana" w:eastAsia="Verdana" w:hAnsi="Verdana" w:cs="Verdana"/>
+          <w:lang w:val="es-ES"/>
+        </w:rPr>
+      </w:pPr>
+      <w:r>
+        <w:rPr>
+          <w:rFonts w:ascii="Verdana" w:eastAsia="Verdana" w:hAnsi="Verdana" w:cs="Verdana"/>
+          <w:b/>
+          <w:lang w:val="es-ES"/>
+        </w:rPr>
+        <w:t xml:space="preserve">2.1.5. </w:t>
+      </w:r>
+      <w:r>
+        <w:rPr>
+          <w:rFonts w:ascii="Verdana" w:eastAsia="Verdana" w:hAnsi="Verdana" w:cs="Verdana"/>
+          <w:b/>
+          <w:spacing w:val="14"/>
+          <w:lang w:val="es-ES"/>
+        </w:rPr>
+        <w:t xml:space="preserve"> </w:t>
+      </w:r>
+      <w:r>
+        <w:rPr>
+          <w:rFonts w:ascii="Verdana" w:eastAsia="Verdana" w:hAnsi="Verdana" w:cs="Verdana"/>
+          <w:b/>
+          <w:lang w:val="es-ES"/>
+        </w:rPr>
+        <w:t>Restricciones de memoria</w:t>
+      </w:r>
+    </w:p>
+    <w:p>
+      <w:pPr>
+        <w:spacing w:before="10" w:line="360" w:lineRule="auto"/>
+        <w:rPr>
+          <w:sz w:val="11"/>
+          <w:szCs w:val="11"/>
+          <w:lang w:val="es-ES"/>
+        </w:rPr>
+      </w:pPr>
+    </w:p>
+    <w:p>
+      <w:pPr>
+        <w:spacing w:line="360" w:lineRule="auto"/>
+        <w:ind w:left="1561" w:right="431"/>
+        <w:rPr>
+          <w:rFonts w:ascii="Verdana" w:eastAsia="Verdana" w:hAnsi="Verdana" w:cs="Verdana"/>
+          <w:lang w:val="es-ES"/>
+        </w:rPr>
+      </w:pPr>
+      <w:r>
+        <w:rPr>
+          <w:rFonts w:ascii="Verdana" w:eastAsia="Verdana" w:hAnsi="Verdana" w:cs="Verdana"/>
+          <w:lang w:val="es-ES"/>
+        </w:rPr>
+        <w:t>En este proyecto no existen restricciones en lo que respecta a la memoria. No se identifican grandes requisitos en los que respecta a la persistencia.</w:t>
+      </w:r>
+    </w:p>
+    <w:p>
+      <w:pPr>
+        <w:spacing w:line="360" w:lineRule="auto"/>
+        <w:ind w:left="1561" w:right="431"/>
+        <w:rPr>
+          <w:rFonts w:ascii="Verdana" w:eastAsia="Verdana" w:hAnsi="Verdana" w:cs="Verdana"/>
+          <w:lang w:val="es-ES"/>
+        </w:rPr>
+      </w:pPr>
+      <w:r>
+        <w:rPr>
+          <w:rFonts w:ascii="Verdana" w:eastAsia="Verdana" w:hAnsi="Verdana" w:cs="Verdana"/>
+          <w:b/>
+          <w:lang w:val="es-ES"/>
+        </w:rPr>
+        <w:t xml:space="preserve">2.1.6. </w:t>
+      </w:r>
+      <w:r>
+        <w:rPr>
+          <w:rFonts w:ascii="Verdana" w:eastAsia="Verdana" w:hAnsi="Verdana" w:cs="Verdana"/>
+          <w:b/>
+          <w:spacing w:val="14"/>
+          <w:lang w:val="es-ES"/>
+        </w:rPr>
+        <w:t xml:space="preserve"> </w:t>
+      </w:r>
+      <w:r>
+        <w:rPr>
+          <w:rFonts w:ascii="Verdana" w:eastAsia="Verdana" w:hAnsi="Verdana" w:cs="Verdana"/>
+          <w:b/>
+          <w:lang w:val="es-ES"/>
+        </w:rPr>
+        <w:t>Requerimientos de adecuación al entorno</w:t>
+      </w:r>
+    </w:p>
+    <w:p>
+      <w:pPr>
+        <w:spacing w:line="360" w:lineRule="auto"/>
+        <w:rPr>
+          <w:sz w:val="12"/>
+          <w:szCs w:val="12"/>
+          <w:lang w:val="es-ES"/>
+        </w:rPr>
+      </w:pPr>
+    </w:p>
+    <w:p>
+      <w:pPr>
+        <w:spacing w:line="360" w:lineRule="auto"/>
+        <w:ind w:left="1576" w:right="211"/>
+        <w:jc w:val="both"/>
+        <w:rPr>
+          <w:rFonts w:ascii="Verdana" w:eastAsia="Verdana" w:hAnsi="Verdana" w:cs="Verdana"/>
+          <w:lang w:val="es-ES"/>
+        </w:rPr>
+      </w:pPr>
+      <w:r>
+        <w:rPr>
+          <w:rFonts w:ascii="Verdana" w:eastAsia="Verdana" w:hAnsi="Verdana" w:cs="Verdana"/>
+          <w:lang w:val="es-ES"/>
+        </w:rPr>
+        <w:t xml:space="preserve">Se utilizará un servidor Web en Microsoft </w:t>
+      </w:r>
+      <w:proofErr w:type="spellStart"/>
+      <w:r>
+        <w:rPr>
+          <w:rFonts w:ascii="Verdana" w:eastAsia="Verdana" w:hAnsi="Verdana" w:cs="Verdana"/>
+          <w:lang w:val="es-ES"/>
+        </w:rPr>
+        <w:t>Azure</w:t>
+      </w:r>
+      <w:proofErr w:type="spellEnd"/>
+      <w:r>
+        <w:rPr>
+          <w:rFonts w:ascii="Verdana" w:eastAsia="Verdana" w:hAnsi="Verdana" w:cs="Verdana"/>
+          <w:lang w:val="es-ES"/>
+        </w:rPr>
+        <w:t xml:space="preserve"> que ejecutará la aplicación servidor, y las aplicaciones cliente correrán sobre teléfonos móviles con Windows </w:t>
+      </w:r>
+      <w:proofErr w:type="spellStart"/>
+      <w:r>
+        <w:rPr>
+          <w:rFonts w:ascii="Verdana" w:eastAsia="Verdana" w:hAnsi="Verdana" w:cs="Verdana"/>
+          <w:lang w:val="es-ES"/>
+        </w:rPr>
+        <w:t>Phone</w:t>
+      </w:r>
+      <w:proofErr w:type="spellEnd"/>
+      <w:r>
+        <w:rPr>
+          <w:rFonts w:ascii="Verdana" w:eastAsia="Verdana" w:hAnsi="Verdana" w:cs="Verdana"/>
+          <w:lang w:val="es-ES"/>
+        </w:rPr>
+        <w:t xml:space="preserve"> o Android.</w:t>
+      </w:r>
+    </w:p>
+    <w:p>
+      <w:pPr>
+        <w:spacing w:line="360" w:lineRule="auto"/>
+        <w:rPr>
+          <w:sz w:val="18"/>
+          <w:szCs w:val="18"/>
+          <w:lang w:val="es-ES"/>
+        </w:rPr>
+      </w:pPr>
+    </w:p>
+    <w:p>
+      <w:pPr>
+        <w:spacing w:line="360" w:lineRule="auto"/>
+        <w:ind w:left="689"/>
+        <w:rPr>
+          <w:rFonts w:ascii="Verdana" w:eastAsia="Verdana" w:hAnsi="Verdana" w:cs="Verdana"/>
+          <w:lang w:val="es-ES"/>
+        </w:rPr>
+      </w:pPr>
+      <w:r>
+        <w:rPr>
+          <w:rFonts w:ascii="Verdana" w:eastAsia="Verdana" w:hAnsi="Verdana" w:cs="Verdana"/>
+          <w:b/>
+          <w:lang w:val="es-ES"/>
+        </w:rPr>
+        <w:t xml:space="preserve">2.2.   </w:t>
+      </w:r>
+      <w:r>
+        <w:rPr>
+          <w:rFonts w:ascii="Verdana" w:eastAsia="Verdana" w:hAnsi="Verdana" w:cs="Verdana"/>
+          <w:b/>
+          <w:spacing w:val="35"/>
+          <w:lang w:val="es-ES"/>
+        </w:rPr>
+        <w:t xml:space="preserve"> </w:t>
+      </w:r>
+      <w:r>
+        <w:rPr>
+          <w:rFonts w:ascii="Verdana" w:eastAsia="Verdana" w:hAnsi="Verdana" w:cs="Verdana"/>
+          <w:b/>
+          <w:lang w:val="es-ES"/>
+        </w:rPr>
+        <w:t>Funciones del producto</w:t>
+      </w:r>
+    </w:p>
+    <w:p>
+      <w:pPr>
+        <w:spacing w:before="10" w:line="360" w:lineRule="auto"/>
+        <w:rPr>
+          <w:sz w:val="11"/>
+          <w:szCs w:val="11"/>
+          <w:lang w:val="es-ES"/>
+        </w:rPr>
+      </w:pPr>
+    </w:p>
+    <w:p>
+      <w:pPr>
+        <w:spacing w:line="360" w:lineRule="auto"/>
+        <w:ind w:left="841" w:right="319"/>
+        <w:rPr>
+          <w:rFonts w:ascii="Verdana" w:eastAsia="Verdana" w:hAnsi="Verdana" w:cs="Verdana"/>
+          <w:lang w:val="es-ES"/>
+        </w:rPr>
+      </w:pPr>
+      <w:r>
+        <w:rPr>
+          <w:rFonts w:ascii="Verdana" w:eastAsia="Verdana" w:hAnsi="Verdana" w:cs="Verdana"/>
+          <w:lang w:val="es-ES"/>
+        </w:rPr>
+        <w:t>El software debe permitir a un usuario realizar diferentes desafíos utilizando los sensores del teléfono y comparar su desempeño con los demás participantes.</w:t>
+      </w:r>
+    </w:p>
+    <w:p>
+      <w:pPr>
+        <w:spacing w:before="3" w:line="360" w:lineRule="auto"/>
+        <w:rPr>
+          <w:sz w:val="16"/>
+          <w:szCs w:val="16"/>
+          <w:lang w:val="es-ES"/>
+        </w:rPr>
+      </w:pPr>
+    </w:p>
+    <w:p>
+      <w:pPr>
+        <w:spacing w:line="360" w:lineRule="auto"/>
+        <w:rPr>
+          <w:lang w:val="es-ES"/>
+        </w:rPr>
+      </w:pPr>
+    </w:p>
+    <w:p>
+      <w:pPr>
+        <w:spacing w:line="360" w:lineRule="auto"/>
+        <w:ind w:left="689"/>
+        <w:rPr>
+          <w:rFonts w:ascii="Verdana" w:eastAsia="Verdana" w:hAnsi="Verdana" w:cs="Verdana"/>
+          <w:lang w:val="es-ES"/>
+        </w:rPr>
+      </w:pPr>
+      <w:r>
+        <w:rPr>
+          <w:rFonts w:ascii="Verdana" w:eastAsia="Verdana" w:hAnsi="Verdana" w:cs="Verdana"/>
+          <w:b/>
+          <w:lang w:val="es-ES"/>
+        </w:rPr>
+        <w:t xml:space="preserve">2.3.   </w:t>
+      </w:r>
+      <w:r>
+        <w:rPr>
+          <w:rFonts w:ascii="Verdana" w:eastAsia="Verdana" w:hAnsi="Verdana" w:cs="Verdana"/>
+          <w:b/>
+          <w:spacing w:val="35"/>
+          <w:lang w:val="es-ES"/>
+        </w:rPr>
+        <w:t xml:space="preserve"> </w:t>
+      </w:r>
+      <w:r>
+        <w:rPr>
+          <w:rFonts w:ascii="Verdana" w:eastAsia="Verdana" w:hAnsi="Verdana" w:cs="Verdana"/>
+          <w:b/>
+          <w:lang w:val="es-ES"/>
+        </w:rPr>
+        <w:t>Características de los usuarios</w:t>
+      </w:r>
+    </w:p>
+    <w:p>
+      <w:pPr>
+        <w:spacing w:line="360" w:lineRule="auto"/>
+        <w:rPr>
+          <w:sz w:val="12"/>
+          <w:szCs w:val="12"/>
+          <w:lang w:val="es-ES"/>
+        </w:rPr>
+      </w:pPr>
+    </w:p>
+    <w:p>
+      <w:pPr>
+        <w:spacing w:line="360" w:lineRule="auto"/>
+        <w:ind w:left="688" w:right="212"/>
+        <w:rPr>
+          <w:rFonts w:ascii="Verdana" w:eastAsia="Verdana" w:hAnsi="Verdana" w:cs="Verdana"/>
+          <w:lang w:val="es-ES"/>
+        </w:rPr>
+      </w:pPr>
+      <w:r>
+        <w:rPr>
+          <w:rFonts w:ascii="Verdana" w:eastAsia="Verdana" w:hAnsi="Verdana" w:cs="Verdana"/>
+          <w:lang w:val="es-ES"/>
+        </w:rPr>
+        <w:t>El</w:t>
+      </w:r>
+      <w:r>
+        <w:rPr>
+          <w:rFonts w:ascii="Verdana" w:eastAsia="Verdana" w:hAnsi="Verdana" w:cs="Verdana"/>
+          <w:spacing w:val="55"/>
+          <w:lang w:val="es-ES"/>
+        </w:rPr>
+        <w:t xml:space="preserve"> </w:t>
+      </w:r>
+      <w:r>
+        <w:rPr>
+          <w:rFonts w:ascii="Verdana" w:eastAsia="Verdana" w:hAnsi="Verdana" w:cs="Verdana"/>
+          <w:lang w:val="es-ES"/>
+        </w:rPr>
+        <w:t>producto</w:t>
+      </w:r>
+      <w:r>
+        <w:rPr>
+          <w:rFonts w:ascii="Verdana" w:eastAsia="Verdana" w:hAnsi="Verdana" w:cs="Verdana"/>
+          <w:spacing w:val="55"/>
+          <w:lang w:val="es-ES"/>
+        </w:rPr>
+        <w:t xml:space="preserve"> </w:t>
+      </w:r>
+      <w:r>
+        <w:rPr>
+          <w:rFonts w:ascii="Verdana" w:eastAsia="Verdana" w:hAnsi="Verdana" w:cs="Verdana"/>
+          <w:lang w:val="es-ES"/>
+        </w:rPr>
+        <w:t>está</w:t>
+      </w:r>
+      <w:r>
+        <w:rPr>
+          <w:rFonts w:ascii="Verdana" w:eastAsia="Verdana" w:hAnsi="Verdana" w:cs="Verdana"/>
+          <w:spacing w:val="55"/>
+          <w:lang w:val="es-ES"/>
+        </w:rPr>
+        <w:t xml:space="preserve"> </w:t>
+      </w:r>
+      <w:r>
+        <w:rPr>
+          <w:rFonts w:ascii="Verdana" w:eastAsia="Verdana" w:hAnsi="Verdana" w:cs="Verdana"/>
+          <w:lang w:val="es-ES"/>
+        </w:rPr>
+        <w:t>enfocado</w:t>
+      </w:r>
+      <w:r>
+        <w:rPr>
+          <w:rFonts w:ascii="Verdana" w:eastAsia="Verdana" w:hAnsi="Verdana" w:cs="Verdana"/>
+          <w:spacing w:val="55"/>
+          <w:lang w:val="es-ES"/>
+        </w:rPr>
+        <w:t xml:space="preserve"> </w:t>
+      </w:r>
+      <w:r>
+        <w:rPr>
+          <w:rFonts w:ascii="Verdana" w:eastAsia="Verdana" w:hAnsi="Verdana" w:cs="Verdana"/>
+          <w:lang w:val="es-ES"/>
+        </w:rPr>
+        <w:t>a</w:t>
+      </w:r>
+      <w:r>
+        <w:rPr>
+          <w:rFonts w:ascii="Verdana" w:eastAsia="Verdana" w:hAnsi="Verdana" w:cs="Verdana"/>
+          <w:spacing w:val="55"/>
+          <w:lang w:val="es-ES"/>
+        </w:rPr>
+        <w:t xml:space="preserve"> </w:t>
+      </w:r>
+      <w:r>
+        <w:rPr>
+          <w:rFonts w:ascii="Verdana" w:eastAsia="Verdana" w:hAnsi="Verdana" w:cs="Verdana"/>
+          <w:lang w:val="es-ES"/>
+        </w:rPr>
+        <w:t>todo</w:t>
+      </w:r>
+      <w:r>
+        <w:rPr>
+          <w:rFonts w:ascii="Verdana" w:eastAsia="Verdana" w:hAnsi="Verdana" w:cs="Verdana"/>
+          <w:spacing w:val="55"/>
+          <w:lang w:val="es-ES"/>
+        </w:rPr>
+        <w:t xml:space="preserve"> </w:t>
+      </w:r>
+      <w:r>
+        <w:rPr>
+          <w:rFonts w:ascii="Verdana" w:eastAsia="Verdana" w:hAnsi="Verdana" w:cs="Verdana"/>
+          <w:lang w:val="es-ES"/>
+        </w:rPr>
+        <w:t>público,</w:t>
+      </w:r>
+      <w:r>
+        <w:rPr>
+          <w:rFonts w:ascii="Verdana" w:eastAsia="Verdana" w:hAnsi="Verdana" w:cs="Verdana"/>
+          <w:spacing w:val="55"/>
+          <w:lang w:val="es-ES"/>
+        </w:rPr>
+        <w:t xml:space="preserve"> </w:t>
+      </w:r>
+      <w:r>
+        <w:rPr>
+          <w:rFonts w:ascii="Verdana" w:eastAsia="Verdana" w:hAnsi="Verdana" w:cs="Verdana"/>
+          <w:lang w:val="es-ES"/>
+        </w:rPr>
+        <w:t>principalmente</w:t>
+      </w:r>
+      <w:r>
+        <w:rPr>
+          <w:rFonts w:ascii="Verdana" w:eastAsia="Verdana" w:hAnsi="Verdana" w:cs="Verdana"/>
+          <w:spacing w:val="55"/>
+          <w:lang w:val="es-ES"/>
+        </w:rPr>
+        <w:t xml:space="preserve"> </w:t>
+      </w:r>
+      <w:r>
+        <w:rPr>
+          <w:rFonts w:ascii="Verdana" w:eastAsia="Verdana" w:hAnsi="Verdana" w:cs="Verdana"/>
+          <w:lang w:val="es-ES"/>
+        </w:rPr>
+        <w:t>a</w:t>
+      </w:r>
+      <w:r>
+        <w:rPr>
+          <w:rFonts w:ascii="Verdana" w:eastAsia="Verdana" w:hAnsi="Verdana" w:cs="Verdana"/>
+          <w:spacing w:val="55"/>
+          <w:lang w:val="es-ES"/>
+        </w:rPr>
+        <w:t xml:space="preserve"> </w:t>
+      </w:r>
+      <w:r>
+        <w:rPr>
+          <w:rFonts w:ascii="Verdana" w:eastAsia="Verdana" w:hAnsi="Verdana" w:cs="Verdana"/>
+          <w:lang w:val="es-ES"/>
+        </w:rPr>
+        <w:t>jóvenes</w:t>
+      </w:r>
+      <w:r>
+        <w:rPr>
+          <w:rFonts w:ascii="Verdana" w:eastAsia="Verdana" w:hAnsi="Verdana" w:cs="Verdana"/>
+          <w:spacing w:val="55"/>
+          <w:lang w:val="es-ES"/>
+        </w:rPr>
+        <w:t xml:space="preserve"> </w:t>
+      </w:r>
+      <w:r>
+        <w:rPr>
+          <w:rFonts w:ascii="Verdana" w:eastAsia="Verdana" w:hAnsi="Verdana" w:cs="Verdana"/>
+          <w:lang w:val="es-ES"/>
+        </w:rPr>
+        <w:t>en</w:t>
+      </w:r>
+      <w:r>
+        <w:rPr>
+          <w:rFonts w:ascii="Verdana" w:eastAsia="Verdana" w:hAnsi="Verdana" w:cs="Verdana"/>
+          <w:spacing w:val="55"/>
+          <w:lang w:val="es-ES"/>
+        </w:rPr>
+        <w:t xml:space="preserve"> </w:t>
+      </w:r>
+      <w:r>
+        <w:rPr>
+          <w:rFonts w:ascii="Verdana" w:eastAsia="Verdana" w:hAnsi="Verdana" w:cs="Verdana"/>
+          <w:lang w:val="es-ES"/>
+        </w:rPr>
+        <w:t>el rango de 15 a 25 años.</w:t>
+      </w:r>
+    </w:p>
+    <w:p>
+      <w:pPr>
+        <w:spacing w:before="60" w:line="360" w:lineRule="auto"/>
+        <w:ind w:left="688" w:right="213"/>
+        <w:rPr>
+          <w:rFonts w:ascii="Verdana" w:eastAsia="Verdana" w:hAnsi="Verdana" w:cs="Verdana"/>
+          <w:lang w:val="es-ES"/>
+        </w:rPr>
+      </w:pPr>
+      <w:r>
+        <w:rPr>
+          <w:rFonts w:ascii="Verdana" w:eastAsia="Verdana" w:hAnsi="Verdana" w:cs="Verdana"/>
+          <w:lang w:val="es-ES"/>
+        </w:rPr>
+        <w:t>La</w:t>
+      </w:r>
+      <w:r>
+        <w:rPr>
+          <w:rFonts w:ascii="Verdana" w:eastAsia="Verdana" w:hAnsi="Verdana" w:cs="Verdana"/>
+          <w:spacing w:val="25"/>
+          <w:lang w:val="es-ES"/>
+        </w:rPr>
+        <w:t xml:space="preserve"> </w:t>
+      </w:r>
+      <w:r>
+        <w:rPr>
+          <w:rFonts w:ascii="Verdana" w:eastAsia="Verdana" w:hAnsi="Verdana" w:cs="Verdana"/>
+          <w:lang w:val="es-ES"/>
+        </w:rPr>
+        <w:t>aplicación</w:t>
+      </w:r>
+      <w:r>
+        <w:rPr>
+          <w:rFonts w:ascii="Verdana" w:eastAsia="Verdana" w:hAnsi="Verdana" w:cs="Verdana"/>
+          <w:spacing w:val="25"/>
+          <w:lang w:val="es-ES"/>
+        </w:rPr>
+        <w:t xml:space="preserve"> </w:t>
+      </w:r>
+      <w:r>
+        <w:rPr>
+          <w:rFonts w:ascii="Verdana" w:eastAsia="Verdana" w:hAnsi="Verdana" w:cs="Verdana"/>
+          <w:lang w:val="es-ES"/>
+        </w:rPr>
+        <w:t>no</w:t>
+      </w:r>
+      <w:r>
+        <w:rPr>
+          <w:rFonts w:ascii="Verdana" w:eastAsia="Verdana" w:hAnsi="Verdana" w:cs="Verdana"/>
+          <w:spacing w:val="25"/>
+          <w:lang w:val="es-ES"/>
+        </w:rPr>
+        <w:t xml:space="preserve"> </w:t>
+      </w:r>
+      <w:r>
+        <w:rPr>
+          <w:rFonts w:ascii="Verdana" w:eastAsia="Verdana" w:hAnsi="Verdana" w:cs="Verdana"/>
+          <w:lang w:val="es-ES"/>
+        </w:rPr>
+        <w:t>debe</w:t>
+      </w:r>
+      <w:r>
+        <w:rPr>
+          <w:rFonts w:ascii="Verdana" w:eastAsia="Verdana" w:hAnsi="Verdana" w:cs="Verdana"/>
+          <w:spacing w:val="25"/>
+          <w:lang w:val="es-ES"/>
+        </w:rPr>
+        <w:t xml:space="preserve"> </w:t>
+      </w:r>
+      <w:r>
+        <w:rPr>
+          <w:rFonts w:ascii="Verdana" w:eastAsia="Verdana" w:hAnsi="Verdana" w:cs="Verdana"/>
+          <w:lang w:val="es-ES"/>
+        </w:rPr>
+        <w:t>requerir</w:t>
+      </w:r>
+      <w:r>
+        <w:rPr>
+          <w:rFonts w:ascii="Verdana" w:eastAsia="Verdana" w:hAnsi="Verdana" w:cs="Verdana"/>
+          <w:spacing w:val="25"/>
+          <w:lang w:val="es-ES"/>
+        </w:rPr>
+        <w:t xml:space="preserve"> </w:t>
+      </w:r>
+      <w:r>
+        <w:rPr>
+          <w:rFonts w:ascii="Verdana" w:eastAsia="Verdana" w:hAnsi="Verdana" w:cs="Verdana"/>
+          <w:lang w:val="es-ES"/>
+        </w:rPr>
+        <w:t>ninguna</w:t>
+      </w:r>
+      <w:r>
+        <w:rPr>
+          <w:rFonts w:ascii="Verdana" w:eastAsia="Verdana" w:hAnsi="Verdana" w:cs="Verdana"/>
+          <w:spacing w:val="25"/>
+          <w:lang w:val="es-ES"/>
+        </w:rPr>
+        <w:t xml:space="preserve"> </w:t>
+      </w:r>
+      <w:r>
+        <w:rPr>
+          <w:rFonts w:ascii="Verdana" w:eastAsia="Verdana" w:hAnsi="Verdana" w:cs="Verdana"/>
+          <w:lang w:val="es-ES"/>
+        </w:rPr>
+        <w:t>especialización</w:t>
+      </w:r>
+      <w:r>
+        <w:rPr>
+          <w:rFonts w:ascii="Verdana" w:eastAsia="Verdana" w:hAnsi="Verdana" w:cs="Verdana"/>
+          <w:spacing w:val="25"/>
+          <w:lang w:val="es-ES"/>
+        </w:rPr>
+        <w:t xml:space="preserve"> </w:t>
+      </w:r>
+      <w:r>
+        <w:rPr>
+          <w:rFonts w:ascii="Verdana" w:eastAsia="Verdana" w:hAnsi="Verdana" w:cs="Verdana"/>
+          <w:lang w:val="es-ES"/>
+        </w:rPr>
+        <w:t>técnica</w:t>
+      </w:r>
+      <w:r>
+        <w:rPr>
+          <w:rFonts w:ascii="Verdana" w:eastAsia="Verdana" w:hAnsi="Verdana" w:cs="Verdana"/>
+          <w:spacing w:val="25"/>
+          <w:lang w:val="es-ES"/>
+        </w:rPr>
+        <w:t xml:space="preserve"> </w:t>
+      </w:r>
+      <w:r>
+        <w:rPr>
+          <w:rFonts w:ascii="Verdana" w:eastAsia="Verdana" w:hAnsi="Verdana" w:cs="Verdana"/>
+          <w:lang w:val="es-ES"/>
+        </w:rPr>
+        <w:t>ni</w:t>
+      </w:r>
+      <w:r>
+        <w:rPr>
+          <w:rFonts w:ascii="Verdana" w:eastAsia="Verdana" w:hAnsi="Verdana" w:cs="Verdana"/>
+          <w:spacing w:val="25"/>
+          <w:lang w:val="es-ES"/>
+        </w:rPr>
+        <w:t xml:space="preserve"> </w:t>
+      </w:r>
+      <w:r>
+        <w:rPr>
+          <w:rFonts w:ascii="Verdana" w:eastAsia="Verdana" w:hAnsi="Verdana" w:cs="Verdana"/>
+          <w:lang w:val="es-ES"/>
+        </w:rPr>
+        <w:t>experiencia previa.</w:t>
+      </w:r>
+    </w:p>
+    <w:p>
+      <w:pPr>
+        <w:spacing w:before="3" w:line="360" w:lineRule="auto"/>
         <w:rPr>
           <w:sz w:val="28"/>
           <w:szCs w:val="28"/>
@@ -5616,7 +5864,8 @@
     </w:p>
     <w:p>
       <w:pPr>
-        <w:ind w:left="1426"/>
+        <w:spacing w:line="360" w:lineRule="auto"/>
+        <w:ind w:left="689"/>
         <w:rPr>
           <w:rFonts w:ascii="Verdana" w:eastAsia="Verdana" w:hAnsi="Verdana" w:cs="Verdana"/>
           <w:lang w:val="es-ES"/>
@@ -5628,13 +5877,13 @@
           <w:b/>
           <w:lang w:val="es-ES"/>
         </w:rPr>
-        <w:t xml:space="preserve">2.1.5. </w:t>
+        <w:t xml:space="preserve">2.4.   </w:t>
       </w:r>
       <w:r>
         <w:rPr>
           <w:rFonts w:ascii="Verdana" w:eastAsia="Verdana" w:hAnsi="Verdana" w:cs="Verdana"/>
           <w:b/>
-          <w:spacing w:val="14"/>
+          <w:spacing w:val="35"/>
           <w:lang w:val="es-ES"/>
         </w:rPr>
         <w:t xml:space="preserve"> </w:t>
@@ -5645,12 +5894,48 @@
           <w:b/>
           <w:lang w:val="es-ES"/>
         </w:rPr>
-        <w:t>Restricciones de memoria</w:t>
-      </w:r>
-    </w:p>
-    <w:p>
-      <w:pPr>
-        <w:spacing w:before="10" w:line="100" w:lineRule="exact"/>
+        <w:t>Restricciones de diseño</w:t>
+      </w:r>
+    </w:p>
+    <w:p>
+      <w:pPr>
+        <w:spacing w:line="360" w:lineRule="auto"/>
+        <w:ind w:left="767"/>
+        <w:rPr>
+          <w:rFonts w:ascii="Verdana" w:eastAsia="Verdana" w:hAnsi="Verdana" w:cs="Verdana"/>
+          <w:lang w:val="es-ES"/>
+        </w:rPr>
+      </w:pPr>
+      <w:r>
+        <w:rPr>
+          <w:rFonts w:ascii="Verdana" w:eastAsia="Verdana" w:hAnsi="Verdana" w:cs="Verdana"/>
+          <w:b/>
+          <w:lang w:val="es-ES"/>
+        </w:rPr>
+        <w:lastRenderedPageBreak/>
+        <w:t>2.4.1.</w:t>
+      </w:r>
+      <w:r>
+        <w:rPr>
+          <w:rFonts w:ascii="Verdana" w:eastAsia="Verdana" w:hAnsi="Verdana" w:cs="Verdana"/>
+          <w:b/>
+          <w:spacing w:val="8"/>
+          <w:lang w:val="es-ES"/>
+        </w:rPr>
+        <w:t xml:space="preserve"> </w:t>
+      </w:r>
+      <w:r>
+        <w:rPr>
+          <w:rFonts w:ascii="Verdana" w:eastAsia="Verdana" w:hAnsi="Verdana" w:cs="Verdana"/>
+          <w:b/>
+          <w:lang w:val="es-ES"/>
+        </w:rPr>
+        <w:t>Restricciones tecnológicas</w:t>
+      </w:r>
+    </w:p>
+    <w:p>
+      <w:pPr>
+        <w:spacing w:before="10" w:line="360" w:lineRule="auto"/>
         <w:rPr>
           <w:sz w:val="11"/>
           <w:szCs w:val="11"/>
@@ -5660,30 +5945,249 @@
     </w:p>
     <w:p>
       <w:pPr>
-        <w:ind w:left="1561" w:right="431"/>
-        <w:rPr>
-          <w:rFonts w:ascii="Verdana" w:eastAsia="Verdana" w:hAnsi="Verdana" w:cs="Verdana"/>
-          <w:lang w:val="es-ES"/>
-        </w:rPr>
-        <w:sectPr>
-          <w:pgSz w:w="11920" w:h="16840"/>
-          <w:pgMar w:top="1460" w:right="1460" w:bottom="280" w:left="1580" w:header="0" w:footer="821" w:gutter="0"/>
-          <w:cols w:space="720"/>
-        </w:sectPr>
-      </w:pPr>
-      <w:r>
-        <w:rPr>
-          <w:rFonts w:ascii="Verdana" w:eastAsia="Verdana" w:hAnsi="Verdana" w:cs="Verdana"/>
-          <w:lang w:val="es-ES"/>
-        </w:rPr>
-        <w:t>En este proyecto no existen restricciones en lo que respecta a la memoria. No se identifican grandes requisitos en los que respecta a la persistencia.</w:t>
-      </w:r>
-    </w:p>
-    <w:p>
-      <w:pPr>
-        <w:spacing w:before="59"/>
-        <w:ind w:left="1391" w:right="1944"/>
-        <w:jc w:val="center"/>
+        <w:spacing w:line="360" w:lineRule="auto"/>
+        <w:ind w:left="1561" w:right="4453"/>
+        <w:jc w:val="both"/>
+        <w:rPr>
+          <w:rFonts w:ascii="Verdana" w:eastAsia="Verdana" w:hAnsi="Verdana" w:cs="Verdana"/>
+          <w:lang w:val="es-ES"/>
+        </w:rPr>
+      </w:pPr>
+      <w:r>
+        <w:rPr>
+          <w:rFonts w:ascii="Verdana" w:eastAsia="Verdana" w:hAnsi="Verdana" w:cs="Verdana"/>
+          <w:lang w:val="es-ES"/>
+        </w:rPr>
+        <w:t>Herramientas de desarrollo:</w:t>
+      </w:r>
+    </w:p>
+    <w:p>
+      <w:pPr>
+        <w:spacing w:line="360" w:lineRule="auto"/>
+        <w:ind w:left="1922"/>
+        <w:rPr>
+          <w:rFonts w:ascii="Verdana" w:eastAsia="Verdana" w:hAnsi="Verdana" w:cs="Verdana"/>
+          <w:lang w:val="es-ES"/>
+        </w:rPr>
+      </w:pPr>
+      <w:r>
+        <w:rPr>
+          <w:rFonts w:ascii="Verdana" w:eastAsia="Verdana" w:hAnsi="Verdana" w:cs="Verdana"/>
+          <w:lang w:val="es-ES"/>
+        </w:rPr>
+        <w:t xml:space="preserve">●  </w:t>
+      </w:r>
+      <w:r>
+        <w:rPr>
+          <w:rFonts w:ascii="Verdana" w:eastAsia="Verdana" w:hAnsi="Verdana" w:cs="Verdana"/>
+          <w:spacing w:val="28"/>
+          <w:lang w:val="es-ES"/>
+        </w:rPr>
+        <w:t xml:space="preserve"> </w:t>
+      </w:r>
+      <w:r>
+        <w:rPr>
+          <w:rFonts w:ascii="Verdana" w:eastAsia="Verdana" w:hAnsi="Verdana" w:cs="Verdana"/>
+          <w:lang w:val="es-ES"/>
+        </w:rPr>
+        <w:t xml:space="preserve">●  </w:t>
+      </w:r>
+      <w:r>
+        <w:rPr>
+          <w:rFonts w:ascii="Verdana" w:eastAsia="Verdana" w:hAnsi="Verdana" w:cs="Verdana"/>
+          <w:spacing w:val="28"/>
+          <w:lang w:val="es-ES"/>
+        </w:rPr>
+        <w:t xml:space="preserve"> </w:t>
+      </w:r>
+      <w:r>
+        <w:rPr>
+          <w:rFonts w:ascii="Verdana" w:eastAsia="Verdana" w:hAnsi="Verdana" w:cs="Verdana"/>
+          <w:lang w:val="es-ES"/>
+        </w:rPr>
+        <w:t>Eclipse Kepler 4.32</w:t>
+      </w:r>
+    </w:p>
+    <w:p>
+      <w:pPr>
+        <w:spacing w:line="360" w:lineRule="auto"/>
+        <w:ind w:left="1922"/>
+        <w:rPr>
+          <w:rFonts w:ascii="Verdana" w:eastAsia="Verdana" w:hAnsi="Verdana" w:cs="Verdana"/>
+          <w:lang w:val="es-ES"/>
+        </w:rPr>
+      </w:pPr>
+      <w:r>
+        <w:rPr>
+          <w:rFonts w:ascii="Verdana" w:eastAsia="Verdana" w:hAnsi="Verdana" w:cs="Verdana"/>
+          <w:lang w:val="es-ES"/>
+        </w:rPr>
+        <w:t xml:space="preserve">●  </w:t>
+      </w:r>
+      <w:r>
+        <w:rPr>
+          <w:rFonts w:ascii="Verdana" w:eastAsia="Verdana" w:hAnsi="Verdana" w:cs="Verdana"/>
+          <w:spacing w:val="28"/>
+          <w:lang w:val="es-ES"/>
+        </w:rPr>
+        <w:t xml:space="preserve"> </w:t>
+      </w:r>
+      <w:r>
+        <w:rPr>
+          <w:rFonts w:ascii="Verdana" w:eastAsia="Verdana" w:hAnsi="Verdana" w:cs="Verdana"/>
+          <w:lang w:val="es-ES"/>
+        </w:rPr>
+        <w:t>SDK Android</w:t>
+      </w:r>
+    </w:p>
+    <w:p>
+      <w:pPr>
+        <w:spacing w:line="360" w:lineRule="auto"/>
+        <w:ind w:left="1922"/>
+        <w:rPr>
+          <w:rFonts w:ascii="Verdana" w:eastAsia="Verdana" w:hAnsi="Verdana" w:cs="Verdana"/>
+          <w:lang w:val="es-ES"/>
+        </w:rPr>
+      </w:pPr>
+      <w:r>
+        <w:rPr>
+          <w:rFonts w:ascii="Verdana" w:eastAsia="Verdana" w:hAnsi="Verdana" w:cs="Verdana"/>
+          <w:lang w:val="es-ES"/>
+        </w:rPr>
+        <w:t xml:space="preserve">●  </w:t>
+      </w:r>
+      <w:r>
+        <w:rPr>
+          <w:rFonts w:ascii="Verdana" w:eastAsia="Verdana" w:hAnsi="Verdana" w:cs="Verdana"/>
+          <w:spacing w:val="28"/>
+          <w:lang w:val="es-ES"/>
+        </w:rPr>
+        <w:t xml:space="preserve"> </w:t>
+      </w:r>
+      <w:proofErr w:type="spellStart"/>
+      <w:r>
+        <w:rPr>
+          <w:rFonts w:ascii="Verdana" w:eastAsia="Verdana" w:hAnsi="Verdana" w:cs="Verdana"/>
+          <w:lang w:val="es-ES"/>
+        </w:rPr>
+        <w:t>Plugin</w:t>
+      </w:r>
+      <w:proofErr w:type="spellEnd"/>
+      <w:r>
+        <w:rPr>
+          <w:rFonts w:ascii="Verdana" w:eastAsia="Verdana" w:hAnsi="Verdana" w:cs="Verdana"/>
+          <w:lang w:val="es-ES"/>
+        </w:rPr>
+        <w:t xml:space="preserve"> de Google para Eclipse</w:t>
+      </w:r>
+    </w:p>
+    <w:p>
+      <w:pPr>
+        <w:spacing w:line="360" w:lineRule="auto"/>
+        <w:ind w:left="1922"/>
+        <w:rPr>
+          <w:rFonts w:ascii="Verdana" w:eastAsia="Verdana" w:hAnsi="Verdana" w:cs="Verdana"/>
+        </w:rPr>
+      </w:pPr>
+      <w:r>
+        <w:rPr>
+          <w:rFonts w:ascii="Verdana" w:eastAsia="Verdana" w:hAnsi="Verdana" w:cs="Verdana"/>
+        </w:rPr>
+        <w:t xml:space="preserve">●  </w:t>
+      </w:r>
+      <w:r>
+        <w:rPr>
+          <w:rFonts w:ascii="Verdana" w:eastAsia="Verdana" w:hAnsi="Verdana" w:cs="Verdana"/>
+          <w:spacing w:val="28"/>
+        </w:rPr>
+        <w:t xml:space="preserve"> </w:t>
+      </w:r>
+      <w:r>
+        <w:rPr>
+          <w:rFonts w:ascii="Verdana" w:eastAsia="Verdana" w:hAnsi="Verdana" w:cs="Verdana"/>
+        </w:rPr>
+        <w:t>GitHub</w:t>
+      </w:r>
+    </w:p>
+    <w:p>
+      <w:pPr>
+        <w:spacing w:line="360" w:lineRule="auto"/>
+        <w:ind w:left="1922"/>
+        <w:rPr>
+          <w:rFonts w:ascii="Verdana" w:eastAsia="Verdana" w:hAnsi="Verdana" w:cs="Verdana"/>
+        </w:rPr>
+      </w:pPr>
+      <w:r>
+        <w:rPr>
+          <w:rFonts w:ascii="Verdana" w:eastAsia="Verdana" w:hAnsi="Verdana" w:cs="Verdana"/>
+        </w:rPr>
+        <w:t xml:space="preserve">●  </w:t>
+      </w:r>
+      <w:r>
+        <w:rPr>
+          <w:rFonts w:ascii="Verdana" w:eastAsia="Verdana" w:hAnsi="Verdana" w:cs="Verdana"/>
+          <w:spacing w:val="28"/>
+        </w:rPr>
+        <w:t xml:space="preserve"> </w:t>
+      </w:r>
+      <w:r>
+        <w:rPr>
+          <w:rFonts w:ascii="Verdana" w:eastAsia="Verdana" w:hAnsi="Verdana" w:cs="Verdana"/>
+        </w:rPr>
+        <w:t xml:space="preserve">Windows </w:t>
+      </w:r>
+      <w:proofErr w:type="spellStart"/>
+      <w:r>
+        <w:rPr>
+          <w:rFonts w:ascii="Verdana" w:eastAsia="Verdana" w:hAnsi="Verdana" w:cs="Verdana"/>
+        </w:rPr>
+        <w:t>ultímate</w:t>
+      </w:r>
+      <w:proofErr w:type="spellEnd"/>
+      <w:r>
+        <w:rPr>
+          <w:rFonts w:ascii="Verdana" w:eastAsia="Verdana" w:hAnsi="Verdana" w:cs="Verdana"/>
+        </w:rPr>
+        <w:t xml:space="preserve"> 64 bits</w:t>
+      </w:r>
+    </w:p>
+    <w:p>
+      <w:pPr>
+        <w:spacing w:line="360" w:lineRule="auto"/>
+        <w:ind w:left="1922"/>
+        <w:rPr>
+          <w:rFonts w:ascii="Verdana" w:eastAsia="Verdana" w:hAnsi="Verdana" w:cs="Verdana"/>
+        </w:rPr>
+      </w:pPr>
+      <w:r>
+        <w:rPr>
+          <w:rFonts w:ascii="Verdana" w:eastAsia="Verdana" w:hAnsi="Verdana" w:cs="Verdana"/>
+        </w:rPr>
+        <w:t xml:space="preserve">●  </w:t>
+      </w:r>
+      <w:r>
+        <w:rPr>
+          <w:rFonts w:ascii="Verdana" w:eastAsia="Verdana" w:hAnsi="Verdana" w:cs="Verdana"/>
+          <w:spacing w:val="28"/>
+        </w:rPr>
+        <w:t xml:space="preserve"> </w:t>
+      </w:r>
+      <w:r>
+        <w:rPr>
+          <w:rFonts w:ascii="Verdana" w:eastAsia="Verdana" w:hAnsi="Verdana" w:cs="Verdana"/>
+        </w:rPr>
+        <w:t>Android 4.0+</w:t>
+      </w:r>
+    </w:p>
+    <w:p>
+      <w:pPr>
+        <w:spacing w:line="360" w:lineRule="auto"/>
+      </w:pPr>
+    </w:p>
+    <w:p>
+      <w:pPr>
+        <w:spacing w:line="360" w:lineRule="auto"/>
+        <w:ind w:left="662"/>
         <w:rPr>
           <w:rFonts w:ascii="Verdana" w:eastAsia="Verdana" w:hAnsi="Verdana" w:cs="Verdana"/>
           <w:lang w:val="es-ES"/>
@@ -5695,14 +6199,13 @@
           <w:b/>
           <w:lang w:val="es-ES"/>
         </w:rPr>
-        <w:lastRenderedPageBreak/>
-        <w:t xml:space="preserve">2.1.6. </w:t>
+        <w:t xml:space="preserve">2.5.   </w:t>
       </w:r>
       <w:r>
         <w:rPr>
           <w:rFonts w:ascii="Verdana" w:eastAsia="Verdana" w:hAnsi="Verdana" w:cs="Verdana"/>
           <w:b/>
-          <w:spacing w:val="14"/>
+          <w:spacing w:val="33"/>
           <w:lang w:val="es-ES"/>
         </w:rPr>
         <w:t xml:space="preserve"> </w:t>
@@ -5713,115 +6216,12 @@
           <w:b/>
           <w:lang w:val="es-ES"/>
         </w:rPr>
-        <w:t>Requerimientos de adecuación al entorno</w:t>
-      </w:r>
-    </w:p>
-    <w:p>
-      <w:pPr>
-        <w:spacing w:line="120" w:lineRule="exact"/>
-        <w:rPr>
-          <w:sz w:val="12"/>
-          <w:szCs w:val="12"/>
-          <w:lang w:val="es-ES"/>
-        </w:rPr>
-      </w:pPr>
-    </w:p>
-    <w:p>
-      <w:pPr>
-        <w:ind w:left="1576" w:right="211"/>
-        <w:jc w:val="both"/>
-        <w:rPr>
-          <w:rFonts w:ascii="Verdana" w:eastAsia="Verdana" w:hAnsi="Verdana" w:cs="Verdana"/>
-          <w:lang w:val="es-ES"/>
-        </w:rPr>
-      </w:pPr>
-      <w:r>
-        <w:rPr>
-          <w:rFonts w:ascii="Verdana" w:eastAsia="Verdana" w:hAnsi="Verdana" w:cs="Verdana"/>
-          <w:lang w:val="es-ES"/>
-        </w:rPr>
-        <w:t xml:space="preserve">Se utilizará un servidor Web en Microsoft </w:t>
-      </w:r>
-      <w:proofErr w:type="spellStart"/>
-      <w:r>
-        <w:rPr>
-          <w:rFonts w:ascii="Verdana" w:eastAsia="Verdana" w:hAnsi="Verdana" w:cs="Verdana"/>
-          <w:lang w:val="es-ES"/>
-        </w:rPr>
-        <w:t>Azure</w:t>
-      </w:r>
-      <w:proofErr w:type="spellEnd"/>
-      <w:r>
-        <w:rPr>
-          <w:rFonts w:ascii="Verdana" w:eastAsia="Verdana" w:hAnsi="Verdana" w:cs="Verdana"/>
-          <w:lang w:val="es-ES"/>
-        </w:rPr>
-        <w:t xml:space="preserve"> que ejecutará la aplicación servidor, y las aplicaciones cliente correrán sobre teléfonos móviles con Windows </w:t>
-      </w:r>
-      <w:proofErr w:type="spellStart"/>
-      <w:r>
-        <w:rPr>
-          <w:rFonts w:ascii="Verdana" w:eastAsia="Verdana" w:hAnsi="Verdana" w:cs="Verdana"/>
-          <w:lang w:val="es-ES"/>
-        </w:rPr>
-        <w:t>Phone</w:t>
-      </w:r>
-      <w:proofErr w:type="spellEnd"/>
-      <w:r>
-        <w:rPr>
-          <w:rFonts w:ascii="Verdana" w:eastAsia="Verdana" w:hAnsi="Verdana" w:cs="Verdana"/>
-          <w:lang w:val="es-ES"/>
-        </w:rPr>
-        <w:t xml:space="preserve"> o Android.</w:t>
-      </w:r>
-    </w:p>
-    <w:p>
-      <w:pPr>
-        <w:spacing w:line="180" w:lineRule="exact"/>
-        <w:rPr>
-          <w:sz w:val="18"/>
-          <w:szCs w:val="18"/>
-          <w:lang w:val="es-ES"/>
-        </w:rPr>
-      </w:pPr>
-    </w:p>
-    <w:p>
-      <w:pPr>
-        <w:ind w:left="689"/>
-        <w:rPr>
-          <w:rFonts w:ascii="Verdana" w:eastAsia="Verdana" w:hAnsi="Verdana" w:cs="Verdana"/>
-          <w:lang w:val="es-ES"/>
-        </w:rPr>
-      </w:pPr>
-      <w:r>
-        <w:rPr>
-          <w:rFonts w:ascii="Verdana" w:eastAsia="Verdana" w:hAnsi="Verdana" w:cs="Verdana"/>
-          <w:b/>
-          <w:lang w:val="es-ES"/>
-        </w:rPr>
-        <w:t xml:space="preserve">2.2.   </w:t>
-      </w:r>
-      <w:r>
-        <w:rPr>
-          <w:rFonts w:ascii="Verdana" w:eastAsia="Verdana" w:hAnsi="Verdana" w:cs="Verdana"/>
-          <w:b/>
-          <w:spacing w:val="35"/>
-          <w:lang w:val="es-ES"/>
-        </w:rPr>
-        <w:t xml:space="preserve"> </w:t>
-      </w:r>
-      <w:r>
-        <w:rPr>
-          <w:rFonts w:ascii="Verdana" w:eastAsia="Verdana" w:hAnsi="Verdana" w:cs="Verdana"/>
-          <w:b/>
-          <w:lang w:val="es-ES"/>
-        </w:rPr>
-        <w:t>Funciones del producto</w:t>
-      </w:r>
-    </w:p>
-    <w:p>
-      <w:pPr>
-        <w:spacing w:before="10" w:line="100" w:lineRule="exact"/>
+        <w:t>Supuestos y dependencias</w:t>
+      </w:r>
+    </w:p>
+    <w:p>
+      <w:pPr>
+        <w:spacing w:before="10" w:line="360" w:lineRule="auto"/>
         <w:rPr>
           <w:sz w:val="11"/>
           <w:szCs w:val="11"/>
@@ -5831,146 +6231,285 @@
     </w:p>
     <w:p>
       <w:pPr>
-        <w:ind w:left="841" w:right="319"/>
-        <w:rPr>
-          <w:rFonts w:ascii="Verdana" w:eastAsia="Verdana" w:hAnsi="Verdana" w:cs="Verdana"/>
-          <w:lang w:val="es-ES"/>
-        </w:rPr>
-      </w:pPr>
-      <w:r>
-        <w:rPr>
-          <w:rFonts w:ascii="Verdana" w:eastAsia="Verdana" w:hAnsi="Verdana" w:cs="Verdana"/>
-          <w:lang w:val="es-ES"/>
-        </w:rPr>
-        <w:t>El software debe permitir a un usuario realizar diferentes desafíos utilizando los sensores del teléfono y comparar su desempeño con los demás participantes.</w:t>
-      </w:r>
-    </w:p>
-    <w:p>
-      <w:pPr>
-        <w:spacing w:before="3" w:line="160" w:lineRule="exact"/>
-        <w:rPr>
-          <w:sz w:val="16"/>
-          <w:szCs w:val="16"/>
-          <w:lang w:val="es-ES"/>
-        </w:rPr>
-      </w:pPr>
-    </w:p>
-    <w:p>
-      <w:pPr>
-        <w:spacing w:line="200" w:lineRule="exact"/>
-        <w:rPr>
-          <w:lang w:val="es-ES"/>
-        </w:rPr>
-      </w:pPr>
-    </w:p>
-    <w:p>
-      <w:pPr>
-        <w:ind w:left="689"/>
-        <w:rPr>
-          <w:rFonts w:ascii="Verdana" w:eastAsia="Verdana" w:hAnsi="Verdana" w:cs="Verdana"/>
-          <w:lang w:val="es-ES"/>
-        </w:rPr>
-      </w:pPr>
-      <w:r>
-        <w:rPr>
-          <w:rFonts w:ascii="Verdana" w:eastAsia="Verdana" w:hAnsi="Verdana" w:cs="Verdana"/>
-          <w:b/>
-          <w:lang w:val="es-ES"/>
-        </w:rPr>
-        <w:t xml:space="preserve">2.3.   </w:t>
-      </w:r>
-      <w:r>
-        <w:rPr>
-          <w:rFonts w:ascii="Verdana" w:eastAsia="Verdana" w:hAnsi="Verdana" w:cs="Verdana"/>
-          <w:b/>
-          <w:spacing w:val="35"/>
-          <w:lang w:val="es-ES"/>
-        </w:rPr>
-        <w:t xml:space="preserve"> </w:t>
-      </w:r>
-      <w:r>
-        <w:rPr>
-          <w:rFonts w:ascii="Verdana" w:eastAsia="Verdana" w:hAnsi="Verdana" w:cs="Verdana"/>
-          <w:b/>
-          <w:lang w:val="es-ES"/>
-        </w:rPr>
-        <w:t>Características de los usuarios</w:t>
-      </w:r>
-    </w:p>
-    <w:p>
-      <w:pPr>
-        <w:spacing w:line="120" w:lineRule="exact"/>
-        <w:rPr>
-          <w:sz w:val="12"/>
-          <w:szCs w:val="12"/>
-          <w:lang w:val="es-ES"/>
-        </w:rPr>
-      </w:pPr>
-    </w:p>
-    <w:p>
-      <w:pPr>
-        <w:ind w:left="688" w:right="212"/>
-        <w:rPr>
-          <w:rFonts w:ascii="Verdana" w:eastAsia="Verdana" w:hAnsi="Verdana" w:cs="Verdana"/>
-          <w:lang w:val="es-ES"/>
-        </w:rPr>
-      </w:pPr>
-      <w:r>
-        <w:rPr>
-          <w:rFonts w:ascii="Verdana" w:eastAsia="Verdana" w:hAnsi="Verdana" w:cs="Verdana"/>
-          <w:lang w:val="es-ES"/>
-        </w:rPr>
-        <w:t>El</w:t>
-      </w:r>
-      <w:r>
-        <w:rPr>
-          <w:rFonts w:ascii="Verdana" w:eastAsia="Verdana" w:hAnsi="Verdana" w:cs="Verdana"/>
-          <w:spacing w:val="55"/>
-          <w:lang w:val="es-ES"/>
-        </w:rPr>
-        <w:t xml:space="preserve"> </w:t>
-      </w:r>
-      <w:r>
-        <w:rPr>
-          <w:rFonts w:ascii="Verdana" w:eastAsia="Verdana" w:hAnsi="Verdana" w:cs="Verdana"/>
-          <w:lang w:val="es-ES"/>
-        </w:rPr>
-        <w:t>producto</w:t>
-      </w:r>
-      <w:r>
-        <w:rPr>
-          <w:rFonts w:ascii="Verdana" w:eastAsia="Verdana" w:hAnsi="Verdana" w:cs="Verdana"/>
-          <w:spacing w:val="55"/>
-          <w:lang w:val="es-ES"/>
-        </w:rPr>
-        <w:t xml:space="preserve"> </w:t>
-      </w:r>
-      <w:r>
-        <w:rPr>
-          <w:rFonts w:ascii="Verdana" w:eastAsia="Verdana" w:hAnsi="Verdana" w:cs="Verdana"/>
-          <w:lang w:val="es-ES"/>
-        </w:rPr>
-        <w:t>está</w:t>
-      </w:r>
-      <w:r>
-        <w:rPr>
-          <w:rFonts w:ascii="Verdana" w:eastAsia="Verdana" w:hAnsi="Verdana" w:cs="Verdana"/>
-          <w:spacing w:val="55"/>
-          <w:lang w:val="es-ES"/>
-        </w:rPr>
-        <w:t xml:space="preserve"> </w:t>
-      </w:r>
-      <w:r>
-        <w:rPr>
-          <w:rFonts w:ascii="Verdana" w:eastAsia="Verdana" w:hAnsi="Verdana" w:cs="Verdana"/>
-          <w:lang w:val="es-ES"/>
-        </w:rPr>
-        <w:t>enfocado</w:t>
-      </w:r>
-      <w:r>
-        <w:rPr>
-          <w:rFonts w:ascii="Verdana" w:eastAsia="Verdana" w:hAnsi="Verdana" w:cs="Verdana"/>
-          <w:spacing w:val="55"/>
+        <w:spacing w:line="360" w:lineRule="auto"/>
+        <w:ind w:left="1470"/>
+        <w:rPr>
+          <w:rFonts w:ascii="Verdana" w:eastAsia="Verdana" w:hAnsi="Verdana" w:cs="Verdana"/>
+          <w:lang w:val="es-ES"/>
+        </w:rPr>
+      </w:pPr>
+      <w:r>
+        <w:rPr>
+          <w:rFonts w:ascii="Verdana" w:eastAsia="Verdana" w:hAnsi="Verdana" w:cs="Verdana"/>
+          <w:lang w:val="es-ES"/>
+        </w:rPr>
+        <w:t xml:space="preserve">●  </w:t>
+      </w:r>
+      <w:r>
+        <w:rPr>
+          <w:rFonts w:ascii="Verdana" w:eastAsia="Verdana" w:hAnsi="Verdana" w:cs="Verdana"/>
+          <w:spacing w:val="28"/>
+          <w:lang w:val="es-ES"/>
+        </w:rPr>
+        <w:t xml:space="preserve"> </w:t>
+      </w:r>
+      <w:r>
+        <w:rPr>
+          <w:rFonts w:ascii="Verdana" w:eastAsia="Verdana" w:hAnsi="Verdana" w:cs="Verdana"/>
+          <w:lang w:val="es-ES"/>
+        </w:rPr>
+        <w:t>En todo momento los jugadores están conectados a Internet.</w:t>
+      </w:r>
+    </w:p>
+    <w:p>
+      <w:pPr>
+        <w:spacing w:line="360" w:lineRule="auto"/>
+        <w:ind w:left="1470"/>
+        <w:rPr>
+          <w:rFonts w:ascii="Verdana" w:eastAsia="Verdana" w:hAnsi="Verdana" w:cs="Verdana"/>
+          <w:lang w:val="es-ES"/>
+        </w:rPr>
+      </w:pPr>
+      <w:r>
+        <w:rPr>
+          <w:rFonts w:ascii="Verdana" w:eastAsia="Verdana" w:hAnsi="Verdana" w:cs="Verdana"/>
+          <w:lang w:val="es-ES"/>
+        </w:rPr>
+        <w:t xml:space="preserve">●  </w:t>
+      </w:r>
+      <w:r>
+        <w:rPr>
+          <w:rFonts w:ascii="Verdana" w:eastAsia="Verdana" w:hAnsi="Verdana" w:cs="Verdana"/>
+          <w:spacing w:val="28"/>
+          <w:lang w:val="es-ES"/>
+        </w:rPr>
+        <w:t xml:space="preserve"> </w:t>
+      </w:r>
+      <w:r>
+        <w:rPr>
+          <w:rFonts w:ascii="Verdana" w:eastAsia="Verdana" w:hAnsi="Verdana" w:cs="Verdana"/>
+          <w:lang w:val="es-ES"/>
+        </w:rPr>
+        <w:t>La API de Facebook permite acceder al listado de "amigos" del jugador.</w:t>
+      </w:r>
+    </w:p>
+    <w:p>
+      <w:pPr>
+        <w:spacing w:line="360" w:lineRule="auto"/>
+        <w:ind w:left="1470"/>
+        <w:rPr>
+          <w:rFonts w:ascii="Verdana" w:eastAsia="Verdana" w:hAnsi="Verdana" w:cs="Verdana"/>
+          <w:lang w:val="es-ES"/>
+        </w:rPr>
+      </w:pPr>
+      <w:r>
+        <w:rPr>
+          <w:rFonts w:ascii="Verdana" w:eastAsia="Verdana" w:hAnsi="Verdana" w:cs="Verdana"/>
+          <w:lang w:val="es-ES"/>
+        </w:rPr>
+        <w:t xml:space="preserve">●  </w:t>
+      </w:r>
+      <w:r>
+        <w:rPr>
+          <w:rFonts w:ascii="Verdana" w:eastAsia="Verdana" w:hAnsi="Verdana" w:cs="Verdana"/>
+          <w:spacing w:val="28"/>
+          <w:lang w:val="es-ES"/>
+        </w:rPr>
+        <w:t xml:space="preserve"> </w:t>
+      </w:r>
+      <w:r>
+        <w:rPr>
+          <w:rFonts w:ascii="Verdana" w:eastAsia="Verdana" w:hAnsi="Verdana" w:cs="Verdana"/>
+          <w:lang w:val="es-ES"/>
+        </w:rPr>
+        <w:t>Los sensores del dispositivo funcionan correctamente.</w:t>
+      </w:r>
+    </w:p>
+    <w:p>
+      <w:pPr>
+        <w:spacing w:line="360" w:lineRule="auto"/>
+        <w:ind w:left="1470"/>
+        <w:rPr>
+          <w:rFonts w:ascii="Verdana" w:eastAsia="Verdana" w:hAnsi="Verdana" w:cs="Verdana"/>
+          <w:lang w:val="es-ES"/>
+        </w:rPr>
+      </w:pPr>
+      <w:r>
+        <w:rPr>
+          <w:rFonts w:ascii="Verdana" w:eastAsia="Verdana" w:hAnsi="Verdana" w:cs="Verdana"/>
+          <w:lang w:val="es-ES"/>
+        </w:rPr>
+        <w:t xml:space="preserve">● </w:t>
+      </w:r>
+      <w:r>
+        <w:rPr>
+          <w:rFonts w:ascii="Verdana" w:eastAsia="Verdana" w:hAnsi="Verdana" w:cs="Verdana"/>
+          <w:spacing w:val="23"/>
+          <w:lang w:val="es-ES"/>
+        </w:rPr>
+        <w:t xml:space="preserve"> </w:t>
+      </w:r>
+      <w:r>
+        <w:rPr>
+          <w:rFonts w:ascii="Verdana" w:eastAsia="Verdana" w:hAnsi="Verdana" w:cs="Verdana"/>
+          <w:lang w:val="es-ES"/>
+        </w:rPr>
+        <w:t xml:space="preserve">La </w:t>
+      </w:r>
+      <w:r>
+        <w:rPr>
+          <w:rFonts w:ascii="Verdana" w:eastAsia="Verdana" w:hAnsi="Verdana" w:cs="Verdana"/>
+          <w:spacing w:val="5"/>
+          <w:lang w:val="es-ES"/>
+        </w:rPr>
+        <w:t xml:space="preserve"> </w:t>
+      </w:r>
+      <w:r>
+        <w:rPr>
+          <w:rFonts w:ascii="Verdana" w:eastAsia="Verdana" w:hAnsi="Verdana" w:cs="Verdana"/>
+          <w:lang w:val="es-ES"/>
+        </w:rPr>
+        <w:t xml:space="preserve">pantalla </w:t>
+      </w:r>
+      <w:r>
+        <w:rPr>
+          <w:rFonts w:ascii="Verdana" w:eastAsia="Verdana" w:hAnsi="Verdana" w:cs="Verdana"/>
+          <w:spacing w:val="5"/>
+          <w:lang w:val="es-ES"/>
+        </w:rPr>
+        <w:t xml:space="preserve"> </w:t>
+      </w:r>
+      <w:r>
+        <w:rPr>
+          <w:rFonts w:ascii="Verdana" w:eastAsia="Verdana" w:hAnsi="Verdana" w:cs="Verdana"/>
+          <w:lang w:val="es-ES"/>
+        </w:rPr>
+        <w:t xml:space="preserve">del </w:t>
+      </w:r>
+      <w:r>
+        <w:rPr>
+          <w:rFonts w:ascii="Verdana" w:eastAsia="Verdana" w:hAnsi="Verdana" w:cs="Verdana"/>
+          <w:spacing w:val="5"/>
+          <w:lang w:val="es-ES"/>
+        </w:rPr>
+        <w:t xml:space="preserve"> </w:t>
+      </w:r>
+      <w:r>
+        <w:rPr>
+          <w:rFonts w:ascii="Verdana" w:eastAsia="Verdana" w:hAnsi="Verdana" w:cs="Verdana"/>
+          <w:lang w:val="es-ES"/>
+        </w:rPr>
+        <w:t xml:space="preserve">dispositivo </w:t>
+      </w:r>
+      <w:r>
+        <w:rPr>
+          <w:rFonts w:ascii="Verdana" w:eastAsia="Verdana" w:hAnsi="Verdana" w:cs="Verdana"/>
+          <w:spacing w:val="5"/>
+          <w:lang w:val="es-ES"/>
+        </w:rPr>
+        <w:t xml:space="preserve"> </w:t>
+      </w:r>
+      <w:r>
+        <w:rPr>
+          <w:rFonts w:ascii="Verdana" w:eastAsia="Verdana" w:hAnsi="Verdana" w:cs="Verdana"/>
+          <w:lang w:val="es-ES"/>
+        </w:rPr>
+        <w:t xml:space="preserve">móvil </w:t>
+      </w:r>
+      <w:r>
+        <w:rPr>
+          <w:rFonts w:ascii="Verdana" w:eastAsia="Verdana" w:hAnsi="Verdana" w:cs="Verdana"/>
+          <w:spacing w:val="5"/>
+          <w:lang w:val="es-ES"/>
+        </w:rPr>
+        <w:t xml:space="preserve"> </w:t>
+      </w:r>
+      <w:r>
+        <w:rPr>
+          <w:rFonts w:ascii="Verdana" w:eastAsia="Verdana" w:hAnsi="Verdana" w:cs="Verdana"/>
+          <w:lang w:val="es-ES"/>
+        </w:rPr>
+        <w:t xml:space="preserve">tiene </w:t>
+      </w:r>
+      <w:r>
+        <w:rPr>
+          <w:rFonts w:ascii="Verdana" w:eastAsia="Verdana" w:hAnsi="Verdana" w:cs="Verdana"/>
+          <w:spacing w:val="5"/>
+          <w:lang w:val="es-ES"/>
+        </w:rPr>
+        <w:t xml:space="preserve"> </w:t>
+      </w:r>
+      <w:r>
+        <w:rPr>
+          <w:rFonts w:ascii="Verdana" w:eastAsia="Verdana" w:hAnsi="Verdana" w:cs="Verdana"/>
+          <w:lang w:val="es-ES"/>
+        </w:rPr>
+        <w:t xml:space="preserve">una </w:t>
+      </w:r>
+      <w:r>
+        <w:rPr>
+          <w:rFonts w:ascii="Verdana" w:eastAsia="Verdana" w:hAnsi="Verdana" w:cs="Verdana"/>
+          <w:spacing w:val="5"/>
+          <w:lang w:val="es-ES"/>
+        </w:rPr>
+        <w:t xml:space="preserve"> </w:t>
+      </w:r>
+      <w:r>
+        <w:rPr>
+          <w:rFonts w:ascii="Verdana" w:eastAsia="Verdana" w:hAnsi="Verdana" w:cs="Verdana"/>
+          <w:lang w:val="es-ES"/>
+        </w:rPr>
+        <w:t xml:space="preserve">resolución </w:t>
+      </w:r>
+      <w:r>
+        <w:rPr>
+          <w:rFonts w:ascii="Verdana" w:eastAsia="Verdana" w:hAnsi="Verdana" w:cs="Verdana"/>
+          <w:spacing w:val="5"/>
+          <w:lang w:val="es-ES"/>
+        </w:rPr>
+        <w:t xml:space="preserve"> </w:t>
+      </w:r>
+      <w:r>
+        <w:rPr>
+          <w:rFonts w:ascii="Verdana" w:eastAsia="Verdana" w:hAnsi="Verdana" w:cs="Verdana"/>
+          <w:lang w:val="es-ES"/>
+        </w:rPr>
+        <w:t xml:space="preserve">mayor </w:t>
+      </w:r>
+      <w:r>
+        <w:rPr>
+          <w:rFonts w:ascii="Verdana" w:eastAsia="Verdana" w:hAnsi="Verdana" w:cs="Verdana"/>
+          <w:spacing w:val="5"/>
+          <w:lang w:val="es-ES"/>
+        </w:rPr>
+        <w:t xml:space="preserve"> </w:t>
+      </w:r>
+      <w:r>
+        <w:rPr>
+          <w:rFonts w:ascii="Verdana" w:eastAsia="Verdana" w:hAnsi="Verdana" w:cs="Verdana"/>
+          <w:lang w:val="es-ES"/>
+        </w:rPr>
+        <w:t xml:space="preserve">o </w:t>
+      </w:r>
+      <w:r>
+        <w:rPr>
+          <w:rFonts w:ascii="Verdana" w:eastAsia="Verdana" w:hAnsi="Verdana" w:cs="Verdana"/>
+          <w:spacing w:val="5"/>
+          <w:lang w:val="es-ES"/>
+        </w:rPr>
+        <w:t xml:space="preserve"> </w:t>
+      </w:r>
+      <w:r>
+        <w:rPr>
+          <w:rFonts w:ascii="Verdana" w:eastAsia="Verdana" w:hAnsi="Verdana" w:cs="Verdana"/>
+          <w:lang w:val="es-ES"/>
+        </w:rPr>
+        <w:t xml:space="preserve">igual </w:t>
+      </w:r>
+      <w:r>
+        <w:rPr>
+          <w:rFonts w:ascii="Verdana" w:eastAsia="Verdana" w:hAnsi="Verdana" w:cs="Verdana"/>
+          <w:spacing w:val="5"/>
           <w:lang w:val="es-ES"/>
         </w:rPr>
         <w:t xml:space="preserve"> </w:t>
@@ -5982,486 +6521,22 @@
         </w:rPr>
         <w:t>a</w:t>
       </w:r>
-      <w:r>
-        <w:rPr>
-          <w:rFonts w:ascii="Verdana" w:eastAsia="Verdana" w:hAnsi="Verdana" w:cs="Verdana"/>
-          <w:spacing w:val="55"/>
-          <w:lang w:val="es-ES"/>
-        </w:rPr>
-        <w:t xml:space="preserve"> </w:t>
-      </w:r>
-      <w:r>
-        <w:rPr>
-          <w:rFonts w:ascii="Verdana" w:eastAsia="Verdana" w:hAnsi="Verdana" w:cs="Verdana"/>
-          <w:lang w:val="es-ES"/>
-        </w:rPr>
-        <w:t>todo</w:t>
-      </w:r>
-      <w:r>
-        <w:rPr>
-          <w:rFonts w:ascii="Verdana" w:eastAsia="Verdana" w:hAnsi="Verdana" w:cs="Verdana"/>
-          <w:spacing w:val="55"/>
-          <w:lang w:val="es-ES"/>
-        </w:rPr>
-        <w:t xml:space="preserve"> </w:t>
-      </w:r>
-      <w:r>
-        <w:rPr>
-          <w:rFonts w:ascii="Verdana" w:eastAsia="Verdana" w:hAnsi="Verdana" w:cs="Verdana"/>
-          <w:lang w:val="es-ES"/>
-        </w:rPr>
-        <w:t>público,</w:t>
-      </w:r>
-      <w:r>
-        <w:rPr>
-          <w:rFonts w:ascii="Verdana" w:eastAsia="Verdana" w:hAnsi="Verdana" w:cs="Verdana"/>
-          <w:spacing w:val="55"/>
-          <w:lang w:val="es-ES"/>
-        </w:rPr>
-        <w:t xml:space="preserve"> </w:t>
-      </w:r>
-      <w:r>
-        <w:rPr>
-          <w:rFonts w:ascii="Verdana" w:eastAsia="Verdana" w:hAnsi="Verdana" w:cs="Verdana"/>
-          <w:lang w:val="es-ES"/>
-        </w:rPr>
-        <w:t>principalmente</w:t>
-      </w:r>
-      <w:r>
-        <w:rPr>
-          <w:rFonts w:ascii="Verdana" w:eastAsia="Verdana" w:hAnsi="Verdana" w:cs="Verdana"/>
-          <w:spacing w:val="55"/>
-          <w:lang w:val="es-ES"/>
-        </w:rPr>
-        <w:t xml:space="preserve"> </w:t>
-      </w:r>
-      <w:r>
-        <w:rPr>
-          <w:rFonts w:ascii="Verdana" w:eastAsia="Verdana" w:hAnsi="Verdana" w:cs="Verdana"/>
-          <w:lang w:val="es-ES"/>
-        </w:rPr>
-        <w:t>a</w:t>
-      </w:r>
-      <w:r>
-        <w:rPr>
-          <w:rFonts w:ascii="Verdana" w:eastAsia="Verdana" w:hAnsi="Verdana" w:cs="Verdana"/>
-          <w:spacing w:val="55"/>
-          <w:lang w:val="es-ES"/>
-        </w:rPr>
-        <w:t xml:space="preserve"> </w:t>
-      </w:r>
-      <w:r>
-        <w:rPr>
-          <w:rFonts w:ascii="Verdana" w:eastAsia="Verdana" w:hAnsi="Verdana" w:cs="Verdana"/>
-          <w:lang w:val="es-ES"/>
-        </w:rPr>
-        <w:t>jóvenes</w:t>
-      </w:r>
-      <w:r>
-        <w:rPr>
-          <w:rFonts w:ascii="Verdana" w:eastAsia="Verdana" w:hAnsi="Verdana" w:cs="Verdana"/>
-          <w:spacing w:val="55"/>
-          <w:lang w:val="es-ES"/>
-        </w:rPr>
-        <w:t xml:space="preserve"> </w:t>
-      </w:r>
-      <w:r>
-        <w:rPr>
-          <w:rFonts w:ascii="Verdana" w:eastAsia="Verdana" w:hAnsi="Verdana" w:cs="Verdana"/>
-          <w:lang w:val="es-ES"/>
-        </w:rPr>
-        <w:t>en</w:t>
-      </w:r>
-      <w:r>
-        <w:rPr>
-          <w:rFonts w:ascii="Verdana" w:eastAsia="Verdana" w:hAnsi="Verdana" w:cs="Verdana"/>
-          <w:spacing w:val="55"/>
-          <w:lang w:val="es-ES"/>
-        </w:rPr>
-        <w:t xml:space="preserve"> </w:t>
-      </w:r>
-      <w:r>
-        <w:rPr>
-          <w:rFonts w:ascii="Verdana" w:eastAsia="Verdana" w:hAnsi="Verdana" w:cs="Verdana"/>
-          <w:lang w:val="es-ES"/>
-        </w:rPr>
-        <w:t>el rango de 15 a 25 años.</w:t>
-      </w:r>
-    </w:p>
-    <w:p>
-      <w:pPr>
-        <w:spacing w:before="60"/>
-        <w:ind w:left="688" w:right="213"/>
-        <w:rPr>
-          <w:rFonts w:ascii="Verdana" w:eastAsia="Verdana" w:hAnsi="Verdana" w:cs="Verdana"/>
-          <w:lang w:val="es-ES"/>
-        </w:rPr>
-      </w:pPr>
-      <w:r>
-        <w:rPr>
-          <w:rFonts w:ascii="Verdana" w:eastAsia="Verdana" w:hAnsi="Verdana" w:cs="Verdana"/>
-          <w:lang w:val="es-ES"/>
-        </w:rPr>
-        <w:t>La</w:t>
-      </w:r>
-      <w:r>
-        <w:rPr>
-          <w:rFonts w:ascii="Verdana" w:eastAsia="Verdana" w:hAnsi="Verdana" w:cs="Verdana"/>
-          <w:spacing w:val="25"/>
-          <w:lang w:val="es-ES"/>
-        </w:rPr>
-        <w:t xml:space="preserve"> </w:t>
-      </w:r>
-      <w:r>
-        <w:rPr>
-          <w:rFonts w:ascii="Verdana" w:eastAsia="Verdana" w:hAnsi="Verdana" w:cs="Verdana"/>
-          <w:lang w:val="es-ES"/>
-        </w:rPr>
-        <w:t>aplicación</w:t>
-      </w:r>
-      <w:r>
-        <w:rPr>
-          <w:rFonts w:ascii="Verdana" w:eastAsia="Verdana" w:hAnsi="Verdana" w:cs="Verdana"/>
-          <w:spacing w:val="25"/>
-          <w:lang w:val="es-ES"/>
-        </w:rPr>
-        <w:t xml:space="preserve"> </w:t>
-      </w:r>
-      <w:r>
-        <w:rPr>
-          <w:rFonts w:ascii="Verdana" w:eastAsia="Verdana" w:hAnsi="Verdana" w:cs="Verdana"/>
-          <w:lang w:val="es-ES"/>
-        </w:rPr>
-        <w:t>no</w:t>
-      </w:r>
-      <w:r>
-        <w:rPr>
-          <w:rFonts w:ascii="Verdana" w:eastAsia="Verdana" w:hAnsi="Verdana" w:cs="Verdana"/>
-          <w:spacing w:val="25"/>
-          <w:lang w:val="es-ES"/>
-        </w:rPr>
-        <w:t xml:space="preserve"> </w:t>
-      </w:r>
-      <w:r>
-        <w:rPr>
-          <w:rFonts w:ascii="Verdana" w:eastAsia="Verdana" w:hAnsi="Verdana" w:cs="Verdana"/>
-          <w:lang w:val="es-ES"/>
-        </w:rPr>
-        <w:t>debe</w:t>
-      </w:r>
-      <w:r>
-        <w:rPr>
-          <w:rFonts w:ascii="Verdana" w:eastAsia="Verdana" w:hAnsi="Verdana" w:cs="Verdana"/>
-          <w:spacing w:val="25"/>
-          <w:lang w:val="es-ES"/>
-        </w:rPr>
-        <w:t xml:space="preserve"> </w:t>
-      </w:r>
-      <w:r>
-        <w:rPr>
-          <w:rFonts w:ascii="Verdana" w:eastAsia="Verdana" w:hAnsi="Verdana" w:cs="Verdana"/>
-          <w:lang w:val="es-ES"/>
-        </w:rPr>
-        <w:t>requerir</w:t>
-      </w:r>
-      <w:r>
-        <w:rPr>
-          <w:rFonts w:ascii="Verdana" w:eastAsia="Verdana" w:hAnsi="Verdana" w:cs="Verdana"/>
-          <w:spacing w:val="25"/>
-          <w:lang w:val="es-ES"/>
-        </w:rPr>
-        <w:t xml:space="preserve"> </w:t>
-      </w:r>
-      <w:r>
-        <w:rPr>
-          <w:rFonts w:ascii="Verdana" w:eastAsia="Verdana" w:hAnsi="Verdana" w:cs="Verdana"/>
-          <w:lang w:val="es-ES"/>
-        </w:rPr>
-        <w:t>ninguna</w:t>
-      </w:r>
-      <w:r>
-        <w:rPr>
-          <w:rFonts w:ascii="Verdana" w:eastAsia="Verdana" w:hAnsi="Verdana" w:cs="Verdana"/>
-          <w:spacing w:val="25"/>
-          <w:lang w:val="es-ES"/>
-        </w:rPr>
-        <w:t xml:space="preserve"> </w:t>
-      </w:r>
-      <w:r>
-        <w:rPr>
-          <w:rFonts w:ascii="Verdana" w:eastAsia="Verdana" w:hAnsi="Verdana" w:cs="Verdana"/>
-          <w:lang w:val="es-ES"/>
-        </w:rPr>
-        <w:t>especialización</w:t>
-      </w:r>
-      <w:r>
-        <w:rPr>
-          <w:rFonts w:ascii="Verdana" w:eastAsia="Verdana" w:hAnsi="Verdana" w:cs="Verdana"/>
-          <w:spacing w:val="25"/>
-          <w:lang w:val="es-ES"/>
-        </w:rPr>
-        <w:t xml:space="preserve"> </w:t>
-      </w:r>
-      <w:r>
-        <w:rPr>
-          <w:rFonts w:ascii="Verdana" w:eastAsia="Verdana" w:hAnsi="Verdana" w:cs="Verdana"/>
-          <w:lang w:val="es-ES"/>
-        </w:rPr>
-        <w:t>técnica</w:t>
-      </w:r>
-      <w:r>
-        <w:rPr>
-          <w:rFonts w:ascii="Verdana" w:eastAsia="Verdana" w:hAnsi="Verdana" w:cs="Verdana"/>
-          <w:spacing w:val="25"/>
-          <w:lang w:val="es-ES"/>
-        </w:rPr>
-        <w:t xml:space="preserve"> </w:t>
-      </w:r>
-      <w:r>
-        <w:rPr>
-          <w:rFonts w:ascii="Verdana" w:eastAsia="Verdana" w:hAnsi="Verdana" w:cs="Verdana"/>
-          <w:lang w:val="es-ES"/>
-        </w:rPr>
-        <w:t>ni</w:t>
-      </w:r>
-      <w:r>
-        <w:rPr>
-          <w:rFonts w:ascii="Verdana" w:eastAsia="Verdana" w:hAnsi="Verdana" w:cs="Verdana"/>
-          <w:spacing w:val="25"/>
-          <w:lang w:val="es-ES"/>
-        </w:rPr>
-        <w:t xml:space="preserve"> </w:t>
-      </w:r>
-      <w:r>
-        <w:rPr>
-          <w:rFonts w:ascii="Verdana" w:eastAsia="Verdana" w:hAnsi="Verdana" w:cs="Verdana"/>
-          <w:lang w:val="es-ES"/>
-        </w:rPr>
-        <w:t>experiencia previa.</w:t>
-      </w:r>
-    </w:p>
-    <w:p>
-      <w:pPr>
-        <w:spacing w:line="200" w:lineRule="exact"/>
-        <w:rPr>
-          <w:lang w:val="es-ES"/>
-        </w:rPr>
-      </w:pPr>
-    </w:p>
-    <w:p>
-      <w:pPr>
-        <w:spacing w:before="3" w:line="280" w:lineRule="exact"/>
-        <w:rPr>
-          <w:sz w:val="28"/>
-          <w:szCs w:val="28"/>
-          <w:lang w:val="es-ES"/>
-        </w:rPr>
-      </w:pPr>
-    </w:p>
-    <w:p>
-      <w:pPr>
-        <w:ind w:left="689"/>
-        <w:rPr>
-          <w:rFonts w:ascii="Verdana" w:eastAsia="Verdana" w:hAnsi="Verdana" w:cs="Verdana"/>
-          <w:lang w:val="es-ES"/>
-        </w:rPr>
-      </w:pPr>
-      <w:r>
-        <w:rPr>
-          <w:rFonts w:ascii="Verdana" w:eastAsia="Verdana" w:hAnsi="Verdana" w:cs="Verdana"/>
-          <w:b/>
-          <w:lang w:val="es-ES"/>
-        </w:rPr>
-        <w:t xml:space="preserve">2.4.   </w:t>
-      </w:r>
-      <w:r>
-        <w:rPr>
-          <w:rFonts w:ascii="Verdana" w:eastAsia="Verdana" w:hAnsi="Verdana" w:cs="Verdana"/>
-          <w:b/>
-          <w:spacing w:val="35"/>
-          <w:lang w:val="es-ES"/>
-        </w:rPr>
-        <w:t xml:space="preserve"> </w:t>
-      </w:r>
-      <w:r>
-        <w:rPr>
-          <w:rFonts w:ascii="Verdana" w:eastAsia="Verdana" w:hAnsi="Verdana" w:cs="Verdana"/>
-          <w:b/>
-          <w:lang w:val="es-ES"/>
-        </w:rPr>
-        <w:t>Restricciones de diseño</w:t>
-      </w:r>
-    </w:p>
-    <w:p>
-      <w:pPr>
-        <w:spacing w:line="240" w:lineRule="exact"/>
-        <w:rPr>
-          <w:sz w:val="24"/>
-          <w:szCs w:val="24"/>
-          <w:lang w:val="es-ES"/>
-        </w:rPr>
-      </w:pPr>
-    </w:p>
-    <w:p>
-      <w:pPr>
-        <w:ind w:left="767"/>
-        <w:rPr>
-          <w:rFonts w:ascii="Verdana" w:eastAsia="Verdana" w:hAnsi="Verdana" w:cs="Verdana"/>
-          <w:lang w:val="es-ES"/>
-        </w:rPr>
-      </w:pPr>
-      <w:r>
-        <w:rPr>
-          <w:rFonts w:ascii="Verdana" w:eastAsia="Verdana" w:hAnsi="Verdana" w:cs="Verdana"/>
-          <w:b/>
-          <w:lang w:val="es-ES"/>
-        </w:rPr>
-        <w:t>2.4.1.</w:t>
-      </w:r>
-      <w:r>
-        <w:rPr>
-          <w:rFonts w:ascii="Verdana" w:eastAsia="Verdana" w:hAnsi="Verdana" w:cs="Verdana"/>
-          <w:b/>
-          <w:spacing w:val="8"/>
-          <w:lang w:val="es-ES"/>
-        </w:rPr>
-        <w:t xml:space="preserve"> </w:t>
-      </w:r>
-      <w:r>
-        <w:rPr>
-          <w:rFonts w:ascii="Verdana" w:eastAsia="Verdana" w:hAnsi="Verdana" w:cs="Verdana"/>
-          <w:b/>
-          <w:lang w:val="es-ES"/>
-        </w:rPr>
-        <w:t>Restricciones tecnológicas</w:t>
-      </w:r>
-    </w:p>
-    <w:p>
-      <w:pPr>
-        <w:spacing w:before="10" w:line="100" w:lineRule="exact"/>
-        <w:rPr>
-          <w:sz w:val="11"/>
-          <w:szCs w:val="11"/>
-          <w:lang w:val="es-ES"/>
-        </w:rPr>
-      </w:pPr>
-    </w:p>
-    <w:p>
-      <w:pPr>
-        <w:ind w:left="1561" w:right="4453"/>
-        <w:jc w:val="both"/>
-        <w:rPr>
-          <w:rFonts w:ascii="Verdana" w:eastAsia="Verdana" w:hAnsi="Verdana" w:cs="Verdana"/>
-          <w:lang w:val="es-ES"/>
-        </w:rPr>
-      </w:pPr>
-      <w:r>
-        <w:rPr>
-          <w:rFonts w:ascii="Verdana" w:eastAsia="Verdana" w:hAnsi="Verdana" w:cs="Verdana"/>
-          <w:lang w:val="es-ES"/>
-        </w:rPr>
-        <w:t>Herramientas de desarrollo:</w:t>
-      </w:r>
-    </w:p>
-    <w:p>
-      <w:pPr>
-        <w:ind w:left="1922"/>
-        <w:rPr>
-          <w:rFonts w:ascii="Verdana" w:eastAsia="Verdana" w:hAnsi="Verdana" w:cs="Verdana"/>
-          <w:lang w:val="es-ES"/>
-        </w:rPr>
-      </w:pPr>
-      <w:r>
-        <w:rPr>
-          <w:rFonts w:ascii="Verdana" w:eastAsia="Verdana" w:hAnsi="Verdana" w:cs="Verdana"/>
-          <w:lang w:val="es-ES"/>
-        </w:rPr>
-        <w:t xml:space="preserve">●  </w:t>
-      </w:r>
-      <w:r>
-        <w:rPr>
-          <w:rFonts w:ascii="Verdana" w:eastAsia="Verdana" w:hAnsi="Verdana" w:cs="Verdana"/>
-          <w:spacing w:val="28"/>
-          <w:lang w:val="es-ES"/>
-        </w:rPr>
-        <w:t xml:space="preserve"> </w:t>
-      </w:r>
-      <w:r>
-        <w:rPr>
-          <w:rFonts w:ascii="Verdana" w:eastAsia="Verdana" w:hAnsi="Verdana" w:cs="Verdana"/>
-          <w:lang w:val="es-ES"/>
-        </w:rPr>
-        <w:t xml:space="preserve">●  </w:t>
-      </w:r>
-      <w:r>
-        <w:rPr>
-          <w:rFonts w:ascii="Verdana" w:eastAsia="Verdana" w:hAnsi="Verdana" w:cs="Verdana"/>
-          <w:spacing w:val="28"/>
-          <w:lang w:val="es-ES"/>
-        </w:rPr>
-        <w:t xml:space="preserve"> </w:t>
-      </w:r>
-      <w:r>
-        <w:rPr>
-          <w:rFonts w:ascii="Verdana" w:eastAsia="Verdana" w:hAnsi="Verdana" w:cs="Verdana"/>
-          <w:lang w:val="es-ES"/>
-        </w:rPr>
-        <w:t>Eclipse Kepler 4.32</w:t>
-      </w:r>
-    </w:p>
-    <w:p>
-      <w:pPr>
-        <w:ind w:left="1922"/>
-        <w:rPr>
-          <w:rFonts w:ascii="Verdana" w:eastAsia="Verdana" w:hAnsi="Verdana" w:cs="Verdana"/>
-          <w:lang w:val="es-ES"/>
-        </w:rPr>
-      </w:pPr>
-      <w:r>
-        <w:rPr>
-          <w:rFonts w:ascii="Verdana" w:eastAsia="Verdana" w:hAnsi="Verdana" w:cs="Verdana"/>
-          <w:lang w:val="es-ES"/>
-        </w:rPr>
-        <w:t xml:space="preserve">●  </w:t>
-      </w:r>
-      <w:r>
-        <w:rPr>
-          <w:rFonts w:ascii="Verdana" w:eastAsia="Verdana" w:hAnsi="Verdana" w:cs="Verdana"/>
-          <w:spacing w:val="28"/>
-          <w:lang w:val="es-ES"/>
-        </w:rPr>
-        <w:t xml:space="preserve"> </w:t>
-      </w:r>
-      <w:r>
-        <w:rPr>
-          <w:rFonts w:ascii="Verdana" w:eastAsia="Verdana" w:hAnsi="Verdana" w:cs="Verdana"/>
-          <w:lang w:val="es-ES"/>
-        </w:rPr>
-        <w:t>SDK Android</w:t>
-      </w:r>
-    </w:p>
-    <w:p>
-      <w:pPr>
-        <w:ind w:left="1922"/>
-        <w:rPr>
-          <w:rFonts w:ascii="Verdana" w:eastAsia="Verdana" w:hAnsi="Verdana" w:cs="Verdana"/>
-          <w:lang w:val="es-ES"/>
-        </w:rPr>
-      </w:pPr>
-      <w:r>
-        <w:rPr>
-          <w:rFonts w:ascii="Verdana" w:eastAsia="Verdana" w:hAnsi="Verdana" w:cs="Verdana"/>
-          <w:lang w:val="es-ES"/>
-        </w:rPr>
-        <w:t xml:space="preserve">●  </w:t>
-      </w:r>
-      <w:r>
-        <w:rPr>
-          <w:rFonts w:ascii="Verdana" w:eastAsia="Verdana" w:hAnsi="Verdana" w:cs="Verdana"/>
-          <w:spacing w:val="28"/>
-          <w:lang w:val="es-ES"/>
-        </w:rPr>
-        <w:t xml:space="preserve"> </w:t>
+    </w:p>
+    <w:p>
+      <w:pPr>
+        <w:spacing w:line="360" w:lineRule="auto"/>
+        <w:ind w:left="1470"/>
+        <w:rPr>
+          <w:rFonts w:ascii="Verdana" w:eastAsia="Verdana" w:hAnsi="Verdana" w:cs="Verdana"/>
+          <w:lang w:val="es-ES"/>
+        </w:rPr>
+      </w:pPr>
+      <w:r>
+        <w:rPr>
+          <w:rFonts w:ascii="Verdana" w:eastAsia="Verdana" w:hAnsi="Verdana" w:cs="Verdana"/>
+          <w:lang w:val="es-ES"/>
+        </w:rPr>
+        <w:t xml:space="preserve">320x480 </w:t>
       </w:r>
       <w:proofErr w:type="spellStart"/>
       <w:r>
@@ -6469,7 +6544,7 @@
           <w:rFonts w:ascii="Verdana" w:eastAsia="Verdana" w:hAnsi="Verdana" w:cs="Verdana"/>
           <w:lang w:val="es-ES"/>
         </w:rPr>
-        <w:t>Plugin</w:t>
+        <w:t>pixels</w:t>
       </w:r>
       <w:proofErr w:type="spellEnd"/>
       <w:r>
@@ -6477,258 +6552,13 @@
           <w:rFonts w:ascii="Verdana" w:eastAsia="Verdana" w:hAnsi="Verdana" w:cs="Verdana"/>
           <w:lang w:val="es-ES"/>
         </w:rPr>
-        <w:t xml:space="preserve"> de Google para Eclipse</w:t>
-      </w:r>
-    </w:p>
-    <w:p>
-      <w:pPr>
-        <w:ind w:left="1922"/>
-        <w:rPr>
-          <w:rFonts w:ascii="Verdana" w:eastAsia="Verdana" w:hAnsi="Verdana" w:cs="Verdana"/>
-        </w:rPr>
-      </w:pPr>
-      <w:r>
-        <w:rPr>
-          <w:rFonts w:ascii="Verdana" w:eastAsia="Verdana" w:hAnsi="Verdana" w:cs="Verdana"/>
-        </w:rPr>
-        <w:t xml:space="preserve">●  </w:t>
-      </w:r>
-      <w:r>
-        <w:rPr>
-          <w:rFonts w:ascii="Verdana" w:eastAsia="Verdana" w:hAnsi="Verdana" w:cs="Verdana"/>
-          <w:spacing w:val="28"/>
-        </w:rPr>
-        <w:t xml:space="preserve"> </w:t>
-      </w:r>
-      <w:r>
-        <w:rPr>
-          <w:rFonts w:ascii="Verdana" w:eastAsia="Verdana" w:hAnsi="Verdana" w:cs="Verdana"/>
-        </w:rPr>
-        <w:t>GitHub</w:t>
-      </w:r>
-    </w:p>
-    <w:p>
-      <w:pPr>
-        <w:ind w:left="1922"/>
-        <w:rPr>
-          <w:rFonts w:ascii="Verdana" w:eastAsia="Verdana" w:hAnsi="Verdana" w:cs="Verdana"/>
-        </w:rPr>
-      </w:pPr>
-      <w:r>
-        <w:rPr>
-          <w:rFonts w:ascii="Verdana" w:eastAsia="Verdana" w:hAnsi="Verdana" w:cs="Verdana"/>
-        </w:rPr>
-        <w:t xml:space="preserve">●  </w:t>
-      </w:r>
-      <w:r>
-        <w:rPr>
-          <w:rFonts w:ascii="Verdana" w:eastAsia="Verdana" w:hAnsi="Verdana" w:cs="Verdana"/>
-          <w:spacing w:val="28"/>
-        </w:rPr>
-        <w:t xml:space="preserve"> </w:t>
-      </w:r>
-      <w:r>
-        <w:rPr>
-          <w:rFonts w:ascii="Verdana" w:eastAsia="Verdana" w:hAnsi="Verdana" w:cs="Verdana"/>
-        </w:rPr>
-        <w:t xml:space="preserve">Windows </w:t>
-      </w:r>
-      <w:proofErr w:type="spellStart"/>
-      <w:r>
-        <w:rPr>
-          <w:rFonts w:ascii="Verdana" w:eastAsia="Verdana" w:hAnsi="Verdana" w:cs="Verdana"/>
-        </w:rPr>
-        <w:t>ultímate</w:t>
-      </w:r>
-      <w:proofErr w:type="spellEnd"/>
-      <w:r>
-        <w:rPr>
-          <w:rFonts w:ascii="Verdana" w:eastAsia="Verdana" w:hAnsi="Verdana" w:cs="Verdana"/>
-        </w:rPr>
-        <w:t xml:space="preserve"> 64 bits</w:t>
-      </w:r>
-    </w:p>
-    <w:p>
-      <w:pPr>
-        <w:ind w:left="1922"/>
-        <w:rPr>
-          <w:rFonts w:ascii="Verdana" w:eastAsia="Verdana" w:hAnsi="Verdana" w:cs="Verdana"/>
-        </w:rPr>
-      </w:pPr>
-      <w:r>
-        <w:rPr>
-          <w:rFonts w:ascii="Verdana" w:eastAsia="Verdana" w:hAnsi="Verdana" w:cs="Verdana"/>
-        </w:rPr>
-        <w:t xml:space="preserve">●  </w:t>
-      </w:r>
-      <w:r>
-        <w:rPr>
-          <w:rFonts w:ascii="Verdana" w:eastAsia="Verdana" w:hAnsi="Verdana" w:cs="Verdana"/>
-          <w:spacing w:val="28"/>
-        </w:rPr>
-        <w:t xml:space="preserve"> </w:t>
-      </w:r>
-      <w:r>
-        <w:rPr>
-          <w:rFonts w:ascii="Verdana" w:eastAsia="Verdana" w:hAnsi="Verdana" w:cs="Verdana"/>
-        </w:rPr>
-        <w:t>Android 4.0+</w:t>
-      </w:r>
-    </w:p>
-    <w:p>
-      <w:pPr>
-        <w:spacing w:before="3" w:line="160" w:lineRule="exact"/>
-        <w:rPr>
-          <w:sz w:val="16"/>
-          <w:szCs w:val="16"/>
-        </w:rPr>
-      </w:pPr>
-    </w:p>
-    <w:p>
-      <w:pPr>
-        <w:spacing w:line="200" w:lineRule="exact"/>
-      </w:pPr>
-    </w:p>
-    <w:p>
-      <w:pPr>
-        <w:ind w:left="662"/>
-        <w:rPr>
-          <w:rFonts w:ascii="Verdana" w:eastAsia="Verdana" w:hAnsi="Verdana" w:cs="Verdana"/>
-          <w:lang w:val="es-ES"/>
-        </w:rPr>
-      </w:pPr>
-      <w:r>
-        <w:rPr>
-          <w:rFonts w:ascii="Verdana" w:eastAsia="Verdana" w:hAnsi="Verdana" w:cs="Verdana"/>
-          <w:b/>
-          <w:lang w:val="es-ES"/>
-        </w:rPr>
-        <w:t xml:space="preserve">2.5.   </w:t>
-      </w:r>
-      <w:r>
-        <w:rPr>
-          <w:rFonts w:ascii="Verdana" w:eastAsia="Verdana" w:hAnsi="Verdana" w:cs="Verdana"/>
-          <w:b/>
-          <w:spacing w:val="33"/>
-          <w:lang w:val="es-ES"/>
-        </w:rPr>
-        <w:t xml:space="preserve"> </w:t>
-      </w:r>
-      <w:r>
-        <w:rPr>
-          <w:rFonts w:ascii="Verdana" w:eastAsia="Verdana" w:hAnsi="Verdana" w:cs="Verdana"/>
-          <w:b/>
-          <w:lang w:val="es-ES"/>
-        </w:rPr>
-        <w:t>Supuestos y dependencias</w:t>
-      </w:r>
-    </w:p>
-    <w:p>
-      <w:pPr>
-        <w:spacing w:before="10" w:line="100" w:lineRule="exact"/>
-        <w:rPr>
-          <w:sz w:val="11"/>
-          <w:szCs w:val="11"/>
-          <w:lang w:val="es-ES"/>
-        </w:rPr>
-      </w:pPr>
-    </w:p>
-    <w:p>
-      <w:pPr>
-        <w:ind w:left="1470"/>
-        <w:rPr>
-          <w:rFonts w:ascii="Verdana" w:eastAsia="Verdana" w:hAnsi="Verdana" w:cs="Verdana"/>
-          <w:lang w:val="es-ES"/>
-        </w:rPr>
-      </w:pPr>
-      <w:r>
-        <w:rPr>
-          <w:rFonts w:ascii="Verdana" w:eastAsia="Verdana" w:hAnsi="Verdana" w:cs="Verdana"/>
-          <w:lang w:val="es-ES"/>
-        </w:rPr>
-        <w:t xml:space="preserve">●  </w:t>
-      </w:r>
-      <w:r>
-        <w:rPr>
-          <w:rFonts w:ascii="Verdana" w:eastAsia="Verdana" w:hAnsi="Verdana" w:cs="Verdana"/>
-          <w:spacing w:val="28"/>
-          <w:lang w:val="es-ES"/>
-        </w:rPr>
-        <w:t xml:space="preserve"> </w:t>
-      </w:r>
-      <w:r>
-        <w:rPr>
-          <w:rFonts w:ascii="Verdana" w:eastAsia="Verdana" w:hAnsi="Verdana" w:cs="Verdana"/>
-          <w:lang w:val="es-ES"/>
-        </w:rPr>
-        <w:t>En todo momento los jugadores están conectados a Internet.</w:t>
-      </w:r>
-    </w:p>
-    <w:p>
-      <w:pPr>
-        <w:ind w:left="1470"/>
-        <w:rPr>
-          <w:rFonts w:ascii="Verdana" w:eastAsia="Verdana" w:hAnsi="Verdana" w:cs="Verdana"/>
-          <w:lang w:val="es-ES"/>
-        </w:rPr>
-      </w:pPr>
-      <w:r>
-        <w:rPr>
-          <w:rFonts w:ascii="Verdana" w:eastAsia="Verdana" w:hAnsi="Verdana" w:cs="Verdana"/>
-          <w:lang w:val="es-ES"/>
-        </w:rPr>
-        <w:t xml:space="preserve">●  </w:t>
-      </w:r>
-      <w:r>
-        <w:rPr>
-          <w:rFonts w:ascii="Verdana" w:eastAsia="Verdana" w:hAnsi="Verdana" w:cs="Verdana"/>
-          <w:spacing w:val="28"/>
-          <w:lang w:val="es-ES"/>
-        </w:rPr>
-        <w:t xml:space="preserve"> </w:t>
-      </w:r>
-      <w:r>
-        <w:rPr>
-          <w:rFonts w:ascii="Verdana" w:eastAsia="Verdana" w:hAnsi="Verdana" w:cs="Verdana"/>
-          <w:lang w:val="es-ES"/>
-        </w:rPr>
-        <w:t>La API de Facebook permite acceder al listado de "amigos" del jugador.</w:t>
-      </w:r>
-    </w:p>
-    <w:p>
-      <w:pPr>
-        <w:ind w:left="1470"/>
-        <w:rPr>
-          <w:rFonts w:ascii="Verdana" w:eastAsia="Verdana" w:hAnsi="Verdana" w:cs="Verdana"/>
-          <w:lang w:val="es-ES"/>
-        </w:rPr>
-      </w:pPr>
-      <w:r>
-        <w:rPr>
-          <w:rFonts w:ascii="Verdana" w:eastAsia="Verdana" w:hAnsi="Verdana" w:cs="Verdana"/>
-          <w:lang w:val="es-ES"/>
-        </w:rPr>
-        <w:t xml:space="preserve">●  </w:t>
-      </w:r>
-      <w:r>
-        <w:rPr>
-          <w:rFonts w:ascii="Verdana" w:eastAsia="Verdana" w:hAnsi="Verdana" w:cs="Verdana"/>
-          <w:spacing w:val="28"/>
-          <w:lang w:val="es-ES"/>
-        </w:rPr>
-        <w:t xml:space="preserve"> </w:t>
-      </w:r>
-      <w:r>
-        <w:rPr>
-          <w:rFonts w:ascii="Verdana" w:eastAsia="Verdana" w:hAnsi="Verdana" w:cs="Verdana"/>
-          <w:lang w:val="es-ES"/>
-        </w:rPr>
-        <w:t>Los sensores del dispositivo funcionan correctamente.</w:t>
-      </w:r>
-    </w:p>
-    <w:p>
-      <w:pPr>
-        <w:ind w:left="1470"/>
+        <w:t>.</w:t>
+      </w:r>
+    </w:p>
+    <w:p>
+      <w:pPr>
+        <w:spacing w:line="360" w:lineRule="auto"/>
+        <w:ind w:left="1470" w:right="211" w:hanging="14"/>
         <w:rPr>
           <w:rFonts w:ascii="Verdana" w:eastAsia="Verdana" w:hAnsi="Verdana" w:cs="Verdana"/>
           <w:lang w:val="es-ES"/>
@@ -6744,82 +6574,37 @@
       <w:r>
         <w:rPr>
           <w:rFonts w:ascii="Verdana" w:eastAsia="Verdana" w:hAnsi="Verdana" w:cs="Verdana"/>
-          <w:spacing w:val="23"/>
-          <w:lang w:val="es-ES"/>
-        </w:rPr>
-        <w:t xml:space="preserve"> </w:t>
-      </w:r>
-      <w:r>
-        <w:rPr>
-          <w:rFonts w:ascii="Verdana" w:eastAsia="Verdana" w:hAnsi="Verdana" w:cs="Verdana"/>
-          <w:lang w:val="es-ES"/>
-        </w:rPr>
-        <w:t xml:space="preserve">La </w:t>
-      </w:r>
-      <w:r>
-        <w:rPr>
-          <w:rFonts w:ascii="Verdana" w:eastAsia="Verdana" w:hAnsi="Verdana" w:cs="Verdana"/>
-          <w:spacing w:val="5"/>
-          <w:lang w:val="es-ES"/>
-        </w:rPr>
-        <w:t xml:space="preserve"> </w:t>
-      </w:r>
-      <w:r>
-        <w:rPr>
-          <w:rFonts w:ascii="Verdana" w:eastAsia="Verdana" w:hAnsi="Verdana" w:cs="Verdana"/>
-          <w:lang w:val="es-ES"/>
-        </w:rPr>
-        <w:t xml:space="preserve">pantalla </w:t>
-      </w:r>
-      <w:r>
-        <w:rPr>
-          <w:rFonts w:ascii="Verdana" w:eastAsia="Verdana" w:hAnsi="Verdana" w:cs="Verdana"/>
-          <w:spacing w:val="5"/>
-          <w:lang w:val="es-ES"/>
-        </w:rPr>
-        <w:t xml:space="preserve"> </w:t>
-      </w:r>
-      <w:r>
-        <w:rPr>
-          <w:rFonts w:ascii="Verdana" w:eastAsia="Verdana" w:hAnsi="Verdana" w:cs="Verdana"/>
-          <w:lang w:val="es-ES"/>
-        </w:rPr>
-        <w:t xml:space="preserve">del </w:t>
-      </w:r>
-      <w:r>
-        <w:rPr>
-          <w:rFonts w:ascii="Verdana" w:eastAsia="Verdana" w:hAnsi="Verdana" w:cs="Verdana"/>
-          <w:spacing w:val="5"/>
-          <w:lang w:val="es-ES"/>
-        </w:rPr>
-        <w:t xml:space="preserve"> </w:t>
-      </w:r>
-      <w:r>
-        <w:rPr>
-          <w:rFonts w:ascii="Verdana" w:eastAsia="Verdana" w:hAnsi="Verdana" w:cs="Verdana"/>
-          <w:lang w:val="es-ES"/>
-        </w:rPr>
-        <w:t xml:space="preserve">dispositivo </w:t>
-      </w:r>
-      <w:r>
-        <w:rPr>
-          <w:rFonts w:ascii="Verdana" w:eastAsia="Verdana" w:hAnsi="Verdana" w:cs="Verdana"/>
-          <w:spacing w:val="5"/>
-          <w:lang w:val="es-ES"/>
-        </w:rPr>
-        <w:t xml:space="preserve"> </w:t>
-      </w:r>
-      <w:r>
-        <w:rPr>
-          <w:rFonts w:ascii="Verdana" w:eastAsia="Verdana" w:hAnsi="Verdana" w:cs="Verdana"/>
-          <w:lang w:val="es-ES"/>
-        </w:rPr>
-        <w:t xml:space="preserve">móvil </w:t>
-      </w:r>
-      <w:r>
-        <w:rPr>
-          <w:rFonts w:ascii="Verdana" w:eastAsia="Verdana" w:hAnsi="Verdana" w:cs="Verdana"/>
-          <w:spacing w:val="5"/>
+          <w:spacing w:val="15"/>
+          <w:lang w:val="es-ES"/>
+        </w:rPr>
+        <w:t xml:space="preserve"> </w:t>
+      </w:r>
+      <w:r>
+        <w:rPr>
+          <w:rFonts w:ascii="Verdana" w:eastAsia="Verdana" w:hAnsi="Verdana" w:cs="Verdana"/>
+          <w:lang w:val="es-ES"/>
+        </w:rPr>
+        <w:t xml:space="preserve">El </w:t>
+      </w:r>
+      <w:r>
+        <w:rPr>
+          <w:rFonts w:ascii="Verdana" w:eastAsia="Verdana" w:hAnsi="Verdana" w:cs="Verdana"/>
+          <w:spacing w:val="13"/>
+          <w:lang w:val="es-ES"/>
+        </w:rPr>
+        <w:t xml:space="preserve"> </w:t>
+      </w:r>
+      <w:r>
+        <w:rPr>
+          <w:rFonts w:ascii="Verdana" w:eastAsia="Verdana" w:hAnsi="Verdana" w:cs="Verdana"/>
+          <w:lang w:val="es-ES"/>
+        </w:rPr>
+        <w:t xml:space="preserve">usuario </w:t>
+      </w:r>
+      <w:r>
+        <w:rPr>
+          <w:rFonts w:ascii="Verdana" w:eastAsia="Verdana" w:hAnsi="Verdana" w:cs="Verdana"/>
+          <w:spacing w:val="13"/>
           <w:lang w:val="es-ES"/>
         </w:rPr>
         <w:t xml:space="preserve"> </w:t>
@@ -6834,159 +6619,6 @@
       <w:r>
         <w:rPr>
           <w:rFonts w:ascii="Verdana" w:eastAsia="Verdana" w:hAnsi="Verdana" w:cs="Verdana"/>
-          <w:spacing w:val="5"/>
-          <w:lang w:val="es-ES"/>
-        </w:rPr>
-        <w:t xml:space="preserve"> </w:t>
-      </w:r>
-      <w:r>
-        <w:rPr>
-          <w:rFonts w:ascii="Verdana" w:eastAsia="Verdana" w:hAnsi="Verdana" w:cs="Verdana"/>
-          <w:lang w:val="es-ES"/>
-        </w:rPr>
-        <w:t xml:space="preserve">una </w:t>
-      </w:r>
-      <w:r>
-        <w:rPr>
-          <w:rFonts w:ascii="Verdana" w:eastAsia="Verdana" w:hAnsi="Verdana" w:cs="Verdana"/>
-          <w:spacing w:val="5"/>
-          <w:lang w:val="es-ES"/>
-        </w:rPr>
-        <w:t xml:space="preserve"> </w:t>
-      </w:r>
-      <w:r>
-        <w:rPr>
-          <w:rFonts w:ascii="Verdana" w:eastAsia="Verdana" w:hAnsi="Verdana" w:cs="Verdana"/>
-          <w:lang w:val="es-ES"/>
-        </w:rPr>
-        <w:t xml:space="preserve">resolución </w:t>
-      </w:r>
-      <w:r>
-        <w:rPr>
-          <w:rFonts w:ascii="Verdana" w:eastAsia="Verdana" w:hAnsi="Verdana" w:cs="Verdana"/>
-          <w:spacing w:val="5"/>
-          <w:lang w:val="es-ES"/>
-        </w:rPr>
-        <w:t xml:space="preserve"> </w:t>
-      </w:r>
-      <w:r>
-        <w:rPr>
-          <w:rFonts w:ascii="Verdana" w:eastAsia="Verdana" w:hAnsi="Verdana" w:cs="Verdana"/>
-          <w:lang w:val="es-ES"/>
-        </w:rPr>
-        <w:t xml:space="preserve">mayor </w:t>
-      </w:r>
-      <w:r>
-        <w:rPr>
-          <w:rFonts w:ascii="Verdana" w:eastAsia="Verdana" w:hAnsi="Verdana" w:cs="Verdana"/>
-          <w:spacing w:val="5"/>
-          <w:lang w:val="es-ES"/>
-        </w:rPr>
-        <w:t xml:space="preserve"> </w:t>
-      </w:r>
-      <w:r>
-        <w:rPr>
-          <w:rFonts w:ascii="Verdana" w:eastAsia="Verdana" w:hAnsi="Verdana" w:cs="Verdana"/>
-          <w:lang w:val="es-ES"/>
-        </w:rPr>
-        <w:t xml:space="preserve">o </w:t>
-      </w:r>
-      <w:r>
-        <w:rPr>
-          <w:rFonts w:ascii="Verdana" w:eastAsia="Verdana" w:hAnsi="Verdana" w:cs="Verdana"/>
-          <w:spacing w:val="5"/>
-          <w:lang w:val="es-ES"/>
-        </w:rPr>
-        <w:t xml:space="preserve"> </w:t>
-      </w:r>
-      <w:r>
-        <w:rPr>
-          <w:rFonts w:ascii="Verdana" w:eastAsia="Verdana" w:hAnsi="Verdana" w:cs="Verdana"/>
-          <w:lang w:val="es-ES"/>
-        </w:rPr>
-        <w:t xml:space="preserve">igual </w:t>
-      </w:r>
-      <w:r>
-        <w:rPr>
-          <w:rFonts w:ascii="Verdana" w:eastAsia="Verdana" w:hAnsi="Verdana" w:cs="Verdana"/>
-          <w:spacing w:val="5"/>
-          <w:lang w:val="es-ES"/>
-        </w:rPr>
-        <w:t xml:space="preserve"> </w:t>
-      </w:r>
-      <w:r>
-        <w:rPr>
-          <w:rFonts w:ascii="Verdana" w:eastAsia="Verdana" w:hAnsi="Verdana" w:cs="Verdana"/>
-          <w:lang w:val="es-ES"/>
-        </w:rPr>
-        <w:t>a</w:t>
-      </w:r>
-    </w:p>
-    <w:p>
-      <w:pPr>
-        <w:ind w:left="1470"/>
-        <w:rPr>
-          <w:rFonts w:ascii="Verdana" w:eastAsia="Verdana" w:hAnsi="Verdana" w:cs="Verdana"/>
-          <w:lang w:val="es-ES"/>
-        </w:rPr>
-      </w:pPr>
-      <w:r>
-        <w:rPr>
-          <w:rFonts w:ascii="Verdana" w:eastAsia="Verdana" w:hAnsi="Verdana" w:cs="Verdana"/>
-          <w:lang w:val="es-ES"/>
-        </w:rPr>
-        <w:t xml:space="preserve">320x480 </w:t>
-      </w:r>
-      <w:proofErr w:type="spellStart"/>
-      <w:r>
-        <w:rPr>
-          <w:rFonts w:ascii="Verdana" w:eastAsia="Verdana" w:hAnsi="Verdana" w:cs="Verdana"/>
-          <w:lang w:val="es-ES"/>
-        </w:rPr>
-        <w:t>pixels</w:t>
-      </w:r>
-      <w:proofErr w:type="spellEnd"/>
-      <w:r>
-        <w:rPr>
-          <w:rFonts w:ascii="Verdana" w:eastAsia="Verdana" w:hAnsi="Verdana" w:cs="Verdana"/>
-          <w:lang w:val="es-ES"/>
-        </w:rPr>
-        <w:t>.</w:t>
-      </w:r>
-    </w:p>
-    <w:p>
-      <w:pPr>
-        <w:ind w:left="1470" w:right="211" w:hanging="14"/>
-        <w:rPr>
-          <w:rFonts w:ascii="Verdana" w:eastAsia="Verdana" w:hAnsi="Verdana" w:cs="Verdana"/>
-          <w:lang w:val="es-ES"/>
-        </w:rPr>
-      </w:pPr>
-      <w:r>
-        <w:rPr>
-          <w:rFonts w:ascii="Verdana" w:eastAsia="Verdana" w:hAnsi="Verdana" w:cs="Verdana"/>
-          <w:lang w:val="es-ES"/>
-        </w:rPr>
-        <w:t xml:space="preserve">● </w:t>
-      </w:r>
-      <w:r>
-        <w:rPr>
-          <w:rFonts w:ascii="Verdana" w:eastAsia="Verdana" w:hAnsi="Verdana" w:cs="Verdana"/>
-          <w:spacing w:val="15"/>
-          <w:lang w:val="es-ES"/>
-        </w:rPr>
-        <w:t xml:space="preserve"> </w:t>
-      </w:r>
-      <w:r>
-        <w:rPr>
-          <w:rFonts w:ascii="Verdana" w:eastAsia="Verdana" w:hAnsi="Verdana" w:cs="Verdana"/>
-          <w:lang w:val="es-ES"/>
-        </w:rPr>
-        <w:t xml:space="preserve">El </w:t>
-      </w:r>
-      <w:r>
-        <w:rPr>
-          <w:rFonts w:ascii="Verdana" w:eastAsia="Verdana" w:hAnsi="Verdana" w:cs="Verdana"/>
           <w:spacing w:val="13"/>
           <w:lang w:val="es-ES"/>
         </w:rPr>
@@ -6997,7 +6629,7 @@
           <w:rFonts w:ascii="Verdana" w:eastAsia="Verdana" w:hAnsi="Verdana" w:cs="Verdana"/>
           <w:lang w:val="es-ES"/>
         </w:rPr>
-        <w:t xml:space="preserve">usuario </w:t>
+        <w:t xml:space="preserve">cuenta </w:t>
       </w:r>
       <w:r>
         <w:rPr>
@@ -7012,7 +6644,7 @@
           <w:rFonts w:ascii="Verdana" w:eastAsia="Verdana" w:hAnsi="Verdana" w:cs="Verdana"/>
           <w:lang w:val="es-ES"/>
         </w:rPr>
-        <w:t xml:space="preserve">tiene </w:t>
+        <w:t xml:space="preserve">en </w:t>
       </w:r>
       <w:r>
         <w:rPr>
@@ -7027,7 +6659,7 @@
           <w:rFonts w:ascii="Verdana" w:eastAsia="Verdana" w:hAnsi="Verdana" w:cs="Verdana"/>
           <w:lang w:val="es-ES"/>
         </w:rPr>
-        <w:t xml:space="preserve">cuenta </w:t>
+        <w:t xml:space="preserve">la </w:t>
       </w:r>
       <w:r>
         <w:rPr>
@@ -7042,7 +6674,7 @@
           <w:rFonts w:ascii="Verdana" w:eastAsia="Verdana" w:hAnsi="Verdana" w:cs="Verdana"/>
           <w:lang w:val="es-ES"/>
         </w:rPr>
-        <w:t xml:space="preserve">en </w:t>
+        <w:t xml:space="preserve">tienda </w:t>
       </w:r>
       <w:r>
         <w:rPr>
@@ -7057,6 +6689,51 @@
           <w:rFonts w:ascii="Verdana" w:eastAsia="Verdana" w:hAnsi="Verdana" w:cs="Verdana"/>
           <w:lang w:val="es-ES"/>
         </w:rPr>
+        <w:t xml:space="preserve">de </w:t>
+      </w:r>
+      <w:r>
+        <w:rPr>
+          <w:rFonts w:ascii="Verdana" w:eastAsia="Verdana" w:hAnsi="Verdana" w:cs="Verdana"/>
+          <w:spacing w:val="13"/>
+          <w:lang w:val="es-ES"/>
+        </w:rPr>
+        <w:t xml:space="preserve"> </w:t>
+      </w:r>
+      <w:r>
+        <w:rPr>
+          <w:rFonts w:ascii="Verdana" w:eastAsia="Verdana" w:hAnsi="Verdana" w:cs="Verdana"/>
+          <w:lang w:val="es-ES"/>
+        </w:rPr>
+        <w:t xml:space="preserve">aplicaciones </w:t>
+      </w:r>
+      <w:r>
+        <w:rPr>
+          <w:rFonts w:ascii="Verdana" w:eastAsia="Verdana" w:hAnsi="Verdana" w:cs="Verdana"/>
+          <w:spacing w:val="13"/>
+          <w:lang w:val="es-ES"/>
+        </w:rPr>
+        <w:t xml:space="preserve"> </w:t>
+      </w:r>
+      <w:r>
+        <w:rPr>
+          <w:rFonts w:ascii="Verdana" w:eastAsia="Verdana" w:hAnsi="Verdana" w:cs="Verdana"/>
+          <w:lang w:val="es-ES"/>
+        </w:rPr>
+        <w:t xml:space="preserve">de </w:t>
+      </w:r>
+      <w:r>
+        <w:rPr>
+          <w:rFonts w:ascii="Verdana" w:eastAsia="Verdana" w:hAnsi="Verdana" w:cs="Verdana"/>
+          <w:spacing w:val="13"/>
+          <w:lang w:val="es-ES"/>
+        </w:rPr>
+        <w:t xml:space="preserve"> </w:t>
+      </w:r>
+      <w:r>
+        <w:rPr>
+          <w:rFonts w:ascii="Verdana" w:eastAsia="Verdana" w:hAnsi="Verdana" w:cs="Verdana"/>
+          <w:lang w:val="es-ES"/>
+        </w:rPr>
         <w:t xml:space="preserve">la </w:t>
       </w:r>
       <w:r>
@@ -7072,112 +6749,20 @@
           <w:rFonts w:ascii="Verdana" w:eastAsia="Verdana" w:hAnsi="Verdana" w:cs="Verdana"/>
           <w:lang w:val="es-ES"/>
         </w:rPr>
-        <w:t xml:space="preserve">tienda </w:t>
-      </w:r>
-      <w:r>
-        <w:rPr>
-          <w:rFonts w:ascii="Verdana" w:eastAsia="Verdana" w:hAnsi="Verdana" w:cs="Verdana"/>
-          <w:spacing w:val="13"/>
-          <w:lang w:val="es-ES"/>
-        </w:rPr>
-        <w:t xml:space="preserve"> </w:t>
-      </w:r>
-      <w:r>
-        <w:rPr>
-          <w:rFonts w:ascii="Verdana" w:eastAsia="Verdana" w:hAnsi="Verdana" w:cs="Verdana"/>
-          <w:lang w:val="es-ES"/>
-        </w:rPr>
-        <w:t xml:space="preserve">de </w:t>
-      </w:r>
-      <w:r>
-        <w:rPr>
-          <w:rFonts w:ascii="Verdana" w:eastAsia="Verdana" w:hAnsi="Verdana" w:cs="Verdana"/>
-          <w:spacing w:val="13"/>
-          <w:lang w:val="es-ES"/>
-        </w:rPr>
-        <w:t xml:space="preserve"> </w:t>
-      </w:r>
-      <w:r>
-        <w:rPr>
-          <w:rFonts w:ascii="Verdana" w:eastAsia="Verdana" w:hAnsi="Verdana" w:cs="Verdana"/>
-          <w:lang w:val="es-ES"/>
-        </w:rPr>
-        <w:t xml:space="preserve">aplicaciones </w:t>
-      </w:r>
-      <w:r>
-        <w:rPr>
-          <w:rFonts w:ascii="Verdana" w:eastAsia="Verdana" w:hAnsi="Verdana" w:cs="Verdana"/>
-          <w:spacing w:val="13"/>
-          <w:lang w:val="es-ES"/>
-        </w:rPr>
-        <w:t xml:space="preserve"> </w:t>
-      </w:r>
-      <w:r>
-        <w:rPr>
-          <w:rFonts w:ascii="Verdana" w:eastAsia="Verdana" w:hAnsi="Verdana" w:cs="Verdana"/>
-          <w:lang w:val="es-ES"/>
-        </w:rPr>
-        <w:t xml:space="preserve">de </w:t>
-      </w:r>
-      <w:r>
-        <w:rPr>
-          <w:rFonts w:ascii="Verdana" w:eastAsia="Verdana" w:hAnsi="Verdana" w:cs="Verdana"/>
-          <w:spacing w:val="13"/>
-          <w:lang w:val="es-ES"/>
-        </w:rPr>
-        <w:t xml:space="preserve"> </w:t>
-      </w:r>
-      <w:r>
-        <w:rPr>
-          <w:rFonts w:ascii="Verdana" w:eastAsia="Verdana" w:hAnsi="Verdana" w:cs="Verdana"/>
-          <w:lang w:val="es-ES"/>
-        </w:rPr>
-        <w:t xml:space="preserve">la </w:t>
-      </w:r>
-      <w:r>
-        <w:rPr>
-          <w:rFonts w:ascii="Verdana" w:eastAsia="Verdana" w:hAnsi="Verdana" w:cs="Verdana"/>
-          <w:spacing w:val="13"/>
-          <w:lang w:val="es-ES"/>
-        </w:rPr>
-        <w:t xml:space="preserve"> </w:t>
-      </w:r>
-      <w:r>
-        <w:rPr>
-          <w:rFonts w:ascii="Verdana" w:eastAsia="Verdana" w:hAnsi="Verdana" w:cs="Verdana"/>
-          <w:lang w:val="es-ES"/>
-        </w:rPr>
         <w:t>plataforma correspondiente.</w:t>
       </w:r>
     </w:p>
     <w:p>
       <w:pPr>
-        <w:spacing w:line="200" w:lineRule="exact"/>
-        <w:rPr>
-          <w:lang w:val="es-ES"/>
-        </w:rPr>
-      </w:pPr>
-    </w:p>
-    <w:p>
-      <w:pPr>
-        <w:spacing w:line="200" w:lineRule="exact"/>
-        <w:rPr>
-          <w:lang w:val="es-ES"/>
-        </w:rPr>
-      </w:pPr>
-    </w:p>
-    <w:p>
-      <w:pPr>
-        <w:spacing w:before="6" w:line="260" w:lineRule="exact"/>
-        <w:rPr>
-          <w:sz w:val="26"/>
-          <w:szCs w:val="26"/>
-          <w:lang w:val="es-ES"/>
-        </w:rPr>
-      </w:pPr>
-    </w:p>
-    <w:p>
-      <w:pPr>
+        <w:spacing w:line="360" w:lineRule="auto"/>
+        <w:rPr>
+          <w:lang w:val="es-ES"/>
+        </w:rPr>
+      </w:pPr>
+    </w:p>
+    <w:p>
+      <w:pPr>
+        <w:spacing w:line="360" w:lineRule="auto"/>
         <w:ind w:left="688"/>
         <w:rPr>
           <w:rFonts w:ascii="Verdana" w:eastAsia="Verdana" w:hAnsi="Verdana" w:cs="Verdana"/>
@@ -7220,7 +6805,7 @@
     </w:p>
     <w:p>
       <w:pPr>
-        <w:spacing w:before="10" w:line="100" w:lineRule="exact"/>
+        <w:spacing w:before="10" w:line="360" w:lineRule="auto"/>
         <w:rPr>
           <w:sz w:val="11"/>
           <w:szCs w:val="11"/>
@@ -7230,6 +6815,7 @@
     </w:p>
     <w:p>
       <w:pPr>
+        <w:spacing w:line="360" w:lineRule="auto"/>
         <w:ind w:left="1498" w:right="462"/>
         <w:rPr>
           <w:rFonts w:ascii="Verdana" w:eastAsia="Verdana" w:hAnsi="Verdana" w:cs="Verdana"/>
@@ -7246,7 +6832,50 @@
     </w:p>
     <w:p>
       <w:pPr>
-        <w:spacing w:before="3" w:line="160" w:lineRule="exact"/>
+        <w:spacing w:line="360" w:lineRule="auto"/>
+        <w:rPr>
+          <w:lang w:val="es-ES"/>
+        </w:rPr>
+      </w:pPr>
+    </w:p>
+    <w:p>
+      <w:pPr>
+        <w:spacing w:line="360" w:lineRule="auto"/>
+        <w:ind w:left="689"/>
+        <w:rPr>
+          <w:rFonts w:ascii="Verdana" w:eastAsia="Verdana" w:hAnsi="Verdana" w:cs="Verdana"/>
+          <w:lang w:val="es-ES"/>
+        </w:rPr>
+      </w:pPr>
+      <w:r>
+        <w:rPr>
+          <w:rFonts w:ascii="Verdana" w:eastAsia="Verdana" w:hAnsi="Verdana" w:cs="Verdana"/>
+          <w:b/>
+          <w:lang w:val="es-ES"/>
+        </w:rPr>
+        <w:t xml:space="preserve">3.1.   </w:t>
+      </w:r>
+      <w:r>
+        <w:rPr>
+          <w:rFonts w:ascii="Verdana" w:eastAsia="Verdana" w:hAnsi="Verdana" w:cs="Verdana"/>
+          <w:b/>
+          <w:spacing w:val="35"/>
+          <w:lang w:val="es-ES"/>
+        </w:rPr>
+        <w:t xml:space="preserve"> </w:t>
+      </w:r>
+      <w:r>
+        <w:rPr>
+          <w:rFonts w:ascii="Verdana" w:eastAsia="Verdana" w:hAnsi="Verdana" w:cs="Verdana"/>
+          <w:b/>
+          <w:lang w:val="es-ES"/>
+        </w:rPr>
+        <w:t>Requerimientos Funcionales</w:t>
+      </w:r>
+    </w:p>
+    <w:p>
+      <w:pPr>
+        <w:spacing w:before="3" w:line="360" w:lineRule="auto"/>
         <w:rPr>
           <w:sz w:val="16"/>
           <w:szCs w:val="16"/>
@@ -7256,59 +6885,7 @@
     </w:p>
     <w:p>
       <w:pPr>
-        <w:spacing w:line="200" w:lineRule="exact"/>
-        <w:rPr>
-          <w:lang w:val="es-ES"/>
-        </w:rPr>
-      </w:pPr>
-    </w:p>
-    <w:p>
-      <w:pPr>
-        <w:ind w:left="689"/>
-        <w:rPr>
-          <w:rFonts w:ascii="Verdana" w:eastAsia="Verdana" w:hAnsi="Verdana" w:cs="Verdana"/>
-          <w:lang w:val="es-ES"/>
-        </w:rPr>
-      </w:pPr>
-      <w:r>
-        <w:rPr>
-          <w:rFonts w:ascii="Verdana" w:eastAsia="Verdana" w:hAnsi="Verdana" w:cs="Verdana"/>
-          <w:b/>
-          <w:lang w:val="es-ES"/>
-        </w:rPr>
-        <w:t xml:space="preserve">3.1.   </w:t>
-      </w:r>
-      <w:r>
-        <w:rPr>
-          <w:rFonts w:ascii="Verdana" w:eastAsia="Verdana" w:hAnsi="Verdana" w:cs="Verdana"/>
-          <w:b/>
-          <w:spacing w:val="35"/>
-          <w:lang w:val="es-ES"/>
-        </w:rPr>
-        <w:t xml:space="preserve"> </w:t>
-      </w:r>
-      <w:r>
-        <w:rPr>
-          <w:rFonts w:ascii="Verdana" w:eastAsia="Verdana" w:hAnsi="Verdana" w:cs="Verdana"/>
-          <w:b/>
-          <w:lang w:val="es-ES"/>
-        </w:rPr>
-        <w:t>Requerimientos Funcionales</w:t>
-      </w:r>
-    </w:p>
-    <w:p>
-      <w:pPr>
-        <w:spacing w:before="3" w:line="160" w:lineRule="exact"/>
-        <w:rPr>
-          <w:sz w:val="16"/>
-          <w:szCs w:val="16"/>
-          <w:lang w:val="es-ES"/>
-        </w:rPr>
-      </w:pPr>
-    </w:p>
-    <w:p>
-      <w:pPr>
-        <w:spacing w:line="200" w:lineRule="exact"/>
+        <w:spacing w:line="360" w:lineRule="auto"/>
         <w:rPr>
           <w:lang w:val="es-ES"/>
         </w:rPr>
@@ -7321,6 +6898,7 @@
           <w:ilvl w:val="0"/>
           <w:numId w:val="2"/>
         </w:numPr>
+        <w:spacing w:line="360" w:lineRule="auto"/>
         <w:ind w:left="1701"/>
         <w:rPr>
           <w:rFonts w:ascii="Verdana" w:eastAsia="Verdana" w:hAnsi="Verdana" w:cs="Verdana"/>
@@ -7338,6 +6916,7 @@
     <w:p>
       <w:pPr>
         <w:pStyle w:val="Prrafodelista"/>
+        <w:spacing w:line="360" w:lineRule="auto"/>
         <w:ind w:left="1701" w:right="2926"/>
         <w:jc w:val="both"/>
         <w:rPr>
@@ -7351,23 +6930,7 @@
           <w:i/>
           <w:lang w:val="es-ES"/>
         </w:rPr>
-        <w:t>Prioridad:</w:t>
-      </w:r>
-      <w:r>
-        <w:rPr>
-          <w:rFonts w:ascii="Verdana" w:eastAsia="Verdana" w:hAnsi="Verdana" w:cs="Verdana"/>
-          <w:i/>
-          <w:lang w:val="es-ES"/>
-        </w:rPr>
-        <w:t xml:space="preserve"> </w:t>
-      </w:r>
-      <w:r>
-        <w:rPr>
-          <w:rFonts w:ascii="Verdana" w:eastAsia="Verdana" w:hAnsi="Verdana" w:cs="Verdana"/>
-          <w:i/>
-          <w:lang w:val="es-ES"/>
-        </w:rPr>
-        <w:t>alta</w:t>
+        <w:t>Prioridad: alta</w:t>
       </w:r>
     </w:p>
     <w:p>
@@ -7377,16 +6940,12 @@
           <w:ilvl w:val="0"/>
           <w:numId w:val="2"/>
         </w:numPr>
+        <w:spacing w:line="360" w:lineRule="auto"/>
         <w:ind w:left="1701"/>
         <w:rPr>
           <w:rFonts w:ascii="Verdana" w:eastAsia="Verdana" w:hAnsi="Verdana" w:cs="Verdana"/>
           <w:lang w:val="es-ES"/>
         </w:rPr>
-        <w:sectPr>
-          <w:pgSz w:w="11920" w:h="16840"/>
-          <w:pgMar w:top="1460" w:right="1460" w:bottom="280" w:left="1580" w:header="0" w:footer="821" w:gutter="0"/>
-          <w:cols w:space="720"/>
-        </w:sectPr>
       </w:pPr>
       <w:r>
         <w:rPr>
@@ -7422,7 +6981,7 @@
     <w:p>
       <w:pPr>
         <w:pStyle w:val="Prrafodelista"/>
-        <w:spacing w:before="59"/>
+        <w:spacing w:before="59" w:line="360" w:lineRule="auto"/>
         <w:ind w:left="1701"/>
         <w:rPr>
           <w:rFonts w:ascii="Verdana" w:eastAsia="Verdana" w:hAnsi="Verdana" w:cs="Verdana"/>
@@ -7435,8 +6994,15 @@
           <w:i/>
           <w:lang w:val="es-ES"/>
         </w:rPr>
-        <w:lastRenderedPageBreak/>
-        <w:t>Prioridad: Media</w:t>
+        <w:t>P</w:t>
+      </w:r>
+      <w:r>
+        <w:rPr>
+          <w:rFonts w:ascii="Verdana" w:eastAsia="Verdana" w:hAnsi="Verdana" w:cs="Verdana"/>
+          <w:i/>
+          <w:lang w:val="es-ES"/>
+        </w:rPr>
+        <w:t>rioridad: Media</w:t>
       </w:r>
     </w:p>
     <w:p>
@@ -7446,7 +7012,7 @@
           <w:ilvl w:val="0"/>
           <w:numId w:val="2"/>
         </w:numPr>
-        <w:spacing w:before="59"/>
+        <w:spacing w:before="59" w:line="360" w:lineRule="auto"/>
         <w:ind w:left="1701"/>
         <w:rPr>
           <w:rFonts w:ascii="Verdana" w:eastAsia="Verdana" w:hAnsi="Verdana" w:cs="Verdana"/>
@@ -7464,6 +7030,7 @@
     <w:p>
       <w:pPr>
         <w:pStyle w:val="Prrafodelista"/>
+        <w:spacing w:line="360" w:lineRule="auto"/>
         <w:ind w:left="1701"/>
         <w:rPr>
           <w:rFonts w:ascii="Verdana" w:eastAsia="Verdana" w:hAnsi="Verdana" w:cs="Verdana"/>
@@ -7486,6 +7053,7 @@
           <w:ilvl w:val="0"/>
           <w:numId w:val="2"/>
         </w:numPr>
+        <w:spacing w:line="360" w:lineRule="auto"/>
         <w:ind w:left="1701" w:right="-51"/>
         <w:rPr>
           <w:rFonts w:ascii="Verdana" w:eastAsia="Verdana" w:hAnsi="Verdana" w:cs="Verdana"/>
@@ -7503,6 +7071,7 @@
     <w:p>
       <w:pPr>
         <w:pStyle w:val="Prrafodelista"/>
+        <w:spacing w:line="360" w:lineRule="auto"/>
         <w:ind w:left="1701" w:right="886"/>
         <w:rPr>
           <w:rFonts w:ascii="Verdana" w:eastAsia="Verdana" w:hAnsi="Verdana" w:cs="Verdana"/>
@@ -7525,6 +7094,7 @@
           <w:ilvl w:val="0"/>
           <w:numId w:val="2"/>
         </w:numPr>
+        <w:spacing w:line="360" w:lineRule="auto"/>
         <w:ind w:left="1701"/>
         <w:rPr>
           <w:rFonts w:ascii="Verdana" w:eastAsia="Verdana" w:hAnsi="Verdana" w:cs="Verdana"/>
@@ -7536,12 +7106,14 @@
           <w:rFonts w:ascii="Verdana" w:eastAsia="Verdana" w:hAnsi="Verdana" w:cs="Verdana"/>
           <w:lang w:val="es-ES"/>
         </w:rPr>
+        <w:lastRenderedPageBreak/>
         <w:t>El idioma del juego será Inglés o Español según el idioma del SO.</w:t>
       </w:r>
     </w:p>
     <w:p>
       <w:pPr>
         <w:pStyle w:val="Prrafodelista"/>
+        <w:spacing w:line="360" w:lineRule="auto"/>
         <w:ind w:left="1701"/>
         <w:rPr>
           <w:rFonts w:ascii="Verdana" w:eastAsia="Verdana" w:hAnsi="Verdana" w:cs="Verdana"/>
@@ -7559,8 +7131,421 @@
     </w:p>
     <w:p>
       <w:pPr>
-        <w:spacing w:before="3" w:line="160" w:lineRule="exact"/>
+        <w:spacing w:line="360" w:lineRule="auto"/>
         <w:ind w:left="1456" w:hanging="38"/>
+        <w:rPr>
+          <w:lang w:val="es-ES"/>
+        </w:rPr>
+      </w:pPr>
+    </w:p>
+    <w:p>
+      <w:pPr>
+        <w:spacing w:line="360" w:lineRule="auto"/>
+        <w:ind w:right="3861"/>
+        <w:jc w:val="both"/>
+        <w:rPr>
+          <w:rFonts w:ascii="Verdana" w:eastAsia="Verdana" w:hAnsi="Verdana" w:cs="Verdana"/>
+          <w:lang w:val="es-ES"/>
+        </w:rPr>
+      </w:pPr>
+      <w:r>
+        <w:rPr>
+          <w:rFonts w:ascii="Verdana" w:eastAsia="Verdana" w:hAnsi="Verdana" w:cs="Verdana"/>
+          <w:b/>
+          <w:lang w:val="es-ES"/>
+        </w:rPr>
+        <w:t xml:space="preserve">3.2.   </w:t>
+      </w:r>
+      <w:r>
+        <w:rPr>
+          <w:rFonts w:ascii="Verdana" w:eastAsia="Verdana" w:hAnsi="Verdana" w:cs="Verdana"/>
+          <w:b/>
+          <w:spacing w:val="35"/>
+          <w:lang w:val="es-ES"/>
+        </w:rPr>
+        <w:t xml:space="preserve"> </w:t>
+      </w:r>
+      <w:r>
+        <w:rPr>
+          <w:rFonts w:ascii="Verdana" w:eastAsia="Verdana" w:hAnsi="Verdana" w:cs="Verdana"/>
+          <w:b/>
+          <w:lang w:val="es-ES"/>
+        </w:rPr>
+        <w:t>Requerimientos No Funcionales</w:t>
+      </w:r>
+    </w:p>
+    <w:p>
+      <w:pPr>
+        <w:spacing w:line="360" w:lineRule="auto"/>
+        <w:ind w:left="1456" w:hanging="38"/>
+        <w:rPr>
+          <w:sz w:val="12"/>
+          <w:szCs w:val="12"/>
+          <w:lang w:val="es-ES"/>
+        </w:rPr>
+      </w:pPr>
+    </w:p>
+    <w:p>
+      <w:pPr>
+        <w:spacing w:line="360" w:lineRule="auto"/>
+        <w:rPr>
+          <w:rFonts w:ascii="Verdana" w:eastAsia="Verdana" w:hAnsi="Verdana" w:cs="Verdana"/>
+          <w:lang w:val="es-ES"/>
+        </w:rPr>
+      </w:pPr>
+    </w:p>
+    <w:p>
+      <w:pPr>
+        <w:spacing w:line="360" w:lineRule="auto"/>
+        <w:ind w:left="1456" w:right="344" w:hanging="38"/>
+        <w:rPr>
+          <w:rFonts w:ascii="Verdana" w:eastAsia="Verdana" w:hAnsi="Verdana" w:cs="Verdana"/>
+          <w:lang w:val="es-ES"/>
+        </w:rPr>
+      </w:pPr>
+      <w:r>
+        <w:rPr>
+          <w:rFonts w:ascii="Verdana" w:eastAsia="Verdana" w:hAnsi="Verdana" w:cs="Verdana"/>
+          <w:lang w:val="es-ES"/>
+        </w:rPr>
+        <w:t xml:space="preserve">7. </w:t>
+      </w:r>
+      <w:r>
+        <w:rPr>
+          <w:rFonts w:ascii="Verdana" w:eastAsia="Verdana" w:hAnsi="Verdana" w:cs="Verdana"/>
+          <w:spacing w:val="19"/>
+          <w:lang w:val="es-ES"/>
+        </w:rPr>
+        <w:t xml:space="preserve"> </w:t>
+      </w:r>
+      <w:r>
+        <w:rPr>
+          <w:rFonts w:ascii="Verdana" w:eastAsia="Verdana" w:hAnsi="Verdana" w:cs="Verdana"/>
+          <w:lang w:val="es-ES"/>
+        </w:rPr>
+        <w:t>La aplicación debe permitir al usuario comenzar con un desafío realizando a lo sumo tres</w:t>
+      </w:r>
+      <w:r>
+        <w:rPr>
+          <w:rFonts w:ascii="Verdana" w:eastAsia="Verdana" w:hAnsi="Verdana" w:cs="Verdana"/>
+          <w:spacing w:val="2"/>
+          <w:lang w:val="es-ES"/>
+        </w:rPr>
+        <w:t xml:space="preserve"> </w:t>
+      </w:r>
+      <w:proofErr w:type="spellStart"/>
+      <w:r>
+        <w:rPr>
+          <w:rFonts w:ascii="Verdana" w:eastAsia="Verdana" w:hAnsi="Verdana" w:cs="Verdana"/>
+          <w:i/>
+          <w:lang w:val="es-ES"/>
+        </w:rPr>
+        <w:t>taps</w:t>
+      </w:r>
+      <w:proofErr w:type="spellEnd"/>
+      <w:r>
+        <w:rPr>
+          <w:rFonts w:ascii="Verdana" w:eastAsia="Verdana" w:hAnsi="Verdana" w:cs="Verdana"/>
+          <w:lang w:val="es-ES"/>
+        </w:rPr>
+        <w:t>.</w:t>
+      </w:r>
+    </w:p>
+    <w:p>
+      <w:pPr>
+        <w:spacing w:line="360" w:lineRule="auto"/>
+        <w:ind w:left="1456" w:hanging="38"/>
+        <w:rPr>
+          <w:rFonts w:ascii="Verdana" w:eastAsia="Verdana" w:hAnsi="Verdana" w:cs="Verdana"/>
+          <w:lang w:val="es-ES"/>
+        </w:rPr>
+      </w:pPr>
+      <w:r>
+        <w:rPr>
+          <w:rFonts w:ascii="Verdana" w:eastAsia="Verdana" w:hAnsi="Verdana" w:cs="Verdana"/>
+          <w:i/>
+          <w:lang w:val="es-ES"/>
+        </w:rPr>
+        <w:t>Prioridad: Media</w:t>
+      </w:r>
+    </w:p>
+    <w:p>
+      <w:pPr>
+        <w:spacing w:line="360" w:lineRule="auto"/>
+        <w:rPr>
+          <w:lang w:val="es-ES"/>
+        </w:rPr>
+      </w:pPr>
+    </w:p>
+    <w:p>
+      <w:pPr>
+        <w:spacing w:line="360" w:lineRule="auto"/>
+        <w:ind w:left="689" w:right="3809"/>
+        <w:jc w:val="both"/>
+        <w:rPr>
+          <w:rFonts w:ascii="Verdana" w:eastAsia="Verdana" w:hAnsi="Verdana" w:cs="Verdana"/>
+          <w:lang w:val="es-ES"/>
+        </w:rPr>
+      </w:pPr>
+      <w:r>
+        <w:rPr>
+          <w:rFonts w:ascii="Verdana" w:eastAsia="Verdana" w:hAnsi="Verdana" w:cs="Verdana"/>
+          <w:b/>
+          <w:lang w:val="es-ES"/>
+        </w:rPr>
+        <w:t xml:space="preserve">3.3.   </w:t>
+      </w:r>
+      <w:r>
+        <w:rPr>
+          <w:rFonts w:ascii="Verdana" w:eastAsia="Verdana" w:hAnsi="Verdana" w:cs="Verdana"/>
+          <w:b/>
+          <w:spacing w:val="35"/>
+          <w:lang w:val="es-ES"/>
+        </w:rPr>
+        <w:t xml:space="preserve"> </w:t>
+      </w:r>
+      <w:r>
+        <w:rPr>
+          <w:rFonts w:ascii="Verdana" w:eastAsia="Verdana" w:hAnsi="Verdana" w:cs="Verdana"/>
+          <w:b/>
+          <w:lang w:val="es-ES"/>
+        </w:rPr>
+        <w:t>Requerimientos Suplementarios</w:t>
+      </w:r>
+    </w:p>
+    <w:p>
+      <w:pPr>
+        <w:spacing w:before="10" w:line="360" w:lineRule="auto"/>
+        <w:rPr>
+          <w:sz w:val="11"/>
+          <w:szCs w:val="11"/>
+          <w:lang w:val="es-ES"/>
+        </w:rPr>
+      </w:pPr>
+    </w:p>
+    <w:p>
+      <w:pPr>
+        <w:spacing w:line="360" w:lineRule="auto"/>
+        <w:ind w:left="841" w:right="205" w:hanging="354"/>
+        <w:rPr>
+          <w:rFonts w:ascii="Verdana" w:eastAsia="Verdana" w:hAnsi="Verdana" w:cs="Verdana"/>
+          <w:lang w:val="es-ES"/>
+        </w:rPr>
+      </w:pPr>
+      <w:r>
+        <w:rPr>
+          <w:rFonts w:ascii="Verdana" w:eastAsia="Verdana" w:hAnsi="Verdana" w:cs="Verdana"/>
+          <w:lang w:val="es-ES"/>
+        </w:rPr>
+        <w:t xml:space="preserve">1. </w:t>
+      </w:r>
+      <w:r>
+        <w:rPr>
+          <w:rFonts w:ascii="Verdana" w:eastAsia="Verdana" w:hAnsi="Verdana" w:cs="Verdana"/>
+          <w:spacing w:val="14"/>
+          <w:lang w:val="es-ES"/>
+        </w:rPr>
+        <w:t xml:space="preserve"> </w:t>
+      </w:r>
+      <w:r>
+        <w:rPr>
+          <w:rFonts w:ascii="Verdana" w:eastAsia="Verdana" w:hAnsi="Verdana" w:cs="Verdana"/>
+          <w:lang w:val="es-ES"/>
+        </w:rPr>
+        <w:t>La</w:t>
+      </w:r>
+      <w:r>
+        <w:rPr>
+          <w:rFonts w:ascii="Verdana" w:eastAsia="Verdana" w:hAnsi="Verdana" w:cs="Verdana"/>
+          <w:spacing w:val="5"/>
+          <w:lang w:val="es-ES"/>
+        </w:rPr>
+        <w:t xml:space="preserve"> </w:t>
+      </w:r>
+      <w:r>
+        <w:rPr>
+          <w:rFonts w:ascii="Verdana" w:eastAsia="Verdana" w:hAnsi="Verdana" w:cs="Verdana"/>
+          <w:lang w:val="es-ES"/>
+        </w:rPr>
+        <w:t>aplicación</w:t>
+      </w:r>
+      <w:r>
+        <w:rPr>
+          <w:rFonts w:ascii="Verdana" w:eastAsia="Verdana" w:hAnsi="Verdana" w:cs="Verdana"/>
+          <w:spacing w:val="5"/>
+          <w:lang w:val="es-ES"/>
+        </w:rPr>
+        <w:t xml:space="preserve"> </w:t>
+      </w:r>
+      <w:r>
+        <w:rPr>
+          <w:rFonts w:ascii="Verdana" w:eastAsia="Verdana" w:hAnsi="Verdana" w:cs="Verdana"/>
+          <w:lang w:val="es-ES"/>
+        </w:rPr>
+        <w:t>deberá</w:t>
+      </w:r>
+      <w:r>
+        <w:rPr>
+          <w:rFonts w:ascii="Verdana" w:eastAsia="Verdana" w:hAnsi="Verdana" w:cs="Verdana"/>
+          <w:spacing w:val="5"/>
+          <w:lang w:val="es-ES"/>
+        </w:rPr>
+        <w:t xml:space="preserve"> </w:t>
+      </w:r>
+      <w:r>
+        <w:rPr>
+          <w:rFonts w:ascii="Verdana" w:eastAsia="Verdana" w:hAnsi="Verdana" w:cs="Verdana"/>
+          <w:lang w:val="es-ES"/>
+        </w:rPr>
+        <w:t>cumplir</w:t>
+      </w:r>
+      <w:r>
+        <w:rPr>
+          <w:rFonts w:ascii="Verdana" w:eastAsia="Verdana" w:hAnsi="Verdana" w:cs="Verdana"/>
+          <w:spacing w:val="5"/>
+          <w:lang w:val="es-ES"/>
+        </w:rPr>
+        <w:t xml:space="preserve"> </w:t>
+      </w:r>
+      <w:r>
+        <w:rPr>
+          <w:rFonts w:ascii="Verdana" w:eastAsia="Verdana" w:hAnsi="Verdana" w:cs="Verdana"/>
+          <w:lang w:val="es-ES"/>
+        </w:rPr>
+        <w:t>con</w:t>
+      </w:r>
+      <w:r>
+        <w:rPr>
+          <w:rFonts w:ascii="Verdana" w:eastAsia="Verdana" w:hAnsi="Verdana" w:cs="Verdana"/>
+          <w:spacing w:val="5"/>
+          <w:lang w:val="es-ES"/>
+        </w:rPr>
+        <w:t xml:space="preserve"> </w:t>
+      </w:r>
+      <w:r>
+        <w:rPr>
+          <w:rFonts w:ascii="Verdana" w:eastAsia="Verdana" w:hAnsi="Verdana" w:cs="Verdana"/>
+          <w:lang w:val="es-ES"/>
+        </w:rPr>
+        <w:t>las</w:t>
+      </w:r>
+      <w:r>
+        <w:rPr>
+          <w:rFonts w:ascii="Verdana" w:eastAsia="Verdana" w:hAnsi="Verdana" w:cs="Verdana"/>
+          <w:spacing w:val="5"/>
+          <w:lang w:val="es-ES"/>
+        </w:rPr>
+        <w:t xml:space="preserve"> </w:t>
+      </w:r>
+      <w:r>
+        <w:rPr>
+          <w:rFonts w:ascii="Verdana" w:eastAsia="Verdana" w:hAnsi="Verdana" w:cs="Verdana"/>
+          <w:lang w:val="es-ES"/>
+        </w:rPr>
+        <w:t>restricciones</w:t>
+      </w:r>
+      <w:r>
+        <w:rPr>
+          <w:rFonts w:ascii="Verdana" w:eastAsia="Verdana" w:hAnsi="Verdana" w:cs="Verdana"/>
+          <w:spacing w:val="5"/>
+          <w:lang w:val="es-ES"/>
+        </w:rPr>
+        <w:t xml:space="preserve"> </w:t>
+      </w:r>
+      <w:r>
+        <w:rPr>
+          <w:rFonts w:ascii="Verdana" w:eastAsia="Verdana" w:hAnsi="Verdana" w:cs="Verdana"/>
+          <w:lang w:val="es-ES"/>
+        </w:rPr>
+        <w:t>exigidas</w:t>
+      </w:r>
+      <w:r>
+        <w:rPr>
+          <w:rFonts w:ascii="Verdana" w:eastAsia="Verdana" w:hAnsi="Verdana" w:cs="Verdana"/>
+          <w:spacing w:val="5"/>
+          <w:lang w:val="es-ES"/>
+        </w:rPr>
+        <w:t xml:space="preserve"> </w:t>
+      </w:r>
+      <w:r>
+        <w:rPr>
+          <w:rFonts w:ascii="Verdana" w:eastAsia="Verdana" w:hAnsi="Verdana" w:cs="Verdana"/>
+          <w:lang w:val="es-ES"/>
+        </w:rPr>
+        <w:t>por</w:t>
+      </w:r>
+      <w:r>
+        <w:rPr>
+          <w:rFonts w:ascii="Verdana" w:eastAsia="Verdana" w:hAnsi="Verdana" w:cs="Verdana"/>
+          <w:spacing w:val="5"/>
+          <w:lang w:val="es-ES"/>
+        </w:rPr>
+        <w:t xml:space="preserve"> </w:t>
+      </w:r>
+      <w:r>
+        <w:rPr>
+          <w:rFonts w:ascii="Verdana" w:eastAsia="Verdana" w:hAnsi="Verdana" w:cs="Verdana"/>
+          <w:spacing w:val="7"/>
+          <w:lang w:val="es-ES"/>
+        </w:rPr>
+        <w:t>l</w:t>
+      </w:r>
+      <w:r>
+        <w:rPr>
+          <w:rFonts w:ascii="Verdana" w:eastAsia="Verdana" w:hAnsi="Verdana" w:cs="Verdana"/>
+          <w:lang w:val="es-ES"/>
+        </w:rPr>
+        <w:t>as</w:t>
+      </w:r>
+      <w:r>
+        <w:rPr>
+          <w:rFonts w:ascii="Verdana" w:eastAsia="Verdana" w:hAnsi="Verdana" w:cs="Verdana"/>
+          <w:spacing w:val="5"/>
+          <w:lang w:val="es-ES"/>
+        </w:rPr>
+        <w:t xml:space="preserve"> </w:t>
+      </w:r>
+      <w:r>
+        <w:rPr>
+          <w:rFonts w:ascii="Verdana" w:eastAsia="Verdana" w:hAnsi="Verdana" w:cs="Verdana"/>
+          <w:lang w:val="es-ES"/>
+        </w:rPr>
+        <w:t>tiendas</w:t>
+      </w:r>
+      <w:r>
+        <w:rPr>
+          <w:rFonts w:ascii="Verdana" w:eastAsia="Verdana" w:hAnsi="Verdana" w:cs="Verdana"/>
+          <w:spacing w:val="6"/>
+          <w:lang w:val="es-ES"/>
+        </w:rPr>
+        <w:t xml:space="preserve"> </w:t>
+      </w:r>
+      <w:r>
+        <w:rPr>
+          <w:rFonts w:ascii="Verdana" w:eastAsia="Verdana" w:hAnsi="Verdana" w:cs="Verdana"/>
+          <w:lang w:val="es-ES"/>
+        </w:rPr>
+        <w:t>de aplicaciones de</w:t>
+      </w:r>
+      <w:r>
+        <w:rPr>
+          <w:rFonts w:ascii="Verdana" w:eastAsia="Verdana" w:hAnsi="Verdana" w:cs="Verdana"/>
+          <w:spacing w:val="2"/>
+          <w:lang w:val="es-ES"/>
+        </w:rPr>
+        <w:t xml:space="preserve"> </w:t>
+      </w:r>
+      <w:r>
+        <w:rPr>
+          <w:rFonts w:ascii="Verdana" w:eastAsia="Verdana" w:hAnsi="Verdana" w:cs="Verdana"/>
+          <w:lang w:val="es-ES"/>
+        </w:rPr>
+        <w:t>cada plataforma al momento de ser publicada.</w:t>
+      </w:r>
+    </w:p>
+    <w:p>
+      <w:pPr>
+        <w:spacing w:before="3" w:line="360" w:lineRule="auto"/>
         <w:rPr>
           <w:sz w:val="16"/>
           <w:szCs w:val="16"/>
@@ -7570,448 +7555,7 @@
     </w:p>
     <w:p>
       <w:pPr>
-        <w:spacing w:line="200" w:lineRule="exact"/>
-        <w:ind w:left="1456" w:hanging="38"/>
-        <w:rPr>
-          <w:lang w:val="es-ES"/>
-        </w:rPr>
-      </w:pPr>
-    </w:p>
-    <w:p>
-      <w:pPr>
-        <w:ind w:right="3861"/>
-        <w:jc w:val="both"/>
-        <w:rPr>
-          <w:rFonts w:ascii="Verdana" w:eastAsia="Verdana" w:hAnsi="Verdana" w:cs="Verdana"/>
-          <w:lang w:val="es-ES"/>
-        </w:rPr>
-      </w:pPr>
-      <w:r>
-        <w:rPr>
-          <w:rFonts w:ascii="Verdana" w:eastAsia="Verdana" w:hAnsi="Verdana" w:cs="Verdana"/>
-          <w:b/>
-          <w:lang w:val="es-ES"/>
-        </w:rPr>
-        <w:t xml:space="preserve">3.2.   </w:t>
-      </w:r>
-      <w:r>
-        <w:rPr>
-          <w:rFonts w:ascii="Verdana" w:eastAsia="Verdana" w:hAnsi="Verdana" w:cs="Verdana"/>
-          <w:b/>
-          <w:spacing w:val="35"/>
-          <w:lang w:val="es-ES"/>
-        </w:rPr>
-        <w:t xml:space="preserve"> </w:t>
-      </w:r>
-      <w:r>
-        <w:rPr>
-          <w:rFonts w:ascii="Verdana" w:eastAsia="Verdana" w:hAnsi="Verdana" w:cs="Verdana"/>
-          <w:b/>
-          <w:lang w:val="es-ES"/>
-        </w:rPr>
-        <w:t>Requerimientos No Funcionales</w:t>
-      </w:r>
-    </w:p>
-    <w:p>
-      <w:pPr>
-        <w:spacing w:line="120" w:lineRule="exact"/>
-        <w:ind w:left="1456" w:hanging="38"/>
-        <w:rPr>
-          <w:sz w:val="12"/>
-          <w:szCs w:val="12"/>
-          <w:lang w:val="es-ES"/>
-        </w:rPr>
-      </w:pPr>
-    </w:p>
-    <w:p>
-      <w:pPr>
-        <w:rPr>
-          <w:rFonts w:ascii="Verdana" w:eastAsia="Verdana" w:hAnsi="Verdana" w:cs="Verdana"/>
-          <w:lang w:val="es-ES"/>
-        </w:rPr>
-      </w:pPr>
-    </w:p>
-    <w:p>
-      <w:pPr>
-        <w:ind w:left="1456" w:right="344" w:hanging="38"/>
-        <w:rPr>
-          <w:rFonts w:ascii="Verdana" w:eastAsia="Verdana" w:hAnsi="Verdana" w:cs="Verdana"/>
-          <w:lang w:val="es-ES"/>
-        </w:rPr>
-      </w:pPr>
-      <w:r>
-        <w:rPr>
-          <w:rFonts w:ascii="Verdana" w:eastAsia="Verdana" w:hAnsi="Verdana" w:cs="Verdana"/>
-          <w:lang w:val="es-ES"/>
-        </w:rPr>
-        <w:t xml:space="preserve">7. </w:t>
-      </w:r>
-      <w:r>
-        <w:rPr>
-          <w:rFonts w:ascii="Verdana" w:eastAsia="Verdana" w:hAnsi="Verdana" w:cs="Verdana"/>
-          <w:spacing w:val="19"/>
-          <w:lang w:val="es-ES"/>
-        </w:rPr>
-        <w:t xml:space="preserve"> </w:t>
-      </w:r>
-      <w:r>
-        <w:rPr>
-          <w:rFonts w:ascii="Verdana" w:eastAsia="Verdana" w:hAnsi="Verdana" w:cs="Verdana"/>
-          <w:lang w:val="es-ES"/>
-        </w:rPr>
-        <w:t>La aplicación debe permitir al usuario comenzar con un desafío realizando a lo sumo tres</w:t>
-      </w:r>
-      <w:r>
-        <w:rPr>
-          <w:rFonts w:ascii="Verdana" w:eastAsia="Verdana" w:hAnsi="Verdana" w:cs="Verdana"/>
-          <w:spacing w:val="2"/>
-          <w:lang w:val="es-ES"/>
-        </w:rPr>
-        <w:t xml:space="preserve"> </w:t>
-      </w:r>
-      <w:proofErr w:type="spellStart"/>
-      <w:r>
-        <w:rPr>
-          <w:rFonts w:ascii="Verdana" w:eastAsia="Verdana" w:hAnsi="Verdana" w:cs="Verdana"/>
-          <w:i/>
-          <w:lang w:val="es-ES"/>
-        </w:rPr>
-        <w:t>taps</w:t>
-      </w:r>
-      <w:proofErr w:type="spellEnd"/>
-      <w:r>
-        <w:rPr>
-          <w:rFonts w:ascii="Verdana" w:eastAsia="Verdana" w:hAnsi="Verdana" w:cs="Verdana"/>
-          <w:lang w:val="es-ES"/>
-        </w:rPr>
-        <w:t>.</w:t>
-      </w:r>
-    </w:p>
-    <w:p>
-      <w:pPr>
-        <w:ind w:left="1456" w:hanging="38"/>
-        <w:rPr>
-          <w:rFonts w:ascii="Verdana" w:eastAsia="Verdana" w:hAnsi="Verdana" w:cs="Verdana"/>
-          <w:lang w:val="es-ES"/>
-        </w:rPr>
-      </w:pPr>
-      <w:r>
-        <w:rPr>
-          <w:rFonts w:ascii="Verdana" w:eastAsia="Verdana" w:hAnsi="Verdana" w:cs="Verdana"/>
-          <w:i/>
-          <w:lang w:val="es-ES"/>
-        </w:rPr>
-        <w:t>Prioridad: Media</w:t>
-      </w:r>
-    </w:p>
-    <w:p>
-      <w:pPr>
-        <w:spacing w:line="200" w:lineRule="exact"/>
-        <w:rPr>
-          <w:lang w:val="es-ES"/>
-        </w:rPr>
-      </w:pPr>
-    </w:p>
-    <w:p>
-      <w:pPr>
-        <w:spacing w:line="200" w:lineRule="exact"/>
-        <w:rPr>
-          <w:lang w:val="es-ES"/>
-        </w:rPr>
-      </w:pPr>
-    </w:p>
-    <w:p>
-      <w:pPr>
-        <w:spacing w:before="6" w:line="200" w:lineRule="exact"/>
-        <w:rPr>
-          <w:lang w:val="es-ES"/>
-        </w:rPr>
-      </w:pPr>
-    </w:p>
-    <w:p>
-      <w:pPr>
-        <w:ind w:left="689" w:right="3809"/>
-        <w:jc w:val="both"/>
-        <w:rPr>
-          <w:rFonts w:ascii="Verdana" w:eastAsia="Verdana" w:hAnsi="Verdana" w:cs="Verdana"/>
-          <w:lang w:val="es-ES"/>
-        </w:rPr>
-      </w:pPr>
-      <w:r>
-        <w:rPr>
-          <w:rFonts w:ascii="Verdana" w:eastAsia="Verdana" w:hAnsi="Verdana" w:cs="Verdana"/>
-          <w:b/>
-          <w:lang w:val="es-ES"/>
-        </w:rPr>
-        <w:t xml:space="preserve">3.3.   </w:t>
-      </w:r>
-      <w:r>
-        <w:rPr>
-          <w:rFonts w:ascii="Verdana" w:eastAsia="Verdana" w:hAnsi="Verdana" w:cs="Verdana"/>
-          <w:b/>
-          <w:spacing w:val="35"/>
-          <w:lang w:val="es-ES"/>
-        </w:rPr>
-        <w:t xml:space="preserve"> </w:t>
-      </w:r>
-      <w:r>
-        <w:rPr>
-          <w:rFonts w:ascii="Verdana" w:eastAsia="Verdana" w:hAnsi="Verdana" w:cs="Verdana"/>
-          <w:b/>
-          <w:lang w:val="es-ES"/>
-        </w:rPr>
-        <w:t>Requerimientos Suplementarios</w:t>
-      </w:r>
-    </w:p>
-    <w:p>
-      <w:pPr>
-        <w:spacing w:before="10" w:line="100" w:lineRule="exact"/>
-        <w:rPr>
-          <w:sz w:val="11"/>
-          <w:szCs w:val="11"/>
-          <w:lang w:val="es-ES"/>
-        </w:rPr>
-      </w:pPr>
-    </w:p>
-    <w:p>
-      <w:pPr>
-        <w:ind w:left="841" w:right="205" w:hanging="354"/>
-        <w:rPr>
-          <w:rFonts w:ascii="Verdana" w:eastAsia="Verdana" w:hAnsi="Verdana" w:cs="Verdana"/>
-          <w:lang w:val="es-ES"/>
-        </w:rPr>
-      </w:pPr>
-      <w:r>
-        <w:rPr>
-          <w:rFonts w:ascii="Verdana" w:eastAsia="Verdana" w:hAnsi="Verdana" w:cs="Verdana"/>
-          <w:lang w:val="es-ES"/>
-        </w:rPr>
-        <w:t xml:space="preserve">1. </w:t>
-      </w:r>
-      <w:r>
-        <w:rPr>
-          <w:rFonts w:ascii="Verdana" w:eastAsia="Verdana" w:hAnsi="Verdana" w:cs="Verdana"/>
-          <w:spacing w:val="14"/>
-          <w:lang w:val="es-ES"/>
-        </w:rPr>
-        <w:t xml:space="preserve"> </w:t>
-      </w:r>
-      <w:r>
-        <w:rPr>
-          <w:rFonts w:ascii="Verdana" w:eastAsia="Verdana" w:hAnsi="Verdana" w:cs="Verdana"/>
-          <w:lang w:val="es-ES"/>
-        </w:rPr>
-        <w:t>La</w:t>
-      </w:r>
-      <w:r>
-        <w:rPr>
-          <w:rFonts w:ascii="Verdana" w:eastAsia="Verdana" w:hAnsi="Verdana" w:cs="Verdana"/>
-          <w:spacing w:val="5"/>
-          <w:lang w:val="es-ES"/>
-        </w:rPr>
-        <w:t xml:space="preserve"> </w:t>
-      </w:r>
-      <w:r>
-        <w:rPr>
-          <w:rFonts w:ascii="Verdana" w:eastAsia="Verdana" w:hAnsi="Verdana" w:cs="Verdana"/>
-          <w:lang w:val="es-ES"/>
-        </w:rPr>
-        <w:t>aplicación</w:t>
-      </w:r>
-      <w:r>
-        <w:rPr>
-          <w:rFonts w:ascii="Verdana" w:eastAsia="Verdana" w:hAnsi="Verdana" w:cs="Verdana"/>
-          <w:spacing w:val="5"/>
-          <w:lang w:val="es-ES"/>
-        </w:rPr>
-        <w:t xml:space="preserve"> </w:t>
-      </w:r>
-      <w:r>
-        <w:rPr>
-          <w:rFonts w:ascii="Verdana" w:eastAsia="Verdana" w:hAnsi="Verdana" w:cs="Verdana"/>
-          <w:lang w:val="es-ES"/>
-        </w:rPr>
-        <w:t>deberá</w:t>
-      </w:r>
-      <w:r>
-        <w:rPr>
-          <w:rFonts w:ascii="Verdana" w:eastAsia="Verdana" w:hAnsi="Verdana" w:cs="Verdana"/>
-          <w:spacing w:val="5"/>
-          <w:lang w:val="es-ES"/>
-        </w:rPr>
-        <w:t xml:space="preserve"> </w:t>
-      </w:r>
-      <w:r>
-        <w:rPr>
-          <w:rFonts w:ascii="Verdana" w:eastAsia="Verdana" w:hAnsi="Verdana" w:cs="Verdana"/>
-          <w:lang w:val="es-ES"/>
-        </w:rPr>
-        <w:t>cumplir</w:t>
-      </w:r>
-      <w:r>
-        <w:rPr>
-          <w:rFonts w:ascii="Verdana" w:eastAsia="Verdana" w:hAnsi="Verdana" w:cs="Verdana"/>
-          <w:spacing w:val="5"/>
-          <w:lang w:val="es-ES"/>
-        </w:rPr>
-        <w:t xml:space="preserve"> </w:t>
-      </w:r>
-      <w:r>
-        <w:rPr>
-          <w:rFonts w:ascii="Verdana" w:eastAsia="Verdana" w:hAnsi="Verdana" w:cs="Verdana"/>
-          <w:lang w:val="es-ES"/>
-        </w:rPr>
-        <w:t>con</w:t>
-      </w:r>
-      <w:r>
-        <w:rPr>
-          <w:rFonts w:ascii="Verdana" w:eastAsia="Verdana" w:hAnsi="Verdana" w:cs="Verdana"/>
-          <w:spacing w:val="5"/>
-          <w:lang w:val="es-ES"/>
-        </w:rPr>
-        <w:t xml:space="preserve"> </w:t>
-      </w:r>
-      <w:r>
-        <w:rPr>
-          <w:rFonts w:ascii="Verdana" w:eastAsia="Verdana" w:hAnsi="Verdana" w:cs="Verdana"/>
-          <w:lang w:val="es-ES"/>
-        </w:rPr>
-        <w:t>las</w:t>
-      </w:r>
-      <w:r>
-        <w:rPr>
-          <w:rFonts w:ascii="Verdana" w:eastAsia="Verdana" w:hAnsi="Verdana" w:cs="Verdana"/>
-          <w:spacing w:val="5"/>
-          <w:lang w:val="es-ES"/>
-        </w:rPr>
-        <w:t xml:space="preserve"> </w:t>
-      </w:r>
-      <w:r>
-        <w:rPr>
-          <w:rFonts w:ascii="Verdana" w:eastAsia="Verdana" w:hAnsi="Verdana" w:cs="Verdana"/>
-          <w:lang w:val="es-ES"/>
-        </w:rPr>
-        <w:t>restricciones</w:t>
-      </w:r>
-      <w:r>
-        <w:rPr>
-          <w:rFonts w:ascii="Verdana" w:eastAsia="Verdana" w:hAnsi="Verdana" w:cs="Verdana"/>
-          <w:spacing w:val="5"/>
-          <w:lang w:val="es-ES"/>
-        </w:rPr>
-        <w:t xml:space="preserve"> </w:t>
-      </w:r>
-      <w:r>
-        <w:rPr>
-          <w:rFonts w:ascii="Verdana" w:eastAsia="Verdana" w:hAnsi="Verdana" w:cs="Verdana"/>
-          <w:lang w:val="es-ES"/>
-        </w:rPr>
-        <w:t>exigidas</w:t>
-      </w:r>
-      <w:r>
-        <w:rPr>
-          <w:rFonts w:ascii="Verdana" w:eastAsia="Verdana" w:hAnsi="Verdana" w:cs="Verdana"/>
-          <w:spacing w:val="5"/>
-          <w:lang w:val="es-ES"/>
-        </w:rPr>
-        <w:t xml:space="preserve"> </w:t>
-      </w:r>
-      <w:r>
-        <w:rPr>
-          <w:rFonts w:ascii="Verdana" w:eastAsia="Verdana" w:hAnsi="Verdana" w:cs="Verdana"/>
-          <w:lang w:val="es-ES"/>
-        </w:rPr>
-        <w:t>por</w:t>
-      </w:r>
-      <w:r>
-        <w:rPr>
-          <w:rFonts w:ascii="Verdana" w:eastAsia="Verdana" w:hAnsi="Verdana" w:cs="Verdana"/>
-          <w:spacing w:val="5"/>
-          <w:lang w:val="es-ES"/>
-        </w:rPr>
-        <w:t xml:space="preserve"> </w:t>
-      </w:r>
-      <w:r>
-        <w:rPr>
-          <w:rFonts w:ascii="Verdana" w:eastAsia="Verdana" w:hAnsi="Verdana" w:cs="Verdana"/>
-          <w:spacing w:val="7"/>
-          <w:lang w:val="es-ES"/>
-        </w:rPr>
-        <w:t>l</w:t>
-      </w:r>
-      <w:r>
-        <w:rPr>
-          <w:rFonts w:ascii="Verdana" w:eastAsia="Verdana" w:hAnsi="Verdana" w:cs="Verdana"/>
-          <w:lang w:val="es-ES"/>
-        </w:rPr>
-        <w:t>as</w:t>
-      </w:r>
-      <w:r>
-        <w:rPr>
-          <w:rFonts w:ascii="Verdana" w:eastAsia="Verdana" w:hAnsi="Verdana" w:cs="Verdana"/>
-          <w:spacing w:val="5"/>
-          <w:lang w:val="es-ES"/>
-        </w:rPr>
-        <w:t xml:space="preserve"> </w:t>
-      </w:r>
-      <w:r>
-        <w:rPr>
-          <w:rFonts w:ascii="Verdana" w:eastAsia="Verdana" w:hAnsi="Verdana" w:cs="Verdana"/>
-          <w:lang w:val="es-ES"/>
-        </w:rPr>
-        <w:t>tiendas</w:t>
-      </w:r>
-      <w:r>
-        <w:rPr>
-          <w:rFonts w:ascii="Verdana" w:eastAsia="Verdana" w:hAnsi="Verdana" w:cs="Verdana"/>
-          <w:spacing w:val="6"/>
-          <w:lang w:val="es-ES"/>
-        </w:rPr>
-        <w:t xml:space="preserve"> </w:t>
-      </w:r>
-      <w:r>
-        <w:rPr>
-          <w:rFonts w:ascii="Verdana" w:eastAsia="Verdana" w:hAnsi="Verdana" w:cs="Verdana"/>
-          <w:lang w:val="es-ES"/>
-        </w:rPr>
-        <w:t>de aplicaciones de</w:t>
-      </w:r>
-      <w:r>
-        <w:rPr>
-          <w:rFonts w:ascii="Verdana" w:eastAsia="Verdana" w:hAnsi="Verdana" w:cs="Verdana"/>
-          <w:spacing w:val="2"/>
-          <w:lang w:val="es-ES"/>
-        </w:rPr>
-        <w:t xml:space="preserve"> </w:t>
-      </w:r>
-      <w:r>
-        <w:rPr>
-          <w:rFonts w:ascii="Verdana" w:eastAsia="Verdana" w:hAnsi="Verdana" w:cs="Verdana"/>
-          <w:lang w:val="es-ES"/>
-        </w:rPr>
-        <w:t>cada plataforma al momento de ser publicada.</w:t>
-      </w:r>
-    </w:p>
-    <w:p>
-      <w:pPr>
-        <w:spacing w:before="3" w:line="160" w:lineRule="exact"/>
-        <w:rPr>
-          <w:sz w:val="16"/>
-          <w:szCs w:val="16"/>
-          <w:lang w:val="es-ES"/>
-        </w:rPr>
-      </w:pPr>
-    </w:p>
-    <w:p>
-      <w:pPr>
-        <w:spacing w:line="200" w:lineRule="exact"/>
-        <w:rPr>
-          <w:lang w:val="es-ES"/>
-        </w:rPr>
-      </w:pPr>
-    </w:p>
-    <w:p>
-      <w:pPr>
+        <w:spacing w:line="360" w:lineRule="auto"/>
         <w:ind w:left="688" w:right="2986"/>
         <w:jc w:val="both"/>
         <w:rPr>
@@ -8021,6 +7565,8 @@
           <w:lang w:val="es-ES"/>
         </w:rPr>
       </w:pPr>
+      <w:bookmarkStart w:id="0" w:name="_GoBack"/>
+      <w:bookmarkEnd w:id="0"/>
       <w:r>
         <w:rPr>
           <w:rFonts w:ascii="Verdana" w:eastAsia="Verdana" w:hAnsi="Verdana" w:cs="Verdana"/>
@@ -8055,7 +7601,7 @@
     </w:p>
     <w:p>
       <w:pPr>
-        <w:spacing w:before="20" w:line="220" w:lineRule="exact"/>
+        <w:spacing w:before="20" w:line="360" w:lineRule="auto"/>
         <w:rPr>
           <w:sz w:val="22"/>
           <w:szCs w:val="22"/>
@@ -8065,6 +7611,7 @@
     </w:p>
     <w:p>
       <w:pPr>
+        <w:spacing w:line="360" w:lineRule="auto"/>
         <w:ind w:left="689" w:right="5331"/>
         <w:jc w:val="both"/>
         <w:rPr>
@@ -8100,7 +7647,7 @@
     </w:p>
     <w:p>
       <w:pPr>
-        <w:spacing w:line="120" w:lineRule="exact"/>
+        <w:spacing w:line="360" w:lineRule="auto"/>
         <w:rPr>
           <w:sz w:val="12"/>
           <w:szCs w:val="12"/>
@@ -8110,6 +7657,7 @@
     </w:p>
     <w:p>
       <w:pPr>
+        <w:spacing w:line="360" w:lineRule="auto"/>
         <w:ind w:left="688" w:right="205"/>
         <w:jc w:val="both"/>
         <w:rPr>
@@ -8300,24 +7848,15 @@
     </w:p>
     <w:p>
       <w:pPr>
-        <w:spacing w:line="200" w:lineRule="exact"/>
-        <w:rPr>
-          <w:lang w:val="es-ES"/>
-        </w:rPr>
-      </w:pPr>
-    </w:p>
-    <w:p>
-      <w:pPr>
-        <w:spacing w:before="3" w:line="280" w:lineRule="exact"/>
-        <w:rPr>
-          <w:sz w:val="28"/>
-          <w:szCs w:val="28"/>
-          <w:lang w:val="es-ES"/>
-        </w:rPr>
-      </w:pPr>
-    </w:p>
-    <w:p>
-      <w:pPr>
+        <w:spacing w:line="360" w:lineRule="auto"/>
+        <w:rPr>
+          <w:lang w:val="es-ES"/>
+        </w:rPr>
+      </w:pPr>
+    </w:p>
+    <w:p>
+      <w:pPr>
+        <w:spacing w:line="360" w:lineRule="auto"/>
         <w:ind w:left="689" w:right="5754"/>
         <w:jc w:val="both"/>
         <w:rPr>
@@ -8353,7 +7892,7 @@
     </w:p>
     <w:p>
       <w:pPr>
-        <w:spacing w:before="10" w:line="100" w:lineRule="exact"/>
+        <w:spacing w:before="10" w:line="360" w:lineRule="auto"/>
         <w:rPr>
           <w:sz w:val="11"/>
           <w:szCs w:val="11"/>
@@ -8363,6 +7902,7 @@
     </w:p>
     <w:p>
       <w:pPr>
+        <w:spacing w:line="360" w:lineRule="auto"/>
         <w:ind w:left="688" w:right="2990"/>
         <w:jc w:val="both"/>
         <w:rPr>
@@ -8380,24 +7920,15 @@
     </w:p>
     <w:p>
       <w:pPr>
-        <w:spacing w:line="200" w:lineRule="exact"/>
-        <w:rPr>
-          <w:lang w:val="es-ES"/>
-        </w:rPr>
-      </w:pPr>
-    </w:p>
-    <w:p>
-      <w:pPr>
-        <w:spacing w:before="3" w:line="220" w:lineRule="exact"/>
-        <w:rPr>
-          <w:sz w:val="22"/>
-          <w:szCs w:val="22"/>
-          <w:lang w:val="es-ES"/>
-        </w:rPr>
-      </w:pPr>
-    </w:p>
-    <w:p>
-      <w:pPr>
+        <w:spacing w:line="360" w:lineRule="auto"/>
+        <w:rPr>
+          <w:lang w:val="es-ES"/>
+        </w:rPr>
+      </w:pPr>
+    </w:p>
+    <w:p>
+      <w:pPr>
+        <w:spacing w:line="360" w:lineRule="auto"/>
         <w:ind w:left="689" w:right="1513"/>
         <w:jc w:val="both"/>
         <w:rPr>
@@ -8433,7 +7964,7 @@
     </w:p>
     <w:p>
       <w:pPr>
-        <w:spacing w:before="10" w:line="100" w:lineRule="exact"/>
+        <w:spacing w:before="10" w:line="360" w:lineRule="auto"/>
         <w:rPr>
           <w:sz w:val="11"/>
           <w:szCs w:val="11"/>
@@ -8443,6 +7974,7 @@
     </w:p>
     <w:p>
       <w:pPr>
+        <w:spacing w:line="360" w:lineRule="auto"/>
         <w:ind w:left="688" w:right="212"/>
         <w:jc w:val="both"/>
         <w:rPr>
@@ -8492,6 +8024,7 @@
     </w:p>
     <w:p>
       <w:pPr>
+        <w:spacing w:line="360" w:lineRule="auto"/>
         <w:ind w:left="688" w:right="212"/>
         <w:jc w:val="both"/>
         <w:rPr>
@@ -8502,6 +8035,7 @@
     </w:p>
     <w:p>
       <w:pPr>
+        <w:spacing w:line="360" w:lineRule="auto"/>
         <w:ind w:left="688" w:right="212"/>
         <w:jc w:val="both"/>
         <w:rPr>
@@ -8537,7 +8071,7 @@
     </w:p>
     <w:p>
       <w:pPr>
-        <w:spacing w:line="120" w:lineRule="exact"/>
+        <w:spacing w:line="360" w:lineRule="auto"/>
         <w:rPr>
           <w:sz w:val="12"/>
           <w:szCs w:val="12"/>
@@ -8547,6 +8081,7 @@
     </w:p>
     <w:p>
       <w:pPr>
+        <w:spacing w:line="360" w:lineRule="auto"/>
         <w:ind w:left="676" w:right="1742"/>
         <w:rPr>
           <w:rFonts w:ascii="Verdana" w:eastAsia="Verdana" w:hAnsi="Verdana" w:cs="Verdana"/>
@@ -8560,7 +8095,7 @@
         </w:rPr>
         <w:t>Todos los íconos y recortes de la aplicación fueron obtenidos de</w:t>
       </w:r>
-      <w:hyperlink r:id="rId11">
+      <w:hyperlink r:id="rId10">
         <w:r>
           <w:rPr>
             <w:rFonts w:ascii="Verdana" w:eastAsia="Verdana" w:hAnsi="Verdana" w:cs="Verdana"/>
@@ -8702,20 +8237,6 @@
 <w:ftr xmlns:wpc="http://schemas.microsoft.com/office/word/2010/wordprocessingCanvas" xmlns:mc="http://schemas.openxmlformats.org/markup-compatibility/2006" xmlns:o="urn:schemas-microsoft-com:office:office" xmlns:r="http://schemas.openxmlformats.org/officeDocument/2006/relationships" xmlns:m="http://schemas.openxmlformats.org/officeDocument/2006/math" xmlns:v="urn:schemas-microsoft-com:vml" xmlns:wp14="http://schemas.microsoft.com/office/word/2010/wordprocessingDrawing" xmlns:wp="http://schemas.openxmlformats.org/drawingml/2006/wordprocessingDrawing" xmlns:w10="urn:schemas-microsoft-com:office:word" xmlns:w="http://schemas.openxmlformats.org/wordprocessingml/2006/main" xmlns:w14="http://schemas.microsoft.com/office/word/2010/wordml" xmlns:wpg="http://schemas.microsoft.com/office/word/2010/wordprocessingGroup" xmlns:wpi="http://schemas.microsoft.com/office/word/2010/wordprocessingInk" xmlns:wne="http://schemas.microsoft.com/office/word/2006/wordml" xmlns:wps="http://schemas.microsoft.com/office/word/2010/wordprocessingShape" mc:Ignorable="w14 wp14">
   <w:p>
     <w:pPr>
-      <w:spacing w:line="0" w:lineRule="atLeast"/>
-      <w:rPr>
-        <w:sz w:val="0"/>
-        <w:szCs w:val="0"/>
-      </w:rPr>
-    </w:pPr>
-  </w:p>
-</w:ftr>
-</file>
-
-<file path=word/footer3.xml><?xml version="1.0" encoding="utf-8"?>
-<w:ftr xmlns:wpc="http://schemas.microsoft.com/office/word/2010/wordprocessingCanvas" xmlns:mc="http://schemas.openxmlformats.org/markup-compatibility/2006" xmlns:o="urn:schemas-microsoft-com:office:office" xmlns:r="http://schemas.openxmlformats.org/officeDocument/2006/relationships" xmlns:m="http://schemas.openxmlformats.org/officeDocument/2006/math" xmlns:v="urn:schemas-microsoft-com:vml" xmlns:wp14="http://schemas.microsoft.com/office/word/2010/wordprocessingDrawing" xmlns:wp="http://schemas.openxmlformats.org/drawingml/2006/wordprocessingDrawing" xmlns:w10="urn:schemas-microsoft-com:office:word" xmlns:w="http://schemas.openxmlformats.org/wordprocessingml/2006/main" xmlns:w14="http://schemas.microsoft.com/office/word/2010/wordml" xmlns:wpg="http://schemas.microsoft.com/office/word/2010/wordprocessingGroup" xmlns:wpi="http://schemas.microsoft.com/office/word/2010/wordprocessingInk" xmlns:wne="http://schemas.microsoft.com/office/word/2006/wordml" xmlns:wps="http://schemas.microsoft.com/office/word/2010/wordprocessingShape" mc:Ignorable="w14 wp14">
-  <w:p>
-    <w:pPr>
       <w:spacing w:line="200" w:lineRule="exact"/>
     </w:pPr>
     <w:r>
@@ -8818,7 +8339,7 @@
                     <w:rFonts w:ascii="Verdana" w:eastAsia="Verdana" w:hAnsi="Verdana" w:cs="Verdana"/>
                     <w:noProof/>
                   </w:rPr>
-                  <w:t>7</w:t>
+                  <w:t>8</w:t>
                 </w:r>
                 <w:r>
                   <w:fldChar w:fldCharType="end"/>

--- a/requerimientos funcionales y no funcionales.docx
+++ b/requerimientos funcionales y no funcionales.docx
@@ -2012,7 +2012,21 @@
           <w:rFonts w:ascii="Verdana" w:eastAsia="Verdana" w:hAnsi="Verdana" w:cs="Verdana"/>
           <w:lang w:val="es-ES"/>
         </w:rPr>
-        <w:t>que utilice las capacidades de los teléfonos celulares.</w:t>
+        <w:t xml:space="preserve">que utilice las capacidades de los </w:t>
+      </w:r>
+      <w:r>
+        <w:rPr>
+          <w:rFonts w:ascii="Verdana" w:eastAsia="Verdana" w:hAnsi="Verdana" w:cs="Verdana"/>
+          <w:lang w:val="es-ES"/>
+        </w:rPr>
+        <w:t>navegadores web</w:t>
+      </w:r>
+      <w:r>
+        <w:rPr>
+          <w:rFonts w:ascii="Verdana" w:eastAsia="Verdana" w:hAnsi="Verdana" w:cs="Verdana"/>
+          <w:lang w:val="es-ES"/>
+        </w:rPr>
+        <w:t>.</w:t>
       </w:r>
     </w:p>
     <w:p>
@@ -2323,35 +2337,211 @@
       <w:r>
         <w:rPr>
           <w:rFonts w:ascii="Verdana" w:eastAsia="Verdana" w:hAnsi="Verdana" w:cs="Verdana"/>
-          <w:spacing w:val="6"/>
-          <w:lang w:val="es-ES"/>
-        </w:rPr>
-        <w:t>“</w:t>
-      </w:r>
-      <w:proofErr w:type="spellStart"/>
-      <w:r>
-        <w:rPr>
-          <w:rFonts w:ascii="Verdana" w:eastAsia="Verdana" w:hAnsi="Verdana" w:cs="Verdana"/>
-          <w:lang w:val="es-ES"/>
-        </w:rPr>
-        <w:t>Scavenger</w:t>
-      </w:r>
-      <w:proofErr w:type="spellEnd"/>
-      <w:r>
-        <w:rPr>
-          <w:rFonts w:ascii="Verdana" w:eastAsia="Verdana" w:hAnsi="Verdana" w:cs="Verdana"/>
           <w:spacing w:val="34"/>
           <w:lang w:val="es-ES"/>
         </w:rPr>
-        <w:t xml:space="preserve"> </w:t>
-      </w:r>
-      <w:proofErr w:type="spellStart"/>
-      <w:r>
-        <w:rPr>
-          <w:rFonts w:ascii="Verdana" w:eastAsia="Verdana" w:hAnsi="Verdana" w:cs="Verdana"/>
-          <w:lang w:val="es-ES"/>
-        </w:rPr>
-        <w:t>Hun</w:t>
+        <w:t xml:space="preserve"> videojuegos</w:t>
+      </w:r>
+      <w:r>
+        <w:rPr>
+          <w:rFonts w:ascii="Verdana" w:eastAsia="Verdana" w:hAnsi="Verdana" w:cs="Verdana"/>
+          <w:lang w:val="es-ES"/>
+        </w:rPr>
+        <w:t>. El</w:t>
+      </w:r>
+      <w:r>
+        <w:rPr>
+          <w:rFonts w:ascii="Verdana" w:eastAsia="Verdana" w:hAnsi="Verdana" w:cs="Verdana"/>
+          <w:spacing w:val="16"/>
+          <w:lang w:val="es-ES"/>
+        </w:rPr>
+        <w:t xml:space="preserve"> </w:t>
+      </w:r>
+      <w:r>
+        <w:rPr>
+          <w:rFonts w:ascii="Verdana" w:eastAsia="Verdana" w:hAnsi="Verdana" w:cs="Verdana"/>
+          <w:lang w:val="es-ES"/>
+        </w:rPr>
+        <w:t>juego</w:t>
+      </w:r>
+      <w:r>
+        <w:rPr>
+          <w:rFonts w:ascii="Verdana" w:eastAsia="Verdana" w:hAnsi="Verdana" w:cs="Verdana"/>
+          <w:spacing w:val="16"/>
+          <w:lang w:val="es-ES"/>
+        </w:rPr>
+        <w:t xml:space="preserve"> </w:t>
+      </w:r>
+      <w:r>
+        <w:rPr>
+          <w:rFonts w:ascii="Verdana" w:eastAsia="Verdana" w:hAnsi="Verdana" w:cs="Verdana"/>
+          <w:lang w:val="es-ES"/>
+        </w:rPr>
+        <w:t>permitirá</w:t>
+      </w:r>
+      <w:r>
+        <w:rPr>
+          <w:rFonts w:ascii="Verdana" w:eastAsia="Verdana" w:hAnsi="Verdana" w:cs="Verdana"/>
+          <w:spacing w:val="16"/>
+          <w:lang w:val="es-ES"/>
+        </w:rPr>
+        <w:t xml:space="preserve"> </w:t>
+      </w:r>
+      <w:r>
+        <w:rPr>
+          <w:rFonts w:ascii="Verdana" w:eastAsia="Verdana" w:hAnsi="Verdana" w:cs="Verdana"/>
+          <w:lang w:val="es-ES"/>
+        </w:rPr>
+        <w:t>participar</w:t>
+      </w:r>
+      <w:r>
+        <w:rPr>
+          <w:rFonts w:ascii="Verdana" w:eastAsia="Verdana" w:hAnsi="Verdana" w:cs="Verdana"/>
+          <w:spacing w:val="16"/>
+          <w:lang w:val="es-ES"/>
+        </w:rPr>
+        <w:t xml:space="preserve"> </w:t>
+      </w:r>
+      <w:r>
+        <w:rPr>
+          <w:rFonts w:ascii="Verdana" w:eastAsia="Verdana" w:hAnsi="Verdana" w:cs="Verdana"/>
+          <w:lang w:val="es-ES"/>
+        </w:rPr>
+        <w:t>a</w:t>
+      </w:r>
+      <w:r>
+        <w:rPr>
+          <w:rFonts w:ascii="Verdana" w:eastAsia="Verdana" w:hAnsi="Verdana" w:cs="Verdana"/>
+          <w:spacing w:val="16"/>
+          <w:lang w:val="es-ES"/>
+        </w:rPr>
+        <w:t xml:space="preserve"> </w:t>
+      </w:r>
+      <w:r>
+        <w:rPr>
+          <w:rFonts w:ascii="Verdana" w:eastAsia="Verdana" w:hAnsi="Verdana" w:cs="Verdana"/>
+          <w:lang w:val="es-ES"/>
+        </w:rPr>
+        <w:t>varios</w:t>
+      </w:r>
+      <w:r>
+        <w:rPr>
+          <w:rFonts w:ascii="Verdana" w:eastAsia="Verdana" w:hAnsi="Verdana" w:cs="Verdana"/>
+          <w:spacing w:val="16"/>
+          <w:lang w:val="es-ES"/>
+        </w:rPr>
+        <w:t xml:space="preserve"> </w:t>
+      </w:r>
+      <w:r>
+        <w:rPr>
+          <w:rFonts w:ascii="Verdana" w:eastAsia="Verdana" w:hAnsi="Verdana" w:cs="Verdana"/>
+          <w:lang w:val="es-ES"/>
+        </w:rPr>
+        <w:t>jugadores</w:t>
+      </w:r>
+      <w:r>
+        <w:rPr>
+          <w:rFonts w:ascii="Verdana" w:eastAsia="Verdana" w:hAnsi="Verdana" w:cs="Verdana"/>
+          <w:spacing w:val="16"/>
+          <w:lang w:val="es-ES"/>
+        </w:rPr>
+        <w:t xml:space="preserve"> </w:t>
+      </w:r>
+      <w:r>
+        <w:rPr>
+          <w:rFonts w:ascii="Verdana" w:eastAsia="Verdana" w:hAnsi="Verdana" w:cs="Verdana"/>
+          <w:lang w:val="es-ES"/>
+        </w:rPr>
+        <w:t>en</w:t>
+      </w:r>
+      <w:r>
+        <w:rPr>
+          <w:rFonts w:ascii="Verdana" w:eastAsia="Verdana" w:hAnsi="Verdana" w:cs="Verdana"/>
+          <w:spacing w:val="16"/>
+          <w:lang w:val="es-ES"/>
+        </w:rPr>
+        <w:t xml:space="preserve"> </w:t>
+      </w:r>
+      <w:r>
+        <w:rPr>
+          <w:rFonts w:ascii="Verdana" w:eastAsia="Verdana" w:hAnsi="Verdana" w:cs="Verdana"/>
+          <w:lang w:val="es-ES"/>
+        </w:rPr>
+        <w:t>una</w:t>
+      </w:r>
+      <w:r>
+        <w:rPr>
+          <w:rFonts w:ascii="Verdana" w:eastAsia="Verdana" w:hAnsi="Verdana" w:cs="Verdana"/>
+          <w:spacing w:val="16"/>
+          <w:lang w:val="es-ES"/>
+        </w:rPr>
+        <w:t xml:space="preserve"> </w:t>
+      </w:r>
+      <w:r>
+        <w:rPr>
+          <w:rFonts w:ascii="Verdana" w:eastAsia="Verdana" w:hAnsi="Verdana" w:cs="Verdana"/>
+          <w:lang w:val="es-ES"/>
+        </w:rPr>
+        <w:t>serie</w:t>
+      </w:r>
+      <w:r>
+        <w:rPr>
+          <w:rFonts w:ascii="Verdana" w:eastAsia="Verdana" w:hAnsi="Verdana" w:cs="Verdana"/>
+          <w:spacing w:val="16"/>
+          <w:lang w:val="es-ES"/>
+        </w:rPr>
+        <w:t xml:space="preserve"> </w:t>
+      </w:r>
+      <w:r>
+        <w:rPr>
+          <w:rFonts w:ascii="Verdana" w:eastAsia="Verdana" w:hAnsi="Verdana" w:cs="Verdana"/>
+          <w:lang w:val="es-ES"/>
+        </w:rPr>
+        <w:t>de</w:t>
+      </w:r>
+      <w:r>
+        <w:rPr>
+          <w:rFonts w:ascii="Verdana" w:eastAsia="Verdana" w:hAnsi="Verdana" w:cs="Verdana"/>
+          <w:spacing w:val="16"/>
+          <w:lang w:val="es-ES"/>
+        </w:rPr>
+        <w:t xml:space="preserve"> </w:t>
+      </w:r>
+      <w:r>
+        <w:rPr>
+          <w:rFonts w:ascii="Verdana" w:eastAsia="Verdana" w:hAnsi="Verdana" w:cs="Verdana"/>
+          <w:lang w:val="es-ES"/>
+        </w:rPr>
+        <w:t>diez</w:t>
+      </w:r>
+      <w:r>
+        <w:rPr>
+          <w:rFonts w:ascii="Verdana" w:eastAsia="Verdana" w:hAnsi="Verdana" w:cs="Verdana"/>
+          <w:spacing w:val="16"/>
+          <w:lang w:val="es-ES"/>
+        </w:rPr>
+        <w:t xml:space="preserve"> </w:t>
+      </w:r>
+      <w:r>
+        <w:rPr>
+          <w:rFonts w:ascii="Verdana" w:eastAsia="Verdana" w:hAnsi="Verdana" w:cs="Verdana"/>
+          <w:lang w:val="es-ES"/>
+        </w:rPr>
+        <w:t>desafíos a definir por el equipo. Se pretende que estos desafíos utilicen la m</w:t>
+      </w:r>
+      <w:r>
+        <w:rPr>
+          <w:rFonts w:ascii="Verdana" w:eastAsia="Verdana" w:hAnsi="Verdana" w:cs="Verdana"/>
+          <w:lang w:val="es-ES"/>
+        </w:rPr>
+        <w:t>enor cantidad de recursos</w:t>
+      </w:r>
+      <w:r>
+        <w:rPr>
+          <w:rFonts w:ascii="Verdana" w:eastAsia="Verdana" w:hAnsi="Verdana" w:cs="Verdana"/>
+          <w:lang w:val="es-ES"/>
+        </w:rPr>
+        <w:t xml:space="preserve"> </w:t>
       </w:r>
       <w:r>
         <w:rPr>
@@ -2359,225 +2549,28 @@
           <w:spacing w:val="2"/>
           <w:lang w:val="es-ES"/>
         </w:rPr>
-        <w:t>t</w:t>
-      </w:r>
-      <w:proofErr w:type="spellEnd"/>
-      <w:r>
-        <w:rPr>
-          <w:rFonts w:ascii="Verdana" w:eastAsia="Verdana" w:hAnsi="Verdana" w:cs="Verdana"/>
-          <w:lang w:val="es-ES"/>
-        </w:rPr>
-        <w:t>”. El</w:t>
-      </w:r>
-      <w:r>
-        <w:rPr>
-          <w:rFonts w:ascii="Verdana" w:eastAsia="Verdana" w:hAnsi="Verdana" w:cs="Verdana"/>
-          <w:spacing w:val="16"/>
-          <w:lang w:val="es-ES"/>
-        </w:rPr>
-        <w:t xml:space="preserve"> </w:t>
-      </w:r>
-      <w:r>
-        <w:rPr>
-          <w:rFonts w:ascii="Verdana" w:eastAsia="Verdana" w:hAnsi="Verdana" w:cs="Verdana"/>
-          <w:lang w:val="es-ES"/>
-        </w:rPr>
-        <w:t>juego</w:t>
-      </w:r>
-      <w:r>
-        <w:rPr>
-          <w:rFonts w:ascii="Verdana" w:eastAsia="Verdana" w:hAnsi="Verdana" w:cs="Verdana"/>
-          <w:spacing w:val="16"/>
-          <w:lang w:val="es-ES"/>
-        </w:rPr>
-        <w:t xml:space="preserve"> </w:t>
-      </w:r>
-      <w:r>
-        <w:rPr>
-          <w:rFonts w:ascii="Verdana" w:eastAsia="Verdana" w:hAnsi="Verdana" w:cs="Verdana"/>
-          <w:lang w:val="es-ES"/>
-        </w:rPr>
-        <w:t>permitirá</w:t>
-      </w:r>
-      <w:r>
-        <w:rPr>
-          <w:rFonts w:ascii="Verdana" w:eastAsia="Verdana" w:hAnsi="Verdana" w:cs="Verdana"/>
-          <w:spacing w:val="16"/>
-          <w:lang w:val="es-ES"/>
-        </w:rPr>
-        <w:t xml:space="preserve"> </w:t>
-      </w:r>
-      <w:r>
-        <w:rPr>
-          <w:rFonts w:ascii="Verdana" w:eastAsia="Verdana" w:hAnsi="Verdana" w:cs="Verdana"/>
-          <w:lang w:val="es-ES"/>
-        </w:rPr>
-        <w:t>participar</w:t>
-      </w:r>
-      <w:r>
-        <w:rPr>
-          <w:rFonts w:ascii="Verdana" w:eastAsia="Verdana" w:hAnsi="Verdana" w:cs="Verdana"/>
-          <w:spacing w:val="16"/>
-          <w:lang w:val="es-ES"/>
-        </w:rPr>
-        <w:t xml:space="preserve"> </w:t>
-      </w:r>
-      <w:r>
-        <w:rPr>
-          <w:rFonts w:ascii="Verdana" w:eastAsia="Verdana" w:hAnsi="Verdana" w:cs="Verdana"/>
-          <w:lang w:val="es-ES"/>
-        </w:rPr>
-        <w:t>a</w:t>
-      </w:r>
-      <w:r>
-        <w:rPr>
-          <w:rFonts w:ascii="Verdana" w:eastAsia="Verdana" w:hAnsi="Verdana" w:cs="Verdana"/>
-          <w:spacing w:val="16"/>
-          <w:lang w:val="es-ES"/>
-        </w:rPr>
-        <w:t xml:space="preserve"> </w:t>
-      </w:r>
-      <w:r>
-        <w:rPr>
-          <w:rFonts w:ascii="Verdana" w:eastAsia="Verdana" w:hAnsi="Verdana" w:cs="Verdana"/>
-          <w:lang w:val="es-ES"/>
-        </w:rPr>
-        <w:t>varios</w:t>
-      </w:r>
-      <w:r>
-        <w:rPr>
-          <w:rFonts w:ascii="Verdana" w:eastAsia="Verdana" w:hAnsi="Verdana" w:cs="Verdana"/>
-          <w:spacing w:val="16"/>
-          <w:lang w:val="es-ES"/>
-        </w:rPr>
-        <w:t xml:space="preserve"> </w:t>
-      </w:r>
-      <w:r>
-        <w:rPr>
-          <w:rFonts w:ascii="Verdana" w:eastAsia="Verdana" w:hAnsi="Verdana" w:cs="Verdana"/>
-          <w:lang w:val="es-ES"/>
-        </w:rPr>
-        <w:t>jugadores</w:t>
-      </w:r>
-      <w:r>
-        <w:rPr>
-          <w:rFonts w:ascii="Verdana" w:eastAsia="Verdana" w:hAnsi="Verdana" w:cs="Verdana"/>
-          <w:spacing w:val="16"/>
-          <w:lang w:val="es-ES"/>
-        </w:rPr>
-        <w:t xml:space="preserve"> </w:t>
-      </w:r>
-      <w:r>
-        <w:rPr>
-          <w:rFonts w:ascii="Verdana" w:eastAsia="Verdana" w:hAnsi="Verdana" w:cs="Verdana"/>
-          <w:lang w:val="es-ES"/>
-        </w:rPr>
-        <w:t>en</w:t>
-      </w:r>
-      <w:r>
-        <w:rPr>
-          <w:rFonts w:ascii="Verdana" w:eastAsia="Verdana" w:hAnsi="Verdana" w:cs="Verdana"/>
-          <w:spacing w:val="16"/>
-          <w:lang w:val="es-ES"/>
-        </w:rPr>
-        <w:t xml:space="preserve"> </w:t>
-      </w:r>
-      <w:r>
-        <w:rPr>
-          <w:rFonts w:ascii="Verdana" w:eastAsia="Verdana" w:hAnsi="Verdana" w:cs="Verdana"/>
-          <w:lang w:val="es-ES"/>
-        </w:rPr>
-        <w:t>una</w:t>
-      </w:r>
-      <w:r>
-        <w:rPr>
-          <w:rFonts w:ascii="Verdana" w:eastAsia="Verdana" w:hAnsi="Verdana" w:cs="Verdana"/>
-          <w:spacing w:val="16"/>
-          <w:lang w:val="es-ES"/>
-        </w:rPr>
-        <w:t xml:space="preserve"> </w:t>
-      </w:r>
-      <w:r>
-        <w:rPr>
-          <w:rFonts w:ascii="Verdana" w:eastAsia="Verdana" w:hAnsi="Verdana" w:cs="Verdana"/>
-          <w:lang w:val="es-ES"/>
-        </w:rPr>
-        <w:t>serie</w:t>
-      </w:r>
-      <w:r>
-        <w:rPr>
-          <w:rFonts w:ascii="Verdana" w:eastAsia="Verdana" w:hAnsi="Verdana" w:cs="Verdana"/>
-          <w:spacing w:val="16"/>
-          <w:lang w:val="es-ES"/>
-        </w:rPr>
-        <w:t xml:space="preserve"> </w:t>
-      </w:r>
-      <w:r>
-        <w:rPr>
-          <w:rFonts w:ascii="Verdana" w:eastAsia="Verdana" w:hAnsi="Verdana" w:cs="Verdana"/>
-          <w:lang w:val="es-ES"/>
-        </w:rPr>
-        <w:t>de</w:t>
-      </w:r>
-      <w:r>
-        <w:rPr>
-          <w:rFonts w:ascii="Verdana" w:eastAsia="Verdana" w:hAnsi="Verdana" w:cs="Verdana"/>
-          <w:spacing w:val="16"/>
-          <w:lang w:val="es-ES"/>
-        </w:rPr>
-        <w:t xml:space="preserve"> </w:t>
-      </w:r>
-      <w:r>
-        <w:rPr>
-          <w:rFonts w:ascii="Verdana" w:eastAsia="Verdana" w:hAnsi="Verdana" w:cs="Verdana"/>
-          <w:lang w:val="es-ES"/>
-        </w:rPr>
-        <w:t>diez</w:t>
-      </w:r>
-      <w:r>
-        <w:rPr>
-          <w:rFonts w:ascii="Verdana" w:eastAsia="Verdana" w:hAnsi="Verdana" w:cs="Verdana"/>
-          <w:spacing w:val="16"/>
-          <w:lang w:val="es-ES"/>
-        </w:rPr>
-        <w:t xml:space="preserve"> </w:t>
-      </w:r>
-      <w:r>
-        <w:rPr>
-          <w:rFonts w:ascii="Verdana" w:eastAsia="Verdana" w:hAnsi="Verdana" w:cs="Verdana"/>
-          <w:lang w:val="es-ES"/>
-        </w:rPr>
-        <w:t xml:space="preserve">desafíos a definir por el equipo. Se pretende que estos desafíos utilicen la mayor cantidad  de </w:t>
-      </w:r>
-      <w:r>
-        <w:rPr>
-          <w:rFonts w:ascii="Verdana" w:eastAsia="Verdana" w:hAnsi="Verdana" w:cs="Verdana"/>
-          <w:spacing w:val="1"/>
-          <w:lang w:val="es-ES"/>
-        </w:rPr>
-        <w:t xml:space="preserve"> </w:t>
-      </w:r>
-      <w:r>
-        <w:rPr>
-          <w:rFonts w:ascii="Verdana" w:eastAsia="Verdana" w:hAnsi="Verdana" w:cs="Verdana"/>
-          <w:lang w:val="es-ES"/>
-        </w:rPr>
-        <w:t xml:space="preserve">sensores </w:t>
-      </w:r>
-      <w:r>
-        <w:rPr>
-          <w:rFonts w:ascii="Verdana" w:eastAsia="Verdana" w:hAnsi="Verdana" w:cs="Verdana"/>
-          <w:spacing w:val="2"/>
-          <w:lang w:val="es-ES"/>
-        </w:rPr>
-        <w:t xml:space="preserve"> </w:t>
-      </w:r>
-      <w:r>
-        <w:rPr>
-          <w:rFonts w:ascii="Verdana" w:eastAsia="Verdana" w:hAnsi="Verdana" w:cs="Verdana"/>
-          <w:lang w:val="es-ES"/>
-        </w:rPr>
-        <w:t>del  teléfono,  algunos  ejemplos  son:  la  cámara,  la brújula, el acelerómetro, el GPS, etc.</w:t>
+        <w:t xml:space="preserve"> </w:t>
+      </w:r>
+      <w:r>
+        <w:rPr>
+          <w:rFonts w:ascii="Verdana" w:eastAsia="Verdana" w:hAnsi="Verdana" w:cs="Verdana"/>
+          <w:lang w:val="es-ES"/>
+        </w:rPr>
+        <w:t xml:space="preserve">del  </w:t>
+      </w:r>
+      <w:r>
+        <w:rPr>
+          <w:rFonts w:ascii="Verdana" w:eastAsia="Verdana" w:hAnsi="Verdana" w:cs="Verdana"/>
+          <w:lang w:val="es-ES"/>
+        </w:rPr>
+        <w:t>navegador elegido</w:t>
+      </w:r>
+      <w:r>
+        <w:rPr>
+          <w:rFonts w:ascii="Verdana" w:eastAsia="Verdana" w:hAnsi="Verdana" w:cs="Verdana"/>
+          <w:lang w:val="es-ES"/>
+        </w:rPr>
+        <w:t>.</w:t>
       </w:r>
     </w:p>
     <w:p>
@@ -2601,6 +2594,387 @@
     <w:p>
       <w:pPr>
         <w:spacing w:line="360" w:lineRule="auto"/>
+        <w:ind w:left="688" w:right="205"/>
+        <w:jc w:val="both"/>
+        <w:rPr>
+          <w:rFonts w:ascii="Verdana" w:eastAsia="Verdana" w:hAnsi="Verdana" w:cs="Verdana"/>
+          <w:lang w:val="es-ES"/>
+        </w:rPr>
+      </w:pPr>
+      <w:r>
+        <w:rPr>
+          <w:rFonts w:ascii="Verdana" w:eastAsia="Verdana" w:hAnsi="Verdana" w:cs="Verdana"/>
+          <w:lang w:val="es-ES"/>
+        </w:rPr>
+        <w:t>Se mantendrá un ranking</w:t>
+      </w:r>
+      <w:r>
+        <w:rPr>
+          <w:rFonts w:ascii="Verdana" w:eastAsia="Verdana" w:hAnsi="Verdana" w:cs="Verdana"/>
+          <w:spacing w:val="2"/>
+          <w:lang w:val="es-ES"/>
+        </w:rPr>
+        <w:t xml:space="preserve"> </w:t>
+      </w:r>
+      <w:r>
+        <w:rPr>
+          <w:rFonts w:ascii="Verdana" w:eastAsia="Verdana" w:hAnsi="Verdana" w:cs="Verdana"/>
+          <w:lang w:val="es-ES"/>
+        </w:rPr>
+        <w:t>semanal de</w:t>
+      </w:r>
+      <w:r>
+        <w:rPr>
+          <w:rFonts w:ascii="Verdana" w:eastAsia="Verdana" w:hAnsi="Verdana" w:cs="Verdana"/>
+          <w:spacing w:val="1"/>
+          <w:lang w:val="es-ES"/>
+        </w:rPr>
+        <w:t xml:space="preserve"> </w:t>
+      </w:r>
+      <w:r>
+        <w:rPr>
+          <w:rFonts w:ascii="Verdana" w:eastAsia="Verdana" w:hAnsi="Verdana" w:cs="Verdana"/>
+          <w:lang w:val="es-ES"/>
+        </w:rPr>
+        <w:t>los participantes, donde es responsabilidad del equipo definir</w:t>
+      </w:r>
+      <w:r>
+        <w:rPr>
+          <w:rFonts w:ascii="Verdana" w:eastAsia="Verdana" w:hAnsi="Verdana" w:cs="Verdana"/>
+          <w:spacing w:val="3"/>
+          <w:lang w:val="es-ES"/>
+        </w:rPr>
+        <w:t xml:space="preserve"> </w:t>
+      </w:r>
+      <w:r>
+        <w:rPr>
+          <w:rFonts w:ascii="Verdana" w:eastAsia="Verdana" w:hAnsi="Verdana" w:cs="Verdana"/>
+          <w:lang w:val="es-ES"/>
+        </w:rPr>
+        <w:t>cómo</w:t>
+      </w:r>
+      <w:r>
+        <w:rPr>
+          <w:rFonts w:ascii="Verdana" w:eastAsia="Verdana" w:hAnsi="Verdana" w:cs="Verdana"/>
+          <w:spacing w:val="1"/>
+          <w:lang w:val="es-ES"/>
+        </w:rPr>
+        <w:t xml:space="preserve"> </w:t>
+      </w:r>
+      <w:r>
+        <w:rPr>
+          <w:rFonts w:ascii="Verdana" w:eastAsia="Verdana" w:hAnsi="Verdana" w:cs="Verdana"/>
+          <w:lang w:val="es-ES"/>
+        </w:rPr>
+        <w:t>se</w:t>
+      </w:r>
+      <w:r>
+        <w:rPr>
+          <w:rFonts w:ascii="Verdana" w:eastAsia="Verdana" w:hAnsi="Verdana" w:cs="Verdana"/>
+          <w:spacing w:val="1"/>
+          <w:lang w:val="es-ES"/>
+        </w:rPr>
+        <w:t xml:space="preserve"> </w:t>
+      </w:r>
+      <w:r>
+        <w:rPr>
+          <w:rFonts w:ascii="Verdana" w:eastAsia="Verdana" w:hAnsi="Verdana" w:cs="Verdana"/>
+          <w:lang w:val="es-ES"/>
+        </w:rPr>
+        <w:t>determinará</w:t>
+      </w:r>
+      <w:r>
+        <w:rPr>
+          <w:rFonts w:ascii="Verdana" w:eastAsia="Verdana" w:hAnsi="Verdana" w:cs="Verdana"/>
+          <w:spacing w:val="2"/>
+          <w:lang w:val="es-ES"/>
+        </w:rPr>
+        <w:t xml:space="preserve"> </w:t>
+      </w:r>
+      <w:r>
+        <w:rPr>
+          <w:rFonts w:ascii="Verdana" w:eastAsia="Verdana" w:hAnsi="Verdana" w:cs="Verdana"/>
+          <w:lang w:val="es-ES"/>
+        </w:rPr>
+        <w:t xml:space="preserve">el mismo, y </w:t>
+      </w:r>
+      <w:r>
+        <w:rPr>
+          <w:rFonts w:ascii="Verdana" w:eastAsia="Verdana" w:hAnsi="Verdana" w:cs="Verdana"/>
+          <w:spacing w:val="2"/>
+          <w:lang w:val="es-ES"/>
+        </w:rPr>
+        <w:t>c</w:t>
+      </w:r>
+      <w:r>
+        <w:rPr>
+          <w:rFonts w:ascii="Verdana" w:eastAsia="Verdana" w:hAnsi="Verdana" w:cs="Verdana"/>
+          <w:lang w:val="es-ES"/>
+        </w:rPr>
+        <w:t xml:space="preserve">ómo se definirán los </w:t>
+      </w:r>
+      <w:proofErr w:type="gramStart"/>
+      <w:r>
+        <w:rPr>
+          <w:rFonts w:ascii="Verdana" w:eastAsia="Verdana" w:hAnsi="Verdana" w:cs="Verdana"/>
+          <w:lang w:val="es-ES"/>
+        </w:rPr>
+        <w:t>ganadore</w:t>
+      </w:r>
+      <w:r>
+        <w:rPr>
+          <w:rFonts w:ascii="Verdana" w:eastAsia="Verdana" w:hAnsi="Verdana" w:cs="Verdana"/>
+          <w:spacing w:val="3"/>
+          <w:lang w:val="es-ES"/>
+        </w:rPr>
+        <w:t>s</w:t>
+      </w:r>
+      <w:r>
+        <w:rPr>
+          <w:rFonts w:ascii="Verdana" w:eastAsia="Verdana" w:hAnsi="Verdana" w:cs="Verdana"/>
+          <w:lang w:val="es-ES"/>
+        </w:rPr>
+        <w:t>[</w:t>
+      </w:r>
+      <w:proofErr w:type="gramEnd"/>
+      <w:r>
+        <w:rPr>
+          <w:rFonts w:ascii="Verdana" w:eastAsia="Verdana" w:hAnsi="Verdana" w:cs="Verdana"/>
+          <w:lang w:val="es-ES"/>
+        </w:rPr>
+        <w:t>4].</w:t>
+      </w:r>
+    </w:p>
+    <w:p>
+      <w:pPr>
+        <w:spacing w:before="3" w:line="360" w:lineRule="auto"/>
+        <w:rPr>
+          <w:sz w:val="16"/>
+          <w:szCs w:val="16"/>
+          <w:lang w:val="es-ES"/>
+        </w:rPr>
+      </w:pPr>
+    </w:p>
+    <w:p>
+      <w:pPr>
+        <w:spacing w:line="360" w:lineRule="auto"/>
+        <w:rPr>
+          <w:lang w:val="es-ES"/>
+        </w:rPr>
+      </w:pPr>
+    </w:p>
+    <w:p>
+      <w:pPr>
+        <w:spacing w:line="360" w:lineRule="auto"/>
+        <w:ind w:left="688" w:right="209"/>
+        <w:jc w:val="both"/>
+        <w:rPr>
+          <w:rFonts w:ascii="Verdana" w:eastAsia="Verdana" w:hAnsi="Verdana" w:cs="Verdana"/>
+          <w:lang w:val="es-ES"/>
+        </w:rPr>
+      </w:pPr>
+      <w:r>
+        <w:rPr>
+          <w:rFonts w:ascii="Verdana" w:eastAsia="Verdana" w:hAnsi="Verdana" w:cs="Verdana"/>
+          <w:lang w:val="es-ES"/>
+        </w:rPr>
+        <w:t xml:space="preserve">El </w:t>
+      </w:r>
+      <w:proofErr w:type="gramStart"/>
+      <w:r>
+        <w:rPr>
+          <w:rFonts w:ascii="Verdana" w:eastAsia="Verdana" w:hAnsi="Verdana" w:cs="Verdana"/>
+          <w:lang w:val="es-ES"/>
+        </w:rPr>
+        <w:t>registro</w:t>
+      </w:r>
+      <w:proofErr w:type="gramEnd"/>
+      <w:r>
+        <w:rPr>
+          <w:rFonts w:ascii="Verdana" w:eastAsia="Verdana" w:hAnsi="Verdana" w:cs="Verdana"/>
+          <w:lang w:val="es-ES"/>
+        </w:rPr>
+        <w:t xml:space="preserve"> y la autenticación de usuarios será mediante la utilización del sistema</w:t>
+      </w:r>
+      <w:r>
+        <w:rPr>
+          <w:rFonts w:ascii="Verdana" w:eastAsia="Verdana" w:hAnsi="Verdana" w:cs="Verdana"/>
+          <w:spacing w:val="53"/>
+          <w:lang w:val="es-ES"/>
+        </w:rPr>
+        <w:t xml:space="preserve"> </w:t>
+      </w:r>
+      <w:r>
+        <w:rPr>
+          <w:rFonts w:ascii="Verdana" w:eastAsia="Verdana" w:hAnsi="Verdana" w:cs="Verdana"/>
+          <w:lang w:val="es-ES"/>
+        </w:rPr>
+        <w:t>de</w:t>
+      </w:r>
+      <w:r>
+        <w:rPr>
+          <w:rFonts w:ascii="Verdana" w:eastAsia="Verdana" w:hAnsi="Verdana" w:cs="Verdana"/>
+          <w:spacing w:val="53"/>
+          <w:lang w:val="es-ES"/>
+        </w:rPr>
+        <w:t xml:space="preserve"> </w:t>
+      </w:r>
+      <w:r>
+        <w:rPr>
+          <w:rFonts w:ascii="Verdana" w:eastAsia="Verdana" w:hAnsi="Verdana" w:cs="Verdana"/>
+          <w:lang w:val="es-ES"/>
+        </w:rPr>
+        <w:t>autenticac</w:t>
+      </w:r>
+      <w:r>
+        <w:rPr>
+          <w:rFonts w:ascii="Verdana" w:eastAsia="Verdana" w:hAnsi="Verdana" w:cs="Verdana"/>
+          <w:spacing w:val="2"/>
+          <w:lang w:val="es-ES"/>
+        </w:rPr>
+        <w:t>i</w:t>
+      </w:r>
+      <w:r>
+        <w:rPr>
+          <w:rFonts w:ascii="Verdana" w:eastAsia="Verdana" w:hAnsi="Verdana" w:cs="Verdana"/>
+          <w:lang w:val="es-ES"/>
+        </w:rPr>
+        <w:t>ón</w:t>
+      </w:r>
+      <w:r>
+        <w:rPr>
+          <w:rFonts w:ascii="Verdana" w:eastAsia="Verdana" w:hAnsi="Verdana" w:cs="Verdana"/>
+          <w:spacing w:val="53"/>
+          <w:lang w:val="es-ES"/>
+        </w:rPr>
+        <w:t xml:space="preserve"> </w:t>
+      </w:r>
+      <w:r>
+        <w:rPr>
+          <w:rFonts w:ascii="Verdana" w:eastAsia="Verdana" w:hAnsi="Verdana" w:cs="Verdana"/>
+          <w:lang w:val="es-ES"/>
+        </w:rPr>
+        <w:t>de</w:t>
+      </w:r>
+      <w:r>
+        <w:rPr>
+          <w:rFonts w:ascii="Verdana" w:eastAsia="Verdana" w:hAnsi="Verdana" w:cs="Verdana"/>
+          <w:spacing w:val="54"/>
+          <w:lang w:val="es-ES"/>
+        </w:rPr>
+        <w:t xml:space="preserve"> </w:t>
+      </w:r>
+      <w:r>
+        <w:rPr>
+          <w:rFonts w:ascii="Verdana" w:eastAsia="Verdana" w:hAnsi="Verdana" w:cs="Verdana"/>
+          <w:lang w:val="es-ES"/>
+        </w:rPr>
+        <w:t>“Facebook”,</w:t>
+      </w:r>
+      <w:r>
+        <w:rPr>
+          <w:rFonts w:ascii="Verdana" w:eastAsia="Verdana" w:hAnsi="Verdana" w:cs="Verdana"/>
+          <w:spacing w:val="53"/>
+          <w:lang w:val="es-ES"/>
+        </w:rPr>
+        <w:t xml:space="preserve"> </w:t>
+      </w:r>
+      <w:r>
+        <w:rPr>
+          <w:rFonts w:ascii="Verdana" w:eastAsia="Verdana" w:hAnsi="Verdana" w:cs="Verdana"/>
+          <w:lang w:val="es-ES"/>
+        </w:rPr>
+        <w:t>esto</w:t>
+      </w:r>
+      <w:r>
+        <w:rPr>
+          <w:rFonts w:ascii="Verdana" w:eastAsia="Verdana" w:hAnsi="Verdana" w:cs="Verdana"/>
+          <w:spacing w:val="53"/>
+          <w:lang w:val="es-ES"/>
+        </w:rPr>
+        <w:t xml:space="preserve"> </w:t>
+      </w:r>
+      <w:r>
+        <w:rPr>
+          <w:rFonts w:ascii="Verdana" w:eastAsia="Verdana" w:hAnsi="Verdana" w:cs="Verdana"/>
+          <w:lang w:val="es-ES"/>
+        </w:rPr>
+        <w:t>implica</w:t>
+      </w:r>
+      <w:r>
+        <w:rPr>
+          <w:rFonts w:ascii="Verdana" w:eastAsia="Verdana" w:hAnsi="Verdana" w:cs="Verdana"/>
+          <w:spacing w:val="53"/>
+          <w:lang w:val="es-ES"/>
+        </w:rPr>
+        <w:t xml:space="preserve"> </w:t>
+      </w:r>
+      <w:r>
+        <w:rPr>
+          <w:rFonts w:ascii="Verdana" w:eastAsia="Verdana" w:hAnsi="Verdana" w:cs="Verdana"/>
+          <w:lang w:val="es-ES"/>
+        </w:rPr>
+        <w:t>que</w:t>
+      </w:r>
+      <w:r>
+        <w:rPr>
+          <w:rFonts w:ascii="Verdana" w:eastAsia="Verdana" w:hAnsi="Verdana" w:cs="Verdana"/>
+          <w:spacing w:val="53"/>
+          <w:lang w:val="es-ES"/>
+        </w:rPr>
+        <w:t xml:space="preserve"> </w:t>
+      </w:r>
+      <w:r>
+        <w:rPr>
+          <w:rFonts w:ascii="Verdana" w:eastAsia="Verdana" w:hAnsi="Verdana" w:cs="Verdana"/>
+          <w:lang w:val="es-ES"/>
+        </w:rPr>
+        <w:t>el</w:t>
+      </w:r>
+      <w:r>
+        <w:rPr>
+          <w:rFonts w:ascii="Verdana" w:eastAsia="Verdana" w:hAnsi="Verdana" w:cs="Verdana"/>
+          <w:spacing w:val="53"/>
+          <w:lang w:val="es-ES"/>
+        </w:rPr>
+        <w:t xml:space="preserve"> </w:t>
+      </w:r>
+      <w:r>
+        <w:rPr>
+          <w:rFonts w:ascii="Verdana" w:eastAsia="Verdana" w:hAnsi="Verdana" w:cs="Verdana"/>
+          <w:lang w:val="es-ES"/>
+        </w:rPr>
+        <w:t>usuario</w:t>
+      </w:r>
+      <w:r>
+        <w:rPr>
+          <w:rFonts w:ascii="Verdana" w:eastAsia="Verdana" w:hAnsi="Verdana" w:cs="Verdana"/>
+          <w:spacing w:val="53"/>
+          <w:lang w:val="es-ES"/>
+        </w:rPr>
+        <w:t xml:space="preserve"> </w:t>
+      </w:r>
+      <w:r>
+        <w:rPr>
+          <w:rFonts w:ascii="Verdana" w:eastAsia="Verdana" w:hAnsi="Verdana" w:cs="Verdana"/>
+          <w:lang w:val="es-ES"/>
+        </w:rPr>
+        <w:t>debe estar registrado en este servicio.</w:t>
+      </w:r>
+    </w:p>
+    <w:p>
+      <w:pPr>
+        <w:spacing w:before="3" w:line="360" w:lineRule="auto"/>
+        <w:rPr>
+          <w:sz w:val="16"/>
+          <w:szCs w:val="16"/>
+          <w:lang w:val="es-ES"/>
+        </w:rPr>
+      </w:pPr>
+    </w:p>
+    <w:p>
+      <w:pPr>
+        <w:spacing w:line="360" w:lineRule="auto"/>
         <w:ind w:left="688" w:right="211"/>
         <w:jc w:val="both"/>
         <w:rPr>
@@ -2613,804 +2987,14 @@
           <w:rFonts w:ascii="Verdana" w:eastAsia="Verdana" w:hAnsi="Verdana" w:cs="Verdana"/>
           <w:lang w:val="es-ES"/>
         </w:rPr>
-        <w:t>Una ronda está compuesta por 10 desafíos, cada semana se inicia una nueva ronda en el cual los usuarios del sistema están habilitados a participar. Los desafíos</w:t>
-      </w:r>
-      <w:r>
-        <w:rPr>
-          <w:rFonts w:ascii="Verdana" w:eastAsia="Verdana" w:hAnsi="Verdana" w:cs="Verdana"/>
-          <w:spacing w:val="58"/>
-          <w:lang w:val="es-ES"/>
-        </w:rPr>
-        <w:t xml:space="preserve"> </w:t>
-      </w:r>
-      <w:r>
-        <w:rPr>
-          <w:rFonts w:ascii="Verdana" w:eastAsia="Verdana" w:hAnsi="Verdana" w:cs="Verdana"/>
-          <w:lang w:val="es-ES"/>
-        </w:rPr>
-        <w:t>tienen</w:t>
-      </w:r>
-      <w:r>
-        <w:rPr>
-          <w:rFonts w:ascii="Verdana" w:eastAsia="Verdana" w:hAnsi="Verdana" w:cs="Verdana"/>
-          <w:spacing w:val="58"/>
-          <w:lang w:val="es-ES"/>
-        </w:rPr>
-        <w:t xml:space="preserve"> </w:t>
-      </w:r>
-      <w:r>
-        <w:rPr>
-          <w:rFonts w:ascii="Verdana" w:eastAsia="Verdana" w:hAnsi="Verdana" w:cs="Verdana"/>
-          <w:lang w:val="es-ES"/>
-        </w:rPr>
-        <w:t>una</w:t>
-      </w:r>
-      <w:r>
-        <w:rPr>
-          <w:rFonts w:ascii="Verdana" w:eastAsia="Verdana" w:hAnsi="Verdana" w:cs="Verdana"/>
-          <w:spacing w:val="58"/>
-          <w:lang w:val="es-ES"/>
-        </w:rPr>
-        <w:t xml:space="preserve"> </w:t>
-      </w:r>
-      <w:r>
-        <w:rPr>
-          <w:rFonts w:ascii="Verdana" w:eastAsia="Verdana" w:hAnsi="Verdana" w:cs="Verdana"/>
-          <w:lang w:val="es-ES"/>
-        </w:rPr>
-        <w:t>dificultad</w:t>
-      </w:r>
-      <w:r>
-        <w:rPr>
-          <w:rFonts w:ascii="Verdana" w:eastAsia="Verdana" w:hAnsi="Verdana" w:cs="Verdana"/>
-          <w:spacing w:val="58"/>
-          <w:lang w:val="es-ES"/>
-        </w:rPr>
-        <w:t xml:space="preserve"> </w:t>
-      </w:r>
-      <w:r>
-        <w:rPr>
-          <w:rFonts w:ascii="Verdana" w:eastAsia="Verdana" w:hAnsi="Verdana" w:cs="Verdana"/>
-          <w:lang w:val="es-ES"/>
-        </w:rPr>
-        <w:t>asociada.</w:t>
-      </w:r>
-      <w:r>
-        <w:rPr>
-          <w:rFonts w:ascii="Verdana" w:eastAsia="Verdana" w:hAnsi="Verdana" w:cs="Verdana"/>
-          <w:spacing w:val="58"/>
-          <w:lang w:val="es-ES"/>
-        </w:rPr>
-        <w:t xml:space="preserve"> </w:t>
-      </w:r>
-      <w:r>
-        <w:rPr>
-          <w:rFonts w:ascii="Verdana" w:eastAsia="Verdana" w:hAnsi="Verdana" w:cs="Verdana"/>
-          <w:lang w:val="es-ES"/>
-        </w:rPr>
-        <w:t>Cuando</w:t>
-      </w:r>
-      <w:r>
-        <w:rPr>
-          <w:rFonts w:ascii="Verdana" w:eastAsia="Verdana" w:hAnsi="Verdana" w:cs="Verdana"/>
-          <w:spacing w:val="58"/>
-          <w:lang w:val="es-ES"/>
-        </w:rPr>
-        <w:t xml:space="preserve"> </w:t>
-      </w:r>
-      <w:r>
-        <w:rPr>
-          <w:rFonts w:ascii="Verdana" w:eastAsia="Verdana" w:hAnsi="Verdana" w:cs="Verdana"/>
-          <w:lang w:val="es-ES"/>
-        </w:rPr>
-        <w:t>se</w:t>
-      </w:r>
-      <w:r>
-        <w:rPr>
-          <w:rFonts w:ascii="Verdana" w:eastAsia="Verdana" w:hAnsi="Verdana" w:cs="Verdana"/>
-          <w:spacing w:val="58"/>
-          <w:lang w:val="es-ES"/>
-        </w:rPr>
-        <w:t xml:space="preserve"> </w:t>
-      </w:r>
-      <w:r>
-        <w:rPr>
-          <w:rFonts w:ascii="Verdana" w:eastAsia="Verdana" w:hAnsi="Verdana" w:cs="Verdana"/>
-          <w:lang w:val="es-ES"/>
-        </w:rPr>
-        <w:t>inicia</w:t>
-      </w:r>
-      <w:r>
-        <w:rPr>
-          <w:rFonts w:ascii="Verdana" w:eastAsia="Verdana" w:hAnsi="Verdana" w:cs="Verdana"/>
-          <w:spacing w:val="58"/>
-          <w:lang w:val="es-ES"/>
-        </w:rPr>
-        <w:t xml:space="preserve"> </w:t>
-      </w:r>
-      <w:r>
-        <w:rPr>
-          <w:rFonts w:ascii="Verdana" w:eastAsia="Verdana" w:hAnsi="Verdana" w:cs="Verdana"/>
-          <w:lang w:val="es-ES"/>
-        </w:rPr>
-        <w:t>una</w:t>
-      </w:r>
-      <w:r>
-        <w:rPr>
-          <w:rFonts w:ascii="Verdana" w:eastAsia="Verdana" w:hAnsi="Verdana" w:cs="Verdana"/>
-          <w:spacing w:val="58"/>
-          <w:lang w:val="es-ES"/>
-        </w:rPr>
-        <w:t xml:space="preserve"> </w:t>
-      </w:r>
-      <w:r>
-        <w:rPr>
-          <w:rFonts w:ascii="Verdana" w:eastAsia="Verdana" w:hAnsi="Verdana" w:cs="Verdana"/>
-          <w:lang w:val="es-ES"/>
-        </w:rPr>
-        <w:t>ronda</w:t>
-      </w:r>
-      <w:r>
-        <w:rPr>
-          <w:rFonts w:ascii="Verdana" w:eastAsia="Verdana" w:hAnsi="Verdana" w:cs="Verdana"/>
-          <w:spacing w:val="58"/>
-          <w:lang w:val="es-ES"/>
-        </w:rPr>
-        <w:t xml:space="preserve"> </w:t>
-      </w:r>
-      <w:r>
-        <w:rPr>
-          <w:rFonts w:ascii="Verdana" w:eastAsia="Verdana" w:hAnsi="Verdana" w:cs="Verdana"/>
-          <w:lang w:val="es-ES"/>
-        </w:rPr>
-        <w:t>se</w:t>
-      </w:r>
-      <w:r>
-        <w:rPr>
-          <w:rFonts w:ascii="Verdana" w:eastAsia="Verdana" w:hAnsi="Verdana" w:cs="Verdana"/>
-          <w:spacing w:val="58"/>
-          <w:lang w:val="es-ES"/>
-        </w:rPr>
-        <w:t xml:space="preserve"> </w:t>
-      </w:r>
-      <w:r>
-        <w:rPr>
-          <w:rFonts w:ascii="Verdana" w:eastAsia="Verdana" w:hAnsi="Verdana" w:cs="Verdana"/>
-          <w:lang w:val="es-ES"/>
-        </w:rPr>
-        <w:t xml:space="preserve">le asigna la dificultad a cada desafío dependiendo de la semana, esto será definido por el equipo de </w:t>
-      </w:r>
-      <w:proofErr w:type="gramStart"/>
-      <w:r>
-        <w:rPr>
-          <w:rFonts w:ascii="Verdana" w:eastAsia="Verdana" w:hAnsi="Verdana" w:cs="Verdana"/>
-          <w:lang w:val="es-ES"/>
-        </w:rPr>
-        <w:t>desarrollo[</w:t>
-      </w:r>
-      <w:proofErr w:type="gramEnd"/>
-      <w:r>
-        <w:rPr>
-          <w:rFonts w:ascii="Verdana" w:eastAsia="Verdana" w:hAnsi="Verdana" w:cs="Verdana"/>
-          <w:lang w:val="es-ES"/>
-        </w:rPr>
-        <w:t>4][5].</w:t>
-      </w:r>
-    </w:p>
-    <w:p>
-      <w:pPr>
-        <w:spacing w:before="60" w:line="360" w:lineRule="auto"/>
-        <w:ind w:left="688" w:right="211"/>
-        <w:jc w:val="both"/>
-        <w:rPr>
-          <w:rFonts w:ascii="Verdana" w:eastAsia="Verdana" w:hAnsi="Verdana" w:cs="Verdana"/>
-          <w:lang w:val="es-ES"/>
-        </w:rPr>
-      </w:pPr>
-      <w:r>
-        <w:rPr>
-          <w:rFonts w:ascii="Verdana" w:eastAsia="Verdana" w:hAnsi="Verdana" w:cs="Verdana"/>
-          <w:lang w:val="es-ES"/>
-        </w:rPr>
-        <w:t>Al</w:t>
-      </w:r>
-      <w:r>
-        <w:rPr>
-          <w:rFonts w:ascii="Verdana" w:eastAsia="Verdana" w:hAnsi="Verdana" w:cs="Verdana"/>
-          <w:spacing w:val="69"/>
-          <w:lang w:val="es-ES"/>
-        </w:rPr>
-        <w:t xml:space="preserve"> </w:t>
-      </w:r>
-      <w:r>
-        <w:rPr>
-          <w:rFonts w:ascii="Verdana" w:eastAsia="Verdana" w:hAnsi="Verdana" w:cs="Verdana"/>
-          <w:lang w:val="es-ES"/>
-        </w:rPr>
-        <w:t>usuario</w:t>
-      </w:r>
-      <w:r>
-        <w:rPr>
-          <w:rFonts w:ascii="Verdana" w:eastAsia="Verdana" w:hAnsi="Verdana" w:cs="Verdana"/>
-          <w:spacing w:val="69"/>
-          <w:lang w:val="es-ES"/>
-        </w:rPr>
-        <w:t xml:space="preserve"> </w:t>
-      </w:r>
-      <w:r>
-        <w:rPr>
-          <w:rFonts w:ascii="Verdana" w:eastAsia="Verdana" w:hAnsi="Verdana" w:cs="Verdana"/>
-          <w:lang w:val="es-ES"/>
-        </w:rPr>
-        <w:t>se</w:t>
-      </w:r>
-      <w:r>
-        <w:rPr>
-          <w:rFonts w:ascii="Verdana" w:eastAsia="Verdana" w:hAnsi="Verdana" w:cs="Verdana"/>
-          <w:spacing w:val="69"/>
-          <w:lang w:val="es-ES"/>
-        </w:rPr>
-        <w:t xml:space="preserve"> </w:t>
-      </w:r>
-      <w:r>
-        <w:rPr>
-          <w:rFonts w:ascii="Verdana" w:eastAsia="Verdana" w:hAnsi="Verdana" w:cs="Verdana"/>
-          <w:lang w:val="es-ES"/>
-        </w:rPr>
-        <w:t>le</w:t>
-      </w:r>
-      <w:r>
-        <w:rPr>
-          <w:rFonts w:ascii="Verdana" w:eastAsia="Verdana" w:hAnsi="Verdana" w:cs="Verdana"/>
-          <w:spacing w:val="69"/>
-          <w:lang w:val="es-ES"/>
-        </w:rPr>
-        <w:t xml:space="preserve"> </w:t>
-      </w:r>
-      <w:r>
-        <w:rPr>
-          <w:rFonts w:ascii="Verdana" w:eastAsia="Verdana" w:hAnsi="Verdana" w:cs="Verdana"/>
-          <w:lang w:val="es-ES"/>
-        </w:rPr>
-        <w:t>permitirá</w:t>
-      </w:r>
-      <w:r>
-        <w:rPr>
-          <w:rFonts w:ascii="Verdana" w:eastAsia="Verdana" w:hAnsi="Verdana" w:cs="Verdana"/>
-          <w:spacing w:val="69"/>
-          <w:lang w:val="es-ES"/>
-        </w:rPr>
-        <w:t xml:space="preserve"> </w:t>
-      </w:r>
-      <w:r>
-        <w:rPr>
-          <w:rFonts w:ascii="Verdana" w:eastAsia="Verdana" w:hAnsi="Verdana" w:cs="Verdana"/>
-          <w:lang w:val="es-ES"/>
-        </w:rPr>
-        <w:t>realizar</w:t>
-      </w:r>
-      <w:r>
-        <w:rPr>
-          <w:rFonts w:ascii="Verdana" w:eastAsia="Verdana" w:hAnsi="Verdana" w:cs="Verdana"/>
-          <w:spacing w:val="69"/>
-          <w:lang w:val="es-ES"/>
-        </w:rPr>
-        <w:t xml:space="preserve"> </w:t>
-      </w:r>
-      <w:r>
-        <w:rPr>
-          <w:rFonts w:ascii="Verdana" w:eastAsia="Verdana" w:hAnsi="Verdana" w:cs="Verdana"/>
-          <w:lang w:val="es-ES"/>
-        </w:rPr>
-        <w:t>una</w:t>
-      </w:r>
-      <w:r>
-        <w:rPr>
-          <w:rFonts w:ascii="Verdana" w:eastAsia="Verdana" w:hAnsi="Verdana" w:cs="Verdana"/>
-          <w:spacing w:val="69"/>
-          <w:lang w:val="es-ES"/>
-        </w:rPr>
-        <w:t xml:space="preserve"> </w:t>
-      </w:r>
-      <w:r>
-        <w:rPr>
-          <w:rFonts w:ascii="Verdana" w:eastAsia="Verdana" w:hAnsi="Verdana" w:cs="Verdana"/>
-          <w:lang w:val="es-ES"/>
-        </w:rPr>
-        <w:t>cantidad</w:t>
-      </w:r>
-      <w:r>
-        <w:rPr>
-          <w:rFonts w:ascii="Verdana" w:eastAsia="Verdana" w:hAnsi="Verdana" w:cs="Verdana"/>
-          <w:spacing w:val="69"/>
-          <w:lang w:val="es-ES"/>
-        </w:rPr>
-        <w:t xml:space="preserve"> </w:t>
-      </w:r>
-      <w:r>
-        <w:rPr>
-          <w:rFonts w:ascii="Verdana" w:eastAsia="Verdana" w:hAnsi="Verdana" w:cs="Verdana"/>
-          <w:lang w:val="es-ES"/>
-        </w:rPr>
-        <w:t>máxima</w:t>
-      </w:r>
-      <w:r>
-        <w:rPr>
-          <w:rFonts w:ascii="Verdana" w:eastAsia="Verdana" w:hAnsi="Verdana" w:cs="Verdana"/>
-          <w:spacing w:val="69"/>
-          <w:lang w:val="es-ES"/>
-        </w:rPr>
-        <w:t xml:space="preserve"> </w:t>
-      </w:r>
-      <w:r>
-        <w:rPr>
-          <w:rFonts w:ascii="Verdana" w:eastAsia="Verdana" w:hAnsi="Verdana" w:cs="Verdana"/>
-          <w:lang w:val="es-ES"/>
-        </w:rPr>
-        <w:t>de</w:t>
-      </w:r>
-      <w:r>
-        <w:rPr>
-          <w:rFonts w:ascii="Verdana" w:eastAsia="Verdana" w:hAnsi="Verdana" w:cs="Verdana"/>
-          <w:spacing w:val="69"/>
-          <w:lang w:val="es-ES"/>
-        </w:rPr>
-        <w:t xml:space="preserve"> </w:t>
-      </w:r>
-      <w:r>
-        <w:rPr>
-          <w:rFonts w:ascii="Verdana" w:eastAsia="Verdana" w:hAnsi="Verdana" w:cs="Verdana"/>
-          <w:lang w:val="es-ES"/>
-        </w:rPr>
-        <w:t>intentos</w:t>
-      </w:r>
-      <w:r>
-        <w:rPr>
-          <w:rFonts w:ascii="Verdana" w:eastAsia="Verdana" w:hAnsi="Verdana" w:cs="Verdana"/>
-          <w:spacing w:val="69"/>
-          <w:lang w:val="es-ES"/>
-        </w:rPr>
-        <w:t xml:space="preserve"> </w:t>
-      </w:r>
-      <w:r>
-        <w:rPr>
-          <w:rFonts w:ascii="Verdana" w:eastAsia="Verdana" w:hAnsi="Verdana" w:cs="Verdana"/>
-          <w:lang w:val="es-ES"/>
-        </w:rPr>
-        <w:t xml:space="preserve">por desafío, a definir por el </w:t>
-      </w:r>
-      <w:proofErr w:type="gramStart"/>
-      <w:r>
-        <w:rPr>
-          <w:rFonts w:ascii="Verdana" w:eastAsia="Verdana" w:hAnsi="Verdana" w:cs="Verdana"/>
-          <w:lang w:val="es-ES"/>
-        </w:rPr>
-        <w:t>equipo[</w:t>
-      </w:r>
-      <w:proofErr w:type="gramEnd"/>
-      <w:r>
-        <w:rPr>
-          <w:rFonts w:ascii="Verdana" w:eastAsia="Verdana" w:hAnsi="Verdana" w:cs="Verdana"/>
-          <w:lang w:val="es-ES"/>
-        </w:rPr>
-        <w:t>4][5].</w:t>
-      </w:r>
-    </w:p>
-    <w:p>
-      <w:pPr>
-        <w:spacing w:before="3" w:line="360" w:lineRule="auto"/>
-        <w:rPr>
-          <w:sz w:val="16"/>
-          <w:szCs w:val="16"/>
-          <w:lang w:val="es-ES"/>
-        </w:rPr>
-      </w:pPr>
-    </w:p>
-    <w:p>
-      <w:pPr>
-        <w:spacing w:line="360" w:lineRule="auto"/>
-        <w:ind w:left="688" w:right="205"/>
-        <w:jc w:val="both"/>
-        <w:rPr>
-          <w:rFonts w:ascii="Verdana" w:eastAsia="Verdana" w:hAnsi="Verdana" w:cs="Verdana"/>
-          <w:lang w:val="es-ES"/>
-        </w:rPr>
-      </w:pPr>
-      <w:r>
-        <w:rPr>
-          <w:rFonts w:ascii="Verdana" w:eastAsia="Verdana" w:hAnsi="Verdana" w:cs="Verdana"/>
-          <w:lang w:val="es-ES"/>
-        </w:rPr>
-        <w:t>Se mantendrá un ranking</w:t>
-      </w:r>
-      <w:r>
-        <w:rPr>
-          <w:rFonts w:ascii="Verdana" w:eastAsia="Verdana" w:hAnsi="Verdana" w:cs="Verdana"/>
-          <w:spacing w:val="2"/>
-          <w:lang w:val="es-ES"/>
-        </w:rPr>
-        <w:t xml:space="preserve"> </w:t>
-      </w:r>
-      <w:r>
-        <w:rPr>
-          <w:rFonts w:ascii="Verdana" w:eastAsia="Verdana" w:hAnsi="Verdana" w:cs="Verdana"/>
-          <w:lang w:val="es-ES"/>
-        </w:rPr>
-        <w:t>semanal de</w:t>
-      </w:r>
-      <w:r>
-        <w:rPr>
-          <w:rFonts w:ascii="Verdana" w:eastAsia="Verdana" w:hAnsi="Verdana" w:cs="Verdana"/>
-          <w:spacing w:val="1"/>
-          <w:lang w:val="es-ES"/>
-        </w:rPr>
-        <w:t xml:space="preserve"> </w:t>
-      </w:r>
-      <w:r>
-        <w:rPr>
-          <w:rFonts w:ascii="Verdana" w:eastAsia="Verdana" w:hAnsi="Verdana" w:cs="Verdana"/>
-          <w:lang w:val="es-ES"/>
-        </w:rPr>
-        <w:t>los participantes, donde es responsabilidad del equipo definir</w:t>
-      </w:r>
-      <w:r>
-        <w:rPr>
-          <w:rFonts w:ascii="Verdana" w:eastAsia="Verdana" w:hAnsi="Verdana" w:cs="Verdana"/>
-          <w:spacing w:val="3"/>
-          <w:lang w:val="es-ES"/>
-        </w:rPr>
-        <w:t xml:space="preserve"> </w:t>
-      </w:r>
-      <w:r>
-        <w:rPr>
-          <w:rFonts w:ascii="Verdana" w:eastAsia="Verdana" w:hAnsi="Verdana" w:cs="Verdana"/>
-          <w:lang w:val="es-ES"/>
-        </w:rPr>
-        <w:t>cómo</w:t>
-      </w:r>
-      <w:r>
-        <w:rPr>
-          <w:rFonts w:ascii="Verdana" w:eastAsia="Verdana" w:hAnsi="Verdana" w:cs="Verdana"/>
-          <w:spacing w:val="1"/>
-          <w:lang w:val="es-ES"/>
-        </w:rPr>
-        <w:t xml:space="preserve"> </w:t>
-      </w:r>
-      <w:r>
-        <w:rPr>
-          <w:rFonts w:ascii="Verdana" w:eastAsia="Verdana" w:hAnsi="Verdana" w:cs="Verdana"/>
-          <w:lang w:val="es-ES"/>
-        </w:rPr>
-        <w:t>se</w:t>
-      </w:r>
-      <w:r>
-        <w:rPr>
-          <w:rFonts w:ascii="Verdana" w:eastAsia="Verdana" w:hAnsi="Verdana" w:cs="Verdana"/>
-          <w:spacing w:val="1"/>
-          <w:lang w:val="es-ES"/>
-        </w:rPr>
-        <w:t xml:space="preserve"> </w:t>
-      </w:r>
-      <w:r>
-        <w:rPr>
-          <w:rFonts w:ascii="Verdana" w:eastAsia="Verdana" w:hAnsi="Verdana" w:cs="Verdana"/>
-          <w:lang w:val="es-ES"/>
-        </w:rPr>
-        <w:t>determinará</w:t>
-      </w:r>
-      <w:r>
-        <w:rPr>
-          <w:rFonts w:ascii="Verdana" w:eastAsia="Verdana" w:hAnsi="Verdana" w:cs="Verdana"/>
-          <w:spacing w:val="2"/>
-          <w:lang w:val="es-ES"/>
-        </w:rPr>
-        <w:t xml:space="preserve"> </w:t>
-      </w:r>
-      <w:r>
-        <w:rPr>
-          <w:rFonts w:ascii="Verdana" w:eastAsia="Verdana" w:hAnsi="Verdana" w:cs="Verdana"/>
-          <w:lang w:val="es-ES"/>
-        </w:rPr>
-        <w:t xml:space="preserve">el mismo, y </w:t>
-      </w:r>
-      <w:r>
-        <w:rPr>
-          <w:rFonts w:ascii="Verdana" w:eastAsia="Verdana" w:hAnsi="Verdana" w:cs="Verdana"/>
-          <w:spacing w:val="2"/>
-          <w:lang w:val="es-ES"/>
-        </w:rPr>
-        <w:t>c</w:t>
-      </w:r>
-      <w:r>
-        <w:rPr>
-          <w:rFonts w:ascii="Verdana" w:eastAsia="Verdana" w:hAnsi="Verdana" w:cs="Verdana"/>
-          <w:lang w:val="es-ES"/>
-        </w:rPr>
-        <w:t xml:space="preserve">ómo se definirán los </w:t>
-      </w:r>
-      <w:proofErr w:type="gramStart"/>
-      <w:r>
-        <w:rPr>
-          <w:rFonts w:ascii="Verdana" w:eastAsia="Verdana" w:hAnsi="Verdana" w:cs="Verdana"/>
-          <w:lang w:val="es-ES"/>
-        </w:rPr>
-        <w:t>ganadore</w:t>
-      </w:r>
-      <w:r>
-        <w:rPr>
-          <w:rFonts w:ascii="Verdana" w:eastAsia="Verdana" w:hAnsi="Verdana" w:cs="Verdana"/>
-          <w:spacing w:val="3"/>
-          <w:lang w:val="es-ES"/>
-        </w:rPr>
-        <w:t>s</w:t>
-      </w:r>
-      <w:r>
-        <w:rPr>
-          <w:rFonts w:ascii="Verdana" w:eastAsia="Verdana" w:hAnsi="Verdana" w:cs="Verdana"/>
-          <w:lang w:val="es-ES"/>
-        </w:rPr>
-        <w:t>[</w:t>
-      </w:r>
-      <w:proofErr w:type="gramEnd"/>
-      <w:r>
-        <w:rPr>
-          <w:rFonts w:ascii="Verdana" w:eastAsia="Verdana" w:hAnsi="Verdana" w:cs="Verdana"/>
-          <w:lang w:val="es-ES"/>
-        </w:rPr>
-        <w:t>4].</w:t>
-      </w:r>
-    </w:p>
-    <w:p>
-      <w:pPr>
-        <w:spacing w:before="3" w:line="360" w:lineRule="auto"/>
-        <w:rPr>
-          <w:sz w:val="16"/>
-          <w:szCs w:val="16"/>
-          <w:lang w:val="es-ES"/>
-        </w:rPr>
-      </w:pPr>
-    </w:p>
-    <w:p>
-      <w:pPr>
-        <w:spacing w:line="360" w:lineRule="auto"/>
-        <w:rPr>
-          <w:lang w:val="es-ES"/>
-        </w:rPr>
-      </w:pPr>
-    </w:p>
-    <w:p>
-      <w:pPr>
-        <w:spacing w:line="360" w:lineRule="auto"/>
-        <w:ind w:left="688" w:right="209"/>
-        <w:jc w:val="both"/>
-        <w:rPr>
-          <w:rFonts w:ascii="Verdana" w:eastAsia="Verdana" w:hAnsi="Verdana" w:cs="Verdana"/>
-          <w:lang w:val="es-ES"/>
-        </w:rPr>
-      </w:pPr>
-      <w:r>
-        <w:rPr>
-          <w:rFonts w:ascii="Verdana" w:eastAsia="Verdana" w:hAnsi="Verdana" w:cs="Verdana"/>
-          <w:lang w:val="es-ES"/>
-        </w:rPr>
-        <w:t xml:space="preserve">El </w:t>
-      </w:r>
-      <w:proofErr w:type="gramStart"/>
-      <w:r>
-        <w:rPr>
-          <w:rFonts w:ascii="Verdana" w:eastAsia="Verdana" w:hAnsi="Verdana" w:cs="Verdana"/>
-          <w:lang w:val="es-ES"/>
-        </w:rPr>
-        <w:t>registro</w:t>
-      </w:r>
-      <w:proofErr w:type="gramEnd"/>
-      <w:r>
-        <w:rPr>
-          <w:rFonts w:ascii="Verdana" w:eastAsia="Verdana" w:hAnsi="Verdana" w:cs="Verdana"/>
-          <w:lang w:val="es-ES"/>
-        </w:rPr>
-        <w:t xml:space="preserve"> y la autenticación de usuarios será mediante la utilización del sistema</w:t>
-      </w:r>
-      <w:r>
-        <w:rPr>
-          <w:rFonts w:ascii="Verdana" w:eastAsia="Verdana" w:hAnsi="Verdana" w:cs="Verdana"/>
-          <w:spacing w:val="53"/>
-          <w:lang w:val="es-ES"/>
-        </w:rPr>
-        <w:t xml:space="preserve"> </w:t>
-      </w:r>
-      <w:r>
-        <w:rPr>
-          <w:rFonts w:ascii="Verdana" w:eastAsia="Verdana" w:hAnsi="Verdana" w:cs="Verdana"/>
-          <w:lang w:val="es-ES"/>
-        </w:rPr>
-        <w:t>de</w:t>
-      </w:r>
-      <w:r>
-        <w:rPr>
-          <w:rFonts w:ascii="Verdana" w:eastAsia="Verdana" w:hAnsi="Verdana" w:cs="Verdana"/>
-          <w:spacing w:val="53"/>
-          <w:lang w:val="es-ES"/>
-        </w:rPr>
-        <w:t xml:space="preserve"> </w:t>
-      </w:r>
-      <w:r>
-        <w:rPr>
-          <w:rFonts w:ascii="Verdana" w:eastAsia="Verdana" w:hAnsi="Verdana" w:cs="Verdana"/>
-          <w:lang w:val="es-ES"/>
-        </w:rPr>
-        <w:t>autenticac</w:t>
-      </w:r>
-      <w:r>
-        <w:rPr>
-          <w:rFonts w:ascii="Verdana" w:eastAsia="Verdana" w:hAnsi="Verdana" w:cs="Verdana"/>
-          <w:spacing w:val="2"/>
-          <w:lang w:val="es-ES"/>
-        </w:rPr>
-        <w:t>i</w:t>
-      </w:r>
-      <w:r>
-        <w:rPr>
-          <w:rFonts w:ascii="Verdana" w:eastAsia="Verdana" w:hAnsi="Verdana" w:cs="Verdana"/>
-          <w:lang w:val="es-ES"/>
-        </w:rPr>
-        <w:t>ón</w:t>
-      </w:r>
-      <w:r>
-        <w:rPr>
-          <w:rFonts w:ascii="Verdana" w:eastAsia="Verdana" w:hAnsi="Verdana" w:cs="Verdana"/>
-          <w:spacing w:val="53"/>
-          <w:lang w:val="es-ES"/>
-        </w:rPr>
-        <w:t xml:space="preserve"> </w:t>
-      </w:r>
-      <w:r>
-        <w:rPr>
-          <w:rFonts w:ascii="Verdana" w:eastAsia="Verdana" w:hAnsi="Verdana" w:cs="Verdana"/>
-          <w:lang w:val="es-ES"/>
-        </w:rPr>
-        <w:t>de</w:t>
-      </w:r>
-      <w:r>
-        <w:rPr>
-          <w:rFonts w:ascii="Verdana" w:eastAsia="Verdana" w:hAnsi="Verdana" w:cs="Verdana"/>
-          <w:spacing w:val="54"/>
-          <w:lang w:val="es-ES"/>
-        </w:rPr>
-        <w:t xml:space="preserve"> </w:t>
-      </w:r>
-      <w:r>
-        <w:rPr>
-          <w:rFonts w:ascii="Verdana" w:eastAsia="Verdana" w:hAnsi="Verdana" w:cs="Verdana"/>
-          <w:lang w:val="es-ES"/>
-        </w:rPr>
-        <w:t>“Facebook”,</w:t>
-      </w:r>
-      <w:r>
-        <w:rPr>
-          <w:rFonts w:ascii="Verdana" w:eastAsia="Verdana" w:hAnsi="Verdana" w:cs="Verdana"/>
-          <w:spacing w:val="53"/>
-          <w:lang w:val="es-ES"/>
-        </w:rPr>
-        <w:t xml:space="preserve"> </w:t>
-      </w:r>
-      <w:r>
-        <w:rPr>
-          <w:rFonts w:ascii="Verdana" w:eastAsia="Verdana" w:hAnsi="Verdana" w:cs="Verdana"/>
-          <w:lang w:val="es-ES"/>
-        </w:rPr>
-        <w:t>esto</w:t>
-      </w:r>
-      <w:r>
-        <w:rPr>
-          <w:rFonts w:ascii="Verdana" w:eastAsia="Verdana" w:hAnsi="Verdana" w:cs="Verdana"/>
-          <w:spacing w:val="53"/>
-          <w:lang w:val="es-ES"/>
-        </w:rPr>
-        <w:t xml:space="preserve"> </w:t>
-      </w:r>
-      <w:r>
-        <w:rPr>
-          <w:rFonts w:ascii="Verdana" w:eastAsia="Verdana" w:hAnsi="Verdana" w:cs="Verdana"/>
-          <w:lang w:val="es-ES"/>
-        </w:rPr>
-        <w:t>implica</w:t>
-      </w:r>
-      <w:r>
-        <w:rPr>
-          <w:rFonts w:ascii="Verdana" w:eastAsia="Verdana" w:hAnsi="Verdana" w:cs="Verdana"/>
-          <w:spacing w:val="53"/>
-          <w:lang w:val="es-ES"/>
-        </w:rPr>
-        <w:t xml:space="preserve"> </w:t>
-      </w:r>
-      <w:r>
-        <w:rPr>
-          <w:rFonts w:ascii="Verdana" w:eastAsia="Verdana" w:hAnsi="Verdana" w:cs="Verdana"/>
-          <w:lang w:val="es-ES"/>
-        </w:rPr>
-        <w:t>que</w:t>
-      </w:r>
-      <w:r>
-        <w:rPr>
-          <w:rFonts w:ascii="Verdana" w:eastAsia="Verdana" w:hAnsi="Verdana" w:cs="Verdana"/>
-          <w:spacing w:val="53"/>
-          <w:lang w:val="es-ES"/>
-        </w:rPr>
-        <w:t xml:space="preserve"> </w:t>
-      </w:r>
-      <w:r>
-        <w:rPr>
-          <w:rFonts w:ascii="Verdana" w:eastAsia="Verdana" w:hAnsi="Verdana" w:cs="Verdana"/>
-          <w:lang w:val="es-ES"/>
-        </w:rPr>
-        <w:t>el</w:t>
-      </w:r>
-      <w:r>
-        <w:rPr>
-          <w:rFonts w:ascii="Verdana" w:eastAsia="Verdana" w:hAnsi="Verdana" w:cs="Verdana"/>
-          <w:spacing w:val="53"/>
-          <w:lang w:val="es-ES"/>
-        </w:rPr>
-        <w:t xml:space="preserve"> </w:t>
-      </w:r>
-      <w:r>
-        <w:rPr>
-          <w:rFonts w:ascii="Verdana" w:eastAsia="Verdana" w:hAnsi="Verdana" w:cs="Verdana"/>
-          <w:lang w:val="es-ES"/>
-        </w:rPr>
-        <w:t>usuario</w:t>
-      </w:r>
-      <w:r>
-        <w:rPr>
-          <w:rFonts w:ascii="Verdana" w:eastAsia="Verdana" w:hAnsi="Verdana" w:cs="Verdana"/>
-          <w:spacing w:val="53"/>
-          <w:lang w:val="es-ES"/>
-        </w:rPr>
-        <w:t xml:space="preserve"> </w:t>
-      </w:r>
-      <w:r>
-        <w:rPr>
-          <w:rFonts w:ascii="Verdana" w:eastAsia="Verdana" w:hAnsi="Verdana" w:cs="Verdana"/>
-          <w:lang w:val="es-ES"/>
-        </w:rPr>
-        <w:t>debe estar registrado en este servicio.</w:t>
-      </w:r>
-    </w:p>
-    <w:p>
-      <w:pPr>
-        <w:spacing w:before="3" w:line="360" w:lineRule="auto"/>
-        <w:rPr>
-          <w:sz w:val="16"/>
-          <w:szCs w:val="16"/>
-          <w:lang w:val="es-ES"/>
-        </w:rPr>
-      </w:pPr>
-    </w:p>
-    <w:p>
-      <w:pPr>
-        <w:spacing w:line="360" w:lineRule="auto"/>
-        <w:rPr>
-          <w:lang w:val="es-ES"/>
-        </w:rPr>
-      </w:pPr>
-    </w:p>
-    <w:p>
-      <w:pPr>
-        <w:spacing w:line="360" w:lineRule="auto"/>
-        <w:ind w:left="688" w:right="211"/>
-        <w:jc w:val="both"/>
-        <w:rPr>
-          <w:rFonts w:ascii="Verdana" w:eastAsia="Verdana" w:hAnsi="Verdana" w:cs="Verdana"/>
-          <w:lang w:val="es-ES"/>
-        </w:rPr>
-      </w:pPr>
-      <w:r>
-        <w:rPr>
-          <w:rFonts w:ascii="Verdana" w:eastAsia="Verdana" w:hAnsi="Verdana" w:cs="Verdana"/>
-          <w:lang w:val="es-ES"/>
-        </w:rPr>
-        <w:t xml:space="preserve">El sistema se desarrollará en las plataformas Windows </w:t>
+        <w:t xml:space="preserve">El sistema se desarrollará en las plataformas </w:t>
+      </w:r>
+      <w:r>
+        <w:rPr>
+          <w:rFonts w:ascii="Verdana" w:eastAsia="Verdana" w:hAnsi="Verdana" w:cs="Verdana"/>
+          <w:lang w:val="es-ES"/>
+        </w:rPr>
+        <w:t xml:space="preserve">de </w:t>
       </w:r>
       <w:proofErr w:type="spellStart"/>
       <w:r>
@@ -3418,7 +3002,7 @@
           <w:rFonts w:ascii="Verdana" w:eastAsia="Verdana" w:hAnsi="Verdana" w:cs="Verdana"/>
           <w:lang w:val="es-ES"/>
         </w:rPr>
-        <w:t>Phone</w:t>
+        <w:t>html</w:t>
       </w:r>
       <w:proofErr w:type="spellEnd"/>
       <w:r>
@@ -3426,7 +3010,23 @@
           <w:rFonts w:ascii="Verdana" w:eastAsia="Verdana" w:hAnsi="Verdana" w:cs="Verdana"/>
           <w:lang w:val="es-ES"/>
         </w:rPr>
-        <w:t xml:space="preserve"> y en Android, donde la interfaz de usuario debe mantener la estética de cada sistema operativo.</w:t>
+        <w:t xml:space="preserve"> 5 y </w:t>
+      </w:r>
+      <w:proofErr w:type="spellStart"/>
+      <w:r>
+        <w:rPr>
+          <w:rFonts w:ascii="Verdana" w:eastAsia="Verdana" w:hAnsi="Verdana" w:cs="Verdana"/>
+          <w:lang w:val="es-ES"/>
+        </w:rPr>
+        <w:t>javascript</w:t>
+      </w:r>
+      <w:proofErr w:type="spellEnd"/>
+      <w:r>
+        <w:rPr>
+          <w:rFonts w:ascii="Verdana" w:eastAsia="Verdana" w:hAnsi="Verdana" w:cs="Verdana"/>
+          <w:lang w:val="es-ES"/>
+        </w:rPr>
+        <w:t>.</w:t>
       </w:r>
     </w:p>
     <w:p>
@@ -3439,37 +3039,6 @@
           <w:lang w:val="es-ES"/>
         </w:rPr>
       </w:pPr>
-      <w:r>
-        <w:rPr>
-          <w:rFonts w:ascii="Verdana" w:eastAsia="Verdana" w:hAnsi="Verdana" w:cs="Verdana"/>
-          <w:lang w:val="es-ES"/>
-        </w:rPr>
-        <w:t>La interfaz de la aplicación debe tener un diseño amigable, y ser dinámica, donde se valora de manera positiva la menor cantidad de “</w:t>
-      </w:r>
-      <w:proofErr w:type="spellStart"/>
-      <w:r>
-        <w:rPr>
-          <w:rFonts w:ascii="Verdana" w:eastAsia="Verdana" w:hAnsi="Verdana" w:cs="Verdana"/>
-          <w:lang w:val="es-ES"/>
-        </w:rPr>
-        <w:t>clicks</w:t>
-      </w:r>
-      <w:proofErr w:type="spellEnd"/>
-      <w:r>
-        <w:rPr>
-          <w:rFonts w:ascii="Verdana" w:eastAsia="Verdana" w:hAnsi="Verdana" w:cs="Verdana"/>
-          <w:lang w:val="es-ES"/>
-        </w:rPr>
-        <w:t>” para realizar una operación.</w:t>
-      </w:r>
-    </w:p>
-    <w:p>
-      <w:pPr>
-        <w:spacing w:line="360" w:lineRule="auto"/>
-        <w:rPr>
-          <w:lang w:val="es-ES"/>
-        </w:rPr>
-      </w:pPr>
     </w:p>
     <w:p>
       <w:pPr>
@@ -3478,15 +3047,88 @@
         <w:jc w:val="both"/>
         <w:rPr>
           <w:rFonts w:ascii="Verdana" w:eastAsia="Verdana" w:hAnsi="Verdana" w:cs="Verdana"/>
-          <w:lang w:val="es-ES"/>
-        </w:rPr>
-      </w:pPr>
-      <w:r>
-        <w:rPr>
-          <w:rFonts w:ascii="Verdana" w:eastAsia="Verdana" w:hAnsi="Verdana" w:cs="Verdana"/>
           <w:b/>
           <w:lang w:val="es-ES"/>
         </w:rPr>
+      </w:pPr>
+    </w:p>
+    <w:p>
+      <w:pPr>
+        <w:spacing w:line="360" w:lineRule="auto"/>
+        <w:ind w:left="689" w:right="3485"/>
+        <w:jc w:val="both"/>
+        <w:rPr>
+          <w:rFonts w:ascii="Verdana" w:eastAsia="Verdana" w:hAnsi="Verdana" w:cs="Verdana"/>
+          <w:b/>
+          <w:lang w:val="es-ES"/>
+        </w:rPr>
+      </w:pPr>
+    </w:p>
+    <w:p>
+      <w:pPr>
+        <w:spacing w:line="360" w:lineRule="auto"/>
+        <w:ind w:left="689" w:right="3485"/>
+        <w:jc w:val="both"/>
+        <w:rPr>
+          <w:rFonts w:ascii="Verdana" w:eastAsia="Verdana" w:hAnsi="Verdana" w:cs="Verdana"/>
+          <w:b/>
+          <w:lang w:val="es-ES"/>
+        </w:rPr>
+      </w:pPr>
+    </w:p>
+    <w:p>
+      <w:pPr>
+        <w:spacing w:line="360" w:lineRule="auto"/>
+        <w:ind w:left="689" w:right="3485"/>
+        <w:jc w:val="both"/>
+        <w:rPr>
+          <w:rFonts w:ascii="Verdana" w:eastAsia="Verdana" w:hAnsi="Verdana" w:cs="Verdana"/>
+          <w:b/>
+          <w:lang w:val="es-ES"/>
+        </w:rPr>
+      </w:pPr>
+    </w:p>
+    <w:p>
+      <w:pPr>
+        <w:spacing w:line="360" w:lineRule="auto"/>
+        <w:ind w:left="689" w:right="3485"/>
+        <w:jc w:val="both"/>
+        <w:rPr>
+          <w:rFonts w:ascii="Verdana" w:eastAsia="Verdana" w:hAnsi="Verdana" w:cs="Verdana"/>
+          <w:b/>
+          <w:lang w:val="es-ES"/>
+        </w:rPr>
+      </w:pPr>
+    </w:p>
+    <w:p>
+      <w:pPr>
+        <w:spacing w:line="360" w:lineRule="auto"/>
+        <w:ind w:left="689" w:right="3485"/>
+        <w:jc w:val="both"/>
+        <w:rPr>
+          <w:rFonts w:ascii="Verdana" w:eastAsia="Verdana" w:hAnsi="Verdana" w:cs="Verdana"/>
+          <w:b/>
+          <w:lang w:val="es-ES"/>
+        </w:rPr>
+      </w:pPr>
+    </w:p>
+    <w:p>
+      <w:pPr>
+        <w:spacing w:line="360" w:lineRule="auto"/>
+        <w:ind w:left="689" w:right="3485"/>
+        <w:jc w:val="both"/>
+        <w:rPr>
+          <w:rFonts w:ascii="Verdana" w:eastAsia="Verdana" w:hAnsi="Verdana" w:cs="Verdana"/>
+          <w:lang w:val="es-ES"/>
+        </w:rPr>
+      </w:pPr>
+      <w:r>
+        <w:rPr>
+          <w:rFonts w:ascii="Verdana" w:eastAsia="Verdana" w:hAnsi="Verdana" w:cs="Verdana"/>
+          <w:b/>
+          <w:lang w:val="es-ES"/>
+        </w:rPr>
+        <w:lastRenderedPageBreak/>
         <w:t xml:space="preserve">1.3.   </w:t>
       </w:r>
       <w:r>
@@ -4753,7 +4395,6 @@
           <w:b/>
           <w:lang w:val="es-ES"/>
         </w:rPr>
-        <w:lastRenderedPageBreak/>
         <w:t xml:space="preserve">2.1.2. </w:t>
       </w:r>
       <w:r>
@@ -4798,39 +4439,17 @@
           <w:rFonts w:ascii="Verdana" w:eastAsia="Verdana" w:hAnsi="Verdana" w:cs="Verdana"/>
           <w:lang w:val="es-ES"/>
         </w:rPr>
-        <w:t xml:space="preserve">La aplicación tendrá que ser soportada en teléfonos con el sistema operativo Windows </w:t>
-      </w:r>
-      <w:proofErr w:type="spellStart"/>
-      <w:r>
-        <w:rPr>
-          <w:rFonts w:ascii="Verdana" w:eastAsia="Verdana" w:hAnsi="Verdana" w:cs="Verdana"/>
-          <w:lang w:val="es-ES"/>
-        </w:rPr>
-        <w:t>Phone</w:t>
-      </w:r>
-      <w:proofErr w:type="spellEnd"/>
-      <w:r>
-        <w:rPr>
-          <w:rFonts w:ascii="Verdana" w:eastAsia="Verdana" w:hAnsi="Verdana" w:cs="Verdana"/>
-          <w:lang w:val="es-ES"/>
-        </w:rPr>
-        <w:t>, en la versión</w:t>
-      </w:r>
-      <w:r>
-        <w:rPr>
-          <w:rFonts w:ascii="Verdana" w:eastAsia="Verdana" w:hAnsi="Verdana" w:cs="Verdana"/>
-          <w:spacing w:val="5"/>
-          <w:lang w:val="es-ES"/>
-        </w:rPr>
-        <w:t xml:space="preserve"> </w:t>
-      </w:r>
-      <w:r>
-        <w:rPr>
-          <w:rFonts w:ascii="Verdana" w:eastAsia="Verdana" w:hAnsi="Verdana" w:cs="Verdana"/>
-          <w:lang w:val="es-ES"/>
-        </w:rPr>
-        <w:t>7 y en Android a partir de la versión 4.0.</w:t>
-      </w:r>
+        <w:t xml:space="preserve">La aplicación tendrá que ser soportada </w:t>
+      </w:r>
+      <w:r>
+        <w:rPr>
+          <w:rFonts w:ascii="Verdana" w:eastAsia="Verdana" w:hAnsi="Verdana" w:cs="Verdana"/>
+          <w:lang w:val="es-ES"/>
+        </w:rPr>
+        <w:t xml:space="preserve">por cualquier navegador básicos y existentes en la web </w:t>
+      </w:r>
+      <w:bookmarkStart w:id="0" w:name="_GoBack"/>
+      <w:bookmarkEnd w:id="0"/>
     </w:p>
     <w:p>
       <w:pPr>
@@ -5035,6 +4654,7 @@
           <w:rFonts w:ascii="Verdana" w:eastAsia="Verdana" w:hAnsi="Verdana" w:cs="Verdana"/>
           <w:lang w:val="es-ES"/>
         </w:rPr>
+        <w:lastRenderedPageBreak/>
         <w:t>●</w:t>
       </w:r>
       <w:r>
@@ -5380,7 +5000,23 @@
           <w:rFonts w:ascii="Verdana" w:eastAsia="Verdana" w:hAnsi="Verdana" w:cs="Verdana"/>
           <w:lang w:val="es-ES"/>
         </w:rPr>
-        <w:t xml:space="preserve"> o Android.</w:t>
+        <w:t xml:space="preserve"> o </w:t>
+      </w:r>
+      <w:proofErr w:type="spellStart"/>
+      <w:r>
+        <w:rPr>
+          <w:rFonts w:ascii="Verdana" w:eastAsia="Verdana" w:hAnsi="Verdana" w:cs="Verdana"/>
+          <w:lang w:val="es-ES"/>
+        </w:rPr>
+        <w:t>Android</w:t>
+      </w:r>
+      <w:proofErr w:type="spellEnd"/>
+      <w:r>
+        <w:rPr>
+          <w:rFonts w:ascii="Verdana" w:eastAsia="Verdana" w:hAnsi="Verdana" w:cs="Verdana"/>
+          <w:lang w:val="es-ES"/>
+        </w:rPr>
+        <w:t>.</w:t>
       </w:r>
     </w:p>
     <w:p>
@@ -5912,7 +5548,6 @@
           <w:b/>
           <w:lang w:val="es-ES"/>
         </w:rPr>
-        <w:lastRenderedPageBreak/>
         <w:t>2.4.1.</w:t>
       </w:r>
       <w:r>
@@ -6199,6 +5834,7 @@
           <w:b/>
           <w:lang w:val="es-ES"/>
         </w:rPr>
+        <w:lastRenderedPageBreak/>
         <w:t xml:space="preserve">2.5.   </w:t>
       </w:r>
       <w:r>
@@ -7106,7 +6742,6 @@
           <w:rFonts w:ascii="Verdana" w:eastAsia="Verdana" w:hAnsi="Verdana" w:cs="Verdana"/>
           <w:lang w:val="es-ES"/>
         </w:rPr>
-        <w:lastRenderedPageBreak/>
         <w:t>El idioma del juego será Inglés o Español según el idioma del SO.</w:t>
       </w:r>
     </w:p>
@@ -7293,6 +6928,7 @@
           <w:b/>
           <w:lang w:val="es-ES"/>
         </w:rPr>
+        <w:lastRenderedPageBreak/>
         <w:t xml:space="preserve">3.3.   </w:t>
       </w:r>
       <w:r>
@@ -7565,8 +7201,6 @@
           <w:lang w:val="es-ES"/>
         </w:rPr>
       </w:pPr>
-      <w:bookmarkStart w:id="0" w:name="_GoBack"/>
-      <w:bookmarkEnd w:id="0"/>
       <w:r>
         <w:rPr>
           <w:rFonts w:ascii="Verdana" w:eastAsia="Verdana" w:hAnsi="Verdana" w:cs="Verdana"/>
@@ -8003,7 +7637,23 @@
           <w:rFonts w:ascii="Verdana" w:eastAsia="Verdana" w:hAnsi="Verdana" w:cs="Verdana"/>
           <w:lang w:val="es-ES"/>
         </w:rPr>
-        <w:t xml:space="preserve"> Store (Windows </w:t>
+        <w:t xml:space="preserve"> </w:t>
+      </w:r>
+      <w:proofErr w:type="spellStart"/>
+      <w:r>
+        <w:rPr>
+          <w:rFonts w:ascii="Verdana" w:eastAsia="Verdana" w:hAnsi="Verdana" w:cs="Verdana"/>
+          <w:lang w:val="es-ES"/>
+        </w:rPr>
+        <w:t>Store</w:t>
+      </w:r>
+      <w:proofErr w:type="spellEnd"/>
+      <w:r>
+        <w:rPr>
+          <w:rFonts w:ascii="Verdana" w:eastAsia="Verdana" w:hAnsi="Verdana" w:cs="Verdana"/>
+          <w:lang w:val="es-ES"/>
+        </w:rPr>
+        <w:t xml:space="preserve"> (Windows </w:t>
       </w:r>
       <w:proofErr w:type="spellStart"/>
       <w:r>

--- a/requerimientos funcionales y no funcionales.docx
+++ b/requerimientos funcionales y no funcionales.docx
@@ -6,11 +6,13 @@
       <w:pPr>
         <w:spacing w:line="360" w:lineRule="auto"/>
         <w:ind w:left="1759"/>
+        <w:jc w:val="both"/>
       </w:pPr>
     </w:p>
     <w:p>
       <w:pPr>
         <w:spacing w:before="5" w:line="360" w:lineRule="auto"/>
+        <w:jc w:val="both"/>
         <w:rPr>
           <w:sz w:val="12"/>
           <w:szCs w:val="12"/>
@@ -20,17 +22,20 @@
     <w:p>
       <w:pPr>
         <w:spacing w:line="360" w:lineRule="auto"/>
-      </w:pPr>
-    </w:p>
-    <w:p>
-      <w:pPr>
-        <w:spacing w:line="360" w:lineRule="auto"/>
+        <w:jc w:val="both"/>
+      </w:pPr>
+    </w:p>
+    <w:p>
+      <w:pPr>
+        <w:spacing w:line="360" w:lineRule="auto"/>
+        <w:jc w:val="both"/>
       </w:pPr>
     </w:p>
     <w:p>
       <w:pPr>
         <w:spacing w:line="360" w:lineRule="auto"/>
         <w:ind w:left="2175"/>
+        <w:jc w:val="both"/>
         <w:rPr>
           <w:rFonts w:ascii="Verdana" w:eastAsia="Verdana" w:hAnsi="Verdana" w:cs="Verdana"/>
           <w:sz w:val="36"/>
@@ -72,6 +77,7 @@
     <w:p>
       <w:pPr>
         <w:spacing w:line="360" w:lineRule="auto"/>
+        <w:jc w:val="both"/>
         <w:rPr>
           <w:sz w:val="12"/>
           <w:szCs w:val="12"/>
@@ -113,7 +119,7 @@
             <w:pPr>
               <w:spacing w:line="360" w:lineRule="auto"/>
               <w:ind w:left="817" w:right="818"/>
-              <w:jc w:val="center"/>
+              <w:jc w:val="both"/>
               <w:rPr>
                 <w:rFonts w:ascii="Verdana" w:eastAsia="Verdana" w:hAnsi="Verdana" w:cs="Verdana"/>
               </w:rPr>
@@ -142,6 +148,7 @@
             <w:pPr>
               <w:spacing w:line="360" w:lineRule="auto"/>
               <w:ind w:left="203"/>
+              <w:jc w:val="both"/>
               <w:rPr>
                 <w:rFonts w:ascii="Verdana" w:eastAsia="Verdana" w:hAnsi="Verdana" w:cs="Verdana"/>
               </w:rPr>
@@ -170,6 +177,7 @@
             <w:pPr>
               <w:spacing w:line="360" w:lineRule="auto"/>
               <w:ind w:left="901"/>
+              <w:jc w:val="both"/>
               <w:rPr>
                 <w:rFonts w:ascii="Verdana" w:eastAsia="Verdana" w:hAnsi="Verdana" w:cs="Verdana"/>
               </w:rPr>
@@ -198,7 +206,7 @@
             <w:pPr>
               <w:spacing w:line="360" w:lineRule="auto"/>
               <w:ind w:left="725" w:right="726"/>
-              <w:jc w:val="center"/>
+              <w:jc w:val="both"/>
               <w:rPr>
                 <w:rFonts w:ascii="Verdana" w:eastAsia="Verdana" w:hAnsi="Verdana" w:cs="Verdana"/>
               </w:rPr>
@@ -231,6 +239,7 @@
           <w:p>
             <w:pPr>
               <w:spacing w:line="360" w:lineRule="auto"/>
+              <w:jc w:val="both"/>
               <w:rPr>
                 <w:rFonts w:ascii="Verdana" w:eastAsia="Verdana" w:hAnsi="Verdana" w:cs="Verdana"/>
               </w:rPr>
@@ -278,6 +287,7 @@
           <w:p>
             <w:pPr>
               <w:spacing w:line="360" w:lineRule="auto"/>
+              <w:jc w:val="both"/>
               <w:rPr>
                 <w:rFonts w:ascii="Verdana" w:eastAsia="Verdana" w:hAnsi="Verdana" w:cs="Verdana"/>
               </w:rPr>
@@ -304,6 +314,7 @@
           <w:p>
             <w:pPr>
               <w:spacing w:line="360" w:lineRule="auto"/>
+              <w:jc w:val="both"/>
               <w:rPr>
                 <w:rFonts w:ascii="Verdana" w:eastAsia="Verdana" w:hAnsi="Verdana" w:cs="Verdana"/>
               </w:rPr>
@@ -348,6 +359,7 @@
           <w:p>
             <w:pPr>
               <w:spacing w:line="360" w:lineRule="auto"/>
+              <w:jc w:val="both"/>
               <w:rPr>
                 <w:rFonts w:ascii="Verdana" w:eastAsia="Verdana" w:hAnsi="Verdana" w:cs="Verdana"/>
               </w:rPr>
@@ -378,6 +390,7 @@
           <w:p>
             <w:pPr>
               <w:spacing w:line="360" w:lineRule="auto"/>
+              <w:jc w:val="both"/>
               <w:rPr>
                 <w:rFonts w:ascii="Verdana" w:eastAsia="Verdana" w:hAnsi="Verdana" w:cs="Verdana"/>
               </w:rPr>
@@ -404,6 +417,7 @@
           <w:p>
             <w:pPr>
               <w:spacing w:line="360" w:lineRule="auto"/>
+              <w:jc w:val="both"/>
               <w:rPr>
                 <w:rFonts w:ascii="Verdana" w:eastAsia="Verdana" w:hAnsi="Verdana" w:cs="Verdana"/>
               </w:rPr>
@@ -430,6 +444,7 @@
           <w:p>
             <w:pPr>
               <w:spacing w:line="360" w:lineRule="auto"/>
+              <w:jc w:val="both"/>
               <w:rPr>
                 <w:rFonts w:ascii="Verdana" w:eastAsia="Verdana" w:hAnsi="Verdana" w:cs="Verdana"/>
               </w:rPr>
@@ -474,6 +489,7 @@
           <w:p>
             <w:pPr>
               <w:spacing w:line="360" w:lineRule="auto"/>
+              <w:jc w:val="both"/>
               <w:rPr>
                 <w:rFonts w:ascii="Verdana" w:eastAsia="Verdana" w:hAnsi="Verdana" w:cs="Verdana"/>
               </w:rPr>
@@ -512,6 +528,7 @@
           <w:p>
             <w:pPr>
               <w:spacing w:line="360" w:lineRule="auto"/>
+              <w:jc w:val="both"/>
               <w:rPr>
                 <w:rFonts w:ascii="Verdana" w:eastAsia="Verdana" w:hAnsi="Verdana" w:cs="Verdana"/>
               </w:rPr>
@@ -538,6 +555,7 @@
           <w:p>
             <w:pPr>
               <w:spacing w:line="360" w:lineRule="auto"/>
+              <w:jc w:val="both"/>
               <w:rPr>
                 <w:rFonts w:ascii="Verdana" w:eastAsia="Verdana" w:hAnsi="Verdana" w:cs="Verdana"/>
               </w:rPr>
@@ -564,6 +582,7 @@
           <w:p>
             <w:pPr>
               <w:spacing w:line="360" w:lineRule="auto"/>
+              <w:jc w:val="both"/>
               <w:rPr>
                 <w:rFonts w:ascii="Verdana" w:eastAsia="Verdana" w:hAnsi="Verdana" w:cs="Verdana"/>
               </w:rPr>
@@ -608,6 +627,7 @@
           <w:p>
             <w:pPr>
               <w:spacing w:line="360" w:lineRule="auto"/>
+              <w:jc w:val="both"/>
               <w:rPr>
                 <w:rFonts w:ascii="Verdana" w:eastAsia="Verdana" w:hAnsi="Verdana" w:cs="Verdana"/>
               </w:rPr>
@@ -646,6 +666,7 @@
           <w:p>
             <w:pPr>
               <w:spacing w:line="360" w:lineRule="auto"/>
+              <w:jc w:val="both"/>
               <w:rPr>
                 <w:rFonts w:ascii="Verdana" w:eastAsia="Verdana" w:hAnsi="Verdana" w:cs="Verdana"/>
               </w:rPr>
@@ -672,6 +693,7 @@
           <w:p>
             <w:pPr>
               <w:spacing w:line="360" w:lineRule="auto"/>
+              <w:jc w:val="both"/>
               <w:rPr>
                 <w:rFonts w:ascii="Verdana" w:eastAsia="Verdana" w:hAnsi="Verdana" w:cs="Verdana"/>
               </w:rPr>
@@ -698,6 +720,7 @@
           <w:p>
             <w:pPr>
               <w:spacing w:line="360" w:lineRule="auto"/>
+              <w:jc w:val="both"/>
               <w:rPr>
                 <w:rFonts w:ascii="Verdana" w:eastAsia="Verdana" w:hAnsi="Verdana" w:cs="Verdana"/>
               </w:rPr>
@@ -742,6 +765,7 @@
           <w:p>
             <w:pPr>
               <w:spacing w:line="360" w:lineRule="auto"/>
+              <w:jc w:val="both"/>
               <w:rPr>
                 <w:rFonts w:ascii="Verdana" w:eastAsia="Verdana" w:hAnsi="Verdana" w:cs="Verdana"/>
               </w:rPr>
@@ -780,6 +804,7 @@
           <w:p>
             <w:pPr>
               <w:spacing w:line="360" w:lineRule="auto"/>
+              <w:jc w:val="both"/>
               <w:rPr>
                 <w:rFonts w:ascii="Verdana" w:eastAsia="Verdana" w:hAnsi="Verdana" w:cs="Verdana"/>
               </w:rPr>
@@ -806,6 +831,7 @@
           <w:p>
             <w:pPr>
               <w:spacing w:line="360" w:lineRule="auto"/>
+              <w:jc w:val="both"/>
               <w:rPr>
                 <w:rFonts w:ascii="Verdana" w:eastAsia="Verdana" w:hAnsi="Verdana" w:cs="Verdana"/>
               </w:rPr>
@@ -832,6 +858,7 @@
           <w:p>
             <w:pPr>
               <w:spacing w:line="360" w:lineRule="auto"/>
+              <w:jc w:val="both"/>
               <w:rPr>
                 <w:rFonts w:ascii="Verdana" w:eastAsia="Verdana" w:hAnsi="Verdana" w:cs="Verdana"/>
               </w:rPr>
@@ -867,6 +894,7 @@
           <w:p>
             <w:pPr>
               <w:spacing w:line="360" w:lineRule="auto"/>
+              <w:jc w:val="both"/>
               <w:rPr>
                 <w:rFonts w:ascii="Verdana" w:eastAsia="Verdana" w:hAnsi="Verdana" w:cs="Verdana"/>
               </w:rPr>
@@ -905,6 +933,7 @@
           <w:p>
             <w:pPr>
               <w:spacing w:line="360" w:lineRule="auto"/>
+              <w:jc w:val="both"/>
               <w:rPr>
                 <w:rFonts w:ascii="Verdana" w:eastAsia="Verdana" w:hAnsi="Verdana" w:cs="Verdana"/>
               </w:rPr>
@@ -924,6 +953,7 @@
           <w:p>
             <w:pPr>
               <w:spacing w:line="360" w:lineRule="auto"/>
+              <w:jc w:val="both"/>
               <w:rPr>
                 <w:rFonts w:ascii="Verdana" w:eastAsia="Verdana" w:hAnsi="Verdana" w:cs="Verdana"/>
               </w:rPr>
@@ -943,6 +973,7 @@
           <w:p>
             <w:pPr>
               <w:spacing w:line="360" w:lineRule="auto"/>
+              <w:jc w:val="both"/>
               <w:rPr>
                 <w:rFonts w:ascii="Verdana" w:eastAsia="Verdana" w:hAnsi="Verdana" w:cs="Verdana"/>
               </w:rPr>
@@ -962,6 +993,7 @@
           <w:p>
             <w:pPr>
               <w:spacing w:before="60" w:line="360" w:lineRule="auto"/>
+              <w:jc w:val="both"/>
               <w:rPr>
                 <w:rFonts w:ascii="Verdana" w:eastAsia="Verdana" w:hAnsi="Verdana" w:cs="Verdana"/>
               </w:rPr>
@@ -986,6 +1018,7 @@
           <w:p>
             <w:pPr>
               <w:spacing w:line="360" w:lineRule="auto"/>
+              <w:jc w:val="both"/>
               <w:rPr>
                 <w:rFonts w:ascii="Verdana" w:eastAsia="Verdana" w:hAnsi="Verdana" w:cs="Verdana"/>
               </w:rPr>
@@ -1005,6 +1038,7 @@
           <w:p>
             <w:pPr>
               <w:spacing w:line="360" w:lineRule="auto"/>
+              <w:jc w:val="both"/>
               <w:rPr>
                 <w:rFonts w:ascii="Verdana" w:eastAsia="Verdana" w:hAnsi="Verdana" w:cs="Verdana"/>
               </w:rPr>
@@ -1024,6 +1058,7 @@
           <w:p>
             <w:pPr>
               <w:spacing w:line="360" w:lineRule="auto"/>
+              <w:jc w:val="both"/>
               <w:rPr>
                 <w:rFonts w:ascii="Verdana" w:eastAsia="Verdana" w:hAnsi="Verdana" w:cs="Verdana"/>
                 <w:lang w:val="es-ES"/>
@@ -1044,6 +1079,7 @@
           <w:p>
             <w:pPr>
               <w:spacing w:line="360" w:lineRule="auto"/>
+              <w:jc w:val="both"/>
               <w:rPr>
                 <w:rFonts w:ascii="Verdana" w:eastAsia="Verdana" w:hAnsi="Verdana" w:cs="Verdana"/>
               </w:rPr>
@@ -1068,6 +1104,7 @@
           <w:p>
             <w:pPr>
               <w:spacing w:line="360" w:lineRule="auto"/>
+              <w:jc w:val="both"/>
               <w:rPr>
                 <w:rFonts w:ascii="Verdana" w:eastAsia="Verdana" w:hAnsi="Verdana" w:cs="Verdana"/>
               </w:rPr>
@@ -1087,6 +1124,7 @@
           <w:p>
             <w:pPr>
               <w:spacing w:line="360" w:lineRule="auto"/>
+              <w:jc w:val="both"/>
               <w:rPr>
                 <w:rFonts w:ascii="Verdana" w:eastAsia="Verdana" w:hAnsi="Verdana" w:cs="Verdana"/>
               </w:rPr>
@@ -1106,6 +1144,7 @@
           <w:p>
             <w:pPr>
               <w:spacing w:line="360" w:lineRule="auto"/>
+              <w:jc w:val="both"/>
               <w:rPr>
                 <w:rFonts w:ascii="Verdana" w:eastAsia="Verdana" w:hAnsi="Verdana" w:cs="Verdana"/>
               </w:rPr>
@@ -1125,6 +1164,7 @@
           <w:p>
             <w:pPr>
               <w:spacing w:line="360" w:lineRule="auto"/>
+              <w:jc w:val="both"/>
               <w:rPr>
                 <w:rFonts w:ascii="Verdana" w:eastAsia="Verdana" w:hAnsi="Verdana" w:cs="Verdana"/>
               </w:rPr>
@@ -1149,6 +1189,7 @@
           <w:p>
             <w:pPr>
               <w:spacing w:line="360" w:lineRule="auto"/>
+              <w:jc w:val="both"/>
               <w:rPr>
                 <w:rFonts w:ascii="Verdana" w:eastAsia="Verdana" w:hAnsi="Verdana" w:cs="Verdana"/>
               </w:rPr>
@@ -1168,6 +1209,7 @@
           <w:p>
             <w:pPr>
               <w:spacing w:line="360" w:lineRule="auto"/>
+              <w:jc w:val="both"/>
               <w:rPr>
                 <w:rFonts w:ascii="Verdana" w:eastAsia="Verdana" w:hAnsi="Verdana" w:cs="Verdana"/>
               </w:rPr>
@@ -1187,6 +1229,7 @@
           <w:p>
             <w:pPr>
               <w:spacing w:line="360" w:lineRule="auto"/>
+              <w:jc w:val="both"/>
               <w:rPr>
                 <w:rFonts w:ascii="Verdana" w:eastAsia="Verdana" w:hAnsi="Verdana" w:cs="Verdana"/>
               </w:rPr>
@@ -1206,6 +1249,7 @@
           <w:p>
             <w:pPr>
               <w:spacing w:line="360" w:lineRule="auto"/>
+              <w:jc w:val="both"/>
               <w:rPr>
                 <w:rFonts w:ascii="Verdana" w:eastAsia="Verdana" w:hAnsi="Verdana" w:cs="Verdana"/>
               </w:rPr>
@@ -1217,6 +1261,7 @@
     <w:p>
       <w:pPr>
         <w:spacing w:line="360" w:lineRule="auto"/>
+        <w:jc w:val="both"/>
         <w:sectPr>
           <w:footerReference w:type="default" r:id="rId8"/>
           <w:pgSz w:w="11920" w:h="16840"/>
@@ -1228,11 +1273,13 @@
     <w:p>
       <w:pPr>
         <w:spacing w:line="360" w:lineRule="auto"/>
+        <w:jc w:val="both"/>
       </w:pPr>
     </w:p>
     <w:p>
       <w:pPr>
         <w:spacing w:before="6" w:line="360" w:lineRule="auto"/>
+        <w:jc w:val="both"/>
         <w:rPr>
           <w:lang w:val="es-ES"/>
         </w:rPr>
@@ -1242,7 +1289,7 @@
       <w:pPr>
         <w:spacing w:line="360" w:lineRule="auto"/>
         <w:ind w:left="3303" w:right="3425"/>
-        <w:jc w:val="center"/>
+        <w:jc w:val="both"/>
         <w:rPr>
           <w:rFonts w:ascii="Verdana" w:eastAsia="Verdana" w:hAnsi="Verdana" w:cs="Verdana"/>
           <w:sz w:val="36"/>
@@ -1265,6 +1312,7 @@
     <w:p>
       <w:pPr>
         <w:spacing w:line="360" w:lineRule="auto"/>
+        <w:jc w:val="both"/>
         <w:rPr>
           <w:lang w:val="es-ES"/>
         </w:rPr>
@@ -1273,6 +1321,7 @@
     <w:p>
       <w:pPr>
         <w:spacing w:before="12"/>
+        <w:jc w:val="both"/>
         <w:rPr>
           <w:sz w:val="26"/>
           <w:szCs w:val="26"/>
@@ -1340,6 +1389,7 @@
     <w:p>
       <w:pPr>
         <w:ind w:left="841" w:right="4488"/>
+        <w:jc w:val="both"/>
         <w:rPr>
           <w:rFonts w:ascii="Verdana" w:eastAsia="Verdana" w:hAnsi="Verdana" w:cs="Verdana"/>
           <w:lang w:val="es-ES"/>
@@ -1382,6 +1432,7 @@
     <w:p>
       <w:pPr>
         <w:ind w:left="841"/>
+        <w:jc w:val="both"/>
         <w:rPr>
           <w:rFonts w:ascii="Verdana" w:eastAsia="Verdana" w:hAnsi="Verdana" w:cs="Verdana"/>
           <w:lang w:val="es-ES"/>
@@ -1411,6 +1462,7 @@
     <w:p>
       <w:pPr>
         <w:ind w:left="481"/>
+        <w:jc w:val="both"/>
         <w:rPr>
           <w:rFonts w:ascii="Verdana" w:eastAsia="Verdana" w:hAnsi="Verdana" w:cs="Verdana"/>
           <w:lang w:val="es-ES"/>
@@ -1440,6 +1492,7 @@
     <w:p>
       <w:pPr>
         <w:ind w:left="1201" w:right="4876" w:hanging="360"/>
+        <w:jc w:val="both"/>
         <w:rPr>
           <w:rFonts w:ascii="Verdana" w:eastAsia="Verdana" w:hAnsi="Verdana" w:cs="Verdana"/>
           <w:lang w:val="es-ES"/>
@@ -1534,6 +1587,7 @@
     <w:p>
       <w:pPr>
         <w:ind w:left="1201"/>
+        <w:jc w:val="both"/>
         <w:rPr>
           <w:rFonts w:ascii="Verdana" w:eastAsia="Verdana" w:hAnsi="Verdana" w:cs="Verdana"/>
           <w:lang w:val="es-ES"/>
@@ -1563,6 +1617,7 @@
     <w:p>
       <w:pPr>
         <w:ind w:left="841" w:right="4940"/>
+        <w:jc w:val="both"/>
         <w:rPr>
           <w:rFonts w:ascii="Verdana" w:eastAsia="Verdana" w:hAnsi="Verdana" w:cs="Verdana"/>
           <w:lang w:val="es-ES"/>
@@ -1618,6 +1673,7 @@
     <w:p>
       <w:pPr>
         <w:ind w:left="1201"/>
+        <w:jc w:val="both"/>
         <w:rPr>
           <w:rFonts w:ascii="Verdana" w:eastAsia="Verdana" w:hAnsi="Verdana" w:cs="Verdana"/>
           <w:lang w:val="es-ES"/>
@@ -1647,6 +1703,7 @@
     <w:p>
       <w:pPr>
         <w:ind w:left="841"/>
+        <w:jc w:val="both"/>
         <w:rPr>
           <w:rFonts w:ascii="Verdana" w:eastAsia="Verdana" w:hAnsi="Verdana" w:cs="Verdana"/>
           <w:lang w:val="es-ES"/>
@@ -1676,6 +1733,7 @@
     <w:p>
       <w:pPr>
         <w:ind w:left="841" w:right="4787" w:hanging="360"/>
+        <w:jc w:val="both"/>
         <w:rPr>
           <w:rFonts w:ascii="Verdana" w:eastAsia="Verdana" w:hAnsi="Verdana" w:cs="Verdana"/>
           <w:lang w:val="es-ES"/>
@@ -1744,6 +1802,7 @@
     <w:p>
       <w:pPr>
         <w:ind w:left="481"/>
+        <w:jc w:val="both"/>
         <w:rPr>
           <w:rFonts w:ascii="Verdana" w:eastAsia="Verdana" w:hAnsi="Verdana" w:cs="Verdana"/>
           <w:lang w:val="es-ES"/>
@@ -1773,6 +1832,7 @@
     <w:p>
       <w:pPr>
         <w:ind w:left="841"/>
+        <w:jc w:val="both"/>
         <w:rPr>
           <w:rFonts w:ascii="Verdana" w:eastAsia="Verdana" w:hAnsi="Verdana" w:cs="Verdana"/>
           <w:lang w:val="es-ES"/>
@@ -1802,6 +1862,7 @@
     <w:p>
       <w:pPr>
         <w:ind w:left="841"/>
+        <w:jc w:val="both"/>
         <w:rPr>
           <w:rFonts w:ascii="Verdana" w:eastAsia="Verdana" w:hAnsi="Verdana" w:cs="Verdana"/>
           <w:lang w:val="es-ES"/>
@@ -1831,6 +1892,7 @@
     <w:p>
       <w:pPr>
         <w:ind w:left="841" w:right="2702"/>
+        <w:jc w:val="both"/>
         <w:rPr>
           <w:rFonts w:ascii="Verdana" w:eastAsia="Verdana" w:hAnsi="Verdana" w:cs="Verdana"/>
           <w:lang w:val="es-ES"/>
@@ -1880,6 +1942,7 @@
     <w:p>
       <w:pPr>
         <w:spacing w:before="1" w:line="360" w:lineRule="auto"/>
+        <w:jc w:val="both"/>
         <w:rPr>
           <w:sz w:val="18"/>
           <w:szCs w:val="18"/>
@@ -1891,7 +1954,7 @@
       <w:pPr>
         <w:spacing w:before="21" w:line="360" w:lineRule="auto"/>
         <w:ind w:left="446" w:right="6400"/>
-        <w:jc w:val="center"/>
+        <w:jc w:val="both"/>
         <w:rPr>
           <w:rFonts w:ascii="Verdana" w:eastAsia="Verdana" w:hAnsi="Verdana" w:cs="Verdana"/>
           <w:sz w:val="22"/>
@@ -1934,6 +1997,7 @@
     <w:p>
       <w:pPr>
         <w:spacing w:line="360" w:lineRule="auto"/>
+        <w:jc w:val="both"/>
         <w:rPr>
           <w:sz w:val="12"/>
           <w:szCs w:val="12"/>
@@ -2032,6 +2096,7 @@
     <w:p>
       <w:pPr>
         <w:spacing w:before="3" w:line="360" w:lineRule="auto"/>
+        <w:jc w:val="both"/>
         <w:rPr>
           <w:sz w:val="22"/>
           <w:szCs w:val="22"/>
@@ -2043,6 +2108,7 @@
       <w:pPr>
         <w:spacing w:line="360" w:lineRule="auto"/>
         <w:ind w:left="567" w:right="4908"/>
+        <w:jc w:val="both"/>
         <w:rPr>
           <w:rFonts w:ascii="Verdana" w:eastAsia="Verdana" w:hAnsi="Verdana" w:cs="Verdana"/>
           <w:lang w:val="es-ES"/>
@@ -2077,6 +2143,7 @@
     <w:p>
       <w:pPr>
         <w:spacing w:before="10" w:line="360" w:lineRule="auto"/>
+        <w:jc w:val="both"/>
         <w:rPr>
           <w:sz w:val="11"/>
           <w:szCs w:val="11"/>
@@ -2123,6 +2190,7 @@
     <w:p>
       <w:pPr>
         <w:spacing w:line="360" w:lineRule="auto"/>
+        <w:jc w:val="both"/>
         <w:rPr>
           <w:lang w:val="es-ES"/>
         </w:rPr>
@@ -2167,6 +2235,7 @@
     <w:p>
       <w:pPr>
         <w:spacing w:before="10" w:line="360" w:lineRule="auto"/>
+        <w:jc w:val="both"/>
         <w:rPr>
           <w:sz w:val="11"/>
           <w:szCs w:val="11"/>
@@ -2576,6 +2645,7 @@
     <w:p>
       <w:pPr>
         <w:spacing w:before="3" w:line="360" w:lineRule="auto"/>
+        <w:jc w:val="both"/>
         <w:rPr>
           <w:sz w:val="16"/>
           <w:szCs w:val="16"/>
@@ -2586,6 +2656,7 @@
     <w:p>
       <w:pPr>
         <w:spacing w:line="360" w:lineRule="auto"/>
+        <w:jc w:val="both"/>
         <w:rPr>
           <w:lang w:val="es-ES"/>
         </w:rPr>
@@ -2748,6 +2819,7 @@
     <w:p>
       <w:pPr>
         <w:spacing w:before="3" w:line="360" w:lineRule="auto"/>
+        <w:jc w:val="both"/>
         <w:rPr>
           <w:sz w:val="16"/>
           <w:szCs w:val="16"/>
@@ -2758,6 +2830,7 @@
     <w:p>
       <w:pPr>
         <w:spacing w:line="360" w:lineRule="auto"/>
+        <w:jc w:val="both"/>
         <w:rPr>
           <w:lang w:val="es-ES"/>
         </w:rPr>
@@ -2965,6 +3038,7 @@
     <w:p>
       <w:pPr>
         <w:spacing w:before="3" w:line="360" w:lineRule="auto"/>
+        <w:jc w:val="both"/>
         <w:rPr>
           <w:sz w:val="16"/>
           <w:szCs w:val="16"/>
@@ -3152,6 +3226,7 @@
     <w:p>
       <w:pPr>
         <w:spacing w:line="360" w:lineRule="auto"/>
+        <w:jc w:val="both"/>
         <w:rPr>
           <w:sz w:val="12"/>
           <w:szCs w:val="12"/>
@@ -3163,6 +3238,7 @@
       <w:pPr>
         <w:spacing w:line="360" w:lineRule="auto"/>
         <w:ind w:left="686" w:right="2023"/>
+        <w:jc w:val="both"/>
         <w:rPr>
           <w:rFonts w:ascii="Verdana" w:eastAsia="Verdana" w:hAnsi="Verdana" w:cs="Verdana"/>
           <w:lang w:val="es-ES"/>
@@ -3180,6 +3256,7 @@
       <w:pPr>
         <w:spacing w:line="360" w:lineRule="auto"/>
         <w:ind w:left="700" w:right="2023"/>
+        <w:jc w:val="both"/>
         <w:rPr>
           <w:rFonts w:ascii="Verdana" w:eastAsia="Verdana" w:hAnsi="Verdana" w:cs="Verdana"/>
           <w:lang w:val="es-ES"/>
@@ -3214,6 +3291,7 @@
     <w:p>
       <w:pPr>
         <w:spacing w:line="360" w:lineRule="auto"/>
+        <w:jc w:val="both"/>
         <w:rPr>
           <w:sz w:val="12"/>
           <w:szCs w:val="12"/>
@@ -3722,6 +3800,7 @@
     <w:p>
       <w:pPr>
         <w:spacing w:line="360" w:lineRule="auto"/>
+        <w:jc w:val="both"/>
         <w:rPr>
           <w:lang w:val="es-ES"/>
         </w:rPr>
@@ -3731,6 +3810,7 @@
       <w:pPr>
         <w:spacing w:line="360" w:lineRule="auto"/>
         <w:ind w:left="689"/>
+        <w:jc w:val="both"/>
         <w:rPr>
           <w:rFonts w:ascii="Verdana" w:eastAsia="Verdana" w:hAnsi="Verdana" w:cs="Verdana"/>
           <w:lang w:val="es-ES"/>
@@ -3765,6 +3845,7 @@
     <w:p>
       <w:pPr>
         <w:spacing w:line="360" w:lineRule="auto"/>
+        <w:jc w:val="both"/>
         <w:rPr>
           <w:sz w:val="12"/>
           <w:szCs w:val="12"/>
@@ -3776,6 +3857,7 @@
       <w:pPr>
         <w:spacing w:line="360" w:lineRule="auto"/>
         <w:ind w:left="688" w:right="212"/>
+        <w:jc w:val="both"/>
         <w:rPr>
           <w:rFonts w:ascii="Verdana" w:eastAsia="Verdana" w:hAnsi="Verdana" w:cs="Verdana"/>
           <w:lang w:val="es-ES"/>
@@ -3972,6 +4054,7 @@
     <w:p>
       <w:pPr>
         <w:spacing w:before="6" w:line="360" w:lineRule="auto"/>
+        <w:jc w:val="both"/>
         <w:rPr>
           <w:sz w:val="12"/>
           <w:szCs w:val="12"/>
@@ -3982,6 +4065,7 @@
     <w:p>
       <w:pPr>
         <w:spacing w:line="360" w:lineRule="auto"/>
+        <w:jc w:val="both"/>
         <w:rPr>
           <w:lang w:val="es-ES"/>
         </w:rPr>
@@ -3991,6 +4075,7 @@
       <w:pPr>
         <w:spacing w:line="360" w:lineRule="auto"/>
         <w:ind w:left="688"/>
+        <w:jc w:val="both"/>
         <w:rPr>
           <w:rFonts w:ascii="Verdana" w:eastAsia="Verdana" w:hAnsi="Verdana" w:cs="Verdana"/>
           <w:sz w:val="22"/>
@@ -4033,6 +4118,7 @@
     <w:p>
       <w:pPr>
         <w:spacing w:before="10" w:line="360" w:lineRule="auto"/>
+        <w:jc w:val="both"/>
         <w:rPr>
           <w:sz w:val="11"/>
           <w:szCs w:val="11"/>
@@ -4044,6 +4130,7 @@
       <w:pPr>
         <w:spacing w:line="360" w:lineRule="auto"/>
         <w:ind w:left="688" w:right="212"/>
+        <w:jc w:val="both"/>
         <w:rPr>
           <w:rFonts w:ascii="Verdana" w:eastAsia="Verdana" w:hAnsi="Verdana" w:cs="Verdana"/>
           <w:lang w:val="es-ES"/>
@@ -4210,6 +4297,7 @@
     <w:p>
       <w:pPr>
         <w:spacing w:before="6" w:line="360" w:lineRule="auto"/>
+        <w:jc w:val="both"/>
         <w:rPr>
           <w:sz w:val="18"/>
           <w:szCs w:val="18"/>
@@ -4220,6 +4308,7 @@
     <w:p>
       <w:pPr>
         <w:spacing w:line="360" w:lineRule="auto"/>
+        <w:jc w:val="both"/>
         <w:rPr>
           <w:lang w:val="es-ES"/>
         </w:rPr>
@@ -4229,6 +4318,7 @@
       <w:pPr>
         <w:spacing w:line="360" w:lineRule="auto"/>
         <w:ind w:left="689"/>
+        <w:jc w:val="both"/>
         <w:rPr>
           <w:rFonts w:ascii="Verdana" w:eastAsia="Verdana" w:hAnsi="Verdana" w:cs="Verdana"/>
           <w:lang w:val="es-ES"/>
@@ -4263,6 +4353,7 @@
     <w:p>
       <w:pPr>
         <w:spacing w:line="360" w:lineRule="auto"/>
+        <w:jc w:val="both"/>
         <w:rPr>
           <w:sz w:val="24"/>
           <w:szCs w:val="24"/>
@@ -4274,6 +4365,7 @@
       <w:pPr>
         <w:spacing w:line="360" w:lineRule="auto"/>
         <w:ind w:left="1426"/>
+        <w:jc w:val="both"/>
         <w:rPr>
           <w:rFonts w:ascii="Verdana" w:eastAsia="Verdana" w:hAnsi="Verdana" w:cs="Verdana"/>
           <w:lang w:val="es-ES"/>
@@ -4308,6 +4400,7 @@
     <w:p>
       <w:pPr>
         <w:spacing w:before="10" w:line="360" w:lineRule="auto"/>
+        <w:jc w:val="both"/>
         <w:rPr>
           <w:sz w:val="11"/>
           <w:szCs w:val="11"/>
@@ -4319,6 +4412,7 @@
       <w:pPr>
         <w:spacing w:line="360" w:lineRule="auto"/>
         <w:ind w:left="1561"/>
+        <w:jc w:val="both"/>
         <w:rPr>
           <w:rFonts w:ascii="Verdana" w:eastAsia="Verdana" w:hAnsi="Verdana" w:cs="Verdana"/>
           <w:lang w:val="es-ES"/>
@@ -4365,6 +4459,7 @@
     <w:p>
       <w:pPr>
         <w:spacing w:line="360" w:lineRule="auto"/>
+        <w:jc w:val="both"/>
         <w:rPr>
           <w:lang w:val="es-ES"/>
         </w:rPr>
@@ -4373,6 +4468,7 @@
     <w:p>
       <w:pPr>
         <w:spacing w:before="3" w:line="360" w:lineRule="auto"/>
+        <w:jc w:val="both"/>
         <w:rPr>
           <w:sz w:val="28"/>
           <w:szCs w:val="28"/>
@@ -4384,6 +4480,7 @@
       <w:pPr>
         <w:spacing w:line="360" w:lineRule="auto"/>
         <w:ind w:left="1426"/>
+        <w:jc w:val="both"/>
         <w:rPr>
           <w:rFonts w:ascii="Verdana" w:eastAsia="Verdana" w:hAnsi="Verdana" w:cs="Verdana"/>
           <w:lang w:val="es-ES"/>
@@ -4418,6 +4515,7 @@
     <w:p>
       <w:pPr>
         <w:spacing w:before="10" w:line="360" w:lineRule="auto"/>
+        <w:jc w:val="both"/>
         <w:rPr>
           <w:sz w:val="11"/>
           <w:szCs w:val="11"/>
@@ -4429,6 +4527,7 @@
       <w:pPr>
         <w:spacing w:line="360" w:lineRule="auto"/>
         <w:ind w:left="1561" w:right="329"/>
+        <w:jc w:val="both"/>
         <w:rPr>
           <w:rFonts w:ascii="Verdana" w:eastAsia="Verdana" w:hAnsi="Verdana" w:cs="Verdana"/>
           <w:lang w:val="es-ES"/>
@@ -4446,14 +4545,29 @@
           <w:rFonts w:ascii="Verdana" w:eastAsia="Verdana" w:hAnsi="Verdana" w:cs="Verdana"/>
           <w:lang w:val="es-ES"/>
         </w:rPr>
-        <w:t xml:space="preserve">por cualquier navegador básicos y existentes en la web </w:t>
-      </w:r>
-      <w:bookmarkStart w:id="0" w:name="_GoBack"/>
-      <w:bookmarkEnd w:id="0"/>
-    </w:p>
-    <w:p>
-      <w:pPr>
-        <w:spacing w:line="360" w:lineRule="auto"/>
+        <w:t xml:space="preserve">por cualquier navegador </w:t>
+      </w:r>
+      <w:proofErr w:type="gramStart"/>
+      <w:r>
+        <w:rPr>
+          <w:rFonts w:ascii="Verdana" w:eastAsia="Verdana" w:hAnsi="Verdana" w:cs="Verdana"/>
+          <w:lang w:val="es-ES"/>
+        </w:rPr>
+        <w:t>básicos y existentes</w:t>
+      </w:r>
+      <w:proofErr w:type="gramEnd"/>
+      <w:r>
+        <w:rPr>
+          <w:rFonts w:ascii="Verdana" w:eastAsia="Verdana" w:hAnsi="Verdana" w:cs="Verdana"/>
+          <w:lang w:val="es-ES"/>
+        </w:rPr>
+        <w:t xml:space="preserve"> en la web </w:t>
+      </w:r>
+    </w:p>
+    <w:p>
+      <w:pPr>
+        <w:spacing w:line="360" w:lineRule="auto"/>
+        <w:jc w:val="both"/>
         <w:rPr>
           <w:lang w:val="es-ES"/>
         </w:rPr>
@@ -4463,6 +4577,7 @@
       <w:pPr>
         <w:spacing w:line="360" w:lineRule="auto"/>
         <w:ind w:left="1426"/>
+        <w:jc w:val="both"/>
         <w:rPr>
           <w:rFonts w:ascii="Verdana" w:eastAsia="Verdana" w:hAnsi="Verdana" w:cs="Verdana"/>
           <w:lang w:val="es-ES"/>
@@ -4497,6 +4612,7 @@
     <w:p>
       <w:pPr>
         <w:spacing w:line="360" w:lineRule="auto"/>
+        <w:jc w:val="both"/>
         <w:rPr>
           <w:sz w:val="12"/>
           <w:szCs w:val="12"/>
@@ -4511,6 +4627,7 @@
         </w:tabs>
         <w:spacing w:line="360" w:lineRule="auto"/>
         <w:ind w:left="2281" w:right="210" w:hanging="321"/>
+        <w:jc w:val="both"/>
         <w:rPr>
           <w:rFonts w:ascii="Verdana" w:eastAsia="Verdana" w:hAnsi="Verdana" w:cs="Verdana"/>
           <w:lang w:val="es-ES"/>
@@ -4529,133 +4646,6 @@
           <w:lang w:val="es-ES"/>
         </w:rPr>
         <w:tab/>
-        <w:t>Android</w:t>
-      </w:r>
-      <w:r>
-        <w:rPr>
-          <w:rFonts w:ascii="Verdana" w:eastAsia="Verdana" w:hAnsi="Verdana" w:cs="Verdana"/>
-          <w:spacing w:val="38"/>
-          <w:lang w:val="es-ES"/>
-        </w:rPr>
-        <w:t xml:space="preserve"> </w:t>
-      </w:r>
-      <w:r>
-        <w:rPr>
-          <w:rFonts w:ascii="Verdana" w:eastAsia="Verdana" w:hAnsi="Verdana" w:cs="Verdana"/>
-          <w:lang w:val="es-ES"/>
-        </w:rPr>
-        <w:t>4.0+:</w:t>
-      </w:r>
-      <w:r>
-        <w:rPr>
-          <w:rFonts w:ascii="Verdana" w:eastAsia="Verdana" w:hAnsi="Verdana" w:cs="Verdana"/>
-          <w:spacing w:val="38"/>
-          <w:lang w:val="es-ES"/>
-        </w:rPr>
-        <w:t xml:space="preserve"> </w:t>
-      </w:r>
-      <w:r>
-        <w:rPr>
-          <w:rFonts w:ascii="Verdana" w:eastAsia="Verdana" w:hAnsi="Verdana" w:cs="Verdana"/>
-          <w:lang w:val="es-ES"/>
-        </w:rPr>
-        <w:t>Sistema</w:t>
-      </w:r>
-      <w:r>
-        <w:rPr>
-          <w:rFonts w:ascii="Verdana" w:eastAsia="Verdana" w:hAnsi="Verdana" w:cs="Verdana"/>
-          <w:spacing w:val="38"/>
-          <w:lang w:val="es-ES"/>
-        </w:rPr>
-        <w:t xml:space="preserve"> </w:t>
-      </w:r>
-      <w:r>
-        <w:rPr>
-          <w:rFonts w:ascii="Verdana" w:eastAsia="Verdana" w:hAnsi="Verdana" w:cs="Verdana"/>
-          <w:lang w:val="es-ES"/>
-        </w:rPr>
-        <w:t>Operativo</w:t>
-      </w:r>
-      <w:r>
-        <w:rPr>
-          <w:rFonts w:ascii="Verdana" w:eastAsia="Verdana" w:hAnsi="Verdana" w:cs="Verdana"/>
-          <w:spacing w:val="38"/>
-          <w:lang w:val="es-ES"/>
-        </w:rPr>
-        <w:t xml:space="preserve"> </w:t>
-      </w:r>
-      <w:r>
-        <w:rPr>
-          <w:rFonts w:ascii="Verdana" w:eastAsia="Verdana" w:hAnsi="Verdana" w:cs="Verdana"/>
-          <w:lang w:val="es-ES"/>
-        </w:rPr>
-        <w:t>residente</w:t>
-      </w:r>
-      <w:r>
-        <w:rPr>
-          <w:rFonts w:ascii="Verdana" w:eastAsia="Verdana" w:hAnsi="Verdana" w:cs="Verdana"/>
-          <w:spacing w:val="38"/>
-          <w:lang w:val="es-ES"/>
-        </w:rPr>
-        <w:t xml:space="preserve"> </w:t>
-      </w:r>
-      <w:r>
-        <w:rPr>
-          <w:rFonts w:ascii="Verdana" w:eastAsia="Verdana" w:hAnsi="Verdana" w:cs="Verdana"/>
-          <w:lang w:val="es-ES"/>
-        </w:rPr>
-        <w:t>donde</w:t>
-      </w:r>
-      <w:r>
-        <w:rPr>
-          <w:rFonts w:ascii="Verdana" w:eastAsia="Verdana" w:hAnsi="Verdana" w:cs="Verdana"/>
-          <w:spacing w:val="38"/>
-          <w:lang w:val="es-ES"/>
-        </w:rPr>
-        <w:t xml:space="preserve"> </w:t>
-      </w:r>
-      <w:r>
-        <w:rPr>
-          <w:rFonts w:ascii="Verdana" w:eastAsia="Verdana" w:hAnsi="Verdana" w:cs="Verdana"/>
-          <w:lang w:val="es-ES"/>
-        </w:rPr>
-        <w:t>correrá</w:t>
-      </w:r>
-      <w:r>
-        <w:rPr>
-          <w:rFonts w:ascii="Verdana" w:eastAsia="Verdana" w:hAnsi="Verdana" w:cs="Verdana"/>
-          <w:spacing w:val="38"/>
-          <w:lang w:val="es-ES"/>
-        </w:rPr>
-        <w:t xml:space="preserve"> </w:t>
-      </w:r>
-      <w:r>
-        <w:rPr>
-          <w:rFonts w:ascii="Verdana" w:eastAsia="Verdana" w:hAnsi="Verdana" w:cs="Verdana"/>
-          <w:lang w:val="es-ES"/>
-        </w:rPr>
-        <w:t>la aplicación móvil.</w:t>
-      </w:r>
-    </w:p>
-    <w:p>
-      <w:pPr>
-        <w:tabs>
-          <w:tab w:val="left" w:pos="2280"/>
-        </w:tabs>
-        <w:spacing w:line="360" w:lineRule="auto"/>
-        <w:ind w:left="2281" w:right="211" w:hanging="349"/>
-        <w:rPr>
-          <w:rFonts w:ascii="Verdana" w:eastAsia="Verdana" w:hAnsi="Verdana" w:cs="Verdana"/>
-          <w:lang w:val="es-ES"/>
-        </w:rPr>
-      </w:pPr>
-      <w:r>
-        <w:rPr>
-          <w:rFonts w:ascii="Verdana" w:eastAsia="Verdana" w:hAnsi="Verdana" w:cs="Verdana"/>
-          <w:lang w:val="es-ES"/>
-        </w:rPr>
-        <w:lastRenderedPageBreak/>
-        <w:t>●</w:t>
       </w:r>
       <w:r>
         <w:rPr>
@@ -4779,14 +4769,23 @@
       <w:r>
         <w:rPr>
           <w:rFonts w:ascii="Verdana" w:eastAsia="Verdana" w:hAnsi="Verdana" w:cs="Verdana"/>
-          <w:lang w:val="es-ES"/>
-        </w:rPr>
-        <w:t>correrá la aplicación móvil.</w:t>
-      </w:r>
-    </w:p>
-    <w:p>
-      <w:pPr>
-        <w:spacing w:line="360" w:lineRule="auto"/>
+          <w:spacing w:val="10"/>
+          <w:lang w:val="es-ES"/>
+        </w:rPr>
+        <w:t xml:space="preserve"> se desarrollara todo el juego</w:t>
+      </w:r>
+      <w:r>
+        <w:rPr>
+          <w:rFonts w:ascii="Verdana" w:eastAsia="Verdana" w:hAnsi="Verdana" w:cs="Verdana"/>
+          <w:lang w:val="es-ES"/>
+        </w:rPr>
+        <w:t>.</w:t>
+      </w:r>
+    </w:p>
+    <w:p>
+      <w:pPr>
+        <w:spacing w:line="360" w:lineRule="auto"/>
+        <w:jc w:val="both"/>
         <w:rPr>
           <w:rFonts w:ascii="Verdana" w:eastAsia="Verdana" w:hAnsi="Verdana" w:cs="Verdana"/>
           <w:lang w:val="es-ES"/>
@@ -4797,6 +4796,7 @@
       <w:pPr>
         <w:spacing w:line="360" w:lineRule="auto"/>
         <w:ind w:left="1426"/>
+        <w:jc w:val="both"/>
         <w:rPr>
           <w:rFonts w:ascii="Verdana" w:eastAsia="Verdana" w:hAnsi="Verdana" w:cs="Verdana"/>
           <w:lang w:val="es-ES"/>
@@ -4831,6 +4831,7 @@
     <w:p>
       <w:pPr>
         <w:spacing w:before="10" w:line="360" w:lineRule="auto"/>
+        <w:jc w:val="both"/>
         <w:rPr>
           <w:sz w:val="11"/>
           <w:szCs w:val="11"/>
@@ -4841,6 +4842,7 @@
     <w:p>
       <w:pPr>
         <w:spacing w:line="360" w:lineRule="auto"/>
+        <w:jc w:val="both"/>
         <w:rPr>
           <w:lang w:val="es-ES"/>
         </w:rPr>
@@ -4850,6 +4852,7 @@
       <w:pPr>
         <w:spacing w:line="360" w:lineRule="auto"/>
         <w:ind w:left="1426"/>
+        <w:jc w:val="both"/>
         <w:rPr>
           <w:rFonts w:ascii="Verdana" w:eastAsia="Verdana" w:hAnsi="Verdana" w:cs="Verdana"/>
           <w:lang w:val="es-ES"/>
@@ -4884,6 +4887,7 @@
     <w:p>
       <w:pPr>
         <w:spacing w:before="10" w:line="360" w:lineRule="auto"/>
+        <w:jc w:val="both"/>
         <w:rPr>
           <w:sz w:val="11"/>
           <w:szCs w:val="11"/>
@@ -4895,6 +4899,7 @@
       <w:pPr>
         <w:spacing w:line="360" w:lineRule="auto"/>
         <w:ind w:left="1561" w:right="431"/>
+        <w:jc w:val="both"/>
         <w:rPr>
           <w:rFonts w:ascii="Verdana" w:eastAsia="Verdana" w:hAnsi="Verdana" w:cs="Verdana"/>
           <w:lang w:val="es-ES"/>
@@ -4912,6 +4917,7 @@
       <w:pPr>
         <w:spacing w:line="360" w:lineRule="auto"/>
         <w:ind w:left="1561" w:right="431"/>
+        <w:jc w:val="both"/>
         <w:rPr>
           <w:rFonts w:ascii="Verdana" w:eastAsia="Verdana" w:hAnsi="Verdana" w:cs="Verdana"/>
           <w:lang w:val="es-ES"/>
@@ -4946,6 +4952,7 @@
     <w:p>
       <w:pPr>
         <w:spacing w:line="360" w:lineRule="auto"/>
+        <w:jc w:val="both"/>
         <w:rPr>
           <w:sz w:val="12"/>
           <w:szCs w:val="12"/>
@@ -4968,49 +4975,22 @@
           <w:rFonts w:ascii="Verdana" w:eastAsia="Verdana" w:hAnsi="Verdana" w:cs="Verdana"/>
           <w:lang w:val="es-ES"/>
         </w:rPr>
-        <w:t xml:space="preserve">Se utilizará un servidor Web en Microsoft </w:t>
-      </w:r>
-      <w:proofErr w:type="spellStart"/>
-      <w:r>
-        <w:rPr>
-          <w:rFonts w:ascii="Verdana" w:eastAsia="Verdana" w:hAnsi="Verdana" w:cs="Verdana"/>
-          <w:lang w:val="es-ES"/>
-        </w:rPr>
-        <w:t>Azure</w:t>
-      </w:r>
-      <w:proofErr w:type="spellEnd"/>
-      <w:r>
-        <w:rPr>
-          <w:rFonts w:ascii="Verdana" w:eastAsia="Verdana" w:hAnsi="Verdana" w:cs="Verdana"/>
-          <w:lang w:val="es-ES"/>
-        </w:rPr>
-        <w:t xml:space="preserve"> que ejecutará la aplicación servidor, y las aplicaciones cliente correrán sobre teléfonos móviles con Windows </w:t>
-      </w:r>
-      <w:proofErr w:type="spellStart"/>
-      <w:r>
-        <w:rPr>
-          <w:rFonts w:ascii="Verdana" w:eastAsia="Verdana" w:hAnsi="Verdana" w:cs="Verdana"/>
-          <w:lang w:val="es-ES"/>
-        </w:rPr>
-        <w:t>Phone</w:t>
-      </w:r>
-      <w:proofErr w:type="spellEnd"/>
-      <w:r>
-        <w:rPr>
-          <w:rFonts w:ascii="Verdana" w:eastAsia="Verdana" w:hAnsi="Verdana" w:cs="Verdana"/>
-          <w:lang w:val="es-ES"/>
-        </w:rPr>
-        <w:t xml:space="preserve"> o </w:t>
-      </w:r>
-      <w:proofErr w:type="spellStart"/>
-      <w:r>
-        <w:rPr>
-          <w:rFonts w:ascii="Verdana" w:eastAsia="Verdana" w:hAnsi="Verdana" w:cs="Verdana"/>
-          <w:lang w:val="es-ES"/>
-        </w:rPr>
-        <w:t>Android</w:t>
-      </w:r>
-      <w:proofErr w:type="spellEnd"/>
+        <w:t>Se utilizará un servidor Web gratuitos</w:t>
+      </w:r>
+      <w:r>
+        <w:rPr>
+          <w:rFonts w:ascii="Verdana" w:eastAsia="Verdana" w:hAnsi="Verdana" w:cs="Verdana"/>
+          <w:lang w:val="es-ES"/>
+        </w:rPr>
+        <w:t xml:space="preserve">, y las aplicaciones cliente correrán sobre </w:t>
+      </w:r>
+      <w:r>
+        <w:rPr>
+          <w:rFonts w:ascii="Verdana" w:eastAsia="Verdana" w:hAnsi="Verdana" w:cs="Verdana"/>
+          <w:lang w:val="es-ES"/>
+        </w:rPr>
+        <w:t>navegadores web existentes y actualizados</w:t>
+      </w:r>
       <w:r>
         <w:rPr>
           <w:rFonts w:ascii="Verdana" w:eastAsia="Verdana" w:hAnsi="Verdana" w:cs="Verdana"/>
@@ -5022,6 +5002,7 @@
     <w:p>
       <w:pPr>
         <w:spacing w:line="360" w:lineRule="auto"/>
+        <w:jc w:val="both"/>
         <w:rPr>
           <w:sz w:val="18"/>
           <w:szCs w:val="18"/>
@@ -5033,6 +5014,7 @@
       <w:pPr>
         <w:spacing w:line="360" w:lineRule="auto"/>
         <w:ind w:left="689"/>
+        <w:jc w:val="both"/>
         <w:rPr>
           <w:rFonts w:ascii="Verdana" w:eastAsia="Verdana" w:hAnsi="Verdana" w:cs="Verdana"/>
           <w:lang w:val="es-ES"/>
@@ -5067,6 +5049,7 @@
     <w:p>
       <w:pPr>
         <w:spacing w:before="10" w:line="360" w:lineRule="auto"/>
+        <w:jc w:val="both"/>
         <w:rPr>
           <w:sz w:val="11"/>
           <w:szCs w:val="11"/>
@@ -5078,22 +5061,31 @@
       <w:pPr>
         <w:spacing w:line="360" w:lineRule="auto"/>
         <w:ind w:left="841" w:right="319"/>
-        <w:rPr>
-          <w:rFonts w:ascii="Verdana" w:eastAsia="Verdana" w:hAnsi="Verdana" w:cs="Verdana"/>
-          <w:lang w:val="es-ES"/>
-        </w:rPr>
-      </w:pPr>
-      <w:r>
-        <w:rPr>
-          <w:rFonts w:ascii="Verdana" w:eastAsia="Verdana" w:hAnsi="Verdana" w:cs="Verdana"/>
-          <w:lang w:val="es-ES"/>
-        </w:rPr>
-        <w:t>El software debe permitir a un usuario realizar diferentes desafíos utilizando los sensores del teléfono y comparar su desempeño con los demás participantes.</w:t>
+        <w:jc w:val="both"/>
+        <w:rPr>
+          <w:rFonts w:ascii="Verdana" w:eastAsia="Verdana" w:hAnsi="Verdana" w:cs="Verdana"/>
+          <w:lang w:val="es-ES"/>
+        </w:rPr>
+      </w:pPr>
+      <w:r>
+        <w:rPr>
+          <w:rFonts w:ascii="Verdana" w:eastAsia="Verdana" w:hAnsi="Verdana" w:cs="Verdana"/>
+          <w:lang w:val="es-ES"/>
+        </w:rPr>
+        <w:tab/>
+      </w:r>
+      <w:r>
+        <w:rPr>
+          <w:rFonts w:ascii="Verdana" w:eastAsia="Verdana" w:hAnsi="Verdana" w:cs="Verdana"/>
+          <w:lang w:val="es-ES"/>
+        </w:rPr>
+        <w:t xml:space="preserve">Mayoritariamente es un juego de distracción </w:t>
       </w:r>
     </w:p>
     <w:p>
       <w:pPr>
         <w:spacing w:before="3" w:line="360" w:lineRule="auto"/>
+        <w:jc w:val="both"/>
         <w:rPr>
           <w:sz w:val="16"/>
           <w:szCs w:val="16"/>
@@ -5104,6 +5096,7 @@
     <w:p>
       <w:pPr>
         <w:spacing w:line="360" w:lineRule="auto"/>
+        <w:jc w:val="both"/>
         <w:rPr>
           <w:lang w:val="es-ES"/>
         </w:rPr>
@@ -5113,6 +5106,7 @@
       <w:pPr>
         <w:spacing w:line="360" w:lineRule="auto"/>
         <w:ind w:left="689"/>
+        <w:jc w:val="both"/>
         <w:rPr>
           <w:rFonts w:ascii="Verdana" w:eastAsia="Verdana" w:hAnsi="Verdana" w:cs="Verdana"/>
           <w:lang w:val="es-ES"/>
@@ -5147,6 +5141,7 @@
     <w:p>
       <w:pPr>
         <w:spacing w:line="360" w:lineRule="auto"/>
+        <w:jc w:val="both"/>
         <w:rPr>
           <w:sz w:val="12"/>
           <w:szCs w:val="12"/>
@@ -5158,6 +5153,7 @@
       <w:pPr>
         <w:spacing w:line="360" w:lineRule="auto"/>
         <w:ind w:left="688" w:right="212"/>
+        <w:jc w:val="both"/>
         <w:rPr>
           <w:rFonts w:ascii="Verdana" w:eastAsia="Verdana" w:hAnsi="Verdana" w:cs="Verdana"/>
           <w:lang w:val="es-ES"/>
@@ -5333,24 +5329,55 @@
           <w:rFonts w:ascii="Verdana" w:eastAsia="Verdana" w:hAnsi="Verdana" w:cs="Verdana"/>
           <w:lang w:val="es-ES"/>
         </w:rPr>
-        <w:t>el rango de 15 a 25 años.</w:t>
+        <w:t xml:space="preserve">el rango de </w:t>
+      </w:r>
+      <w:r>
+        <w:rPr>
+          <w:rFonts w:ascii="Verdana" w:eastAsia="Verdana" w:hAnsi="Verdana" w:cs="Verdana"/>
+          <w:lang w:val="es-ES"/>
+        </w:rPr>
+        <w:t>5 a</w:t>
+      </w:r>
+      <w:r>
+        <w:rPr>
+          <w:rFonts w:ascii="Verdana" w:eastAsia="Verdana" w:hAnsi="Verdana" w:cs="Verdana"/>
+          <w:lang w:val="es-ES"/>
+        </w:rPr>
+        <w:t xml:space="preserve"> más</w:t>
+      </w:r>
+      <w:r>
+        <w:rPr>
+          <w:rFonts w:ascii="Verdana" w:eastAsia="Verdana" w:hAnsi="Verdana" w:cs="Verdana"/>
+          <w:lang w:val="es-ES"/>
+        </w:rPr>
+        <w:t xml:space="preserve"> años.</w:t>
       </w:r>
     </w:p>
     <w:p>
       <w:pPr>
         <w:spacing w:before="60" w:line="360" w:lineRule="auto"/>
         <w:ind w:left="688" w:right="213"/>
-        <w:rPr>
-          <w:rFonts w:ascii="Verdana" w:eastAsia="Verdana" w:hAnsi="Verdana" w:cs="Verdana"/>
-          <w:lang w:val="es-ES"/>
-        </w:rPr>
-      </w:pPr>
-      <w:r>
-        <w:rPr>
-          <w:rFonts w:ascii="Verdana" w:eastAsia="Verdana" w:hAnsi="Verdana" w:cs="Verdana"/>
-          <w:lang w:val="es-ES"/>
-        </w:rPr>
-        <w:t>La</w:t>
+        <w:jc w:val="both"/>
+        <w:rPr>
+          <w:rFonts w:ascii="Verdana" w:eastAsia="Verdana" w:hAnsi="Verdana" w:cs="Verdana"/>
+          <w:lang w:val="es-ES"/>
+        </w:rPr>
+      </w:pPr>
+      <w:r>
+        <w:rPr>
+          <w:rFonts w:ascii="Verdana" w:eastAsia="Verdana" w:hAnsi="Verdana" w:cs="Verdana"/>
+          <w:lang w:val="es-ES"/>
+        </w:rPr>
+        <w:t xml:space="preserve">El juego </w:t>
+      </w:r>
+      <w:bookmarkStart w:id="0" w:name="_GoBack"/>
+      <w:bookmarkEnd w:id="0"/>
+      <w:r>
+        <w:rPr>
+          <w:rFonts w:ascii="Verdana" w:eastAsia="Verdana" w:hAnsi="Verdana" w:cs="Verdana"/>
+          <w:lang w:val="es-ES"/>
+        </w:rPr>
+        <w:t>no</w:t>
       </w:r>
       <w:r>
         <w:rPr>
@@ -5365,7 +5392,7 @@
           <w:rFonts w:ascii="Verdana" w:eastAsia="Verdana" w:hAnsi="Verdana" w:cs="Verdana"/>
           <w:lang w:val="es-ES"/>
         </w:rPr>
-        <w:t>aplicación</w:t>
+        <w:t>debe</w:t>
       </w:r>
       <w:r>
         <w:rPr>
@@ -5380,7 +5407,7 @@
           <w:rFonts w:ascii="Verdana" w:eastAsia="Verdana" w:hAnsi="Verdana" w:cs="Verdana"/>
           <w:lang w:val="es-ES"/>
         </w:rPr>
-        <w:t>no</w:t>
+        <w:t>requerir</w:t>
       </w:r>
       <w:r>
         <w:rPr>
@@ -5395,7 +5422,7 @@
           <w:rFonts w:ascii="Verdana" w:eastAsia="Verdana" w:hAnsi="Verdana" w:cs="Verdana"/>
           <w:lang w:val="es-ES"/>
         </w:rPr>
-        <w:t>debe</w:t>
+        <w:t>ninguna</w:t>
       </w:r>
       <w:r>
         <w:rPr>
@@ -5410,7 +5437,7 @@
           <w:rFonts w:ascii="Verdana" w:eastAsia="Verdana" w:hAnsi="Verdana" w:cs="Verdana"/>
           <w:lang w:val="es-ES"/>
         </w:rPr>
-        <w:t>requerir</w:t>
+        <w:t>especialización</w:t>
       </w:r>
       <w:r>
         <w:rPr>
@@ -5425,7 +5452,7 @@
           <w:rFonts w:ascii="Verdana" w:eastAsia="Verdana" w:hAnsi="Verdana" w:cs="Verdana"/>
           <w:lang w:val="es-ES"/>
         </w:rPr>
-        <w:t>ninguna</w:t>
+        <w:t>técnica</w:t>
       </w:r>
       <w:r>
         <w:rPr>
@@ -5440,7 +5467,7 @@
           <w:rFonts w:ascii="Verdana" w:eastAsia="Verdana" w:hAnsi="Verdana" w:cs="Verdana"/>
           <w:lang w:val="es-ES"/>
         </w:rPr>
-        <w:t>especialización</w:t>
+        <w:t>ni</w:t>
       </w:r>
       <w:r>
         <w:rPr>
@@ -5455,42 +5482,13 @@
           <w:rFonts w:ascii="Verdana" w:eastAsia="Verdana" w:hAnsi="Verdana" w:cs="Verdana"/>
           <w:lang w:val="es-ES"/>
         </w:rPr>
-        <w:t>técnica</w:t>
-      </w:r>
-      <w:r>
-        <w:rPr>
-          <w:rFonts w:ascii="Verdana" w:eastAsia="Verdana" w:hAnsi="Verdana" w:cs="Verdana"/>
-          <w:spacing w:val="25"/>
-          <w:lang w:val="es-ES"/>
-        </w:rPr>
-        <w:t xml:space="preserve"> </w:t>
-      </w:r>
-      <w:r>
-        <w:rPr>
-          <w:rFonts w:ascii="Verdana" w:eastAsia="Verdana" w:hAnsi="Verdana" w:cs="Verdana"/>
-          <w:lang w:val="es-ES"/>
-        </w:rPr>
-        <w:t>ni</w:t>
-      </w:r>
-      <w:r>
-        <w:rPr>
-          <w:rFonts w:ascii="Verdana" w:eastAsia="Verdana" w:hAnsi="Verdana" w:cs="Verdana"/>
-          <w:spacing w:val="25"/>
-          <w:lang w:val="es-ES"/>
-        </w:rPr>
-        <w:t xml:space="preserve"> </w:t>
-      </w:r>
-      <w:r>
-        <w:rPr>
-          <w:rFonts w:ascii="Verdana" w:eastAsia="Verdana" w:hAnsi="Verdana" w:cs="Verdana"/>
-          <w:lang w:val="es-ES"/>
-        </w:rPr>
         <w:t>experiencia previa.</w:t>
       </w:r>
     </w:p>
     <w:p>
       <w:pPr>
         <w:spacing w:before="3" w:line="360" w:lineRule="auto"/>
+        <w:jc w:val="both"/>
         <w:rPr>
           <w:sz w:val="28"/>
           <w:szCs w:val="28"/>
@@ -5502,6 +5500,7 @@
       <w:pPr>
         <w:spacing w:line="360" w:lineRule="auto"/>
         <w:ind w:left="689"/>
+        <w:jc w:val="both"/>
         <w:rPr>
           <w:rFonts w:ascii="Verdana" w:eastAsia="Verdana" w:hAnsi="Verdana" w:cs="Verdana"/>
           <w:lang w:val="es-ES"/>
@@ -5537,6 +5536,7 @@
       <w:pPr>
         <w:spacing w:line="360" w:lineRule="auto"/>
         <w:ind w:left="767"/>
+        <w:jc w:val="both"/>
         <w:rPr>
           <w:rFonts w:ascii="Verdana" w:eastAsia="Verdana" w:hAnsi="Verdana" w:cs="Verdana"/>
           <w:lang w:val="es-ES"/>
@@ -5571,6 +5571,7 @@
     <w:p>
       <w:pPr>
         <w:spacing w:before="10" w:line="360" w:lineRule="auto"/>
+        <w:jc w:val="both"/>
         <w:rPr>
           <w:sz w:val="11"/>
           <w:szCs w:val="11"/>
@@ -5600,6 +5601,7 @@
       <w:pPr>
         <w:spacing w:line="360" w:lineRule="auto"/>
         <w:ind w:left="1922"/>
+        <w:jc w:val="both"/>
         <w:rPr>
           <w:rFonts w:ascii="Verdana" w:eastAsia="Verdana" w:hAnsi="Verdana" w:cs="Verdana"/>
           <w:lang w:val="es-ES"/>
@@ -5647,6 +5649,7 @@
       <w:pPr>
         <w:spacing w:line="360" w:lineRule="auto"/>
         <w:ind w:left="1922"/>
+        <w:jc w:val="both"/>
         <w:rPr>
           <w:rFonts w:ascii="Verdana" w:eastAsia="Verdana" w:hAnsi="Verdana" w:cs="Verdana"/>
           <w:lang w:val="es-ES"/>
@@ -5679,6 +5682,7 @@
       <w:pPr>
         <w:spacing w:line="360" w:lineRule="auto"/>
         <w:ind w:left="1922"/>
+        <w:jc w:val="both"/>
         <w:rPr>
           <w:rFonts w:ascii="Verdana" w:eastAsia="Verdana" w:hAnsi="Verdana" w:cs="Verdana"/>
           <w:lang w:val="es-ES"/>
@@ -5720,6 +5724,7 @@
       <w:pPr>
         <w:spacing w:line="360" w:lineRule="auto"/>
         <w:ind w:left="1922"/>
+        <w:jc w:val="both"/>
         <w:rPr>
           <w:rFonts w:ascii="Verdana" w:eastAsia="Verdana" w:hAnsi="Verdana" w:cs="Verdana"/>
         </w:rPr>
@@ -5748,6 +5753,7 @@
       <w:pPr>
         <w:spacing w:line="360" w:lineRule="auto"/>
         <w:ind w:left="1922"/>
+        <w:jc w:val="both"/>
         <w:rPr>
           <w:rFonts w:ascii="Verdana" w:eastAsia="Verdana" w:hAnsi="Verdana" w:cs="Verdana"/>
         </w:rPr>
@@ -5790,6 +5796,7 @@
       <w:pPr>
         <w:spacing w:line="360" w:lineRule="auto"/>
         <w:ind w:left="1922"/>
+        <w:jc w:val="both"/>
         <w:rPr>
           <w:rFonts w:ascii="Verdana" w:eastAsia="Verdana" w:hAnsi="Verdana" w:cs="Verdana"/>
         </w:rPr>
@@ -5817,12 +5824,14 @@
     <w:p>
       <w:pPr>
         <w:spacing w:line="360" w:lineRule="auto"/>
+        <w:jc w:val="both"/>
       </w:pPr>
     </w:p>
     <w:p>
       <w:pPr>
         <w:spacing w:line="360" w:lineRule="auto"/>
         <w:ind w:left="662"/>
+        <w:jc w:val="both"/>
         <w:rPr>
           <w:rFonts w:ascii="Verdana" w:eastAsia="Verdana" w:hAnsi="Verdana" w:cs="Verdana"/>
           <w:lang w:val="es-ES"/>
@@ -5834,7 +5843,6 @@
           <w:b/>
           <w:lang w:val="es-ES"/>
         </w:rPr>
-        <w:lastRenderedPageBreak/>
         <w:t xml:space="preserve">2.5.   </w:t>
       </w:r>
       <w:r>
@@ -5858,6 +5866,7 @@
     <w:p>
       <w:pPr>
         <w:spacing w:before="10" w:line="360" w:lineRule="auto"/>
+        <w:jc w:val="both"/>
         <w:rPr>
           <w:sz w:val="11"/>
           <w:szCs w:val="11"/>
@@ -5869,6 +5878,7 @@
       <w:pPr>
         <w:spacing w:line="360" w:lineRule="auto"/>
         <w:ind w:left="1470"/>
+        <w:jc w:val="both"/>
         <w:rPr>
           <w:rFonts w:ascii="Verdana" w:eastAsia="Verdana" w:hAnsi="Verdana" w:cs="Verdana"/>
           <w:lang w:val="es-ES"/>
@@ -5901,6 +5911,7 @@
       <w:pPr>
         <w:spacing w:line="360" w:lineRule="auto"/>
         <w:ind w:left="1470"/>
+        <w:jc w:val="both"/>
         <w:rPr>
           <w:rFonts w:ascii="Verdana" w:eastAsia="Verdana" w:hAnsi="Verdana" w:cs="Verdana"/>
           <w:lang w:val="es-ES"/>
@@ -5933,16 +5944,18 @@
       <w:pPr>
         <w:spacing w:line="360" w:lineRule="auto"/>
         <w:ind w:left="1470"/>
-        <w:rPr>
-          <w:rFonts w:ascii="Verdana" w:eastAsia="Verdana" w:hAnsi="Verdana" w:cs="Verdana"/>
-          <w:lang w:val="es-ES"/>
-        </w:rPr>
-      </w:pPr>
-      <w:r>
-        <w:rPr>
-          <w:rFonts w:ascii="Verdana" w:eastAsia="Verdana" w:hAnsi="Verdana" w:cs="Verdana"/>
-          <w:lang w:val="es-ES"/>
-        </w:rPr>
+        <w:jc w:val="both"/>
+        <w:rPr>
+          <w:rFonts w:ascii="Verdana" w:eastAsia="Verdana" w:hAnsi="Verdana" w:cs="Verdana"/>
+          <w:lang w:val="es-ES"/>
+        </w:rPr>
+      </w:pPr>
+      <w:r>
+        <w:rPr>
+          <w:rFonts w:ascii="Verdana" w:eastAsia="Verdana" w:hAnsi="Verdana" w:cs="Verdana"/>
+          <w:lang w:val="es-ES"/>
+        </w:rPr>
+        <w:lastRenderedPageBreak/>
         <w:t xml:space="preserve">●  </w:t>
       </w:r>
       <w:r>
@@ -5965,6 +5978,7 @@
       <w:pPr>
         <w:spacing w:line="360" w:lineRule="auto"/>
         <w:ind w:left="1470"/>
+        <w:jc w:val="both"/>
         <w:rPr>
           <w:rFonts w:ascii="Verdana" w:eastAsia="Verdana" w:hAnsi="Verdana" w:cs="Verdana"/>
           <w:lang w:val="es-ES"/>
@@ -6162,6 +6176,7 @@
       <w:pPr>
         <w:spacing w:line="360" w:lineRule="auto"/>
         <w:ind w:left="1470"/>
+        <w:jc w:val="both"/>
         <w:rPr>
           <w:rFonts w:ascii="Verdana" w:eastAsia="Verdana" w:hAnsi="Verdana" w:cs="Verdana"/>
           <w:lang w:val="es-ES"/>
@@ -6195,6 +6210,7 @@
       <w:pPr>
         <w:spacing w:line="360" w:lineRule="auto"/>
         <w:ind w:left="1470" w:right="211" w:hanging="14"/>
+        <w:jc w:val="both"/>
         <w:rPr>
           <w:rFonts w:ascii="Verdana" w:eastAsia="Verdana" w:hAnsi="Verdana" w:cs="Verdana"/>
           <w:lang w:val="es-ES"/>
@@ -6391,6 +6407,7 @@
     <w:p>
       <w:pPr>
         <w:spacing w:line="360" w:lineRule="auto"/>
+        <w:jc w:val="both"/>
         <w:rPr>
           <w:lang w:val="es-ES"/>
         </w:rPr>
@@ -6400,6 +6417,7 @@
       <w:pPr>
         <w:spacing w:line="360" w:lineRule="auto"/>
         <w:ind w:left="688"/>
+        <w:jc w:val="both"/>
         <w:rPr>
           <w:rFonts w:ascii="Verdana" w:eastAsia="Verdana" w:hAnsi="Verdana" w:cs="Verdana"/>
           <w:sz w:val="22"/>
@@ -6442,6 +6460,7 @@
     <w:p>
       <w:pPr>
         <w:spacing w:before="10" w:line="360" w:lineRule="auto"/>
+        <w:jc w:val="both"/>
         <w:rPr>
           <w:sz w:val="11"/>
           <w:szCs w:val="11"/>
@@ -6453,6 +6472,7 @@
       <w:pPr>
         <w:spacing w:line="360" w:lineRule="auto"/>
         <w:ind w:left="1498" w:right="462"/>
+        <w:jc w:val="both"/>
         <w:rPr>
           <w:rFonts w:ascii="Verdana" w:eastAsia="Verdana" w:hAnsi="Verdana" w:cs="Verdana"/>
           <w:lang w:val="es-ES"/>
@@ -6469,6 +6489,7 @@
     <w:p>
       <w:pPr>
         <w:spacing w:line="360" w:lineRule="auto"/>
+        <w:jc w:val="both"/>
         <w:rPr>
           <w:lang w:val="es-ES"/>
         </w:rPr>
@@ -6478,6 +6499,7 @@
       <w:pPr>
         <w:spacing w:line="360" w:lineRule="auto"/>
         <w:ind w:left="689"/>
+        <w:jc w:val="both"/>
         <w:rPr>
           <w:rFonts w:ascii="Verdana" w:eastAsia="Verdana" w:hAnsi="Verdana" w:cs="Verdana"/>
           <w:lang w:val="es-ES"/>
@@ -6512,6 +6534,7 @@
     <w:p>
       <w:pPr>
         <w:spacing w:before="3" w:line="360" w:lineRule="auto"/>
+        <w:jc w:val="both"/>
         <w:rPr>
           <w:sz w:val="16"/>
           <w:szCs w:val="16"/>
@@ -6522,6 +6545,7 @@
     <w:p>
       <w:pPr>
         <w:spacing w:line="360" w:lineRule="auto"/>
+        <w:jc w:val="both"/>
         <w:rPr>
           <w:lang w:val="es-ES"/>
         </w:rPr>
@@ -6536,6 +6560,7 @@
         </w:numPr>
         <w:spacing w:line="360" w:lineRule="auto"/>
         <w:ind w:left="1701"/>
+        <w:jc w:val="both"/>
         <w:rPr>
           <w:rFonts w:ascii="Verdana" w:eastAsia="Verdana" w:hAnsi="Verdana" w:cs="Verdana"/>
           <w:lang w:val="es-ES"/>
@@ -6578,6 +6603,7 @@
         </w:numPr>
         <w:spacing w:line="360" w:lineRule="auto"/>
         <w:ind w:left="1701"/>
+        <w:jc w:val="both"/>
         <w:rPr>
           <w:rFonts w:ascii="Verdana" w:eastAsia="Verdana" w:hAnsi="Verdana" w:cs="Verdana"/>
           <w:lang w:val="es-ES"/>
@@ -6619,6 +6645,7 @@
         <w:pStyle w:val="Prrafodelista"/>
         <w:spacing w:before="59" w:line="360" w:lineRule="auto"/>
         <w:ind w:left="1701"/>
+        <w:jc w:val="both"/>
         <w:rPr>
           <w:rFonts w:ascii="Verdana" w:eastAsia="Verdana" w:hAnsi="Verdana" w:cs="Verdana"/>
           <w:lang w:val="es-ES"/>
@@ -6650,6 +6677,7 @@
         </w:numPr>
         <w:spacing w:before="59" w:line="360" w:lineRule="auto"/>
         <w:ind w:left="1701"/>
+        <w:jc w:val="both"/>
         <w:rPr>
           <w:rFonts w:ascii="Verdana" w:eastAsia="Verdana" w:hAnsi="Verdana" w:cs="Verdana"/>
           <w:lang w:val="es-ES"/>
@@ -6668,6 +6696,7 @@
         <w:pStyle w:val="Prrafodelista"/>
         <w:spacing w:line="360" w:lineRule="auto"/>
         <w:ind w:left="1701"/>
+        <w:jc w:val="both"/>
         <w:rPr>
           <w:rFonts w:ascii="Verdana" w:eastAsia="Verdana" w:hAnsi="Verdana" w:cs="Verdana"/>
           <w:lang w:val="es-ES"/>
@@ -6691,6 +6720,7 @@
         </w:numPr>
         <w:spacing w:line="360" w:lineRule="auto"/>
         <w:ind w:left="1701" w:right="-51"/>
+        <w:jc w:val="both"/>
         <w:rPr>
           <w:rFonts w:ascii="Verdana" w:eastAsia="Verdana" w:hAnsi="Verdana" w:cs="Verdana"/>
           <w:lang w:val="es-ES"/>
@@ -6709,6 +6739,7 @@
         <w:pStyle w:val="Prrafodelista"/>
         <w:spacing w:line="360" w:lineRule="auto"/>
         <w:ind w:left="1701" w:right="886"/>
+        <w:jc w:val="both"/>
         <w:rPr>
           <w:rFonts w:ascii="Verdana" w:eastAsia="Verdana" w:hAnsi="Verdana" w:cs="Verdana"/>
           <w:lang w:val="es-ES"/>
@@ -6732,6 +6763,7 @@
         </w:numPr>
         <w:spacing w:line="360" w:lineRule="auto"/>
         <w:ind w:left="1701"/>
+        <w:jc w:val="both"/>
         <w:rPr>
           <w:rFonts w:ascii="Verdana" w:eastAsia="Verdana" w:hAnsi="Verdana" w:cs="Verdana"/>
           <w:lang w:val="es-ES"/>
@@ -6750,6 +6782,7 @@
         <w:pStyle w:val="Prrafodelista"/>
         <w:spacing w:line="360" w:lineRule="auto"/>
         <w:ind w:left="1701"/>
+        <w:jc w:val="both"/>
         <w:rPr>
           <w:rFonts w:ascii="Verdana" w:eastAsia="Verdana" w:hAnsi="Verdana" w:cs="Verdana"/>
           <w:lang w:val="es-ES"/>
@@ -6768,6 +6801,7 @@
       <w:pPr>
         <w:spacing w:line="360" w:lineRule="auto"/>
         <w:ind w:left="1456" w:hanging="38"/>
+        <w:jc w:val="both"/>
         <w:rPr>
           <w:lang w:val="es-ES"/>
         </w:rPr>
@@ -6813,6 +6847,7 @@
       <w:pPr>
         <w:spacing w:line="360" w:lineRule="auto"/>
         <w:ind w:left="1456" w:hanging="38"/>
+        <w:jc w:val="both"/>
         <w:rPr>
           <w:sz w:val="12"/>
           <w:szCs w:val="12"/>
@@ -6823,6 +6858,7 @@
     <w:p>
       <w:pPr>
         <w:spacing w:line="360" w:lineRule="auto"/>
+        <w:jc w:val="both"/>
         <w:rPr>
           <w:rFonts w:ascii="Verdana" w:eastAsia="Verdana" w:hAnsi="Verdana" w:cs="Verdana"/>
           <w:lang w:val="es-ES"/>
@@ -6833,6 +6869,7 @@
       <w:pPr>
         <w:spacing w:line="360" w:lineRule="auto"/>
         <w:ind w:left="1456" w:right="344" w:hanging="38"/>
+        <w:jc w:val="both"/>
         <w:rPr>
           <w:rFonts w:ascii="Verdana" w:eastAsia="Verdana" w:hAnsi="Verdana" w:cs="Verdana"/>
           <w:lang w:val="es-ES"/>
@@ -6890,6 +6927,7 @@
       <w:pPr>
         <w:spacing w:line="360" w:lineRule="auto"/>
         <w:ind w:left="1456" w:hanging="38"/>
+        <w:jc w:val="both"/>
         <w:rPr>
           <w:rFonts w:ascii="Verdana" w:eastAsia="Verdana" w:hAnsi="Verdana" w:cs="Verdana"/>
           <w:lang w:val="es-ES"/>
@@ -6907,6 +6945,7 @@
     <w:p>
       <w:pPr>
         <w:spacing w:line="360" w:lineRule="auto"/>
+        <w:jc w:val="both"/>
         <w:rPr>
           <w:lang w:val="es-ES"/>
         </w:rPr>
@@ -6928,7 +6967,6 @@
           <w:b/>
           <w:lang w:val="es-ES"/>
         </w:rPr>
-        <w:lastRenderedPageBreak/>
         <w:t xml:space="preserve">3.3.   </w:t>
       </w:r>
       <w:r>
@@ -6952,6 +6990,7 @@
     <w:p>
       <w:pPr>
         <w:spacing w:before="10" w:line="360" w:lineRule="auto"/>
+        <w:jc w:val="both"/>
         <w:rPr>
           <w:sz w:val="11"/>
           <w:szCs w:val="11"/>
@@ -6963,6 +7002,7 @@
       <w:pPr>
         <w:spacing w:line="360" w:lineRule="auto"/>
         <w:ind w:left="841" w:right="205" w:hanging="354"/>
+        <w:jc w:val="both"/>
         <w:rPr>
           <w:rFonts w:ascii="Verdana" w:eastAsia="Verdana" w:hAnsi="Verdana" w:cs="Verdana"/>
           <w:lang w:val="es-ES"/>
@@ -7182,6 +7222,7 @@
     <w:p>
       <w:pPr>
         <w:spacing w:before="3" w:line="360" w:lineRule="auto"/>
+        <w:jc w:val="both"/>
         <w:rPr>
           <w:sz w:val="16"/>
           <w:szCs w:val="16"/>
@@ -7209,6 +7250,7 @@
           <w:szCs w:val="22"/>
           <w:lang w:val="es-ES"/>
         </w:rPr>
+        <w:lastRenderedPageBreak/>
         <w:t xml:space="preserve">4.       </w:t>
       </w:r>
       <w:r>
@@ -7236,6 +7278,7 @@
     <w:p>
       <w:pPr>
         <w:spacing w:before="20" w:line="360" w:lineRule="auto"/>
+        <w:jc w:val="both"/>
         <w:rPr>
           <w:sz w:val="22"/>
           <w:szCs w:val="22"/>
@@ -7282,6 +7325,7 @@
     <w:p>
       <w:pPr>
         <w:spacing w:line="360" w:lineRule="auto"/>
+        <w:jc w:val="both"/>
         <w:rPr>
           <w:sz w:val="12"/>
           <w:szCs w:val="12"/>
@@ -7483,6 +7527,7 @@
     <w:p>
       <w:pPr>
         <w:spacing w:line="360" w:lineRule="auto"/>
+        <w:jc w:val="both"/>
         <w:rPr>
           <w:lang w:val="es-ES"/>
         </w:rPr>
@@ -7527,6 +7572,7 @@
     <w:p>
       <w:pPr>
         <w:spacing w:before="10" w:line="360" w:lineRule="auto"/>
+        <w:jc w:val="both"/>
         <w:rPr>
           <w:sz w:val="11"/>
           <w:szCs w:val="11"/>
@@ -7555,6 +7601,7 @@
     <w:p>
       <w:pPr>
         <w:spacing w:line="360" w:lineRule="auto"/>
+        <w:jc w:val="both"/>
         <w:rPr>
           <w:lang w:val="es-ES"/>
         </w:rPr>
@@ -7599,6 +7646,7 @@
     <w:p>
       <w:pPr>
         <w:spacing w:before="10" w:line="360" w:lineRule="auto"/>
+        <w:jc w:val="both"/>
         <w:rPr>
           <w:sz w:val="11"/>
           <w:szCs w:val="11"/>
@@ -7722,6 +7770,7 @@
     <w:p>
       <w:pPr>
         <w:spacing w:line="360" w:lineRule="auto"/>
+        <w:jc w:val="both"/>
         <w:rPr>
           <w:sz w:val="12"/>
           <w:szCs w:val="12"/>
@@ -7733,6 +7782,7 @@
       <w:pPr>
         <w:spacing w:line="360" w:lineRule="auto"/>
         <w:ind w:left="676" w:right="1742"/>
+        <w:jc w:val="both"/>
         <w:rPr>
           <w:rFonts w:ascii="Verdana" w:eastAsia="Verdana" w:hAnsi="Verdana" w:cs="Verdana"/>
           <w:lang w:val="es-ES"/>
@@ -7989,7 +8039,7 @@
                     <w:rFonts w:ascii="Verdana" w:eastAsia="Verdana" w:hAnsi="Verdana" w:cs="Verdana"/>
                     <w:noProof/>
                   </w:rPr>
-                  <w:t>8</w:t>
+                  <w:t>6</w:t>
                 </w:r>
                 <w:r>
                   <w:fldChar w:fldCharType="end"/>

--- a/requerimientos funcionales y no funcionales.docx
+++ b/requerimientos funcionales y no funcionales.docx
@@ -5370,8 +5370,6 @@
         </w:rPr>
         <w:t xml:space="preserve">El juego </w:t>
       </w:r>
-      <w:bookmarkStart w:id="0" w:name="_GoBack"/>
-      <w:bookmarkEnd w:id="0"/>
       <w:r>
         <w:rPr>
           <w:rFonts w:ascii="Verdana" w:eastAsia="Verdana" w:hAnsi="Verdana" w:cs="Verdana"/>
@@ -5604,13 +5602,11 @@
         <w:jc w:val="both"/>
         <w:rPr>
           <w:rFonts w:ascii="Verdana" w:eastAsia="Verdana" w:hAnsi="Verdana" w:cs="Verdana"/>
-          <w:lang w:val="es-ES"/>
-        </w:rPr>
-      </w:pPr>
-      <w:r>
-        <w:rPr>
-          <w:rFonts w:ascii="Verdana" w:eastAsia="Verdana" w:hAnsi="Verdana" w:cs="Verdana"/>
-          <w:lang w:val="es-ES"/>
+        </w:rPr>
+      </w:pPr>
+      <w:r>
+        <w:rPr>
+          <w:rFonts w:ascii="Verdana" w:eastAsia="Verdana" w:hAnsi="Verdana" w:cs="Verdana"/>
         </w:rPr>
         <w:t xml:space="preserve">●  </w:t>
       </w:r>
@@ -5618,14 +5614,66 @@
         <w:rPr>
           <w:rFonts w:ascii="Verdana" w:eastAsia="Verdana" w:hAnsi="Verdana" w:cs="Verdana"/>
           <w:spacing w:val="28"/>
-          <w:lang w:val="es-ES"/>
-        </w:rPr>
-        <w:t xml:space="preserve"> </w:t>
-      </w:r>
-      <w:r>
-        <w:rPr>
-          <w:rFonts w:ascii="Verdana" w:eastAsia="Verdana" w:hAnsi="Verdana" w:cs="Verdana"/>
-          <w:lang w:val="es-ES"/>
+        </w:rPr>
+        <w:t xml:space="preserve"> </w:t>
+      </w:r>
+      <w:r>
+        <w:rPr>
+          <w:rFonts w:ascii="Verdana" w:hAnsi="Verdana"/>
+          <w:color w:val="000000"/>
+          <w:sz w:val="24"/>
+          <w:szCs w:val="24"/>
+          <w:lang w:eastAsia="es-ES" w:bidi="lo-LA"/>
+        </w:rPr>
+        <w:t>Notepad++ (</w:t>
+      </w:r>
+      <w:r>
+        <w:rPr>
+          <w:rFonts w:ascii="Verdana" w:hAnsi="Verdana"/>
+          <w:b/>
+          <w:bCs/>
+          <w:color w:val="000000"/>
+          <w:sz w:val="24"/>
+          <w:szCs w:val="24"/>
+          <w:lang w:eastAsia="es-ES" w:bidi="lo-LA"/>
+        </w:rPr>
+        <w:t>npp.5.9.Installer.exe</w:t>
+      </w:r>
+      <w:r>
+        <w:rPr>
+          <w:rFonts w:ascii="Verdana" w:hAnsi="Verdana"/>
+          <w:b/>
+          <w:bCs/>
+          <w:color w:val="000000"/>
+          <w:sz w:val="24"/>
+          <w:szCs w:val="24"/>
+          <w:lang w:eastAsia="es-ES" w:bidi="lo-LA"/>
+        </w:rPr>
+        <w:t>)</w:t>
+      </w:r>
+      <w:r>
+        <w:rPr>
+          <w:rFonts w:ascii="Verdana" w:hAnsi="Verdana"/>
+          <w:color w:val="000000"/>
+          <w:sz w:val="24"/>
+          <w:szCs w:val="24"/>
+          <w:lang w:eastAsia="es-ES" w:bidi="lo-LA"/>
+        </w:rPr>
+        <w:t> </w:t>
+      </w:r>
+    </w:p>
+    <w:p>
+      <w:pPr>
+        <w:spacing w:line="360" w:lineRule="auto"/>
+        <w:ind w:left="1922"/>
+        <w:jc w:val="both"/>
+        <w:rPr>
+          <w:rFonts w:ascii="Verdana" w:eastAsia="Verdana" w:hAnsi="Verdana" w:cs="Verdana"/>
+        </w:rPr>
+      </w:pPr>
+      <w:r>
+        <w:rPr>
+          <w:rFonts w:ascii="Verdana" w:eastAsia="Verdana" w:hAnsi="Verdana" w:cs="Verdana"/>
         </w:rPr>
         <w:t xml:space="preserve">●  </w:t>
       </w:r>
@@ -5633,17 +5681,17 @@
         <w:rPr>
           <w:rFonts w:ascii="Verdana" w:eastAsia="Verdana" w:hAnsi="Verdana" w:cs="Verdana"/>
           <w:spacing w:val="28"/>
-          <w:lang w:val="es-ES"/>
-        </w:rPr>
-        <w:t xml:space="preserve"> </w:t>
-      </w:r>
-      <w:r>
-        <w:rPr>
-          <w:rFonts w:ascii="Verdana" w:eastAsia="Verdana" w:hAnsi="Verdana" w:cs="Verdana"/>
-          <w:lang w:val="es-ES"/>
-        </w:rPr>
-        <w:t>Eclipse Kepler 4.32</w:t>
-      </w:r>
+        </w:rPr>
+        <w:t xml:space="preserve"> </w:t>
+      </w:r>
+      <w:proofErr w:type="spellStart"/>
+      <w:r>
+        <w:rPr>
+          <w:rFonts w:ascii="Verdana" w:eastAsia="Verdana" w:hAnsi="Verdana" w:cs="Verdana"/>
+        </w:rPr>
+        <w:t>GitHub</w:t>
+      </w:r>
+      <w:proofErr w:type="spellEnd"/>
     </w:p>
     <w:p>
       <w:pPr>
@@ -5652,13 +5700,11 @@
         <w:jc w:val="both"/>
         <w:rPr>
           <w:rFonts w:ascii="Verdana" w:eastAsia="Verdana" w:hAnsi="Verdana" w:cs="Verdana"/>
-          <w:lang w:val="es-ES"/>
-        </w:rPr>
-      </w:pPr>
-      <w:r>
-        <w:rPr>
-          <w:rFonts w:ascii="Verdana" w:eastAsia="Verdana" w:hAnsi="Verdana" w:cs="Verdana"/>
-          <w:lang w:val="es-ES"/>
+        </w:rPr>
+      </w:pPr>
+      <w:r>
+        <w:rPr>
+          <w:rFonts w:ascii="Verdana" w:eastAsia="Verdana" w:hAnsi="Verdana" w:cs="Verdana"/>
         </w:rPr>
         <w:t xml:space="preserve">●  </w:t>
       </w:r>
@@ -5666,159 +5712,28 @@
         <w:rPr>
           <w:rFonts w:ascii="Verdana" w:eastAsia="Verdana" w:hAnsi="Verdana" w:cs="Verdana"/>
           <w:spacing w:val="28"/>
-          <w:lang w:val="es-ES"/>
-        </w:rPr>
-        <w:t xml:space="preserve"> </w:t>
-      </w:r>
-      <w:r>
-        <w:rPr>
-          <w:rFonts w:ascii="Verdana" w:eastAsia="Verdana" w:hAnsi="Verdana" w:cs="Verdana"/>
-          <w:lang w:val="es-ES"/>
-        </w:rPr>
-        <w:t>SDK Android</w:t>
-      </w:r>
-    </w:p>
-    <w:p>
-      <w:pPr>
-        <w:spacing w:line="360" w:lineRule="auto"/>
-        <w:ind w:left="1922"/>
-        <w:jc w:val="both"/>
-        <w:rPr>
-          <w:rFonts w:ascii="Verdana" w:eastAsia="Verdana" w:hAnsi="Verdana" w:cs="Verdana"/>
-          <w:lang w:val="es-ES"/>
-        </w:rPr>
-      </w:pPr>
-      <w:r>
-        <w:rPr>
-          <w:rFonts w:ascii="Verdana" w:eastAsia="Verdana" w:hAnsi="Verdana" w:cs="Verdana"/>
-          <w:lang w:val="es-ES"/>
-        </w:rPr>
-        <w:t xml:space="preserve">●  </w:t>
-      </w:r>
-      <w:r>
-        <w:rPr>
-          <w:rFonts w:ascii="Verdana" w:eastAsia="Verdana" w:hAnsi="Verdana" w:cs="Verdana"/>
-          <w:spacing w:val="28"/>
-          <w:lang w:val="es-ES"/>
-        </w:rPr>
-        <w:t xml:space="preserve"> </w:t>
+        </w:rPr>
+        <w:t xml:space="preserve"> </w:t>
+      </w:r>
+      <w:r>
+        <w:rPr>
+          <w:rFonts w:ascii="Verdana" w:eastAsia="Verdana" w:hAnsi="Verdana" w:cs="Verdana"/>
+        </w:rPr>
+        <w:t xml:space="preserve">Windows </w:t>
       </w:r>
       <w:proofErr w:type="spellStart"/>
       <w:r>
         <w:rPr>
           <w:rFonts w:ascii="Verdana" w:eastAsia="Verdana" w:hAnsi="Verdana" w:cs="Verdana"/>
-          <w:lang w:val="es-ES"/>
-        </w:rPr>
-        <w:t>Plugin</w:t>
+        </w:rPr>
+        <w:t>ultímate</w:t>
       </w:r>
       <w:proofErr w:type="spellEnd"/>
       <w:r>
         <w:rPr>
           <w:rFonts w:ascii="Verdana" w:eastAsia="Verdana" w:hAnsi="Verdana" w:cs="Verdana"/>
-          <w:lang w:val="es-ES"/>
-        </w:rPr>
-        <w:t xml:space="preserve"> de Google para Eclipse</w:t>
-      </w:r>
-    </w:p>
-    <w:p>
-      <w:pPr>
-        <w:spacing w:line="360" w:lineRule="auto"/>
-        <w:ind w:left="1922"/>
-        <w:jc w:val="both"/>
-        <w:rPr>
-          <w:rFonts w:ascii="Verdana" w:eastAsia="Verdana" w:hAnsi="Verdana" w:cs="Verdana"/>
-        </w:rPr>
-      </w:pPr>
-      <w:r>
-        <w:rPr>
-          <w:rFonts w:ascii="Verdana" w:eastAsia="Verdana" w:hAnsi="Verdana" w:cs="Verdana"/>
-        </w:rPr>
-        <w:t xml:space="preserve">●  </w:t>
-      </w:r>
-      <w:r>
-        <w:rPr>
-          <w:rFonts w:ascii="Verdana" w:eastAsia="Verdana" w:hAnsi="Verdana" w:cs="Verdana"/>
-          <w:spacing w:val="28"/>
-        </w:rPr>
-        <w:t xml:space="preserve"> </w:t>
-      </w:r>
-      <w:r>
-        <w:rPr>
-          <w:rFonts w:ascii="Verdana" w:eastAsia="Verdana" w:hAnsi="Verdana" w:cs="Verdana"/>
-        </w:rPr>
-        <w:t>GitHub</w:t>
-      </w:r>
-    </w:p>
-    <w:p>
-      <w:pPr>
-        <w:spacing w:line="360" w:lineRule="auto"/>
-        <w:ind w:left="1922"/>
-        <w:jc w:val="both"/>
-        <w:rPr>
-          <w:rFonts w:ascii="Verdana" w:eastAsia="Verdana" w:hAnsi="Verdana" w:cs="Verdana"/>
-        </w:rPr>
-      </w:pPr>
-      <w:r>
-        <w:rPr>
-          <w:rFonts w:ascii="Verdana" w:eastAsia="Verdana" w:hAnsi="Verdana" w:cs="Verdana"/>
-        </w:rPr>
-        <w:t xml:space="preserve">●  </w:t>
-      </w:r>
-      <w:r>
-        <w:rPr>
-          <w:rFonts w:ascii="Verdana" w:eastAsia="Verdana" w:hAnsi="Verdana" w:cs="Verdana"/>
-          <w:spacing w:val="28"/>
-        </w:rPr>
-        <w:t xml:space="preserve"> </w:t>
-      </w:r>
-      <w:r>
-        <w:rPr>
-          <w:rFonts w:ascii="Verdana" w:eastAsia="Verdana" w:hAnsi="Verdana" w:cs="Verdana"/>
-        </w:rPr>
-        <w:t xml:space="preserve">Windows </w:t>
-      </w:r>
-      <w:proofErr w:type="spellStart"/>
-      <w:r>
-        <w:rPr>
-          <w:rFonts w:ascii="Verdana" w:eastAsia="Verdana" w:hAnsi="Verdana" w:cs="Verdana"/>
-        </w:rPr>
-        <w:t>ultímate</w:t>
-      </w:r>
-      <w:proofErr w:type="spellEnd"/>
-      <w:r>
-        <w:rPr>
-          <w:rFonts w:ascii="Verdana" w:eastAsia="Verdana" w:hAnsi="Verdana" w:cs="Verdana"/>
         </w:rPr>
         <w:t xml:space="preserve"> 64 bits</w:t>
-      </w:r>
-    </w:p>
-    <w:p>
-      <w:pPr>
-        <w:spacing w:line="360" w:lineRule="auto"/>
-        <w:ind w:left="1922"/>
-        <w:jc w:val="both"/>
-        <w:rPr>
-          <w:rFonts w:ascii="Verdana" w:eastAsia="Verdana" w:hAnsi="Verdana" w:cs="Verdana"/>
-        </w:rPr>
-      </w:pPr>
-      <w:r>
-        <w:rPr>
-          <w:rFonts w:ascii="Verdana" w:eastAsia="Verdana" w:hAnsi="Verdana" w:cs="Verdana"/>
-        </w:rPr>
-        <w:t xml:space="preserve">●  </w:t>
-      </w:r>
-      <w:r>
-        <w:rPr>
-          <w:rFonts w:ascii="Verdana" w:eastAsia="Verdana" w:hAnsi="Verdana" w:cs="Verdana"/>
-          <w:spacing w:val="28"/>
-        </w:rPr>
-        <w:t xml:space="preserve"> </w:t>
-      </w:r>
-      <w:r>
-        <w:rPr>
-          <w:rFonts w:ascii="Verdana" w:eastAsia="Verdana" w:hAnsi="Verdana" w:cs="Verdana"/>
-        </w:rPr>
-        <w:t>Android 4.0+</w:t>
       </w:r>
     </w:p>
     <w:p>
@@ -5937,273 +5852,7 @@
           <w:rFonts w:ascii="Verdana" w:eastAsia="Verdana" w:hAnsi="Verdana" w:cs="Verdana"/>
           <w:lang w:val="es-ES"/>
         </w:rPr>
-        <w:t>La API de Facebook permite acceder al listado de "amigos" del jugador.</w:t>
-      </w:r>
-    </w:p>
-    <w:p>
-      <w:pPr>
-        <w:spacing w:line="360" w:lineRule="auto"/>
-        <w:ind w:left="1470"/>
-        <w:jc w:val="both"/>
-        <w:rPr>
-          <w:rFonts w:ascii="Verdana" w:eastAsia="Verdana" w:hAnsi="Verdana" w:cs="Verdana"/>
-          <w:lang w:val="es-ES"/>
-        </w:rPr>
-      </w:pPr>
-      <w:r>
-        <w:rPr>
-          <w:rFonts w:ascii="Verdana" w:eastAsia="Verdana" w:hAnsi="Verdana" w:cs="Verdana"/>
-          <w:lang w:val="es-ES"/>
-        </w:rPr>
-        <w:lastRenderedPageBreak/>
-        <w:t xml:space="preserve">●  </w:t>
-      </w:r>
-      <w:r>
-        <w:rPr>
-          <w:rFonts w:ascii="Verdana" w:eastAsia="Verdana" w:hAnsi="Verdana" w:cs="Verdana"/>
-          <w:spacing w:val="28"/>
-          <w:lang w:val="es-ES"/>
-        </w:rPr>
-        <w:t xml:space="preserve"> </w:t>
-      </w:r>
-      <w:r>
-        <w:rPr>
-          <w:rFonts w:ascii="Verdana" w:eastAsia="Verdana" w:hAnsi="Verdana" w:cs="Verdana"/>
-          <w:lang w:val="es-ES"/>
-        </w:rPr>
-        <w:t>Los sensores del dispositivo funcionan correctamente.</w:t>
-      </w:r>
-    </w:p>
-    <w:p>
-      <w:pPr>
-        <w:spacing w:line="360" w:lineRule="auto"/>
-        <w:ind w:left="1470"/>
-        <w:jc w:val="both"/>
-        <w:rPr>
-          <w:rFonts w:ascii="Verdana" w:eastAsia="Verdana" w:hAnsi="Verdana" w:cs="Verdana"/>
-          <w:lang w:val="es-ES"/>
-        </w:rPr>
-      </w:pPr>
-      <w:r>
-        <w:rPr>
-          <w:rFonts w:ascii="Verdana" w:eastAsia="Verdana" w:hAnsi="Verdana" w:cs="Verdana"/>
-          <w:lang w:val="es-ES"/>
-        </w:rPr>
-        <w:t xml:space="preserve">● </w:t>
-      </w:r>
-      <w:r>
-        <w:rPr>
-          <w:rFonts w:ascii="Verdana" w:eastAsia="Verdana" w:hAnsi="Verdana" w:cs="Verdana"/>
-          <w:spacing w:val="23"/>
-          <w:lang w:val="es-ES"/>
-        </w:rPr>
-        <w:t xml:space="preserve"> </w:t>
-      </w:r>
-      <w:r>
-        <w:rPr>
-          <w:rFonts w:ascii="Verdana" w:eastAsia="Verdana" w:hAnsi="Verdana" w:cs="Verdana"/>
-          <w:lang w:val="es-ES"/>
-        </w:rPr>
-        <w:t xml:space="preserve">La </w:t>
-      </w:r>
-      <w:r>
-        <w:rPr>
-          <w:rFonts w:ascii="Verdana" w:eastAsia="Verdana" w:hAnsi="Verdana" w:cs="Verdana"/>
-          <w:spacing w:val="5"/>
-          <w:lang w:val="es-ES"/>
-        </w:rPr>
-        <w:t xml:space="preserve"> </w:t>
-      </w:r>
-      <w:r>
-        <w:rPr>
-          <w:rFonts w:ascii="Verdana" w:eastAsia="Verdana" w:hAnsi="Verdana" w:cs="Verdana"/>
-          <w:lang w:val="es-ES"/>
-        </w:rPr>
-        <w:t xml:space="preserve">pantalla </w:t>
-      </w:r>
-      <w:r>
-        <w:rPr>
-          <w:rFonts w:ascii="Verdana" w:eastAsia="Verdana" w:hAnsi="Verdana" w:cs="Verdana"/>
-          <w:spacing w:val="5"/>
-          <w:lang w:val="es-ES"/>
-        </w:rPr>
-        <w:t xml:space="preserve"> </w:t>
-      </w:r>
-      <w:r>
-        <w:rPr>
-          <w:rFonts w:ascii="Verdana" w:eastAsia="Verdana" w:hAnsi="Verdana" w:cs="Verdana"/>
-          <w:lang w:val="es-ES"/>
-        </w:rPr>
-        <w:t xml:space="preserve">del </w:t>
-      </w:r>
-      <w:r>
-        <w:rPr>
-          <w:rFonts w:ascii="Verdana" w:eastAsia="Verdana" w:hAnsi="Verdana" w:cs="Verdana"/>
-          <w:spacing w:val="5"/>
-          <w:lang w:val="es-ES"/>
-        </w:rPr>
-        <w:t xml:space="preserve"> </w:t>
-      </w:r>
-      <w:r>
-        <w:rPr>
-          <w:rFonts w:ascii="Verdana" w:eastAsia="Verdana" w:hAnsi="Verdana" w:cs="Verdana"/>
-          <w:lang w:val="es-ES"/>
-        </w:rPr>
-        <w:t xml:space="preserve">dispositivo </w:t>
-      </w:r>
-      <w:r>
-        <w:rPr>
-          <w:rFonts w:ascii="Verdana" w:eastAsia="Verdana" w:hAnsi="Verdana" w:cs="Verdana"/>
-          <w:spacing w:val="5"/>
-          <w:lang w:val="es-ES"/>
-        </w:rPr>
-        <w:t xml:space="preserve"> </w:t>
-      </w:r>
-      <w:r>
-        <w:rPr>
-          <w:rFonts w:ascii="Verdana" w:eastAsia="Verdana" w:hAnsi="Verdana" w:cs="Verdana"/>
-          <w:lang w:val="es-ES"/>
-        </w:rPr>
-        <w:t xml:space="preserve">móvil </w:t>
-      </w:r>
-      <w:r>
-        <w:rPr>
-          <w:rFonts w:ascii="Verdana" w:eastAsia="Verdana" w:hAnsi="Verdana" w:cs="Verdana"/>
-          <w:spacing w:val="5"/>
-          <w:lang w:val="es-ES"/>
-        </w:rPr>
-        <w:t xml:space="preserve"> </w:t>
-      </w:r>
-      <w:r>
-        <w:rPr>
-          <w:rFonts w:ascii="Verdana" w:eastAsia="Verdana" w:hAnsi="Verdana" w:cs="Verdana"/>
-          <w:lang w:val="es-ES"/>
-        </w:rPr>
-        <w:t xml:space="preserve">tiene </w:t>
-      </w:r>
-      <w:r>
-        <w:rPr>
-          <w:rFonts w:ascii="Verdana" w:eastAsia="Verdana" w:hAnsi="Verdana" w:cs="Verdana"/>
-          <w:spacing w:val="5"/>
-          <w:lang w:val="es-ES"/>
-        </w:rPr>
-        <w:t xml:space="preserve"> </w:t>
-      </w:r>
-      <w:r>
-        <w:rPr>
-          <w:rFonts w:ascii="Verdana" w:eastAsia="Verdana" w:hAnsi="Verdana" w:cs="Verdana"/>
-          <w:lang w:val="es-ES"/>
-        </w:rPr>
-        <w:t xml:space="preserve">una </w:t>
-      </w:r>
-      <w:r>
-        <w:rPr>
-          <w:rFonts w:ascii="Verdana" w:eastAsia="Verdana" w:hAnsi="Verdana" w:cs="Verdana"/>
-          <w:spacing w:val="5"/>
-          <w:lang w:val="es-ES"/>
-        </w:rPr>
-        <w:t xml:space="preserve"> </w:t>
-      </w:r>
-      <w:r>
-        <w:rPr>
-          <w:rFonts w:ascii="Verdana" w:eastAsia="Verdana" w:hAnsi="Verdana" w:cs="Verdana"/>
-          <w:lang w:val="es-ES"/>
-        </w:rPr>
-        <w:t xml:space="preserve">resolución </w:t>
-      </w:r>
-      <w:r>
-        <w:rPr>
-          <w:rFonts w:ascii="Verdana" w:eastAsia="Verdana" w:hAnsi="Verdana" w:cs="Verdana"/>
-          <w:spacing w:val="5"/>
-          <w:lang w:val="es-ES"/>
-        </w:rPr>
-        <w:t xml:space="preserve"> </w:t>
-      </w:r>
-      <w:r>
-        <w:rPr>
-          <w:rFonts w:ascii="Verdana" w:eastAsia="Verdana" w:hAnsi="Verdana" w:cs="Verdana"/>
-          <w:lang w:val="es-ES"/>
-        </w:rPr>
-        <w:t xml:space="preserve">mayor </w:t>
-      </w:r>
-      <w:r>
-        <w:rPr>
-          <w:rFonts w:ascii="Verdana" w:eastAsia="Verdana" w:hAnsi="Verdana" w:cs="Verdana"/>
-          <w:spacing w:val="5"/>
-          <w:lang w:val="es-ES"/>
-        </w:rPr>
-        <w:t xml:space="preserve"> </w:t>
-      </w:r>
-      <w:r>
-        <w:rPr>
-          <w:rFonts w:ascii="Verdana" w:eastAsia="Verdana" w:hAnsi="Verdana" w:cs="Verdana"/>
-          <w:lang w:val="es-ES"/>
-        </w:rPr>
-        <w:t xml:space="preserve">o </w:t>
-      </w:r>
-      <w:r>
-        <w:rPr>
-          <w:rFonts w:ascii="Verdana" w:eastAsia="Verdana" w:hAnsi="Verdana" w:cs="Verdana"/>
-          <w:spacing w:val="5"/>
-          <w:lang w:val="es-ES"/>
-        </w:rPr>
-        <w:t xml:space="preserve"> </w:t>
-      </w:r>
-      <w:r>
-        <w:rPr>
-          <w:rFonts w:ascii="Verdana" w:eastAsia="Verdana" w:hAnsi="Verdana" w:cs="Verdana"/>
-          <w:lang w:val="es-ES"/>
-        </w:rPr>
-        <w:t xml:space="preserve">igual </w:t>
-      </w:r>
-      <w:r>
-        <w:rPr>
-          <w:rFonts w:ascii="Verdana" w:eastAsia="Verdana" w:hAnsi="Verdana" w:cs="Verdana"/>
-          <w:spacing w:val="5"/>
-          <w:lang w:val="es-ES"/>
-        </w:rPr>
-        <w:t xml:space="preserve"> </w:t>
-      </w:r>
-      <w:r>
-        <w:rPr>
-          <w:rFonts w:ascii="Verdana" w:eastAsia="Verdana" w:hAnsi="Verdana" w:cs="Verdana"/>
-          <w:lang w:val="es-ES"/>
-        </w:rPr>
-        <w:t>a</w:t>
-      </w:r>
-    </w:p>
-    <w:p>
-      <w:pPr>
-        <w:spacing w:line="360" w:lineRule="auto"/>
-        <w:ind w:left="1470"/>
-        <w:jc w:val="both"/>
-        <w:rPr>
-          <w:rFonts w:ascii="Verdana" w:eastAsia="Verdana" w:hAnsi="Verdana" w:cs="Verdana"/>
-          <w:lang w:val="es-ES"/>
-        </w:rPr>
-      </w:pPr>
-      <w:r>
-        <w:rPr>
-          <w:rFonts w:ascii="Verdana" w:eastAsia="Verdana" w:hAnsi="Verdana" w:cs="Verdana"/>
-          <w:lang w:val="es-ES"/>
-        </w:rPr>
-        <w:t xml:space="preserve">320x480 </w:t>
-      </w:r>
-      <w:proofErr w:type="spellStart"/>
-      <w:r>
-        <w:rPr>
-          <w:rFonts w:ascii="Verdana" w:eastAsia="Verdana" w:hAnsi="Verdana" w:cs="Verdana"/>
-          <w:lang w:val="es-ES"/>
-        </w:rPr>
-        <w:t>pixels</w:t>
-      </w:r>
-      <w:proofErr w:type="spellEnd"/>
-      <w:r>
-        <w:rPr>
-          <w:rFonts w:ascii="Verdana" w:eastAsia="Verdana" w:hAnsi="Verdana" w:cs="Verdana"/>
-          <w:lang w:val="es-ES"/>
-        </w:rPr>
-        <w:t>.</w:t>
+        <w:t>no requiere nada de usuarios ni contraseñas</w:t>
       </w:r>
     </w:p>
     <w:p>
@@ -6216,193 +5865,28 @@
           <w:lang w:val="es-ES"/>
         </w:rPr>
       </w:pPr>
-      <w:r>
-        <w:rPr>
-          <w:rFonts w:ascii="Verdana" w:eastAsia="Verdana" w:hAnsi="Verdana" w:cs="Verdana"/>
-          <w:lang w:val="es-ES"/>
-        </w:rPr>
-        <w:t xml:space="preserve">● </w:t>
-      </w:r>
-      <w:r>
-        <w:rPr>
-          <w:rFonts w:ascii="Verdana" w:eastAsia="Verdana" w:hAnsi="Verdana" w:cs="Verdana"/>
-          <w:spacing w:val="15"/>
-          <w:lang w:val="es-ES"/>
-        </w:rPr>
-        <w:t xml:space="preserve"> </w:t>
-      </w:r>
-      <w:r>
-        <w:rPr>
-          <w:rFonts w:ascii="Verdana" w:eastAsia="Verdana" w:hAnsi="Verdana" w:cs="Verdana"/>
-          <w:lang w:val="es-ES"/>
-        </w:rPr>
-        <w:t xml:space="preserve">El </w:t>
-      </w:r>
-      <w:r>
-        <w:rPr>
-          <w:rFonts w:ascii="Verdana" w:eastAsia="Verdana" w:hAnsi="Verdana" w:cs="Verdana"/>
-          <w:spacing w:val="13"/>
-          <w:lang w:val="es-ES"/>
-        </w:rPr>
-        <w:t xml:space="preserve"> </w:t>
-      </w:r>
-      <w:r>
-        <w:rPr>
-          <w:rFonts w:ascii="Verdana" w:eastAsia="Verdana" w:hAnsi="Verdana" w:cs="Verdana"/>
-          <w:lang w:val="es-ES"/>
-        </w:rPr>
-        <w:t xml:space="preserve">usuario </w:t>
-      </w:r>
-      <w:r>
-        <w:rPr>
-          <w:rFonts w:ascii="Verdana" w:eastAsia="Verdana" w:hAnsi="Verdana" w:cs="Verdana"/>
-          <w:spacing w:val="13"/>
-          <w:lang w:val="es-ES"/>
-        </w:rPr>
-        <w:t xml:space="preserve"> </w:t>
-      </w:r>
-      <w:r>
-        <w:rPr>
-          <w:rFonts w:ascii="Verdana" w:eastAsia="Verdana" w:hAnsi="Verdana" w:cs="Verdana"/>
-          <w:lang w:val="es-ES"/>
-        </w:rPr>
-        <w:t xml:space="preserve">tiene </w:t>
-      </w:r>
-      <w:r>
-        <w:rPr>
-          <w:rFonts w:ascii="Verdana" w:eastAsia="Verdana" w:hAnsi="Verdana" w:cs="Verdana"/>
-          <w:spacing w:val="13"/>
-          <w:lang w:val="es-ES"/>
-        </w:rPr>
-        <w:t xml:space="preserve"> </w:t>
-      </w:r>
-      <w:r>
-        <w:rPr>
-          <w:rFonts w:ascii="Verdana" w:eastAsia="Verdana" w:hAnsi="Verdana" w:cs="Verdana"/>
-          <w:lang w:val="es-ES"/>
-        </w:rPr>
-        <w:t xml:space="preserve">cuenta </w:t>
-      </w:r>
-      <w:r>
-        <w:rPr>
-          <w:rFonts w:ascii="Verdana" w:eastAsia="Verdana" w:hAnsi="Verdana" w:cs="Verdana"/>
-          <w:spacing w:val="13"/>
-          <w:lang w:val="es-ES"/>
-        </w:rPr>
-        <w:t xml:space="preserve"> </w:t>
-      </w:r>
-      <w:r>
-        <w:rPr>
-          <w:rFonts w:ascii="Verdana" w:eastAsia="Verdana" w:hAnsi="Verdana" w:cs="Verdana"/>
-          <w:lang w:val="es-ES"/>
-        </w:rPr>
-        <w:t xml:space="preserve">en </w:t>
-      </w:r>
-      <w:r>
-        <w:rPr>
-          <w:rFonts w:ascii="Verdana" w:eastAsia="Verdana" w:hAnsi="Verdana" w:cs="Verdana"/>
-          <w:spacing w:val="13"/>
-          <w:lang w:val="es-ES"/>
-        </w:rPr>
-        <w:t xml:space="preserve"> </w:t>
-      </w:r>
-      <w:r>
-        <w:rPr>
-          <w:rFonts w:ascii="Verdana" w:eastAsia="Verdana" w:hAnsi="Verdana" w:cs="Verdana"/>
-          <w:lang w:val="es-ES"/>
-        </w:rPr>
-        <w:t xml:space="preserve">la </w:t>
-      </w:r>
-      <w:r>
-        <w:rPr>
-          <w:rFonts w:ascii="Verdana" w:eastAsia="Verdana" w:hAnsi="Verdana" w:cs="Verdana"/>
-          <w:spacing w:val="13"/>
-          <w:lang w:val="es-ES"/>
-        </w:rPr>
-        <w:t xml:space="preserve"> </w:t>
-      </w:r>
-      <w:r>
-        <w:rPr>
-          <w:rFonts w:ascii="Verdana" w:eastAsia="Verdana" w:hAnsi="Verdana" w:cs="Verdana"/>
-          <w:lang w:val="es-ES"/>
-        </w:rPr>
-        <w:t xml:space="preserve">tienda </w:t>
-      </w:r>
-      <w:r>
-        <w:rPr>
-          <w:rFonts w:ascii="Verdana" w:eastAsia="Verdana" w:hAnsi="Verdana" w:cs="Verdana"/>
-          <w:spacing w:val="13"/>
-          <w:lang w:val="es-ES"/>
-        </w:rPr>
-        <w:t xml:space="preserve"> </w:t>
-      </w:r>
-      <w:r>
-        <w:rPr>
-          <w:rFonts w:ascii="Verdana" w:eastAsia="Verdana" w:hAnsi="Verdana" w:cs="Verdana"/>
-          <w:lang w:val="es-ES"/>
-        </w:rPr>
-        <w:t xml:space="preserve">de </w:t>
-      </w:r>
-      <w:r>
-        <w:rPr>
-          <w:rFonts w:ascii="Verdana" w:eastAsia="Verdana" w:hAnsi="Verdana" w:cs="Verdana"/>
-          <w:spacing w:val="13"/>
-          <w:lang w:val="es-ES"/>
-        </w:rPr>
-        <w:t xml:space="preserve"> </w:t>
-      </w:r>
-      <w:r>
-        <w:rPr>
-          <w:rFonts w:ascii="Verdana" w:eastAsia="Verdana" w:hAnsi="Verdana" w:cs="Verdana"/>
-          <w:lang w:val="es-ES"/>
-        </w:rPr>
-        <w:t xml:space="preserve">aplicaciones </w:t>
-      </w:r>
-      <w:r>
-        <w:rPr>
-          <w:rFonts w:ascii="Verdana" w:eastAsia="Verdana" w:hAnsi="Verdana" w:cs="Verdana"/>
-          <w:spacing w:val="13"/>
-          <w:lang w:val="es-ES"/>
-        </w:rPr>
-        <w:t xml:space="preserve"> </w:t>
-      </w:r>
-      <w:r>
-        <w:rPr>
-          <w:rFonts w:ascii="Verdana" w:eastAsia="Verdana" w:hAnsi="Verdana" w:cs="Verdana"/>
-          <w:lang w:val="es-ES"/>
-        </w:rPr>
-        <w:t xml:space="preserve">de </w:t>
-      </w:r>
-      <w:r>
-        <w:rPr>
-          <w:rFonts w:ascii="Verdana" w:eastAsia="Verdana" w:hAnsi="Verdana" w:cs="Verdana"/>
-          <w:spacing w:val="13"/>
-          <w:lang w:val="es-ES"/>
-        </w:rPr>
-        <w:t xml:space="preserve"> </w:t>
-      </w:r>
-      <w:r>
-        <w:rPr>
-          <w:rFonts w:ascii="Verdana" w:eastAsia="Verdana" w:hAnsi="Verdana" w:cs="Verdana"/>
-          <w:lang w:val="es-ES"/>
-        </w:rPr>
-        <w:t xml:space="preserve">la </w:t>
-      </w:r>
-      <w:r>
-        <w:rPr>
-          <w:rFonts w:ascii="Verdana" w:eastAsia="Verdana" w:hAnsi="Verdana" w:cs="Verdana"/>
-          <w:spacing w:val="13"/>
-          <w:lang w:val="es-ES"/>
-        </w:rPr>
-        <w:t xml:space="preserve"> </w:t>
-      </w:r>
-      <w:r>
-        <w:rPr>
-          <w:rFonts w:ascii="Verdana" w:eastAsia="Verdana" w:hAnsi="Verdana" w:cs="Verdana"/>
-          <w:lang w:val="es-ES"/>
-        </w:rPr>
-        <w:t>plataforma correspondiente.</w:t>
-      </w:r>
+    </w:p>
+    <w:p>
+      <w:pPr>
+        <w:spacing w:line="360" w:lineRule="auto"/>
+        <w:ind w:left="1470" w:right="211" w:hanging="14"/>
+        <w:jc w:val="both"/>
+        <w:rPr>
+          <w:rFonts w:ascii="Verdana" w:eastAsia="Verdana" w:hAnsi="Verdana" w:cs="Verdana"/>
+          <w:lang w:val="es-ES"/>
+        </w:rPr>
+      </w:pPr>
+    </w:p>
+    <w:p>
+      <w:pPr>
+        <w:spacing w:line="360" w:lineRule="auto"/>
+        <w:ind w:left="1470" w:right="211" w:hanging="14"/>
+        <w:jc w:val="both"/>
+        <w:rPr>
+          <w:rFonts w:ascii="Verdana" w:eastAsia="Verdana" w:hAnsi="Verdana" w:cs="Verdana"/>
+          <w:lang w:val="es-ES"/>
+        </w:rPr>
+      </w:pPr>
     </w:p>
     <w:p>
       <w:pPr>
@@ -6433,6 +5917,7 @@
           <w:szCs w:val="22"/>
           <w:lang w:val="es-ES"/>
         </w:rPr>
+        <w:lastRenderedPageBreak/>
         <w:t xml:space="preserve">3.       </w:t>
       </w:r>
       <w:r>
@@ -6868,59 +6353,33 @@
     <w:p>
       <w:pPr>
         <w:spacing w:line="360" w:lineRule="auto"/>
-        <w:ind w:left="1456" w:right="344" w:hanging="38"/>
-        <w:jc w:val="both"/>
-        <w:rPr>
-          <w:rFonts w:ascii="Verdana" w:eastAsia="Verdana" w:hAnsi="Verdana" w:cs="Verdana"/>
-          <w:lang w:val="es-ES"/>
-        </w:rPr>
-      </w:pPr>
-      <w:r>
-        <w:rPr>
-          <w:rFonts w:ascii="Verdana" w:eastAsia="Verdana" w:hAnsi="Verdana" w:cs="Verdana"/>
-          <w:lang w:val="es-ES"/>
-        </w:rPr>
-        <w:t xml:space="preserve">7. </w:t>
-      </w:r>
-      <w:r>
-        <w:rPr>
-          <w:rFonts w:ascii="Verdana" w:eastAsia="Verdana" w:hAnsi="Verdana" w:cs="Verdana"/>
-          <w:spacing w:val="19"/>
-          <w:lang w:val="es-ES"/>
-        </w:rPr>
-        <w:t xml:space="preserve"> </w:t>
-      </w:r>
-      <w:r>
-        <w:rPr>
-          <w:rFonts w:ascii="Verdana" w:eastAsia="Verdana" w:hAnsi="Verdana" w:cs="Verdana"/>
-          <w:lang w:val="es-ES"/>
-        </w:rPr>
-        <w:t>La aplicación debe permitir al usuario comenzar con un desafío realizando a lo sumo tres</w:t>
-      </w:r>
-      <w:r>
-        <w:rPr>
-          <w:rFonts w:ascii="Verdana" w:eastAsia="Verdana" w:hAnsi="Verdana" w:cs="Verdana"/>
-          <w:spacing w:val="2"/>
-          <w:lang w:val="es-ES"/>
-        </w:rPr>
-        <w:t xml:space="preserve"> </w:t>
-      </w:r>
-      <w:proofErr w:type="spellStart"/>
-      <w:r>
-        <w:rPr>
-          <w:rFonts w:ascii="Verdana" w:eastAsia="Verdana" w:hAnsi="Verdana" w:cs="Verdana"/>
-          <w:i/>
-          <w:lang w:val="es-ES"/>
-        </w:rPr>
-        <w:t>taps</w:t>
-      </w:r>
-      <w:proofErr w:type="spellEnd"/>
-      <w:r>
-        <w:rPr>
-          <w:rFonts w:ascii="Verdana" w:eastAsia="Verdana" w:hAnsi="Verdana" w:cs="Verdana"/>
-          <w:lang w:val="es-ES"/>
-        </w:rPr>
-        <w:t>.</w:t>
+        <w:ind w:left="1418" w:right="344"/>
+        <w:jc w:val="both"/>
+        <w:rPr>
+          <w:rFonts w:ascii="Verdana" w:eastAsia="Verdana" w:hAnsi="Verdana" w:cs="Verdana"/>
+          <w:lang w:val="es-ES"/>
+        </w:rPr>
+      </w:pPr>
+      <w:r>
+        <w:rPr>
+          <w:rFonts w:ascii="Verdana" w:eastAsia="Verdana" w:hAnsi="Verdana" w:cs="Verdana"/>
+          <w:lang w:val="es-ES"/>
+        </w:rPr>
+        <w:t>El juego</w:t>
+      </w:r>
+      <w:r>
+        <w:rPr>
+          <w:rFonts w:ascii="Verdana" w:eastAsia="Verdana" w:hAnsi="Verdana" w:cs="Verdana"/>
+          <w:lang w:val="es-ES"/>
+        </w:rPr>
+        <w:t xml:space="preserve"> debe permitir al usuario comenzar con un desafío realizando </w:t>
+      </w:r>
+      <w:r>
+        <w:rPr>
+          <w:rFonts w:ascii="Verdana" w:eastAsia="Verdana" w:hAnsi="Verdana" w:cs="Verdana"/>
+          <w:lang w:val="es-ES"/>
+        </w:rPr>
+        <w:t>hasta llegar al jefe</w:t>
       </w:r>
     </w:p>
     <w:p>
@@ -7013,210 +6472,24 @@
           <w:rFonts w:ascii="Verdana" w:eastAsia="Verdana" w:hAnsi="Verdana" w:cs="Verdana"/>
           <w:lang w:val="es-ES"/>
         </w:rPr>
-        <w:t xml:space="preserve">1. </w:t>
-      </w:r>
-      <w:r>
-        <w:rPr>
-          <w:rFonts w:ascii="Verdana" w:eastAsia="Verdana" w:hAnsi="Verdana" w:cs="Verdana"/>
-          <w:spacing w:val="14"/>
-          <w:lang w:val="es-ES"/>
-        </w:rPr>
-        <w:t xml:space="preserve"> </w:t>
-      </w:r>
-      <w:r>
-        <w:rPr>
-          <w:rFonts w:ascii="Verdana" w:eastAsia="Verdana" w:hAnsi="Verdana" w:cs="Verdana"/>
-          <w:lang w:val="es-ES"/>
-        </w:rPr>
-        <w:t>La</w:t>
-      </w:r>
-      <w:r>
-        <w:rPr>
-          <w:rFonts w:ascii="Verdana" w:eastAsia="Verdana" w:hAnsi="Verdana" w:cs="Verdana"/>
-          <w:spacing w:val="5"/>
-          <w:lang w:val="es-ES"/>
-        </w:rPr>
-        <w:t xml:space="preserve"> </w:t>
-      </w:r>
-      <w:r>
-        <w:rPr>
-          <w:rFonts w:ascii="Verdana" w:eastAsia="Verdana" w:hAnsi="Verdana" w:cs="Verdana"/>
-          <w:lang w:val="es-ES"/>
-        </w:rPr>
-        <w:t>aplicación</w:t>
-      </w:r>
-      <w:r>
-        <w:rPr>
-          <w:rFonts w:ascii="Verdana" w:eastAsia="Verdana" w:hAnsi="Verdana" w:cs="Verdana"/>
-          <w:spacing w:val="5"/>
-          <w:lang w:val="es-ES"/>
-        </w:rPr>
-        <w:t xml:space="preserve"> </w:t>
-      </w:r>
-      <w:r>
-        <w:rPr>
-          <w:rFonts w:ascii="Verdana" w:eastAsia="Verdana" w:hAnsi="Verdana" w:cs="Verdana"/>
-          <w:lang w:val="es-ES"/>
-        </w:rPr>
-        <w:t>deberá</w:t>
-      </w:r>
-      <w:r>
-        <w:rPr>
-          <w:rFonts w:ascii="Verdana" w:eastAsia="Verdana" w:hAnsi="Verdana" w:cs="Verdana"/>
-          <w:spacing w:val="5"/>
-          <w:lang w:val="es-ES"/>
-        </w:rPr>
-        <w:t xml:space="preserve"> </w:t>
-      </w:r>
-      <w:r>
-        <w:rPr>
-          <w:rFonts w:ascii="Verdana" w:eastAsia="Verdana" w:hAnsi="Verdana" w:cs="Verdana"/>
-          <w:lang w:val="es-ES"/>
-        </w:rPr>
-        <w:t>cumplir</w:t>
-      </w:r>
-      <w:r>
-        <w:rPr>
-          <w:rFonts w:ascii="Verdana" w:eastAsia="Verdana" w:hAnsi="Verdana" w:cs="Verdana"/>
-          <w:spacing w:val="5"/>
-          <w:lang w:val="es-ES"/>
-        </w:rPr>
-        <w:t xml:space="preserve"> </w:t>
-      </w:r>
-      <w:r>
-        <w:rPr>
-          <w:rFonts w:ascii="Verdana" w:eastAsia="Verdana" w:hAnsi="Verdana" w:cs="Verdana"/>
-          <w:lang w:val="es-ES"/>
-        </w:rPr>
-        <w:t>con</w:t>
-      </w:r>
-      <w:r>
-        <w:rPr>
-          <w:rFonts w:ascii="Verdana" w:eastAsia="Verdana" w:hAnsi="Verdana" w:cs="Verdana"/>
-          <w:spacing w:val="5"/>
-          <w:lang w:val="es-ES"/>
-        </w:rPr>
-        <w:t xml:space="preserve"> </w:t>
-      </w:r>
-      <w:r>
-        <w:rPr>
-          <w:rFonts w:ascii="Verdana" w:eastAsia="Verdana" w:hAnsi="Verdana" w:cs="Verdana"/>
-          <w:lang w:val="es-ES"/>
-        </w:rPr>
-        <w:t>las</w:t>
-      </w:r>
-      <w:r>
-        <w:rPr>
-          <w:rFonts w:ascii="Verdana" w:eastAsia="Verdana" w:hAnsi="Verdana" w:cs="Verdana"/>
-          <w:spacing w:val="5"/>
-          <w:lang w:val="es-ES"/>
-        </w:rPr>
-        <w:t xml:space="preserve"> </w:t>
-      </w:r>
-      <w:r>
-        <w:rPr>
-          <w:rFonts w:ascii="Verdana" w:eastAsia="Verdana" w:hAnsi="Verdana" w:cs="Verdana"/>
-          <w:lang w:val="es-ES"/>
-        </w:rPr>
-        <w:t>restricciones</w:t>
-      </w:r>
-      <w:r>
-        <w:rPr>
-          <w:rFonts w:ascii="Verdana" w:eastAsia="Verdana" w:hAnsi="Verdana" w:cs="Verdana"/>
-          <w:spacing w:val="5"/>
-          <w:lang w:val="es-ES"/>
-        </w:rPr>
-        <w:t xml:space="preserve"> </w:t>
-      </w:r>
-      <w:r>
-        <w:rPr>
-          <w:rFonts w:ascii="Verdana" w:eastAsia="Verdana" w:hAnsi="Verdana" w:cs="Verdana"/>
-          <w:lang w:val="es-ES"/>
-        </w:rPr>
-        <w:t>exigidas</w:t>
-      </w:r>
-      <w:r>
-        <w:rPr>
-          <w:rFonts w:ascii="Verdana" w:eastAsia="Verdana" w:hAnsi="Verdana" w:cs="Verdana"/>
-          <w:spacing w:val="5"/>
-          <w:lang w:val="es-ES"/>
-        </w:rPr>
-        <w:t xml:space="preserve"> </w:t>
-      </w:r>
-      <w:r>
-        <w:rPr>
-          <w:rFonts w:ascii="Verdana" w:eastAsia="Verdana" w:hAnsi="Verdana" w:cs="Verdana"/>
-          <w:lang w:val="es-ES"/>
-        </w:rPr>
-        <w:t>por</w:t>
-      </w:r>
-      <w:r>
-        <w:rPr>
-          <w:rFonts w:ascii="Verdana" w:eastAsia="Verdana" w:hAnsi="Verdana" w:cs="Verdana"/>
-          <w:spacing w:val="5"/>
-          <w:lang w:val="es-ES"/>
-        </w:rPr>
-        <w:t xml:space="preserve"> </w:t>
-      </w:r>
-      <w:r>
-        <w:rPr>
-          <w:rFonts w:ascii="Verdana" w:eastAsia="Verdana" w:hAnsi="Verdana" w:cs="Verdana"/>
-          <w:spacing w:val="7"/>
-          <w:lang w:val="es-ES"/>
-        </w:rPr>
-        <w:t>l</w:t>
-      </w:r>
-      <w:r>
-        <w:rPr>
-          <w:rFonts w:ascii="Verdana" w:eastAsia="Verdana" w:hAnsi="Verdana" w:cs="Verdana"/>
-          <w:lang w:val="es-ES"/>
-        </w:rPr>
-        <w:t>as</w:t>
-      </w:r>
-      <w:r>
-        <w:rPr>
-          <w:rFonts w:ascii="Verdana" w:eastAsia="Verdana" w:hAnsi="Verdana" w:cs="Verdana"/>
-          <w:spacing w:val="5"/>
-          <w:lang w:val="es-ES"/>
-        </w:rPr>
-        <w:t xml:space="preserve"> </w:t>
-      </w:r>
-      <w:r>
-        <w:rPr>
-          <w:rFonts w:ascii="Verdana" w:eastAsia="Verdana" w:hAnsi="Verdana" w:cs="Verdana"/>
-          <w:lang w:val="es-ES"/>
-        </w:rPr>
-        <w:t>tiendas</w:t>
-      </w:r>
-      <w:r>
-        <w:rPr>
-          <w:rFonts w:ascii="Verdana" w:eastAsia="Verdana" w:hAnsi="Verdana" w:cs="Verdana"/>
-          <w:spacing w:val="6"/>
-          <w:lang w:val="es-ES"/>
-        </w:rPr>
-        <w:t xml:space="preserve"> </w:t>
-      </w:r>
-      <w:r>
-        <w:rPr>
-          <w:rFonts w:ascii="Verdana" w:eastAsia="Verdana" w:hAnsi="Verdana" w:cs="Verdana"/>
-          <w:lang w:val="es-ES"/>
-        </w:rPr>
-        <w:t>de aplicaciones de</w:t>
-      </w:r>
-      <w:r>
-        <w:rPr>
-          <w:rFonts w:ascii="Verdana" w:eastAsia="Verdana" w:hAnsi="Verdana" w:cs="Verdana"/>
-          <w:spacing w:val="2"/>
-          <w:lang w:val="es-ES"/>
-        </w:rPr>
-        <w:t xml:space="preserve"> </w:t>
-      </w:r>
-      <w:r>
-        <w:rPr>
-          <w:rFonts w:ascii="Verdana" w:eastAsia="Verdana" w:hAnsi="Verdana" w:cs="Verdana"/>
-          <w:lang w:val="es-ES"/>
-        </w:rPr>
-        <w:t>cada plataforma al momento de ser publicada.</w:t>
+        <w:tab/>
+      </w:r>
+      <w:r>
+        <w:rPr>
+          <w:rFonts w:ascii="Verdana" w:eastAsia="Verdana" w:hAnsi="Verdana" w:cs="Verdana"/>
+          <w:lang w:val="es-ES"/>
+        </w:rPr>
+        <w:tab/>
+        <w:t>No hay referencias por el mom</w:t>
+      </w:r>
+      <w:bookmarkStart w:id="0" w:name="_GoBack"/>
+      <w:bookmarkEnd w:id="0"/>
+      <w:r>
+        <w:rPr>
+          <w:rFonts w:ascii="Verdana" w:eastAsia="Verdana" w:hAnsi="Verdana" w:cs="Verdana"/>
+          <w:lang w:val="es-ES"/>
+        </w:rPr>
+        <w:t>ento</w:t>
       </w:r>
     </w:p>
     <w:p>
@@ -7250,7 +6523,6 @@
           <w:szCs w:val="22"/>
           <w:lang w:val="es-ES"/>
         </w:rPr>
-        <w:lastRenderedPageBreak/>
         <w:t xml:space="preserve">4.       </w:t>
       </w:r>
       <w:r>
@@ -7521,7 +6793,15 @@
           <w:rFonts w:ascii="Verdana" w:eastAsia="Verdana" w:hAnsi="Verdana" w:cs="Verdana"/>
           <w:lang w:val="es-ES"/>
         </w:rPr>
-        <w:t>n caso de ser necesaria una explicación en algún desafío complejo se mostrará una ayuda en pantalla.</w:t>
+        <w:t xml:space="preserve">n </w:t>
+      </w:r>
+      <w:r>
+        <w:rPr>
+          <w:rFonts w:ascii="Verdana" w:eastAsia="Verdana" w:hAnsi="Verdana" w:cs="Verdana"/>
+          <w:lang w:val="es-ES"/>
+        </w:rPr>
+        <w:lastRenderedPageBreak/>
+        <w:t>caso de ser necesaria una explicación en algún desafío complejo se mostrará una ayuda en pantalla.</w:t>
       </w:r>
     </w:p>
     <w:p>
@@ -8039,7 +7319,7 @@
                     <w:rFonts w:ascii="Verdana" w:eastAsia="Verdana" w:hAnsi="Verdana" w:cs="Verdana"/>
                     <w:noProof/>
                   </w:rPr>
-                  <w:t>6</w:t>
+                  <w:t>7</w:t>
                 </w:r>
                 <w:r>
                   <w:fldChar w:fldCharType="end"/>

--- a/requerimientos funcionales y no funcionales.docx
+++ b/requerimientos funcionales y no funcionales.docx
@@ -1891,7 +1891,7 @@
     </w:p>
     <w:p>
       <w:pPr>
-        <w:ind w:left="841" w:right="2702"/>
+        <w:ind w:left="841" w:right="3351"/>
         <w:jc w:val="both"/>
         <w:rPr>
           <w:rFonts w:ascii="Verdana" w:eastAsia="Verdana" w:hAnsi="Verdana" w:cs="Verdana"/>
@@ -1936,8 +1936,10 @@
           <w:rFonts w:ascii="Verdana" w:eastAsia="Verdana" w:hAnsi="Verdana" w:cs="Verdana"/>
           <w:lang w:val="es-ES"/>
         </w:rPr>
-        <w:t>Guías de instalación, configuración y archivo Léame. Etiquetado y empaquetado</w:t>
-      </w:r>
+        <w:t>Etiquetado y empaquetado</w:t>
+      </w:r>
+      <w:bookmarkStart w:id="0" w:name="_GoBack"/>
+      <w:bookmarkEnd w:id="0"/>
     </w:p>
     <w:p>
       <w:pPr>
@@ -6480,16 +6482,7 @@
           <w:lang w:val="es-ES"/>
         </w:rPr>
         <w:tab/>
-        <w:t>No hay referencias por el mom</w:t>
-      </w:r>
-      <w:bookmarkStart w:id="0" w:name="_GoBack"/>
-      <w:bookmarkEnd w:id="0"/>
-      <w:r>
-        <w:rPr>
-          <w:rFonts w:ascii="Verdana" w:eastAsia="Verdana" w:hAnsi="Verdana" w:cs="Verdana"/>
-          <w:lang w:val="es-ES"/>
-        </w:rPr>
-        <w:t>ento</w:t>
+        <w:t>No hay referencias por el momento</w:t>
       </w:r>
     </w:p>
     <w:p>
@@ -6620,215 +6613,60 @@
           <w:rFonts w:ascii="Verdana" w:eastAsia="Verdana" w:hAnsi="Verdana" w:cs="Verdana"/>
           <w:lang w:val="es-ES"/>
         </w:rPr>
-        <w:t>El proyecto es una aplicación móvil. Por dicho motivo, no es adecuada la incorporación de un manual de usuario para los jugadores ya que la aplicación debe</w:t>
-      </w:r>
-      <w:r>
-        <w:rPr>
-          <w:rFonts w:ascii="Verdana" w:eastAsia="Verdana" w:hAnsi="Verdana" w:cs="Verdana"/>
-          <w:spacing w:val="46"/>
-          <w:lang w:val="es-ES"/>
-        </w:rPr>
-        <w:t xml:space="preserve"> </w:t>
-      </w:r>
-      <w:r>
-        <w:rPr>
-          <w:rFonts w:ascii="Verdana" w:eastAsia="Verdana" w:hAnsi="Verdana" w:cs="Verdana"/>
-          <w:lang w:val="es-ES"/>
-        </w:rPr>
-        <w:t>ser</w:t>
-      </w:r>
-      <w:r>
-        <w:rPr>
-          <w:rFonts w:ascii="Verdana" w:eastAsia="Verdana" w:hAnsi="Verdana" w:cs="Verdana"/>
-          <w:spacing w:val="46"/>
-          <w:lang w:val="es-ES"/>
-        </w:rPr>
-        <w:t xml:space="preserve"> </w:t>
-      </w:r>
-      <w:r>
-        <w:rPr>
-          <w:rFonts w:ascii="Verdana" w:eastAsia="Verdana" w:hAnsi="Verdana" w:cs="Verdana"/>
-          <w:lang w:val="es-ES"/>
-        </w:rPr>
-        <w:t>lo</w:t>
-      </w:r>
-      <w:r>
-        <w:rPr>
-          <w:rFonts w:ascii="Verdana" w:eastAsia="Verdana" w:hAnsi="Verdana" w:cs="Verdana"/>
-          <w:spacing w:val="46"/>
-          <w:lang w:val="es-ES"/>
-        </w:rPr>
-        <w:t xml:space="preserve"> </w:t>
-      </w:r>
-      <w:r>
-        <w:rPr>
-          <w:rFonts w:ascii="Verdana" w:eastAsia="Verdana" w:hAnsi="Verdana" w:cs="Verdana"/>
-          <w:lang w:val="es-ES"/>
-        </w:rPr>
-        <w:t>suficientemente</w:t>
-      </w:r>
-      <w:r>
-        <w:rPr>
-          <w:rFonts w:ascii="Verdana" w:eastAsia="Verdana" w:hAnsi="Verdana" w:cs="Verdana"/>
-          <w:spacing w:val="46"/>
-          <w:lang w:val="es-ES"/>
-        </w:rPr>
-        <w:t xml:space="preserve"> </w:t>
-      </w:r>
-      <w:r>
-        <w:rPr>
-          <w:rFonts w:ascii="Verdana" w:eastAsia="Verdana" w:hAnsi="Verdana" w:cs="Verdana"/>
-          <w:lang w:val="es-ES"/>
-        </w:rPr>
-        <w:t>intuitiva</w:t>
-      </w:r>
-      <w:r>
-        <w:rPr>
-          <w:rFonts w:ascii="Verdana" w:eastAsia="Verdana" w:hAnsi="Verdana" w:cs="Verdana"/>
-          <w:spacing w:val="46"/>
-          <w:lang w:val="es-ES"/>
-        </w:rPr>
-        <w:t xml:space="preserve"> </w:t>
-      </w:r>
-      <w:r>
-        <w:rPr>
-          <w:rFonts w:ascii="Verdana" w:eastAsia="Verdana" w:hAnsi="Verdana" w:cs="Verdana"/>
-          <w:lang w:val="es-ES"/>
-        </w:rPr>
-        <w:t>como</w:t>
-      </w:r>
-      <w:r>
-        <w:rPr>
-          <w:rFonts w:ascii="Verdana" w:eastAsia="Verdana" w:hAnsi="Verdana" w:cs="Verdana"/>
-          <w:spacing w:val="46"/>
-          <w:lang w:val="es-ES"/>
-        </w:rPr>
-        <w:t xml:space="preserve"> </w:t>
-      </w:r>
-      <w:r>
-        <w:rPr>
-          <w:rFonts w:ascii="Verdana" w:eastAsia="Verdana" w:hAnsi="Verdana" w:cs="Verdana"/>
-          <w:lang w:val="es-ES"/>
-        </w:rPr>
-        <w:t>para</w:t>
-      </w:r>
-      <w:r>
-        <w:rPr>
-          <w:rFonts w:ascii="Verdana" w:eastAsia="Verdana" w:hAnsi="Verdana" w:cs="Verdana"/>
-          <w:spacing w:val="46"/>
-          <w:lang w:val="es-ES"/>
-        </w:rPr>
-        <w:t xml:space="preserve"> </w:t>
-      </w:r>
-      <w:r>
-        <w:rPr>
-          <w:rFonts w:ascii="Verdana" w:eastAsia="Verdana" w:hAnsi="Verdana" w:cs="Verdana"/>
-          <w:lang w:val="es-ES"/>
-        </w:rPr>
-        <w:t>poder</w:t>
-      </w:r>
-      <w:r>
-        <w:rPr>
-          <w:rFonts w:ascii="Verdana" w:eastAsia="Verdana" w:hAnsi="Verdana" w:cs="Verdana"/>
-          <w:spacing w:val="46"/>
-          <w:lang w:val="es-ES"/>
-        </w:rPr>
-        <w:t xml:space="preserve"> </w:t>
-      </w:r>
-      <w:r>
-        <w:rPr>
-          <w:rFonts w:ascii="Verdana" w:eastAsia="Verdana" w:hAnsi="Verdana" w:cs="Verdana"/>
-          <w:lang w:val="es-ES"/>
-        </w:rPr>
-        <w:t>dispensar</w:t>
-      </w:r>
-      <w:r>
-        <w:rPr>
-          <w:rFonts w:ascii="Verdana" w:eastAsia="Verdana" w:hAnsi="Verdana" w:cs="Verdana"/>
-          <w:spacing w:val="46"/>
-          <w:lang w:val="es-ES"/>
-        </w:rPr>
-        <w:t xml:space="preserve"> </w:t>
-      </w:r>
-      <w:r>
-        <w:rPr>
-          <w:rFonts w:ascii="Verdana" w:eastAsia="Verdana" w:hAnsi="Verdana" w:cs="Verdana"/>
-          <w:lang w:val="es-ES"/>
-        </w:rPr>
-        <w:t>de</w:t>
-      </w:r>
-      <w:r>
-        <w:rPr>
-          <w:rFonts w:ascii="Verdana" w:eastAsia="Verdana" w:hAnsi="Verdana" w:cs="Verdana"/>
-          <w:spacing w:val="46"/>
-          <w:lang w:val="es-ES"/>
-        </w:rPr>
-        <w:t xml:space="preserve"> </w:t>
-      </w:r>
-      <w:r>
-        <w:rPr>
-          <w:rFonts w:ascii="Verdana" w:eastAsia="Verdana" w:hAnsi="Verdana" w:cs="Verdana"/>
-          <w:lang w:val="es-ES"/>
-        </w:rPr>
-        <w:t>él.</w:t>
-      </w:r>
-      <w:r>
-        <w:rPr>
-          <w:rFonts w:ascii="Verdana" w:eastAsia="Verdana" w:hAnsi="Verdana" w:cs="Verdana"/>
-          <w:spacing w:val="46"/>
-          <w:lang w:val="es-ES"/>
-        </w:rPr>
-        <w:t xml:space="preserve"> </w:t>
-      </w:r>
-      <w:r>
-        <w:rPr>
-          <w:rFonts w:ascii="Verdana" w:eastAsia="Verdana" w:hAnsi="Verdana" w:cs="Verdana"/>
-          <w:spacing w:val="7"/>
-          <w:lang w:val="es-ES"/>
-        </w:rPr>
-        <w:t>E</w:t>
-      </w:r>
-      <w:r>
-        <w:rPr>
-          <w:rFonts w:ascii="Verdana" w:eastAsia="Verdana" w:hAnsi="Verdana" w:cs="Verdana"/>
-          <w:lang w:val="es-ES"/>
-        </w:rPr>
-        <w:t xml:space="preserve">n </w:t>
-      </w:r>
-      <w:r>
-        <w:rPr>
-          <w:rFonts w:ascii="Verdana" w:eastAsia="Verdana" w:hAnsi="Verdana" w:cs="Verdana"/>
+        <w:t>El proyecto es un</w:t>
+      </w:r>
+      <w:r>
+        <w:rPr>
+          <w:rFonts w:ascii="Verdana" w:eastAsia="Verdana" w:hAnsi="Verdana" w:cs="Verdana"/>
+          <w:lang w:val="es-ES"/>
+        </w:rPr>
+        <w:t xml:space="preserve"> juego</w:t>
+      </w:r>
+      <w:r>
+        <w:rPr>
+          <w:rFonts w:ascii="Verdana" w:eastAsia="Verdana" w:hAnsi="Verdana" w:cs="Verdana"/>
+          <w:lang w:val="es-ES"/>
+        </w:rPr>
+        <w:t xml:space="preserve">. Por dicho motivo, no es adecuada la incorporación de un manual de usuario para los jugadores </w:t>
+      </w:r>
+    </w:p>
+    <w:p>
+      <w:pPr>
+        <w:spacing w:line="360" w:lineRule="auto"/>
+        <w:ind w:left="688" w:right="205"/>
+        <w:jc w:val="both"/>
+        <w:rPr>
+          <w:rFonts w:ascii="Verdana" w:eastAsia="Verdana" w:hAnsi="Verdana" w:cs="Verdana"/>
+          <w:lang w:val="es-ES"/>
+        </w:rPr>
+      </w:pPr>
+    </w:p>
+    <w:p>
+      <w:pPr>
+        <w:spacing w:line="360" w:lineRule="auto"/>
+        <w:jc w:val="both"/>
+        <w:rPr>
+          <w:lang w:val="es-ES"/>
+        </w:rPr>
+      </w:pPr>
+    </w:p>
+    <w:p>
+      <w:pPr>
+        <w:spacing w:line="360" w:lineRule="auto"/>
+        <w:ind w:left="689" w:right="5754"/>
+        <w:jc w:val="both"/>
+        <w:rPr>
+          <w:rFonts w:ascii="Verdana" w:eastAsia="Verdana" w:hAnsi="Verdana" w:cs="Verdana"/>
+          <w:lang w:val="es-ES"/>
+        </w:rPr>
+      </w:pPr>
+      <w:r>
+        <w:rPr>
+          <w:rFonts w:ascii="Verdana" w:eastAsia="Verdana" w:hAnsi="Verdana" w:cs="Verdana"/>
+          <w:b/>
           <w:lang w:val="es-ES"/>
         </w:rPr>
         <w:lastRenderedPageBreak/>
-        <w:t>caso de ser necesaria una explicación en algún desafío complejo se mostrará una ayuda en pantalla.</w:t>
-      </w:r>
-    </w:p>
-    <w:p>
-      <w:pPr>
-        <w:spacing w:line="360" w:lineRule="auto"/>
-        <w:jc w:val="both"/>
-        <w:rPr>
-          <w:lang w:val="es-ES"/>
-        </w:rPr>
-      </w:pPr>
-    </w:p>
-    <w:p>
-      <w:pPr>
-        <w:spacing w:line="360" w:lineRule="auto"/>
-        <w:ind w:left="689" w:right="5754"/>
-        <w:jc w:val="both"/>
-        <w:rPr>
-          <w:rFonts w:ascii="Verdana" w:eastAsia="Verdana" w:hAnsi="Verdana" w:cs="Verdana"/>
-          <w:lang w:val="es-ES"/>
-        </w:rPr>
-      </w:pPr>
-      <w:r>
-        <w:rPr>
-          <w:rFonts w:ascii="Verdana" w:eastAsia="Verdana" w:hAnsi="Verdana" w:cs="Verdana"/>
-          <w:b/>
-          <w:lang w:val="es-ES"/>
-        </w:rPr>
         <w:t xml:space="preserve">4.2.   </w:t>
       </w:r>
       <w:r>
@@ -6881,62 +6719,6 @@
     <w:p>
       <w:pPr>
         <w:spacing w:line="360" w:lineRule="auto"/>
-        <w:jc w:val="both"/>
-        <w:rPr>
-          <w:lang w:val="es-ES"/>
-        </w:rPr>
-      </w:pPr>
-    </w:p>
-    <w:p>
-      <w:pPr>
-        <w:spacing w:line="360" w:lineRule="auto"/>
-        <w:ind w:left="689" w:right="1513"/>
-        <w:jc w:val="both"/>
-        <w:rPr>
-          <w:rFonts w:ascii="Verdana" w:eastAsia="Verdana" w:hAnsi="Verdana" w:cs="Verdana"/>
-          <w:lang w:val="es-ES"/>
-        </w:rPr>
-      </w:pPr>
-      <w:r>
-        <w:rPr>
-          <w:rFonts w:ascii="Verdana" w:eastAsia="Verdana" w:hAnsi="Verdana" w:cs="Verdana"/>
-          <w:b/>
-          <w:lang w:val="es-ES"/>
-        </w:rPr>
-        <w:t xml:space="preserve">4.3.   </w:t>
-      </w:r>
-      <w:r>
-        <w:rPr>
-          <w:rFonts w:ascii="Verdana" w:eastAsia="Verdana" w:hAnsi="Verdana" w:cs="Verdana"/>
-          <w:b/>
-          <w:spacing w:val="35"/>
-          <w:lang w:val="es-ES"/>
-        </w:rPr>
-        <w:t xml:space="preserve"> </w:t>
-      </w:r>
-      <w:r>
-        <w:rPr>
-          <w:rFonts w:ascii="Verdana" w:eastAsia="Verdana" w:hAnsi="Verdana" w:cs="Verdana"/>
-          <w:b/>
-          <w:lang w:val="es-ES"/>
-        </w:rPr>
-        <w:t>Guías de instalación, configuración y archivo Léame.</w:t>
-      </w:r>
-    </w:p>
-    <w:p>
-      <w:pPr>
-        <w:spacing w:before="10" w:line="360" w:lineRule="auto"/>
-        <w:jc w:val="both"/>
-        <w:rPr>
-          <w:sz w:val="11"/>
-          <w:szCs w:val="11"/>
-          <w:lang w:val="es-ES"/>
-        </w:rPr>
-      </w:pPr>
-    </w:p>
-    <w:p>
-      <w:pPr>
-        <w:spacing w:line="360" w:lineRule="auto"/>
         <w:ind w:left="688" w:right="212"/>
         <w:jc w:val="both"/>
         <w:rPr>
@@ -6944,61 +6726,6 @@
           <w:lang w:val="es-ES"/>
         </w:rPr>
       </w:pPr>
-      <w:r>
-        <w:rPr>
-          <w:rFonts w:ascii="Verdana" w:eastAsia="Verdana" w:hAnsi="Verdana" w:cs="Verdana"/>
-          <w:lang w:val="es-ES"/>
-        </w:rPr>
-        <w:t xml:space="preserve">La instalación de la aplicación se hará mediante las tiendas de los distintos sistemas operativos: Windows </w:t>
-      </w:r>
-      <w:proofErr w:type="spellStart"/>
-      <w:r>
-        <w:rPr>
-          <w:rFonts w:ascii="Verdana" w:eastAsia="Verdana" w:hAnsi="Verdana" w:cs="Verdana"/>
-          <w:lang w:val="es-ES"/>
-        </w:rPr>
-        <w:t>Phone</w:t>
-      </w:r>
-      <w:proofErr w:type="spellEnd"/>
-      <w:r>
-        <w:rPr>
-          <w:rFonts w:ascii="Verdana" w:eastAsia="Verdana" w:hAnsi="Verdana" w:cs="Verdana"/>
-          <w:lang w:val="es-ES"/>
-        </w:rPr>
-        <w:t xml:space="preserve"> </w:t>
-      </w:r>
-      <w:proofErr w:type="spellStart"/>
-      <w:r>
-        <w:rPr>
-          <w:rFonts w:ascii="Verdana" w:eastAsia="Verdana" w:hAnsi="Verdana" w:cs="Verdana"/>
-          <w:lang w:val="es-ES"/>
-        </w:rPr>
-        <w:t>Store</w:t>
-      </w:r>
-      <w:proofErr w:type="spellEnd"/>
-      <w:r>
-        <w:rPr>
-          <w:rFonts w:ascii="Verdana" w:eastAsia="Verdana" w:hAnsi="Verdana" w:cs="Verdana"/>
-          <w:lang w:val="es-ES"/>
-        </w:rPr>
-        <w:t xml:space="preserve"> (Windows </w:t>
-      </w:r>
-      <w:proofErr w:type="spellStart"/>
-      <w:r>
-        <w:rPr>
-          <w:rFonts w:ascii="Verdana" w:eastAsia="Verdana" w:hAnsi="Verdana" w:cs="Verdana"/>
-          <w:lang w:val="es-ES"/>
-        </w:rPr>
-        <w:t>Phone</w:t>
-      </w:r>
-      <w:proofErr w:type="spellEnd"/>
-      <w:r>
-        <w:rPr>
-          <w:rFonts w:ascii="Verdana" w:eastAsia="Verdana" w:hAnsi="Verdana" w:cs="Verdana"/>
-          <w:lang w:val="es-ES"/>
-        </w:rPr>
-        <w:t>) y Google Play (Android).</w:t>
-      </w:r>
     </w:p>
     <w:p>
       <w:pPr>
@@ -7010,24 +6737,21 @@
           <w:lang w:val="es-ES"/>
         </w:rPr>
       </w:pPr>
-    </w:p>
-    <w:p>
-      <w:pPr>
-        <w:spacing w:line="360" w:lineRule="auto"/>
-        <w:ind w:left="688" w:right="212"/>
-        <w:jc w:val="both"/>
-        <w:rPr>
-          <w:rFonts w:ascii="Verdana" w:eastAsia="Verdana" w:hAnsi="Verdana" w:cs="Verdana"/>
-          <w:lang w:val="es-ES"/>
-        </w:rPr>
-      </w:pPr>
-      <w:r>
-        <w:rPr>
-          <w:rFonts w:ascii="Verdana" w:eastAsia="Verdana" w:hAnsi="Verdana" w:cs="Verdana"/>
-          <w:b/>
-          <w:lang w:val="es-ES"/>
-        </w:rPr>
-        <w:t xml:space="preserve">4.4.   </w:t>
+      <w:r>
+        <w:rPr>
+          <w:rFonts w:ascii="Verdana" w:eastAsia="Verdana" w:hAnsi="Verdana" w:cs="Verdana"/>
+          <w:b/>
+          <w:lang w:val="es-ES"/>
+        </w:rPr>
+        <w:t>4.3</w:t>
+      </w:r>
+      <w:r>
+        <w:rPr>
+          <w:rFonts w:ascii="Verdana" w:eastAsia="Verdana" w:hAnsi="Verdana" w:cs="Verdana"/>
+          <w:b/>
+          <w:lang w:val="es-ES"/>
+        </w:rPr>
+        <w:t xml:space="preserve">.   </w:t>
       </w:r>
       <w:r>
         <w:rPr>
@@ -7075,13 +6799,14 @@
         </w:rPr>
         <w:t>Todos los íconos y recortes de la aplicación fueron obtenidos de</w:t>
       </w:r>
-      <w:hyperlink r:id="rId10">
+      <w:hyperlink w:history="1">
         <w:r>
           <w:rPr>
+            <w:rStyle w:val="Hipervnculo"/>
             <w:rFonts w:ascii="Verdana" w:eastAsia="Verdana" w:hAnsi="Verdana" w:cs="Verdana"/>
             <w:lang w:val="es-ES"/>
           </w:rPr>
-          <w:t xml:space="preserve"> www.iconfinder.com</w:t>
+          <w:t xml:space="preserve"> www.google.com</w:t>
         </w:r>
       </w:hyperlink>
     </w:p>
@@ -7319,7 +7044,7 @@
                     <w:rFonts w:ascii="Verdana" w:eastAsia="Verdana" w:hAnsi="Verdana" w:cs="Verdana"/>
                     <w:noProof/>
                   </w:rPr>
-                  <w:t>7</w:t>
+                  <w:t>3</w:t>
                 </w:r>
                 <w:r>
                   <w:fldChar w:fldCharType="end"/>
@@ -8136,6 +7861,17 @@
       <w:contextualSpacing/>
     </w:pPr>
   </w:style>
+  <w:style w:type="character" w:styleId="Hipervnculo">
+    <w:name w:val="Hyperlink"/>
+    <w:basedOn w:val="Fuentedeprrafopredeter"/>
+    <w:uiPriority w:val="99"/>
+    <w:unhideWhenUsed/>
+    <w:rsid w:val="00EB0113"/>
+    <w:rPr>
+      <w:color w:val="0000FF" w:themeColor="hyperlink"/>
+      <w:u w:val="single"/>
+    </w:rPr>
+  </w:style>
 </w:styles>
 </file>
 
@@ -8696,6 +8432,17 @@
       <w:contextualSpacing/>
     </w:pPr>
   </w:style>
+  <w:style w:type="character" w:styleId="Hipervnculo">
+    <w:name w:val="Hyperlink"/>
+    <w:basedOn w:val="Fuentedeprrafopredeter"/>
+    <w:uiPriority w:val="99"/>
+    <w:unhideWhenUsed/>
+    <w:rsid w:val="00EB0113"/>
+    <w:rPr>
+      <w:color w:val="0000FF" w:themeColor="hyperlink"/>
+      <w:u w:val="single"/>
+    </w:rPr>
+  </w:style>
 </w:styles>
 </file>
 

--- a/requerimientos funcionales y no funcionales.docx
+++ b/requerimientos funcionales y no funcionales.docx
@@ -1320,7 +1320,7 @@
     </w:p>
     <w:p>
       <w:pPr>
-        <w:spacing w:before="12"/>
+        <w:spacing w:before="12" w:line="360" w:lineRule="auto"/>
         <w:jc w:val="both"/>
         <w:rPr>
           <w:sz w:val="26"/>
@@ -1328,10 +1328,11 @@
           <w:lang w:val="es-ES"/>
         </w:rPr>
       </w:pPr>
-    </w:p>
-    <w:p>
-      <w:pPr>
-        <w:spacing w:before="24"/>
+      <w:bookmarkStart w:id="0" w:name="_GoBack"/>
+    </w:p>
+    <w:p>
+      <w:pPr>
+        <w:spacing w:before="24" w:line="360" w:lineRule="auto"/>
         <w:ind w:left="841" w:right="7057" w:hanging="360"/>
         <w:jc w:val="both"/>
         <w:rPr>
@@ -1388,6 +1389,7 @@
     </w:p>
     <w:p>
       <w:pPr>
+        <w:spacing w:line="360" w:lineRule="auto"/>
         <w:ind w:left="841" w:right="4488"/>
         <w:jc w:val="both"/>
         <w:rPr>
@@ -1431,6 +1433,7 @@
     </w:p>
     <w:p>
       <w:pPr>
+        <w:spacing w:line="360" w:lineRule="auto"/>
         <w:ind w:left="841"/>
         <w:jc w:val="both"/>
         <w:rPr>
@@ -1461,6 +1464,7 @@
     </w:p>
     <w:p>
       <w:pPr>
+        <w:spacing w:line="360" w:lineRule="auto"/>
         <w:ind w:left="481"/>
         <w:jc w:val="both"/>
         <w:rPr>
@@ -1491,6 +1495,7 @@
     </w:p>
     <w:p>
       <w:pPr>
+        <w:spacing w:line="360" w:lineRule="auto"/>
         <w:ind w:left="1201" w:right="4876" w:hanging="360"/>
         <w:jc w:val="both"/>
         <w:rPr>
@@ -1586,6 +1591,7 @@
     </w:p>
     <w:p>
       <w:pPr>
+        <w:spacing w:line="360" w:lineRule="auto"/>
         <w:ind w:left="1201"/>
         <w:jc w:val="both"/>
         <w:rPr>
@@ -1616,6 +1622,7 @@
     </w:p>
     <w:p>
       <w:pPr>
+        <w:spacing w:line="360" w:lineRule="auto"/>
         <w:ind w:left="841" w:right="4940"/>
         <w:jc w:val="both"/>
         <w:rPr>
@@ -1672,6 +1679,7 @@
     </w:p>
     <w:p>
       <w:pPr>
+        <w:spacing w:line="360" w:lineRule="auto"/>
         <w:ind w:left="1201"/>
         <w:jc w:val="both"/>
         <w:rPr>
@@ -1702,6 +1710,7 @@
     </w:p>
     <w:p>
       <w:pPr>
+        <w:spacing w:line="360" w:lineRule="auto"/>
         <w:ind w:left="841"/>
         <w:jc w:val="both"/>
         <w:rPr>
@@ -1732,6 +1741,7 @@
     </w:p>
     <w:p>
       <w:pPr>
+        <w:spacing w:line="360" w:lineRule="auto"/>
         <w:ind w:left="841" w:right="4787" w:hanging="360"/>
         <w:jc w:val="both"/>
         <w:rPr>
@@ -1801,6 +1811,7 @@
     </w:p>
     <w:p>
       <w:pPr>
+        <w:spacing w:line="360" w:lineRule="auto"/>
         <w:ind w:left="481"/>
         <w:jc w:val="both"/>
         <w:rPr>
@@ -1831,6 +1842,7 @@
     </w:p>
     <w:p>
       <w:pPr>
+        <w:spacing w:line="360" w:lineRule="auto"/>
         <w:ind w:left="841"/>
         <w:jc w:val="both"/>
         <w:rPr>
@@ -1861,6 +1873,7 @@
     </w:p>
     <w:p>
       <w:pPr>
+        <w:spacing w:line="360" w:lineRule="auto"/>
         <w:ind w:left="841"/>
         <w:jc w:val="both"/>
         <w:rPr>
@@ -1891,6 +1904,7 @@
     </w:p>
     <w:p>
       <w:pPr>
+        <w:spacing w:line="360" w:lineRule="auto"/>
         <w:ind w:left="841" w:right="3351"/>
         <w:jc w:val="both"/>
         <w:rPr>
@@ -1936,10 +1950,16 @@
           <w:rFonts w:ascii="Verdana" w:eastAsia="Verdana" w:hAnsi="Verdana" w:cs="Verdana"/>
           <w:lang w:val="es-ES"/>
         </w:rPr>
-        <w:t>Etiquetado y empaquetado</w:t>
-      </w:r>
-      <w:bookmarkStart w:id="0" w:name="_GoBack"/>
+        <w:t xml:space="preserve">Etiquetado y </w:t>
+      </w:r>
       <w:bookmarkEnd w:id="0"/>
+      <w:r>
+        <w:rPr>
+          <w:rFonts w:ascii="Verdana" w:eastAsia="Verdana" w:hAnsi="Verdana" w:cs="Verdana"/>
+          <w:lang w:val="es-ES"/>
+        </w:rPr>
+        <w:t>empaquetado</w:t>
+      </w:r>
     </w:p>
     <w:p>
       <w:pPr>
@@ -5639,19 +5659,7 @@
           <w:szCs w:val="24"/>
           <w:lang w:eastAsia="es-ES" w:bidi="lo-LA"/>
         </w:rPr>
-        <w:t>npp.5.9.Installer.exe</w:t>
-      </w:r>
-      <w:r>
-        <w:rPr>
-          <w:rFonts w:ascii="Verdana" w:hAnsi="Verdana"/>
-          <w:b/>
-          <w:bCs/>
-          <w:color w:val="000000"/>
-          <w:sz w:val="24"/>
-          <w:szCs w:val="24"/>
-          <w:lang w:eastAsia="es-ES" w:bidi="lo-LA"/>
-        </w:rPr>
-        <w:t>)</w:t>
+        <w:t>npp.5.9.Installer.exe)</w:t>
       </w:r>
       <w:r>
         <w:rPr>
@@ -7044,7 +7052,7 @@
                     <w:rFonts w:ascii="Verdana" w:eastAsia="Verdana" w:hAnsi="Verdana" w:cs="Verdana"/>
                     <w:noProof/>
                   </w:rPr>
-                  <w:t>3</w:t>
+                  <w:t>7</w:t>
                 </w:r>
                 <w:r>
                   <w:fldChar w:fldCharType="end"/>
